--- a/Assignment1.docx
+++ b/Assignment1.docx
@@ -27,7 +27,7 @@
                     <pic:cNvPicPr preferRelativeResize="0"/>
                   </pic:nvPicPr>
                   <pic:blipFill>
-                    <a:blip r:embed="rId4"/>
+                    <a:blip r:embed="rId5"/>
                     <a:srcRect/>
                     <a:stretch>
                       <a:fillRect/>
@@ -316,19 +316,2527 @@
       <w:pPr>
         <w:jc w:val="right"/>
       </w:pPr>
+      <w:r>
+        <w:t>March 2020</w:t>
+      </w:r>
+    </w:p>
+    <w:p>
+      <w:pPr>
+        <w:jc w:val="center"/>
+        <w:rPr>
+          <w:rFonts w:ascii="Times New Roman" w:hAnsi="Times New Roman" w:cs="Times New Roman"/>
+          <w:sz w:val="32"/>
+          <w:szCs w:val="32"/>
+        </w:rPr>
+      </w:pPr>
+      <w:r>
+        <w:rPr>
+          <w:rFonts w:ascii="Times New Roman" w:hAnsi="Times New Roman" w:cs="Times New Roman"/>
+          <w:sz w:val="32"/>
+          <w:szCs w:val="32"/>
+        </w:rPr>
+        <w:lastRenderedPageBreak/>
+        <w:t>Educational</w:t>
+      </w:r>
+    </w:p>
+    <w:p>
+      <w:pPr>
+        <w:pStyle w:val="ListParagraph"/>
+        <w:numPr>
+          <w:ilvl w:val="0"/>
+          <w:numId w:val="2"/>
+        </w:numPr>
+        <w:rPr>
+          <w:rFonts w:ascii="Times New Roman" w:hAnsi="Times New Roman" w:cs="Times New Roman"/>
+          <w:sz w:val="24"/>
+          <w:szCs w:val="24"/>
+        </w:rPr>
+      </w:pPr>
+      <w:proofErr w:type="spellStart"/>
+      <w:r>
+        <w:rPr>
+          <w:rFonts w:ascii="Times New Roman" w:hAnsi="Times New Roman" w:cs="Times New Roman"/>
+          <w:sz w:val="24"/>
+          <w:szCs w:val="24"/>
+        </w:rPr>
+        <w:t>Edx</w:t>
+      </w:r>
+      <w:proofErr w:type="spellEnd"/>
+      <w:r>
+        <w:rPr>
+          <w:rFonts w:ascii="Times New Roman" w:hAnsi="Times New Roman" w:cs="Times New Roman"/>
+          <w:sz w:val="24"/>
+          <w:szCs w:val="24"/>
+        </w:rPr>
+        <w:t xml:space="preserve"> - </w:t>
+      </w:r>
+      <w:hyperlink r:id="rId6" w:history="1">
+        <w:r>
+          <w:rPr>
+            <w:rStyle w:val="Hyperlink"/>
+          </w:rPr>
+          <w:t>https://www.edx.org/</w:t>
+        </w:r>
+      </w:hyperlink>
+    </w:p>
+    <w:p>
+      <w:pPr>
+        <w:pStyle w:val="ListParagraph"/>
+        <w:numPr>
+          <w:ilvl w:val="0"/>
+          <w:numId w:val="2"/>
+        </w:numPr>
+        <w:rPr>
+          <w:rFonts w:ascii="Times New Roman" w:hAnsi="Times New Roman" w:cs="Times New Roman"/>
+          <w:sz w:val="24"/>
+          <w:szCs w:val="24"/>
+        </w:rPr>
+      </w:pPr>
+      <w:r>
+        <w:rPr>
+          <w:rFonts w:ascii="Times New Roman" w:hAnsi="Times New Roman" w:cs="Times New Roman"/>
+          <w:sz w:val="24"/>
+          <w:szCs w:val="24"/>
+        </w:rPr>
+        <w:t xml:space="preserve">Khan academy - </w:t>
+      </w:r>
+      <w:hyperlink r:id="rId7" w:history="1">
+        <w:r>
+          <w:rPr>
+            <w:rStyle w:val="Hyperlink"/>
+          </w:rPr>
+          <w:t>https://www.khanacademy.org/</w:t>
+        </w:r>
+      </w:hyperlink>
+    </w:p>
+    <w:p>
+      <w:pPr>
+        <w:pStyle w:val="ListParagraph"/>
+        <w:numPr>
+          <w:ilvl w:val="0"/>
+          <w:numId w:val="2"/>
+        </w:numPr>
+        <w:rPr>
+          <w:rFonts w:ascii="Times New Roman" w:hAnsi="Times New Roman" w:cs="Times New Roman"/>
+          <w:sz w:val="24"/>
+          <w:szCs w:val="24"/>
+        </w:rPr>
+      </w:pPr>
+      <w:r>
+        <w:rPr>
+          <w:rFonts w:ascii="Times New Roman" w:hAnsi="Times New Roman" w:cs="Times New Roman"/>
+          <w:sz w:val="24"/>
+          <w:szCs w:val="24"/>
+        </w:rPr>
+        <w:t>Bright Storm</w:t>
+      </w:r>
+      <w:r>
+        <w:t xml:space="preserve"> - </w:t>
+      </w:r>
+      <w:hyperlink r:id="rId8" w:history="1">
+        <w:r>
+          <w:rPr>
+            <w:rStyle w:val="Hyperlink"/>
+          </w:rPr>
+          <w:t>https://www.brightstorm.com/</w:t>
+        </w:r>
+      </w:hyperlink>
+    </w:p>
+    <w:p>
+      <w:pPr>
+        <w:pStyle w:val="ListParagraph"/>
+        <w:numPr>
+          <w:ilvl w:val="0"/>
+          <w:numId w:val="2"/>
+        </w:numPr>
+        <w:rPr>
+          <w:rFonts w:ascii="Times New Roman" w:hAnsi="Times New Roman" w:cs="Times New Roman"/>
+          <w:sz w:val="24"/>
+          <w:szCs w:val="24"/>
+        </w:rPr>
+      </w:pPr>
+      <w:r>
+        <w:rPr>
+          <w:rFonts w:ascii="Times New Roman" w:hAnsi="Times New Roman" w:cs="Times New Roman"/>
+          <w:sz w:val="24"/>
+          <w:szCs w:val="24"/>
+        </w:rPr>
+        <w:t xml:space="preserve">W3Schools - </w:t>
+      </w:r>
+      <w:hyperlink r:id="rId9" w:history="1">
+        <w:r>
+          <w:rPr>
+            <w:rStyle w:val="Hyperlink"/>
+          </w:rPr>
+          <w:t>https://www.w3schools.com/</w:t>
+        </w:r>
+      </w:hyperlink>
+    </w:p>
+    <w:p>
+      <w:pPr>
+        <w:pStyle w:val="ListParagraph"/>
+        <w:numPr>
+          <w:ilvl w:val="0"/>
+          <w:numId w:val="2"/>
+        </w:numPr>
+        <w:rPr>
+          <w:rFonts w:ascii="Times New Roman" w:hAnsi="Times New Roman" w:cs="Times New Roman"/>
+          <w:sz w:val="24"/>
+          <w:szCs w:val="24"/>
+        </w:rPr>
+      </w:pPr>
+      <w:r>
+        <w:rPr>
+          <w:rFonts w:ascii="Times New Roman" w:hAnsi="Times New Roman" w:cs="Times New Roman"/>
+          <w:sz w:val="24"/>
+          <w:szCs w:val="24"/>
+        </w:rPr>
+        <w:t xml:space="preserve"> </w:t>
+      </w:r>
+      <w:proofErr w:type="spellStart"/>
+      <w:r>
+        <w:rPr>
+          <w:rFonts w:ascii="Times New Roman" w:hAnsi="Times New Roman" w:cs="Times New Roman"/>
+          <w:sz w:val="24"/>
+          <w:szCs w:val="24"/>
+        </w:rPr>
+        <w:t>Udemy</w:t>
+      </w:r>
+      <w:proofErr w:type="spellEnd"/>
+      <w:r>
+        <w:rPr>
+          <w:rFonts w:ascii="Times New Roman" w:hAnsi="Times New Roman" w:cs="Times New Roman"/>
+          <w:sz w:val="24"/>
+          <w:szCs w:val="24"/>
+        </w:rPr>
+        <w:t xml:space="preserve"> - </w:t>
+      </w:r>
+      <w:hyperlink r:id="rId10" w:history="1">
+        <w:r>
+          <w:rPr>
+            <w:rStyle w:val="Hyperlink"/>
+          </w:rPr>
+          <w:t>https://www.udemy.com/</w:t>
+        </w:r>
+      </w:hyperlink>
+    </w:p>
+    <w:p>
+      <w:pPr>
+        <w:pStyle w:val="ListParagraph"/>
+        <w:rPr>
+          <w:rFonts w:ascii="Times New Roman" w:hAnsi="Times New Roman" w:cs="Times New Roman"/>
+          <w:sz w:val="24"/>
+          <w:szCs w:val="24"/>
+        </w:rPr>
+      </w:pPr>
+    </w:p>
+    <w:p>
+      <w:pPr>
+        <w:pStyle w:val="ListParagraph"/>
+        <w:jc w:val="center"/>
+        <w:rPr>
+          <w:rFonts w:ascii="Times New Roman" w:hAnsi="Times New Roman" w:cs="Times New Roman"/>
+          <w:sz w:val="32"/>
+          <w:szCs w:val="32"/>
+        </w:rPr>
+      </w:pPr>
+      <w:r>
+        <w:rPr>
+          <w:rFonts w:ascii="Times New Roman" w:hAnsi="Times New Roman" w:cs="Times New Roman"/>
+          <w:sz w:val="32"/>
+          <w:szCs w:val="32"/>
+        </w:rPr>
+        <w:t>Entertainment</w:t>
+      </w:r>
+    </w:p>
+    <w:p>
+      <w:pPr>
+        <w:pStyle w:val="ListParagraph"/>
+        <w:numPr>
+          <w:ilvl w:val="0"/>
+          <w:numId w:val="2"/>
+        </w:numPr>
+        <w:rPr>
+          <w:rFonts w:ascii="Times New Roman" w:hAnsi="Times New Roman" w:cs="Times New Roman"/>
+          <w:sz w:val="24"/>
+          <w:szCs w:val="24"/>
+        </w:rPr>
+      </w:pPr>
+      <w:r>
+        <w:rPr>
+          <w:rFonts w:ascii="Times New Roman" w:hAnsi="Times New Roman" w:cs="Times New Roman"/>
+          <w:sz w:val="24"/>
+          <w:szCs w:val="24"/>
+        </w:rPr>
+        <w:t xml:space="preserve">IMDB - </w:t>
+      </w:r>
+      <w:hyperlink r:id="rId11" w:history="1">
+        <w:r>
+          <w:rPr>
+            <w:rStyle w:val="Hyperlink"/>
+          </w:rPr>
+          <w:t>https://www.imdb.com/tv/</w:t>
+        </w:r>
+      </w:hyperlink>
+    </w:p>
+    <w:p>
+      <w:pPr>
+        <w:pStyle w:val="ListParagraph"/>
+        <w:numPr>
+          <w:ilvl w:val="0"/>
+          <w:numId w:val="2"/>
+        </w:numPr>
+        <w:rPr>
+          <w:rFonts w:ascii="Times New Roman" w:hAnsi="Times New Roman" w:cs="Times New Roman"/>
+          <w:sz w:val="24"/>
+          <w:szCs w:val="24"/>
+        </w:rPr>
+      </w:pPr>
+      <w:r>
+        <w:rPr>
+          <w:rFonts w:ascii="Times New Roman" w:hAnsi="Times New Roman" w:cs="Times New Roman"/>
+          <w:sz w:val="24"/>
+          <w:szCs w:val="24"/>
+        </w:rPr>
+        <w:t xml:space="preserve">Netflix - </w:t>
+      </w:r>
+      <w:hyperlink r:id="rId12" w:history="1">
+        <w:r>
+          <w:rPr>
+            <w:rStyle w:val="Hyperlink"/>
+          </w:rPr>
+          <w:t>https://www.netflix.com/et/</w:t>
+        </w:r>
+      </w:hyperlink>
+    </w:p>
+    <w:p>
+      <w:pPr>
+        <w:pStyle w:val="ListParagraph"/>
+        <w:numPr>
+          <w:ilvl w:val="0"/>
+          <w:numId w:val="2"/>
+        </w:numPr>
+        <w:rPr>
+          <w:rFonts w:ascii="Times New Roman" w:hAnsi="Times New Roman" w:cs="Times New Roman"/>
+          <w:sz w:val="24"/>
+          <w:szCs w:val="24"/>
+        </w:rPr>
+      </w:pPr>
+      <w:r>
+        <w:rPr>
+          <w:rFonts w:ascii="Times New Roman" w:hAnsi="Times New Roman" w:cs="Times New Roman"/>
+          <w:sz w:val="24"/>
+          <w:szCs w:val="24"/>
+        </w:rPr>
+        <w:t xml:space="preserve">You tube - </w:t>
+      </w:r>
+      <w:hyperlink r:id="rId13" w:history="1">
+        <w:r>
+          <w:rPr>
+            <w:rStyle w:val="Hyperlink"/>
+          </w:rPr>
+          <w:t>https://www.youtube.com/</w:t>
+        </w:r>
+      </w:hyperlink>
+      <w:r>
+        <w:t xml:space="preserve"> - </w:t>
+      </w:r>
+      <w:r>
+        <w:rPr>
+          <w:rFonts w:ascii="Times New Roman" w:hAnsi="Times New Roman" w:cs="Times New Roman"/>
+          <w:sz w:val="24"/>
+          <w:szCs w:val="24"/>
+        </w:rPr>
+        <w:t xml:space="preserve">lots of entertaining sites on </w:t>
+      </w:r>
+      <w:proofErr w:type="spellStart"/>
+      <w:r>
+        <w:rPr>
+          <w:rFonts w:ascii="Times New Roman" w:hAnsi="Times New Roman" w:cs="Times New Roman"/>
+          <w:sz w:val="24"/>
+          <w:szCs w:val="24"/>
+        </w:rPr>
+        <w:t>youtube</w:t>
+      </w:r>
+      <w:proofErr w:type="spellEnd"/>
+      <w:r>
+        <w:rPr>
+          <w:rFonts w:ascii="Times New Roman" w:hAnsi="Times New Roman" w:cs="Times New Roman"/>
+          <w:sz w:val="24"/>
+          <w:szCs w:val="24"/>
+        </w:rPr>
+        <w:t xml:space="preserve"> are available.</w:t>
+      </w:r>
+    </w:p>
+    <w:p>
+      <w:pPr>
+        <w:pStyle w:val="ListParagraph"/>
+        <w:numPr>
+          <w:ilvl w:val="0"/>
+          <w:numId w:val="2"/>
+        </w:numPr>
+        <w:rPr>
+          <w:rFonts w:ascii="Times New Roman" w:hAnsi="Times New Roman" w:cs="Times New Roman"/>
+          <w:sz w:val="24"/>
+          <w:szCs w:val="24"/>
+        </w:rPr>
+      </w:pPr>
+      <w:r>
+        <w:rPr>
+          <w:rFonts w:ascii="Times New Roman" w:hAnsi="Times New Roman" w:cs="Times New Roman"/>
+          <w:sz w:val="24"/>
+          <w:szCs w:val="24"/>
+        </w:rPr>
+        <w:t xml:space="preserve">Spotify - </w:t>
+      </w:r>
+      <w:hyperlink r:id="rId14" w:history="1">
+        <w:r>
+          <w:rPr>
+            <w:rStyle w:val="Hyperlink"/>
+          </w:rPr>
+          <w:t>https://www.spotify.com/</w:t>
+        </w:r>
+      </w:hyperlink>
+    </w:p>
+    <w:p>
+      <w:pPr>
+        <w:pStyle w:val="ListParagraph"/>
+        <w:numPr>
+          <w:ilvl w:val="0"/>
+          <w:numId w:val="2"/>
+        </w:numPr>
+        <w:rPr>
+          <w:rFonts w:ascii="Times New Roman" w:hAnsi="Times New Roman" w:cs="Times New Roman"/>
+          <w:sz w:val="24"/>
+          <w:szCs w:val="24"/>
+        </w:rPr>
+      </w:pPr>
+      <w:proofErr w:type="spellStart"/>
+      <w:r>
+        <w:rPr>
+          <w:rFonts w:ascii="Times New Roman" w:hAnsi="Times New Roman" w:cs="Times New Roman"/>
+          <w:sz w:val="24"/>
+          <w:szCs w:val="24"/>
+        </w:rPr>
+        <w:t>Iheart</w:t>
+      </w:r>
+      <w:proofErr w:type="spellEnd"/>
+      <w:r>
+        <w:rPr>
+          <w:rFonts w:ascii="Times New Roman" w:hAnsi="Times New Roman" w:cs="Times New Roman"/>
+          <w:sz w:val="24"/>
+          <w:szCs w:val="24"/>
+        </w:rPr>
+        <w:t xml:space="preserve"> Radio - </w:t>
+      </w:r>
+      <w:hyperlink r:id="rId15" w:history="1">
+        <w:r>
+          <w:rPr>
+            <w:rStyle w:val="Hyperlink"/>
+          </w:rPr>
+          <w:t>https://www.iheart.com/podcast/</w:t>
+        </w:r>
+      </w:hyperlink>
+    </w:p>
+    <w:p>
+      <w:pPr>
+        <w:pStyle w:val="ListParagraph"/>
+      </w:pPr>
+    </w:p>
+    <w:p>
+      <w:pPr>
+        <w:pStyle w:val="ListParagraph"/>
+        <w:jc w:val="center"/>
+        <w:rPr>
+          <w:rFonts w:ascii="Times New Roman" w:hAnsi="Times New Roman" w:cs="Times New Roman"/>
+          <w:sz w:val="32"/>
+          <w:szCs w:val="32"/>
+        </w:rPr>
+      </w:pPr>
+      <w:r>
+        <w:rPr>
+          <w:rFonts w:ascii="Times New Roman" w:hAnsi="Times New Roman" w:cs="Times New Roman"/>
+          <w:sz w:val="32"/>
+          <w:szCs w:val="32"/>
+        </w:rPr>
+        <w:t>Blog</w:t>
+      </w:r>
+    </w:p>
+    <w:p>
+      <w:pPr>
+        <w:pStyle w:val="ListParagraph"/>
+        <w:numPr>
+          <w:ilvl w:val="0"/>
+          <w:numId w:val="2"/>
+        </w:numPr>
+        <w:rPr>
+          <w:rFonts w:ascii="Times New Roman" w:hAnsi="Times New Roman" w:cs="Times New Roman"/>
+          <w:sz w:val="24"/>
+          <w:szCs w:val="24"/>
+        </w:rPr>
+      </w:pPr>
+      <w:r>
+        <w:rPr>
+          <w:rFonts w:ascii="Times New Roman" w:hAnsi="Times New Roman" w:cs="Times New Roman"/>
+          <w:sz w:val="24"/>
+          <w:szCs w:val="24"/>
+        </w:rPr>
+        <w:t xml:space="preserve">Word press - </w:t>
+      </w:r>
+      <w:hyperlink r:id="rId16" w:history="1">
+        <w:r>
+          <w:rPr>
+            <w:rStyle w:val="Hyperlink"/>
+          </w:rPr>
+          <w:t>https://wordpress.org/</w:t>
+        </w:r>
+      </w:hyperlink>
+    </w:p>
+    <w:p>
+      <w:pPr>
+        <w:pStyle w:val="ListParagraph"/>
+        <w:numPr>
+          <w:ilvl w:val="0"/>
+          <w:numId w:val="2"/>
+        </w:numPr>
+        <w:rPr>
+          <w:rFonts w:ascii="Times New Roman" w:hAnsi="Times New Roman" w:cs="Times New Roman"/>
+          <w:sz w:val="24"/>
+          <w:szCs w:val="24"/>
+        </w:rPr>
+      </w:pPr>
+      <w:proofErr w:type="spellStart"/>
+      <w:r>
+        <w:rPr>
+          <w:rFonts w:ascii="Times New Roman" w:hAnsi="Times New Roman" w:cs="Times New Roman"/>
+          <w:sz w:val="24"/>
+          <w:szCs w:val="24"/>
+        </w:rPr>
+        <w:t>Wix</w:t>
+      </w:r>
+      <w:proofErr w:type="spellEnd"/>
+      <w:r>
+        <w:rPr>
+          <w:rFonts w:ascii="Times New Roman" w:hAnsi="Times New Roman" w:cs="Times New Roman"/>
+          <w:sz w:val="24"/>
+          <w:szCs w:val="24"/>
+        </w:rPr>
+        <w:t xml:space="preserve"> - </w:t>
+      </w:r>
+      <w:hyperlink r:id="rId17" w:history="1">
+        <w:r>
+          <w:rPr>
+            <w:rStyle w:val="Hyperlink"/>
+          </w:rPr>
+          <w:t>https://www.wix.com/</w:t>
+        </w:r>
+      </w:hyperlink>
+      <w:r>
+        <w:t xml:space="preserve"> - </w:t>
+      </w:r>
+      <w:r>
+        <w:rPr>
+          <w:rFonts w:ascii="Times New Roman" w:hAnsi="Times New Roman" w:cs="Times New Roman"/>
+          <w:sz w:val="24"/>
+          <w:szCs w:val="24"/>
+        </w:rPr>
+        <w:t>a blogging platform for small websites.</w:t>
+      </w:r>
+    </w:p>
+    <w:p>
+      <w:pPr>
+        <w:pStyle w:val="ListParagraph"/>
+        <w:numPr>
+          <w:ilvl w:val="0"/>
+          <w:numId w:val="2"/>
+        </w:numPr>
+        <w:rPr>
+          <w:rFonts w:ascii="Times New Roman" w:hAnsi="Times New Roman" w:cs="Times New Roman"/>
+          <w:sz w:val="24"/>
+          <w:szCs w:val="24"/>
+        </w:rPr>
+      </w:pPr>
+      <w:r>
+        <w:rPr>
+          <w:rFonts w:ascii="Times New Roman" w:hAnsi="Times New Roman" w:cs="Times New Roman"/>
+          <w:sz w:val="24"/>
+          <w:szCs w:val="24"/>
+        </w:rPr>
+        <w:t xml:space="preserve">Blogger - </w:t>
+      </w:r>
+      <w:hyperlink r:id="rId18" w:history="1">
+        <w:r>
+          <w:rPr>
+            <w:rStyle w:val="Hyperlink"/>
+          </w:rPr>
+          <w:t>https://www.blogger.com/</w:t>
+        </w:r>
+      </w:hyperlink>
+    </w:p>
+    <w:p>
+      <w:pPr>
+        <w:pStyle w:val="ListParagraph"/>
+        <w:numPr>
+          <w:ilvl w:val="0"/>
+          <w:numId w:val="2"/>
+        </w:numPr>
+        <w:rPr>
+          <w:rFonts w:ascii="Times New Roman" w:hAnsi="Times New Roman" w:cs="Times New Roman"/>
+          <w:sz w:val="24"/>
+          <w:szCs w:val="24"/>
+        </w:rPr>
+      </w:pPr>
+      <w:proofErr w:type="spellStart"/>
+      <w:r>
+        <w:rPr>
+          <w:rFonts w:ascii="Times New Roman" w:hAnsi="Times New Roman" w:cs="Times New Roman"/>
+          <w:sz w:val="24"/>
+          <w:szCs w:val="24"/>
+        </w:rPr>
+        <w:t>Weebly</w:t>
+      </w:r>
+      <w:proofErr w:type="spellEnd"/>
+      <w:r>
+        <w:rPr>
+          <w:rFonts w:ascii="Times New Roman" w:hAnsi="Times New Roman" w:cs="Times New Roman"/>
+          <w:sz w:val="24"/>
+          <w:szCs w:val="24"/>
+        </w:rPr>
+        <w:t xml:space="preserve"> - </w:t>
+      </w:r>
+      <w:hyperlink r:id="rId19" w:history="1">
+        <w:r>
+          <w:rPr>
+            <w:rStyle w:val="Hyperlink"/>
+          </w:rPr>
+          <w:t>https://www.weebly.com/</w:t>
+        </w:r>
+      </w:hyperlink>
+    </w:p>
+    <w:p>
+      <w:pPr>
+        <w:pStyle w:val="ListParagraph"/>
+        <w:numPr>
+          <w:ilvl w:val="0"/>
+          <w:numId w:val="2"/>
+        </w:numPr>
+        <w:rPr>
+          <w:rFonts w:ascii="Times New Roman" w:hAnsi="Times New Roman" w:cs="Times New Roman"/>
+          <w:sz w:val="24"/>
+          <w:szCs w:val="24"/>
+        </w:rPr>
+      </w:pPr>
+      <w:proofErr w:type="spellStart"/>
+      <w:r>
+        <w:rPr>
+          <w:rFonts w:ascii="Times New Roman" w:hAnsi="Times New Roman" w:cs="Times New Roman"/>
+          <w:sz w:val="24"/>
+          <w:szCs w:val="24"/>
+        </w:rPr>
+        <w:t>Typepad</w:t>
+      </w:r>
+      <w:proofErr w:type="spellEnd"/>
+      <w:r>
+        <w:rPr>
+          <w:rFonts w:ascii="Times New Roman" w:hAnsi="Times New Roman" w:cs="Times New Roman"/>
+          <w:sz w:val="24"/>
+          <w:szCs w:val="24"/>
+        </w:rPr>
+        <w:t xml:space="preserve"> - </w:t>
+      </w:r>
+      <w:hyperlink r:id="rId20" w:history="1">
+        <w:r>
+          <w:rPr>
+            <w:rStyle w:val="Hyperlink"/>
+          </w:rPr>
+          <w:t>https://www.typepad.com/</w:t>
+        </w:r>
+      </w:hyperlink>
+    </w:p>
+    <w:p>
+      <w:pPr>
+        <w:pStyle w:val="ListParagraph"/>
+      </w:pPr>
+    </w:p>
+    <w:p>
+      <w:pPr>
+        <w:pStyle w:val="ListParagraph"/>
+        <w:jc w:val="center"/>
+        <w:rPr>
+          <w:rFonts w:ascii="Times New Roman" w:hAnsi="Times New Roman" w:cs="Times New Roman"/>
+          <w:sz w:val="32"/>
+          <w:szCs w:val="32"/>
+        </w:rPr>
+      </w:pPr>
+      <w:r>
+        <w:rPr>
+          <w:rFonts w:ascii="Times New Roman" w:hAnsi="Times New Roman" w:cs="Times New Roman"/>
+          <w:sz w:val="32"/>
+          <w:szCs w:val="32"/>
+        </w:rPr>
+        <w:t>Advocacy</w:t>
+      </w:r>
+    </w:p>
+    <w:p>
+      <w:pPr>
+        <w:pStyle w:val="ListParagraph"/>
+        <w:numPr>
+          <w:ilvl w:val="0"/>
+          <w:numId w:val="2"/>
+        </w:numPr>
+        <w:rPr>
+          <w:rFonts w:ascii="Times New Roman" w:hAnsi="Times New Roman" w:cs="Times New Roman"/>
+          <w:sz w:val="24"/>
+          <w:szCs w:val="24"/>
+        </w:rPr>
+      </w:pPr>
+      <w:r>
+        <w:rPr>
+          <w:rFonts w:ascii="Times New Roman" w:hAnsi="Times New Roman" w:cs="Times New Roman"/>
+          <w:sz w:val="24"/>
+          <w:szCs w:val="24"/>
+        </w:rPr>
+        <w:t xml:space="preserve">Word Advocacy - </w:t>
+      </w:r>
+      <w:hyperlink r:id="rId21" w:history="1">
+        <w:r>
+          <w:rPr>
+            <w:rStyle w:val="Hyperlink"/>
+            <w:rFonts w:ascii="Arial" w:hAnsi="Arial" w:cs="Arial"/>
+            <w:shd w:val="clear" w:color="auto" w:fill="FFFFCC"/>
+          </w:rPr>
+          <w:t>http://www.worldadvocacy.com</w:t>
+        </w:r>
+      </w:hyperlink>
+    </w:p>
+    <w:p>
+      <w:pPr>
+        <w:pStyle w:val="ListParagraph"/>
+        <w:numPr>
+          <w:ilvl w:val="0"/>
+          <w:numId w:val="2"/>
+        </w:numPr>
+        <w:rPr>
+          <w:rFonts w:ascii="Times New Roman" w:hAnsi="Times New Roman" w:cs="Times New Roman"/>
+          <w:sz w:val="24"/>
+          <w:szCs w:val="24"/>
+        </w:rPr>
+      </w:pPr>
+      <w:r>
+        <w:rPr>
+          <w:rFonts w:ascii="Times New Roman" w:hAnsi="Times New Roman" w:cs="Times New Roman"/>
+          <w:sz w:val="24"/>
+          <w:szCs w:val="24"/>
+        </w:rPr>
+        <w:t xml:space="preserve">Environmental Defense Action Fund - </w:t>
+      </w:r>
+      <w:hyperlink r:id="rId22" w:history="1">
+        <w:r>
+          <w:rPr>
+            <w:rStyle w:val="Hyperlink"/>
+            <w:rFonts w:ascii="Arial" w:hAnsi="Arial" w:cs="Arial"/>
+            <w:shd w:val="clear" w:color="auto" w:fill="FFFFCC"/>
+          </w:rPr>
+          <w:t>http:/www.undoit.org</w:t>
+        </w:r>
+      </w:hyperlink>
+    </w:p>
+    <w:p>
+      <w:pPr>
+        <w:pStyle w:val="ListParagraph"/>
+        <w:numPr>
+          <w:ilvl w:val="0"/>
+          <w:numId w:val="2"/>
+        </w:numPr>
+        <w:rPr>
+          <w:rFonts w:ascii="Times New Roman" w:hAnsi="Times New Roman" w:cs="Times New Roman"/>
+          <w:sz w:val="24"/>
+          <w:szCs w:val="24"/>
+        </w:rPr>
+      </w:pPr>
+      <w:r>
+        <w:rPr>
+          <w:rFonts w:ascii="Times New Roman" w:hAnsi="Times New Roman" w:cs="Times New Roman"/>
+          <w:sz w:val="24"/>
+          <w:szCs w:val="24"/>
+        </w:rPr>
+        <w:t xml:space="preserve">Natural Resources Defense Council - </w:t>
+      </w:r>
+      <w:hyperlink r:id="rId23" w:history="1">
+        <w:r>
+          <w:rPr>
+            <w:rStyle w:val="Hyperlink"/>
+            <w:rFonts w:ascii="Arial" w:hAnsi="Arial" w:cs="Arial"/>
+            <w:shd w:val="clear" w:color="auto" w:fill="FFFFCC"/>
+          </w:rPr>
+          <w:t>http://www.nrdcwildplaces.org</w:t>
+        </w:r>
+      </w:hyperlink>
+    </w:p>
+    <w:p>
+      <w:pPr>
+        <w:pStyle w:val="ListParagraph"/>
+        <w:numPr>
+          <w:ilvl w:val="0"/>
+          <w:numId w:val="2"/>
+        </w:numPr>
+        <w:rPr>
+          <w:rFonts w:ascii="Times New Roman" w:hAnsi="Times New Roman" w:cs="Times New Roman"/>
+          <w:sz w:val="24"/>
+          <w:szCs w:val="24"/>
+        </w:rPr>
+      </w:pPr>
+      <w:r>
+        <w:rPr>
+          <w:rFonts w:ascii="Times New Roman" w:hAnsi="Times New Roman" w:cs="Times New Roman"/>
+          <w:sz w:val="24"/>
+          <w:szCs w:val="24"/>
+        </w:rPr>
+        <w:t xml:space="preserve">Amnesty International - </w:t>
+      </w:r>
+      <w:hyperlink r:id="rId24" w:history="1">
+        <w:r>
+          <w:rPr>
+            <w:rStyle w:val="Hyperlink"/>
+            <w:rFonts w:ascii="Arial" w:hAnsi="Arial" w:cs="Arial"/>
+            <w:shd w:val="clear" w:color="auto" w:fill="FFFFCC"/>
+          </w:rPr>
+          <w:t>http://www.amnesty.org</w:t>
+        </w:r>
+      </w:hyperlink>
+    </w:p>
+    <w:p>
+      <w:pPr>
+        <w:pStyle w:val="ListParagraph"/>
+        <w:numPr>
+          <w:ilvl w:val="0"/>
+          <w:numId w:val="2"/>
+        </w:numPr>
+        <w:rPr>
+          <w:rFonts w:ascii="Times New Roman" w:hAnsi="Times New Roman" w:cs="Times New Roman"/>
+          <w:sz w:val="24"/>
+          <w:szCs w:val="24"/>
+        </w:rPr>
+      </w:pPr>
+      <w:r>
+        <w:rPr>
+          <w:rFonts w:ascii="Times New Roman" w:hAnsi="Times New Roman" w:cs="Times New Roman"/>
+          <w:sz w:val="24"/>
+          <w:szCs w:val="24"/>
+        </w:rPr>
+        <w:t xml:space="preserve">Greenpeace - </w:t>
+      </w:r>
+      <w:hyperlink r:id="rId25" w:history="1">
+        <w:r>
+          <w:rPr>
+            <w:rStyle w:val="Hyperlink"/>
+            <w:rFonts w:ascii="Arial" w:hAnsi="Arial" w:cs="Arial"/>
+            <w:shd w:val="clear" w:color="auto" w:fill="FFFFCC"/>
+          </w:rPr>
+          <w:t>http://www.greenpeace.org</w:t>
+        </w:r>
+      </w:hyperlink>
+    </w:p>
+    <w:p>
+      <w:pPr>
+        <w:pStyle w:val="ListParagraph"/>
+      </w:pPr>
+    </w:p>
+    <w:p>
+      <w:r>
+        <w:br w:type="page"/>
+      </w:r>
+    </w:p>
+    <w:p>
+      <w:pPr>
+        <w:pStyle w:val="ListParagraph"/>
+        <w:jc w:val="center"/>
+        <w:rPr>
+          <w:rFonts w:ascii="Times New Roman" w:hAnsi="Times New Roman" w:cs="Times New Roman"/>
+          <w:sz w:val="32"/>
+          <w:szCs w:val="32"/>
+        </w:rPr>
+      </w:pPr>
+      <w:r>
+        <w:rPr>
+          <w:rFonts w:ascii="Times New Roman" w:hAnsi="Times New Roman" w:cs="Times New Roman"/>
+          <w:sz w:val="32"/>
+          <w:szCs w:val="32"/>
+        </w:rPr>
+        <w:lastRenderedPageBreak/>
+        <w:t>Wiki</w:t>
+      </w:r>
+    </w:p>
+    <w:p>
+      <w:pPr>
+        <w:pStyle w:val="ListParagraph"/>
+        <w:numPr>
+          <w:ilvl w:val="0"/>
+          <w:numId w:val="2"/>
+        </w:numPr>
+        <w:rPr>
+          <w:rFonts w:ascii="Times New Roman" w:hAnsi="Times New Roman" w:cs="Times New Roman"/>
+          <w:sz w:val="24"/>
+          <w:szCs w:val="24"/>
+        </w:rPr>
+      </w:pPr>
+      <w:proofErr w:type="spellStart"/>
+      <w:r>
+        <w:rPr>
+          <w:rFonts w:ascii="Times New Roman" w:hAnsi="Times New Roman" w:cs="Times New Roman"/>
+          <w:sz w:val="24"/>
+          <w:szCs w:val="24"/>
+        </w:rPr>
+        <w:t>Wiki</w:t>
+      </w:r>
+      <w:r>
+        <w:rPr>
+          <w:rFonts w:ascii="Times New Roman" w:hAnsi="Times New Roman" w:cs="Times New Roman"/>
+          <w:sz w:val="24"/>
+          <w:szCs w:val="24"/>
+        </w:rPr>
+        <w:t>how</w:t>
+      </w:r>
+      <w:proofErr w:type="spellEnd"/>
+      <w:r>
+        <w:rPr>
+          <w:rFonts w:ascii="Times New Roman" w:hAnsi="Times New Roman" w:cs="Times New Roman"/>
+          <w:sz w:val="24"/>
+          <w:szCs w:val="24"/>
+        </w:rPr>
+        <w:t xml:space="preserve"> - </w:t>
+      </w:r>
+      <w:hyperlink r:id="rId26" w:history="1">
+        <w:r>
+          <w:rPr>
+            <w:rStyle w:val="Hyperlink"/>
+          </w:rPr>
+          <w:t>https://www.wikihow.com/Main-Page</w:t>
+        </w:r>
+      </w:hyperlink>
+    </w:p>
+    <w:p>
+      <w:pPr>
+        <w:pStyle w:val="ListParagraph"/>
+        <w:numPr>
+          <w:ilvl w:val="0"/>
+          <w:numId w:val="2"/>
+        </w:numPr>
+        <w:rPr>
+          <w:rFonts w:ascii="Times New Roman" w:hAnsi="Times New Roman" w:cs="Times New Roman"/>
+          <w:sz w:val="24"/>
+          <w:szCs w:val="24"/>
+        </w:rPr>
+      </w:pPr>
+      <w:r>
+        <w:rPr>
+          <w:rFonts w:ascii="Times New Roman" w:hAnsi="Times New Roman" w:cs="Times New Roman"/>
+          <w:sz w:val="24"/>
+          <w:szCs w:val="24"/>
+        </w:rPr>
+        <w:t xml:space="preserve">Wiktionary - </w:t>
+      </w:r>
+      <w:hyperlink r:id="rId27" w:history="1">
+        <w:r>
+          <w:rPr>
+            <w:rStyle w:val="Hyperlink"/>
+          </w:rPr>
+          <w:t>https://www.wiktionary.org/</w:t>
+        </w:r>
+      </w:hyperlink>
+    </w:p>
+    <w:p>
+      <w:pPr>
+        <w:pStyle w:val="ListParagraph"/>
+        <w:numPr>
+          <w:ilvl w:val="0"/>
+          <w:numId w:val="2"/>
+        </w:numPr>
+        <w:rPr>
+          <w:rFonts w:ascii="Times New Roman" w:hAnsi="Times New Roman" w:cs="Times New Roman"/>
+          <w:sz w:val="24"/>
+          <w:szCs w:val="24"/>
+        </w:rPr>
+      </w:pPr>
+      <w:proofErr w:type="spellStart"/>
+      <w:r>
+        <w:rPr>
+          <w:rFonts w:ascii="Times New Roman" w:hAnsi="Times New Roman" w:cs="Times New Roman"/>
+          <w:sz w:val="24"/>
+          <w:szCs w:val="24"/>
+        </w:rPr>
+        <w:t>Wikibooks</w:t>
+      </w:r>
+      <w:proofErr w:type="spellEnd"/>
+      <w:r>
+        <w:rPr>
+          <w:rFonts w:ascii="Times New Roman" w:hAnsi="Times New Roman" w:cs="Times New Roman"/>
+          <w:sz w:val="24"/>
+          <w:szCs w:val="24"/>
+        </w:rPr>
+        <w:t xml:space="preserve"> - </w:t>
+      </w:r>
+      <w:hyperlink r:id="rId28" w:history="1">
+        <w:r>
+          <w:rPr>
+            <w:rStyle w:val="Hyperlink"/>
+          </w:rPr>
+          <w:t>https://en.wikibooks.org/</w:t>
+        </w:r>
+      </w:hyperlink>
+    </w:p>
+    <w:p>
+      <w:pPr>
+        <w:pStyle w:val="ListParagraph"/>
+        <w:numPr>
+          <w:ilvl w:val="0"/>
+          <w:numId w:val="2"/>
+        </w:numPr>
+        <w:rPr>
+          <w:rFonts w:ascii="Times New Roman" w:hAnsi="Times New Roman" w:cs="Times New Roman"/>
+          <w:sz w:val="24"/>
+          <w:szCs w:val="24"/>
+        </w:rPr>
+      </w:pPr>
+      <w:r>
+        <w:rPr>
+          <w:rFonts w:ascii="Times New Roman" w:hAnsi="Times New Roman" w:cs="Times New Roman"/>
+          <w:sz w:val="24"/>
+          <w:szCs w:val="24"/>
+        </w:rPr>
+        <w:t xml:space="preserve">Wikitravel - </w:t>
+      </w:r>
+      <w:hyperlink r:id="rId29" w:history="1">
+        <w:r>
+          <w:rPr>
+            <w:rStyle w:val="Hyperlink"/>
+          </w:rPr>
+          <w:t>https://wikitravel.org/</w:t>
+        </w:r>
+      </w:hyperlink>
+      <w:r>
+        <w:rPr>
+          <w:rFonts w:ascii="Times New Roman" w:hAnsi="Times New Roman" w:cs="Times New Roman"/>
+          <w:sz w:val="24"/>
+          <w:szCs w:val="24"/>
+        </w:rPr>
+        <w:t xml:space="preserve"> </w:t>
+      </w:r>
+    </w:p>
+    <w:p>
+      <w:pPr>
+        <w:pStyle w:val="ListParagraph"/>
+        <w:numPr>
+          <w:ilvl w:val="0"/>
+          <w:numId w:val="2"/>
+        </w:numPr>
+        <w:rPr>
+          <w:rFonts w:ascii="Times New Roman" w:hAnsi="Times New Roman" w:cs="Times New Roman"/>
+          <w:sz w:val="24"/>
+          <w:szCs w:val="24"/>
+        </w:rPr>
+      </w:pPr>
+      <w:proofErr w:type="spellStart"/>
+      <w:r>
+        <w:rPr>
+          <w:rFonts w:ascii="Times New Roman" w:hAnsi="Times New Roman" w:cs="Times New Roman"/>
+          <w:sz w:val="24"/>
+          <w:szCs w:val="24"/>
+        </w:rPr>
+        <w:t>Wikiquotes</w:t>
+      </w:r>
+      <w:proofErr w:type="spellEnd"/>
+      <w:r>
+        <w:rPr>
+          <w:rFonts w:ascii="Times New Roman" w:hAnsi="Times New Roman" w:cs="Times New Roman"/>
+          <w:sz w:val="24"/>
+          <w:szCs w:val="24"/>
+        </w:rPr>
+        <w:t xml:space="preserve"> - </w:t>
+      </w:r>
+      <w:hyperlink r:id="rId30" w:history="1">
+        <w:r>
+          <w:rPr>
+            <w:rStyle w:val="Hyperlink"/>
+          </w:rPr>
+          <w:t>https://en.wikiquote.org/</w:t>
+        </w:r>
+      </w:hyperlink>
+    </w:p>
+    <w:p>
+      <w:pPr>
+        <w:pStyle w:val="ListParagraph"/>
+      </w:pPr>
+    </w:p>
+    <w:p>
+      <w:pPr>
+        <w:pStyle w:val="ListParagraph"/>
+        <w:jc w:val="center"/>
+        <w:rPr>
+          <w:rFonts w:ascii="Times New Roman" w:hAnsi="Times New Roman" w:cs="Times New Roman"/>
+          <w:sz w:val="32"/>
+          <w:szCs w:val="32"/>
+        </w:rPr>
+      </w:pPr>
+      <w:r>
+        <w:rPr>
+          <w:rFonts w:ascii="Times New Roman" w:hAnsi="Times New Roman" w:cs="Times New Roman"/>
+          <w:sz w:val="32"/>
+          <w:szCs w:val="32"/>
+        </w:rPr>
+        <w:t>Social Network</w:t>
+      </w:r>
+    </w:p>
+    <w:p>
+      <w:pPr>
+        <w:pStyle w:val="ListParagraph"/>
+        <w:numPr>
+          <w:ilvl w:val="0"/>
+          <w:numId w:val="2"/>
+        </w:numPr>
+        <w:rPr>
+          <w:rFonts w:ascii="Times New Roman" w:hAnsi="Times New Roman" w:cs="Times New Roman"/>
+          <w:sz w:val="24"/>
+          <w:szCs w:val="24"/>
+        </w:rPr>
+      </w:pPr>
+      <w:r>
+        <w:rPr>
+          <w:rFonts w:ascii="Times New Roman" w:hAnsi="Times New Roman" w:cs="Times New Roman"/>
+          <w:sz w:val="24"/>
+          <w:szCs w:val="24"/>
+        </w:rPr>
+        <w:t xml:space="preserve">Twitter - </w:t>
+      </w:r>
+      <w:hyperlink r:id="rId31" w:history="1">
+        <w:r>
+          <w:rPr>
+            <w:rStyle w:val="Hyperlink"/>
+          </w:rPr>
+          <w:t>https://twitter.com/twitter</w:t>
+        </w:r>
+      </w:hyperlink>
+    </w:p>
+    <w:p>
+      <w:pPr>
+        <w:pStyle w:val="ListParagraph"/>
+        <w:numPr>
+          <w:ilvl w:val="0"/>
+          <w:numId w:val="2"/>
+        </w:numPr>
+        <w:rPr>
+          <w:rFonts w:ascii="Times New Roman" w:hAnsi="Times New Roman" w:cs="Times New Roman"/>
+          <w:sz w:val="24"/>
+          <w:szCs w:val="24"/>
+        </w:rPr>
+      </w:pPr>
+      <w:r>
+        <w:rPr>
+          <w:rFonts w:ascii="Times New Roman" w:hAnsi="Times New Roman" w:cs="Times New Roman"/>
+          <w:sz w:val="24"/>
+          <w:szCs w:val="24"/>
+        </w:rPr>
+        <w:t xml:space="preserve">Facebook - </w:t>
+      </w:r>
+      <w:hyperlink r:id="rId32" w:history="1">
+        <w:r>
+          <w:rPr>
+            <w:rStyle w:val="Hyperlink"/>
+          </w:rPr>
+          <w:t>https://www.facebook.com/</w:t>
+        </w:r>
+      </w:hyperlink>
+    </w:p>
+    <w:p>
+      <w:pPr>
+        <w:pStyle w:val="ListParagraph"/>
+        <w:numPr>
+          <w:ilvl w:val="0"/>
+          <w:numId w:val="2"/>
+        </w:numPr>
+        <w:rPr>
+          <w:rFonts w:ascii="Times New Roman" w:hAnsi="Times New Roman" w:cs="Times New Roman"/>
+          <w:sz w:val="24"/>
+          <w:szCs w:val="24"/>
+        </w:rPr>
+      </w:pPr>
+      <w:r>
+        <w:rPr>
+          <w:rFonts w:ascii="Times New Roman" w:hAnsi="Times New Roman" w:cs="Times New Roman"/>
+          <w:sz w:val="24"/>
+          <w:szCs w:val="24"/>
+        </w:rPr>
+        <w:t xml:space="preserve">Tumblr - </w:t>
+      </w:r>
+      <w:hyperlink r:id="rId33" w:history="1">
+        <w:r>
+          <w:rPr>
+            <w:rStyle w:val="Hyperlink"/>
+          </w:rPr>
+          <w:t>https://www.tumblr.com/</w:t>
+        </w:r>
+      </w:hyperlink>
+    </w:p>
+    <w:p>
+      <w:pPr>
+        <w:pStyle w:val="ListParagraph"/>
+        <w:numPr>
+          <w:ilvl w:val="0"/>
+          <w:numId w:val="2"/>
+        </w:numPr>
+        <w:rPr>
+          <w:rFonts w:ascii="Times New Roman" w:hAnsi="Times New Roman" w:cs="Times New Roman"/>
+          <w:sz w:val="24"/>
+          <w:szCs w:val="24"/>
+        </w:rPr>
+      </w:pPr>
+      <w:proofErr w:type="spellStart"/>
+      <w:r>
+        <w:rPr>
+          <w:rFonts w:ascii="Times New Roman" w:hAnsi="Times New Roman" w:cs="Times New Roman"/>
+          <w:sz w:val="24"/>
+          <w:szCs w:val="24"/>
+        </w:rPr>
+        <w:t>Reddit</w:t>
+      </w:r>
+      <w:proofErr w:type="spellEnd"/>
+      <w:r>
+        <w:rPr>
+          <w:rFonts w:ascii="Times New Roman" w:hAnsi="Times New Roman" w:cs="Times New Roman"/>
+          <w:sz w:val="24"/>
+          <w:szCs w:val="24"/>
+        </w:rPr>
+        <w:t xml:space="preserve"> - </w:t>
+      </w:r>
+      <w:hyperlink r:id="rId34" w:history="1">
+        <w:r>
+          <w:rPr>
+            <w:rStyle w:val="Hyperlink"/>
+          </w:rPr>
+          <w:t>https://www.reddit.com/</w:t>
+        </w:r>
+      </w:hyperlink>
+    </w:p>
+    <w:p>
+      <w:pPr>
+        <w:pStyle w:val="ListParagraph"/>
+        <w:numPr>
+          <w:ilvl w:val="0"/>
+          <w:numId w:val="2"/>
+        </w:numPr>
+        <w:rPr>
+          <w:rFonts w:ascii="Times New Roman" w:hAnsi="Times New Roman" w:cs="Times New Roman"/>
+          <w:sz w:val="24"/>
+          <w:szCs w:val="24"/>
+        </w:rPr>
+      </w:pPr>
+      <w:r>
+        <w:rPr>
+          <w:rFonts w:ascii="Times New Roman" w:hAnsi="Times New Roman" w:cs="Times New Roman"/>
+          <w:sz w:val="24"/>
+          <w:szCs w:val="24"/>
+        </w:rPr>
+        <w:t xml:space="preserve">Instagram - </w:t>
+      </w:r>
+      <w:hyperlink r:id="rId35" w:history="1">
+        <w:r>
+          <w:rPr>
+            <w:rStyle w:val="Hyperlink"/>
+          </w:rPr>
+          <w:t>https://www.instagram.com/</w:t>
+        </w:r>
+      </w:hyperlink>
+    </w:p>
+    <w:p>
+      <w:pPr>
+        <w:pStyle w:val="ListParagraph"/>
+      </w:pPr>
+    </w:p>
+    <w:p>
+      <w:pPr>
+        <w:pStyle w:val="ListParagraph"/>
+        <w:jc w:val="center"/>
+        <w:rPr>
+          <w:rFonts w:ascii="Times New Roman" w:hAnsi="Times New Roman" w:cs="Times New Roman"/>
+          <w:sz w:val="32"/>
+          <w:szCs w:val="32"/>
+        </w:rPr>
+      </w:pPr>
+      <w:r>
+        <w:rPr>
+          <w:rFonts w:ascii="Times New Roman" w:hAnsi="Times New Roman" w:cs="Times New Roman"/>
+          <w:sz w:val="32"/>
+          <w:szCs w:val="32"/>
+        </w:rPr>
+        <w:t>Content Aggregator</w:t>
+      </w:r>
+    </w:p>
+    <w:p>
+      <w:pPr>
+        <w:pStyle w:val="ListParagraph"/>
+        <w:numPr>
+          <w:ilvl w:val="0"/>
+          <w:numId w:val="2"/>
+        </w:numPr>
+        <w:rPr>
+          <w:rFonts w:ascii="Times New Roman" w:hAnsi="Times New Roman" w:cs="Times New Roman"/>
+          <w:sz w:val="24"/>
+          <w:szCs w:val="24"/>
+        </w:rPr>
+      </w:pPr>
+      <w:proofErr w:type="spellStart"/>
+      <w:r>
+        <w:rPr>
+          <w:rFonts w:ascii="Times New Roman" w:hAnsi="Times New Roman" w:cs="Times New Roman"/>
+          <w:sz w:val="24"/>
+          <w:szCs w:val="24"/>
+        </w:rPr>
+        <w:t>Alltop</w:t>
+      </w:r>
+      <w:proofErr w:type="spellEnd"/>
+      <w:r>
+        <w:rPr>
+          <w:rFonts w:ascii="Times New Roman" w:hAnsi="Times New Roman" w:cs="Times New Roman"/>
+          <w:sz w:val="24"/>
+          <w:szCs w:val="24"/>
+        </w:rPr>
+        <w:t xml:space="preserve"> - </w:t>
+      </w:r>
+      <w:hyperlink r:id="rId36" w:history="1">
+        <w:r>
+          <w:rPr>
+            <w:rStyle w:val="Hyperlink"/>
+          </w:rPr>
+          <w:t>https://alltop.com/</w:t>
+        </w:r>
+      </w:hyperlink>
+    </w:p>
+    <w:p>
+      <w:pPr>
+        <w:pStyle w:val="ListParagraph"/>
+        <w:numPr>
+          <w:ilvl w:val="0"/>
+          <w:numId w:val="2"/>
+        </w:numPr>
+        <w:rPr>
+          <w:rFonts w:ascii="Times New Roman" w:hAnsi="Times New Roman" w:cs="Times New Roman"/>
+          <w:sz w:val="24"/>
+          <w:szCs w:val="24"/>
+        </w:rPr>
+      </w:pPr>
+      <w:proofErr w:type="spellStart"/>
+      <w:r>
+        <w:rPr>
+          <w:rFonts w:ascii="Times New Roman" w:hAnsi="Times New Roman" w:cs="Times New Roman"/>
+          <w:sz w:val="24"/>
+          <w:szCs w:val="24"/>
+        </w:rPr>
+        <w:t>Popurls</w:t>
+      </w:r>
+      <w:proofErr w:type="spellEnd"/>
+      <w:r>
+        <w:rPr>
+          <w:rFonts w:ascii="Times New Roman" w:hAnsi="Times New Roman" w:cs="Times New Roman"/>
+          <w:sz w:val="24"/>
+          <w:szCs w:val="24"/>
+        </w:rPr>
+        <w:t xml:space="preserve"> - </w:t>
+      </w:r>
+      <w:hyperlink r:id="rId37" w:history="1">
+        <w:r>
+          <w:rPr>
+            <w:rStyle w:val="Hyperlink"/>
+          </w:rPr>
+          <w:t>http://popurls.com/</w:t>
+        </w:r>
+      </w:hyperlink>
+    </w:p>
+    <w:p>
+      <w:pPr>
+        <w:pStyle w:val="ListParagraph"/>
+        <w:numPr>
+          <w:ilvl w:val="0"/>
+          <w:numId w:val="2"/>
+        </w:numPr>
+        <w:rPr>
+          <w:rFonts w:ascii="Times New Roman" w:hAnsi="Times New Roman" w:cs="Times New Roman"/>
+          <w:sz w:val="24"/>
+          <w:szCs w:val="24"/>
+        </w:rPr>
+      </w:pPr>
+      <w:r>
+        <w:rPr>
+          <w:rFonts w:ascii="Times New Roman" w:hAnsi="Times New Roman" w:cs="Times New Roman"/>
+          <w:sz w:val="24"/>
+          <w:szCs w:val="24"/>
+        </w:rPr>
+        <w:t xml:space="preserve">The web list - </w:t>
+      </w:r>
+      <w:hyperlink r:id="rId38" w:history="1">
+        <w:r>
+          <w:rPr>
+            <w:rStyle w:val="Hyperlink"/>
+          </w:rPr>
+          <w:t>https://theweblist.net/</w:t>
+        </w:r>
+      </w:hyperlink>
+    </w:p>
+    <w:p>
+      <w:pPr>
+        <w:pStyle w:val="ListParagraph"/>
+        <w:numPr>
+          <w:ilvl w:val="0"/>
+          <w:numId w:val="2"/>
+        </w:numPr>
+        <w:rPr>
+          <w:rFonts w:ascii="Times New Roman" w:hAnsi="Times New Roman" w:cs="Times New Roman"/>
+          <w:sz w:val="24"/>
+          <w:szCs w:val="24"/>
+        </w:rPr>
+      </w:pPr>
+      <w:r>
+        <w:rPr>
+          <w:rFonts w:ascii="Times New Roman" w:hAnsi="Times New Roman" w:cs="Times New Roman"/>
+          <w:sz w:val="24"/>
+          <w:szCs w:val="24"/>
+        </w:rPr>
+        <w:t xml:space="preserve">WP news network - </w:t>
+      </w:r>
+      <w:hyperlink r:id="rId39" w:history="1">
+        <w:r>
+          <w:rPr>
+            <w:rStyle w:val="Hyperlink"/>
+          </w:rPr>
+          <w:t>http://wpnewsdesk.com/</w:t>
+        </w:r>
+      </w:hyperlink>
+    </w:p>
+    <w:p>
+      <w:pPr>
+        <w:pStyle w:val="ListParagraph"/>
+        <w:numPr>
+          <w:ilvl w:val="0"/>
+          <w:numId w:val="2"/>
+        </w:numPr>
+        <w:rPr>
+          <w:rFonts w:ascii="Times New Roman" w:hAnsi="Times New Roman" w:cs="Times New Roman"/>
+          <w:sz w:val="24"/>
+          <w:szCs w:val="24"/>
+        </w:rPr>
+      </w:pPr>
+      <w:r>
+        <w:rPr>
+          <w:rFonts w:ascii="Times New Roman" w:hAnsi="Times New Roman" w:cs="Times New Roman"/>
+          <w:sz w:val="24"/>
+          <w:szCs w:val="24"/>
+        </w:rPr>
+        <w:t xml:space="preserve">Blog engage - </w:t>
+      </w:r>
+      <w:hyperlink r:id="rId40" w:history="1">
+        <w:r>
+          <w:rPr>
+            <w:rStyle w:val="Hyperlink"/>
+          </w:rPr>
+          <w:t>http://www.blogengage.com/</w:t>
+        </w:r>
+      </w:hyperlink>
+    </w:p>
+    <w:p>
+      <w:pPr>
+        <w:pStyle w:val="ListParagraph"/>
+      </w:pPr>
+    </w:p>
+    <w:p>
+      <w:pPr>
+        <w:pStyle w:val="ListParagraph"/>
+        <w:jc w:val="center"/>
+        <w:rPr>
+          <w:rFonts w:ascii="Times New Roman" w:hAnsi="Times New Roman" w:cs="Times New Roman"/>
+          <w:sz w:val="32"/>
+          <w:szCs w:val="32"/>
+        </w:rPr>
+      </w:pPr>
+      <w:r>
+        <w:rPr>
+          <w:rFonts w:ascii="Times New Roman" w:hAnsi="Times New Roman" w:cs="Times New Roman"/>
+          <w:sz w:val="32"/>
+          <w:szCs w:val="32"/>
+        </w:rPr>
+        <w:t>Personal</w:t>
+      </w:r>
+    </w:p>
+    <w:p>
+      <w:pPr>
+        <w:pStyle w:val="ListParagraph"/>
+        <w:numPr>
+          <w:ilvl w:val="0"/>
+          <w:numId w:val="2"/>
+        </w:numPr>
+        <w:rPr>
+          <w:rFonts w:ascii="Times New Roman" w:hAnsi="Times New Roman" w:cs="Times New Roman"/>
+          <w:sz w:val="24"/>
+          <w:szCs w:val="24"/>
+        </w:rPr>
+      </w:pPr>
+      <w:proofErr w:type="spellStart"/>
+      <w:r>
+        <w:rPr>
+          <w:rFonts w:ascii="Times New Roman" w:hAnsi="Times New Roman" w:cs="Times New Roman"/>
+          <w:sz w:val="24"/>
+          <w:szCs w:val="24"/>
+        </w:rPr>
+        <w:t>RachaelKing</w:t>
+      </w:r>
+      <w:proofErr w:type="spellEnd"/>
+      <w:r>
+        <w:rPr>
+          <w:rFonts w:ascii="Times New Roman" w:hAnsi="Times New Roman" w:cs="Times New Roman"/>
+          <w:sz w:val="24"/>
+          <w:szCs w:val="24"/>
+        </w:rPr>
+        <w:t xml:space="preserve"> - </w:t>
+      </w:r>
+      <w:hyperlink r:id="rId41" w:history="1">
+        <w:r>
+          <w:rPr>
+            <w:rStyle w:val="Hyperlink"/>
+          </w:rPr>
+          <w:t>http://www.rachaelgking.com/</w:t>
+        </w:r>
+      </w:hyperlink>
+    </w:p>
+    <w:p>
+      <w:pPr>
+        <w:pStyle w:val="ListParagraph"/>
+        <w:numPr>
+          <w:ilvl w:val="0"/>
+          <w:numId w:val="2"/>
+        </w:numPr>
+        <w:rPr>
+          <w:rFonts w:ascii="Times New Roman" w:hAnsi="Times New Roman" w:cs="Times New Roman"/>
+          <w:sz w:val="24"/>
+          <w:szCs w:val="24"/>
+        </w:rPr>
+      </w:pPr>
+      <w:r>
+        <w:rPr>
+          <w:rFonts w:ascii="Times New Roman" w:hAnsi="Times New Roman" w:cs="Times New Roman"/>
+          <w:sz w:val="24"/>
+          <w:szCs w:val="24"/>
+        </w:rPr>
+        <w:t xml:space="preserve">Devon Stank - </w:t>
+      </w:r>
+      <w:hyperlink r:id="rId42" w:history="1">
+        <w:r>
+          <w:rPr>
+            <w:rStyle w:val="Hyperlink"/>
+          </w:rPr>
+          <w:t>https://www.devonstank.com/</w:t>
+        </w:r>
+      </w:hyperlink>
+    </w:p>
+    <w:p>
+      <w:pPr>
+        <w:pStyle w:val="ListParagraph"/>
+        <w:numPr>
+          <w:ilvl w:val="0"/>
+          <w:numId w:val="2"/>
+        </w:numPr>
+        <w:rPr>
+          <w:rFonts w:ascii="Times New Roman" w:hAnsi="Times New Roman" w:cs="Times New Roman"/>
+          <w:sz w:val="24"/>
+          <w:szCs w:val="24"/>
+        </w:rPr>
+      </w:pPr>
+      <w:r>
+        <w:rPr>
+          <w:rFonts w:ascii="Times New Roman" w:hAnsi="Times New Roman" w:cs="Times New Roman"/>
+          <w:sz w:val="24"/>
+          <w:szCs w:val="24"/>
+        </w:rPr>
+        <w:t xml:space="preserve">Kristi Hines - </w:t>
+      </w:r>
+      <w:hyperlink r:id="rId43" w:history="1">
+        <w:r>
+          <w:rPr>
+            <w:rStyle w:val="Hyperlink"/>
+          </w:rPr>
+          <w:t>https://kristihines.com/</w:t>
+        </w:r>
+      </w:hyperlink>
+    </w:p>
+    <w:p>
+      <w:pPr>
+        <w:pStyle w:val="ListParagraph"/>
+        <w:numPr>
+          <w:ilvl w:val="0"/>
+          <w:numId w:val="2"/>
+        </w:numPr>
+        <w:rPr>
+          <w:rFonts w:ascii="Times New Roman" w:hAnsi="Times New Roman" w:cs="Times New Roman"/>
+          <w:sz w:val="24"/>
+          <w:szCs w:val="24"/>
+        </w:rPr>
+      </w:pPr>
+      <w:r>
+        <w:rPr>
+          <w:rFonts w:ascii="Times New Roman" w:hAnsi="Times New Roman" w:cs="Times New Roman"/>
+          <w:sz w:val="24"/>
+          <w:szCs w:val="24"/>
+        </w:rPr>
+        <w:t xml:space="preserve">Red </w:t>
+      </w:r>
+      <w:proofErr w:type="spellStart"/>
+      <w:r>
+        <w:rPr>
+          <w:rFonts w:ascii="Times New Roman" w:hAnsi="Times New Roman" w:cs="Times New Roman"/>
+          <w:sz w:val="24"/>
+          <w:szCs w:val="24"/>
+        </w:rPr>
+        <w:t>russak</w:t>
+      </w:r>
+      <w:proofErr w:type="spellEnd"/>
+      <w:r>
+        <w:rPr>
+          <w:rFonts w:ascii="Times New Roman" w:hAnsi="Times New Roman" w:cs="Times New Roman"/>
+          <w:sz w:val="24"/>
+          <w:szCs w:val="24"/>
+        </w:rPr>
+        <w:t xml:space="preserve"> - </w:t>
+      </w:r>
+      <w:hyperlink r:id="rId44" w:history="1">
+        <w:r>
+          <w:rPr>
+            <w:rStyle w:val="Hyperlink"/>
+          </w:rPr>
+          <w:t>http://redrussak.com/</w:t>
+        </w:r>
+      </w:hyperlink>
+    </w:p>
+    <w:p>
+      <w:pPr>
+        <w:pStyle w:val="ListParagraph"/>
+        <w:numPr>
+          <w:ilvl w:val="0"/>
+          <w:numId w:val="2"/>
+        </w:numPr>
+        <w:rPr>
+          <w:rFonts w:ascii="Times New Roman" w:hAnsi="Times New Roman" w:cs="Times New Roman"/>
+          <w:sz w:val="24"/>
+          <w:szCs w:val="24"/>
+        </w:rPr>
+      </w:pPr>
+      <w:r>
+        <w:rPr>
+          <w:rFonts w:ascii="Times New Roman" w:hAnsi="Times New Roman" w:cs="Times New Roman"/>
+          <w:sz w:val="24"/>
+          <w:szCs w:val="24"/>
+        </w:rPr>
+        <w:t xml:space="preserve">Sarah Chang - </w:t>
+      </w:r>
+      <w:hyperlink r:id="rId45" w:history="1">
+        <w:r>
+          <w:rPr>
+            <w:rStyle w:val="Hyperlink"/>
+          </w:rPr>
+          <w:t>http://www.sarahlichang.com/</w:t>
+        </w:r>
+      </w:hyperlink>
       <w:bookmarkStart w:id="0" w:name="_GoBack"/>
       <w:bookmarkEnd w:id="0"/>
-      <w:r>
-        <w:t>March 2020</w:t>
+    </w:p>
+    <w:p>
+      <w:pPr>
+        <w:pStyle w:val="ListParagraph"/>
+        <w:jc w:val="center"/>
+        <w:rPr>
+          <w:rFonts w:ascii="Times New Roman" w:hAnsi="Times New Roman" w:cs="Times New Roman"/>
+          <w:sz w:val="32"/>
+          <w:szCs w:val="32"/>
+        </w:rPr>
+      </w:pPr>
+    </w:p>
+    <w:p>
+      <w:r>
+        <w:br w:type="page"/>
       </w:r>
     </w:p>
     <w:p>
       <w:pPr>
         <w:jc w:val="right"/>
-        <w:rPr>
-          <w:b/>
-          <w:sz w:val="28"/>
-          <w:szCs w:val="28"/>
+      </w:pPr>
+    </w:p>
+    <w:p>
+      <w:pPr>
+        <w:jc w:val="center"/>
+        <w:rPr>
+          <w:rFonts w:ascii="Times New Roman" w:hAnsi="Times New Roman" w:cs="Times New Roman"/>
+          <w:sz w:val="32"/>
+          <w:szCs w:val="32"/>
+        </w:rPr>
+      </w:pPr>
+      <w:r>
+        <w:rPr>
+          <w:rFonts w:ascii="Times New Roman" w:hAnsi="Times New Roman" w:cs="Times New Roman"/>
+          <w:sz w:val="32"/>
+          <w:szCs w:val="32"/>
+        </w:rPr>
+        <w:t>Marketing</w:t>
+      </w:r>
+    </w:p>
+    <w:p>
+      <w:pPr>
+        <w:pStyle w:val="ListParagraph"/>
+        <w:numPr>
+          <w:ilvl w:val="0"/>
+          <w:numId w:val="1"/>
+        </w:numPr>
+        <w:rPr>
+          <w:rFonts w:ascii="Times New Roman" w:hAnsi="Times New Roman" w:cs="Times New Roman"/>
+          <w:sz w:val="32"/>
+          <w:szCs w:val="32"/>
+        </w:rPr>
+      </w:pPr>
+      <w:r>
+        <w:rPr>
+          <w:rFonts w:ascii="Times New Roman" w:hAnsi="Times New Roman" w:cs="Times New Roman"/>
+          <w:sz w:val="24"/>
+          <w:szCs w:val="24"/>
+        </w:rPr>
+        <w:t xml:space="preserve">DMN - </w:t>
+      </w:r>
+      <w:hyperlink r:id="rId46" w:tgtFrame="_blank" w:tooltip="www.dmnews.com" w:history="1">
+        <w:r>
+          <w:rPr>
+            <w:rStyle w:val="Hyperlink"/>
+            <w:rFonts w:ascii="Georgia" w:hAnsi="Georgia"/>
+            <w:color w:val="23527C"/>
+            <w:sz w:val="23"/>
+            <w:szCs w:val="23"/>
+            <w:u w:val="none"/>
+            <w:shd w:val="clear" w:color="auto" w:fill="FFFFFF"/>
+          </w:rPr>
+          <w:t>www.dmnews.com</w:t>
+        </w:r>
+      </w:hyperlink>
+      <w:r>
+        <w:t xml:space="preserve"> – </w:t>
+      </w:r>
+      <w:r>
+        <w:rPr>
+          <w:rFonts w:ascii="Times New Roman" w:hAnsi="Times New Roman" w:cs="Times New Roman"/>
+          <w:sz w:val="24"/>
+          <w:szCs w:val="24"/>
+        </w:rPr>
+        <w:t>explores digital and data driver marketing.</w:t>
+      </w:r>
+    </w:p>
+    <w:p>
+      <w:pPr>
+        <w:pStyle w:val="ListParagraph"/>
+        <w:numPr>
+          <w:ilvl w:val="0"/>
+          <w:numId w:val="1"/>
+        </w:numPr>
+        <w:rPr>
+          <w:rFonts w:ascii="Times New Roman" w:hAnsi="Times New Roman" w:cs="Times New Roman"/>
+          <w:sz w:val="32"/>
+          <w:szCs w:val="32"/>
+        </w:rPr>
+      </w:pPr>
+      <w:r>
+        <w:rPr>
+          <w:rFonts w:ascii="Times New Roman" w:hAnsi="Times New Roman" w:cs="Times New Roman"/>
+          <w:sz w:val="24"/>
+          <w:szCs w:val="24"/>
+        </w:rPr>
+        <w:t xml:space="preserve">Fortune - </w:t>
+      </w:r>
+      <w:r>
+        <w:rPr>
+          <w:rFonts w:ascii="Georgia" w:hAnsi="Georgia"/>
+          <w:color w:val="424242"/>
+          <w:sz w:val="23"/>
+          <w:szCs w:val="23"/>
+          <w:shd w:val="clear" w:color="auto" w:fill="FFFFFF"/>
+        </w:rPr>
+        <w:t> </w:t>
+      </w:r>
+      <w:hyperlink r:id="rId47" w:tgtFrame="_blank" w:tooltip="www.fortune.com" w:history="1">
+        <w:r>
+          <w:rPr>
+            <w:rStyle w:val="Hyperlink"/>
+            <w:rFonts w:ascii="Georgia" w:hAnsi="Georgia"/>
+            <w:color w:val="23527C"/>
+            <w:sz w:val="23"/>
+            <w:szCs w:val="23"/>
+            <w:shd w:val="clear" w:color="auto" w:fill="FFFFFF"/>
+          </w:rPr>
+          <w:t>www.fortune.com</w:t>
+        </w:r>
+      </w:hyperlink>
+    </w:p>
+    <w:p>
+      <w:pPr>
+        <w:pStyle w:val="ListParagraph"/>
+        <w:numPr>
+          <w:ilvl w:val="0"/>
+          <w:numId w:val="1"/>
+        </w:numPr>
+        <w:rPr>
+          <w:rFonts w:ascii="Times New Roman" w:hAnsi="Times New Roman" w:cs="Times New Roman"/>
+          <w:sz w:val="32"/>
+          <w:szCs w:val="32"/>
+        </w:rPr>
+      </w:pPr>
+      <w:r>
+        <w:rPr>
+          <w:rFonts w:ascii="Times New Roman" w:hAnsi="Times New Roman" w:cs="Times New Roman"/>
+          <w:sz w:val="24"/>
+          <w:szCs w:val="24"/>
+        </w:rPr>
+        <w:t xml:space="preserve">Inc. - </w:t>
+      </w:r>
+      <w:hyperlink r:id="rId48" w:tgtFrame="_blank" w:tooltip="www.inc.com" w:history="1">
+        <w:r>
+          <w:rPr>
+            <w:rStyle w:val="Hyperlink"/>
+            <w:rFonts w:ascii="Georgia" w:hAnsi="Georgia"/>
+            <w:color w:val="337AB7"/>
+            <w:sz w:val="23"/>
+            <w:szCs w:val="23"/>
+            <w:u w:val="none"/>
+            <w:shd w:val="clear" w:color="auto" w:fill="FFFFFF"/>
+          </w:rPr>
+          <w:t>www.inc.com</w:t>
+        </w:r>
+      </w:hyperlink>
+    </w:p>
+    <w:p>
+      <w:pPr>
+        <w:pStyle w:val="ListParagraph"/>
+        <w:numPr>
+          <w:ilvl w:val="0"/>
+          <w:numId w:val="1"/>
+        </w:numPr>
+        <w:rPr>
+          <w:rFonts w:ascii="Times New Roman" w:hAnsi="Times New Roman" w:cs="Times New Roman"/>
+          <w:sz w:val="32"/>
+          <w:szCs w:val="32"/>
+        </w:rPr>
+      </w:pPr>
+      <w:r>
+        <w:rPr>
+          <w:rFonts w:ascii="Times New Roman" w:hAnsi="Times New Roman" w:cs="Times New Roman"/>
+          <w:sz w:val="24"/>
+          <w:szCs w:val="24"/>
+        </w:rPr>
+        <w:t xml:space="preserve">Amazon - </w:t>
+      </w:r>
+      <w:hyperlink r:id="rId49" w:history="1">
+        <w:r>
+          <w:rPr>
+            <w:rStyle w:val="Hyperlink"/>
+          </w:rPr>
+          <w:t>https://www.amazon.com/</w:t>
+        </w:r>
+      </w:hyperlink>
+    </w:p>
+    <w:p>
+      <w:pPr>
+        <w:pStyle w:val="ListParagraph"/>
+        <w:numPr>
+          <w:ilvl w:val="0"/>
+          <w:numId w:val="1"/>
+        </w:numPr>
+        <w:rPr>
+          <w:rFonts w:ascii="Times New Roman" w:hAnsi="Times New Roman" w:cs="Times New Roman"/>
+          <w:sz w:val="32"/>
+          <w:szCs w:val="32"/>
+        </w:rPr>
+      </w:pPr>
+      <w:r>
+        <w:rPr>
+          <w:rFonts w:ascii="Times New Roman" w:hAnsi="Times New Roman" w:cs="Times New Roman"/>
+          <w:sz w:val="24"/>
+          <w:szCs w:val="24"/>
+        </w:rPr>
+        <w:t xml:space="preserve">EBay - </w:t>
+      </w:r>
+      <w:hyperlink r:id="rId50" w:history="1">
+        <w:r>
+          <w:rPr>
+            <w:rStyle w:val="Hyperlink"/>
+          </w:rPr>
+          <w:t>https://www.ebay.com/</w:t>
+        </w:r>
+      </w:hyperlink>
+    </w:p>
+    <w:p>
+      <w:pPr>
+        <w:pStyle w:val="ListParagraph"/>
+        <w:jc w:val="center"/>
+        <w:rPr>
+          <w:rFonts w:ascii="Times New Roman" w:hAnsi="Times New Roman" w:cs="Times New Roman"/>
+          <w:sz w:val="32"/>
+          <w:szCs w:val="32"/>
+        </w:rPr>
+      </w:pPr>
+      <w:r>
+        <w:rPr>
+          <w:rFonts w:ascii="Times New Roman" w:hAnsi="Times New Roman" w:cs="Times New Roman"/>
+          <w:sz w:val="32"/>
+          <w:szCs w:val="32"/>
+        </w:rPr>
+        <w:t>Informational</w:t>
+      </w:r>
+    </w:p>
+    <w:p>
+      <w:pPr>
+        <w:pStyle w:val="ListParagraph"/>
+        <w:numPr>
+          <w:ilvl w:val="0"/>
+          <w:numId w:val="1"/>
+        </w:numPr>
+        <w:rPr>
+          <w:rFonts w:ascii="Times New Roman" w:hAnsi="Times New Roman" w:cs="Times New Roman"/>
+          <w:sz w:val="32"/>
+          <w:szCs w:val="32"/>
+        </w:rPr>
+      </w:pPr>
+      <w:r>
+        <w:rPr>
+          <w:rFonts w:ascii="Times New Roman" w:hAnsi="Times New Roman" w:cs="Times New Roman"/>
+          <w:sz w:val="24"/>
+          <w:szCs w:val="24"/>
+        </w:rPr>
+        <w:t xml:space="preserve">Wikipedia - </w:t>
+      </w:r>
+      <w:hyperlink r:id="rId51" w:history="1">
+        <w:r>
+          <w:rPr>
+            <w:rStyle w:val="Hyperlink"/>
+          </w:rPr>
+          <w:t>https://www.wikipedia.org/</w:t>
+        </w:r>
+      </w:hyperlink>
+    </w:p>
+    <w:p>
+      <w:pPr>
+        <w:pStyle w:val="ListParagraph"/>
+        <w:numPr>
+          <w:ilvl w:val="0"/>
+          <w:numId w:val="1"/>
+        </w:numPr>
+        <w:rPr>
+          <w:rFonts w:ascii="Times New Roman" w:hAnsi="Times New Roman" w:cs="Times New Roman"/>
+          <w:sz w:val="32"/>
+          <w:szCs w:val="32"/>
+        </w:rPr>
+      </w:pPr>
+      <w:r>
+        <w:rPr>
+          <w:rFonts w:ascii="Times New Roman" w:hAnsi="Times New Roman" w:cs="Times New Roman"/>
+          <w:sz w:val="24"/>
+          <w:szCs w:val="24"/>
+        </w:rPr>
+        <w:t xml:space="preserve">Stack Overflow - </w:t>
+      </w:r>
+      <w:hyperlink r:id="rId52" w:history="1">
+        <w:r>
+          <w:rPr>
+            <w:rStyle w:val="Hyperlink"/>
+          </w:rPr>
+          <w:t>https://stackoverflow.com/</w:t>
+        </w:r>
+      </w:hyperlink>
+    </w:p>
+    <w:p>
+      <w:pPr>
+        <w:pStyle w:val="ListParagraph"/>
+        <w:numPr>
+          <w:ilvl w:val="0"/>
+          <w:numId w:val="1"/>
+        </w:numPr>
+        <w:rPr>
+          <w:rFonts w:ascii="Times New Roman" w:hAnsi="Times New Roman" w:cs="Times New Roman"/>
+          <w:sz w:val="32"/>
+          <w:szCs w:val="32"/>
+        </w:rPr>
+      </w:pPr>
+      <w:r>
+        <w:rPr>
+          <w:rFonts w:ascii="Times New Roman" w:hAnsi="Times New Roman" w:cs="Times New Roman"/>
+          <w:sz w:val="24"/>
+          <w:szCs w:val="24"/>
+        </w:rPr>
+        <w:t xml:space="preserve">Facebook - </w:t>
+      </w:r>
+      <w:hyperlink r:id="rId53" w:history="1">
+        <w:r>
+          <w:rPr>
+            <w:rStyle w:val="Hyperlink"/>
+          </w:rPr>
+          <w:t>https://www.facebook.com/</w:t>
+        </w:r>
+      </w:hyperlink>
+      <w:r>
+        <w:t xml:space="preserve"> - </w:t>
+      </w:r>
+      <w:r>
+        <w:rPr>
+          <w:rFonts w:ascii="Times New Roman" w:hAnsi="Times New Roman" w:cs="Times New Roman"/>
+          <w:sz w:val="24"/>
+          <w:szCs w:val="24"/>
+        </w:rPr>
+        <w:t>we gather information on the news we get from our newsfeed.</w:t>
+      </w:r>
+    </w:p>
+    <w:p>
+      <w:pPr>
+        <w:pStyle w:val="ListParagraph"/>
+        <w:numPr>
+          <w:ilvl w:val="0"/>
+          <w:numId w:val="1"/>
+        </w:numPr>
+        <w:rPr>
+          <w:rFonts w:ascii="Times New Roman" w:hAnsi="Times New Roman" w:cs="Times New Roman"/>
+          <w:sz w:val="32"/>
+          <w:szCs w:val="32"/>
+        </w:rPr>
+      </w:pPr>
+      <w:r>
+        <w:rPr>
+          <w:rFonts w:ascii="Times New Roman" w:hAnsi="Times New Roman" w:cs="Times New Roman"/>
+          <w:sz w:val="24"/>
+          <w:szCs w:val="24"/>
+        </w:rPr>
+        <w:t xml:space="preserve">YouTube - </w:t>
+      </w:r>
+      <w:hyperlink r:id="rId54" w:history="1">
+        <w:r>
+          <w:rPr>
+            <w:rStyle w:val="Hyperlink"/>
+          </w:rPr>
+          <w:t>https://www.youtube.com/</w:t>
+        </w:r>
+      </w:hyperlink>
+      <w:r>
+        <w:t xml:space="preserve"> - </w:t>
+      </w:r>
+      <w:r>
+        <w:t>we get information from informative channels we subscribed.</w:t>
+      </w:r>
+    </w:p>
+    <w:p>
+      <w:pPr>
+        <w:pStyle w:val="ListParagraph"/>
+        <w:jc w:val="center"/>
+        <w:rPr>
+          <w:rFonts w:ascii="Times New Roman" w:hAnsi="Times New Roman" w:cs="Times New Roman"/>
+          <w:sz w:val="32"/>
+          <w:szCs w:val="32"/>
+        </w:rPr>
+      </w:pPr>
+      <w:r>
+        <w:rPr>
+          <w:rFonts w:ascii="Times New Roman" w:hAnsi="Times New Roman" w:cs="Times New Roman"/>
+          <w:sz w:val="32"/>
+          <w:szCs w:val="32"/>
+        </w:rPr>
+        <w:t>News</w:t>
+      </w:r>
+    </w:p>
+    <w:p>
+      <w:pPr>
+        <w:pStyle w:val="ListParagraph"/>
+        <w:numPr>
+          <w:ilvl w:val="0"/>
+          <w:numId w:val="1"/>
+        </w:numPr>
+        <w:rPr>
+          <w:rFonts w:ascii="Times New Roman" w:hAnsi="Times New Roman" w:cs="Times New Roman"/>
+          <w:sz w:val="32"/>
+          <w:szCs w:val="32"/>
+        </w:rPr>
+      </w:pPr>
+      <w:r>
+        <w:rPr>
+          <w:rFonts w:ascii="Times New Roman" w:hAnsi="Times New Roman" w:cs="Times New Roman"/>
+          <w:sz w:val="24"/>
+          <w:szCs w:val="24"/>
+        </w:rPr>
+        <w:t xml:space="preserve">Yahoo - </w:t>
+      </w:r>
+      <w:hyperlink r:id="rId55" w:history="1">
+        <w:r>
+          <w:rPr>
+            <w:rStyle w:val="Hyperlink"/>
+          </w:rPr>
+          <w:t>https://www.yahoo.com/</w:t>
+        </w:r>
+      </w:hyperlink>
+      <w:r>
+        <w:t xml:space="preserve"> - </w:t>
+      </w:r>
+      <w:r>
+        <w:rPr>
+          <w:rFonts w:ascii="Times New Roman" w:hAnsi="Times New Roman" w:cs="Times New Roman"/>
+          <w:sz w:val="24"/>
+          <w:szCs w:val="24"/>
+        </w:rPr>
+        <w:t>through ABC News Network</w:t>
+      </w:r>
+    </w:p>
+    <w:p>
+      <w:pPr>
+        <w:pStyle w:val="ListParagraph"/>
+        <w:numPr>
+          <w:ilvl w:val="0"/>
+          <w:numId w:val="1"/>
+        </w:numPr>
+        <w:rPr>
+          <w:rFonts w:ascii="Times New Roman" w:hAnsi="Times New Roman" w:cs="Times New Roman"/>
+          <w:sz w:val="32"/>
+          <w:szCs w:val="32"/>
+        </w:rPr>
+      </w:pPr>
+      <w:r>
+        <w:rPr>
+          <w:rFonts w:ascii="Times New Roman" w:hAnsi="Times New Roman" w:cs="Times New Roman"/>
+          <w:sz w:val="24"/>
+          <w:szCs w:val="24"/>
+        </w:rPr>
+        <w:t xml:space="preserve">CNN - </w:t>
+      </w:r>
+      <w:hyperlink r:id="rId56" w:history="1">
+        <w:r>
+          <w:rPr>
+            <w:rStyle w:val="Hyperlink"/>
+          </w:rPr>
+          <w:t>https://edition.cnn.com/</w:t>
+        </w:r>
+      </w:hyperlink>
+    </w:p>
+    <w:p>
+      <w:pPr>
+        <w:pStyle w:val="ListParagraph"/>
+        <w:numPr>
+          <w:ilvl w:val="0"/>
+          <w:numId w:val="1"/>
+        </w:numPr>
+        <w:rPr>
+          <w:rFonts w:ascii="Times New Roman" w:hAnsi="Times New Roman" w:cs="Times New Roman"/>
+          <w:sz w:val="32"/>
+          <w:szCs w:val="32"/>
+        </w:rPr>
+      </w:pPr>
+      <w:r>
+        <w:rPr>
+          <w:rFonts w:ascii="Times New Roman" w:hAnsi="Times New Roman" w:cs="Times New Roman"/>
+          <w:sz w:val="24"/>
+          <w:szCs w:val="24"/>
+        </w:rPr>
+        <w:t>NBC News -</w:t>
+      </w:r>
+      <w:r>
+        <w:rPr>
+          <w:rFonts w:ascii="Times New Roman" w:hAnsi="Times New Roman" w:cs="Times New Roman"/>
+          <w:sz w:val="32"/>
+          <w:szCs w:val="32"/>
+        </w:rPr>
+        <w:t xml:space="preserve"> </w:t>
+      </w:r>
+      <w:hyperlink r:id="rId57" w:history="1">
+        <w:r>
+          <w:rPr>
+            <w:rStyle w:val="Hyperlink"/>
+          </w:rPr>
+          <w:t>https://www.nbcnews.com/</w:t>
+        </w:r>
+      </w:hyperlink>
+    </w:p>
+    <w:p>
+      <w:pPr>
+        <w:pStyle w:val="ListParagraph"/>
+        <w:numPr>
+          <w:ilvl w:val="0"/>
+          <w:numId w:val="1"/>
+        </w:numPr>
+        <w:rPr>
+          <w:rFonts w:ascii="Times New Roman" w:hAnsi="Times New Roman" w:cs="Times New Roman"/>
+          <w:sz w:val="32"/>
+          <w:szCs w:val="32"/>
+        </w:rPr>
+      </w:pPr>
+      <w:r>
+        <w:rPr>
+          <w:rFonts w:ascii="Times New Roman" w:hAnsi="Times New Roman" w:cs="Times New Roman"/>
+          <w:sz w:val="24"/>
+          <w:szCs w:val="24"/>
+        </w:rPr>
+        <w:t>BBC -</w:t>
+      </w:r>
+      <w:r>
+        <w:rPr>
+          <w:rFonts w:ascii="Times New Roman" w:hAnsi="Times New Roman" w:cs="Times New Roman"/>
+          <w:sz w:val="32"/>
+          <w:szCs w:val="32"/>
+        </w:rPr>
+        <w:t xml:space="preserve"> </w:t>
+      </w:r>
+      <w:hyperlink r:id="rId58" w:history="1">
+        <w:r>
+          <w:rPr>
+            <w:rStyle w:val="Hyperlink"/>
+          </w:rPr>
+          <w:t>https://www.bbc.com/news</w:t>
+        </w:r>
+      </w:hyperlink>
+    </w:p>
+    <w:p>
+      <w:pPr>
+        <w:pStyle w:val="ListParagraph"/>
+        <w:numPr>
+          <w:ilvl w:val="0"/>
+          <w:numId w:val="1"/>
+        </w:numPr>
+        <w:rPr>
+          <w:rFonts w:ascii="Times New Roman" w:hAnsi="Times New Roman" w:cs="Times New Roman"/>
+          <w:sz w:val="32"/>
+          <w:szCs w:val="32"/>
+        </w:rPr>
+      </w:pPr>
+      <w:r>
+        <w:rPr>
+          <w:rFonts w:ascii="Times New Roman" w:hAnsi="Times New Roman" w:cs="Times New Roman"/>
+          <w:sz w:val="24"/>
+          <w:szCs w:val="24"/>
+        </w:rPr>
+        <w:t>USA Today -</w:t>
+      </w:r>
+      <w:r>
+        <w:rPr>
+          <w:rFonts w:ascii="Times New Roman" w:hAnsi="Times New Roman" w:cs="Times New Roman"/>
+          <w:sz w:val="32"/>
+          <w:szCs w:val="32"/>
+        </w:rPr>
+        <w:t xml:space="preserve"> </w:t>
+      </w:r>
+      <w:hyperlink r:id="rId59" w:history="1">
+        <w:r>
+          <w:rPr>
+            <w:rStyle w:val="Hyperlink"/>
+          </w:rPr>
+          <w:t>https://www.usatoday.com/</w:t>
+        </w:r>
+      </w:hyperlink>
+    </w:p>
+    <w:p>
+      <w:pPr>
+        <w:pStyle w:val="ListParagraph"/>
+        <w:jc w:val="center"/>
+        <w:rPr>
+          <w:rFonts w:ascii="Times New Roman" w:hAnsi="Times New Roman" w:cs="Times New Roman"/>
+          <w:sz w:val="24"/>
+          <w:szCs w:val="24"/>
+        </w:rPr>
+      </w:pPr>
+      <w:r>
+        <w:rPr>
+          <w:rFonts w:ascii="Times New Roman" w:hAnsi="Times New Roman" w:cs="Times New Roman"/>
+          <w:sz w:val="24"/>
+          <w:szCs w:val="24"/>
+        </w:rPr>
+        <w:t>Portal</w:t>
+      </w:r>
+    </w:p>
+    <w:p>
+      <w:pPr>
+        <w:pStyle w:val="ListParagraph"/>
+        <w:numPr>
+          <w:ilvl w:val="0"/>
+          <w:numId w:val="1"/>
+        </w:numPr>
+        <w:rPr>
+          <w:rFonts w:ascii="Times New Roman" w:hAnsi="Times New Roman" w:cs="Times New Roman"/>
+          <w:sz w:val="32"/>
+          <w:szCs w:val="32"/>
+        </w:rPr>
+      </w:pPr>
+      <w:r>
+        <w:rPr>
+          <w:rFonts w:ascii="Times New Roman" w:hAnsi="Times New Roman" w:cs="Times New Roman"/>
+          <w:sz w:val="24"/>
+          <w:szCs w:val="24"/>
+        </w:rPr>
+        <w:t xml:space="preserve">Allianz - </w:t>
+      </w:r>
+      <w:hyperlink r:id="rId60" w:history="1">
+        <w:r>
+          <w:rPr>
+            <w:rStyle w:val="Hyperlink"/>
+          </w:rPr>
+          <w:t>https://www.liferay.com/resource?title=allianz</w:t>
+        </w:r>
+      </w:hyperlink>
+      <w:r>
+        <w:t xml:space="preserve"> – </w:t>
+      </w:r>
+      <w:r>
+        <w:rPr>
+          <w:rFonts w:ascii="Times New Roman" w:hAnsi="Times New Roman" w:cs="Times New Roman"/>
+          <w:sz w:val="24"/>
+          <w:szCs w:val="24"/>
+        </w:rPr>
+        <w:t>General insurance company.</w:t>
+      </w:r>
+    </w:p>
+    <w:p>
+      <w:pPr>
+        <w:pStyle w:val="ListParagraph"/>
+        <w:numPr>
+          <w:ilvl w:val="0"/>
+          <w:numId w:val="1"/>
+        </w:numPr>
+        <w:rPr>
+          <w:rFonts w:ascii="Times New Roman" w:hAnsi="Times New Roman" w:cs="Times New Roman"/>
+          <w:sz w:val="32"/>
+          <w:szCs w:val="32"/>
+        </w:rPr>
+      </w:pPr>
+      <w:r>
+        <w:rPr>
+          <w:rFonts w:ascii="Times New Roman" w:hAnsi="Times New Roman" w:cs="Times New Roman"/>
+          <w:sz w:val="24"/>
+          <w:szCs w:val="24"/>
+        </w:rPr>
+        <w:t xml:space="preserve">West band - </w:t>
+      </w:r>
+      <w:hyperlink r:id="rId61" w:history="1">
+        <w:r>
+          <w:rPr>
+            <w:rStyle w:val="Hyperlink"/>
+          </w:rPr>
+          <w:t>https://www.liferay.com/resource?title=west-bend</w:t>
+        </w:r>
+      </w:hyperlink>
+      <w:r>
+        <w:t xml:space="preserve"> </w:t>
+      </w:r>
+      <w:r>
+        <w:t xml:space="preserve">– </w:t>
+      </w:r>
+      <w:r>
+        <w:rPr>
+          <w:rFonts w:ascii="Times New Roman" w:hAnsi="Times New Roman" w:cs="Times New Roman"/>
+          <w:sz w:val="24"/>
+          <w:szCs w:val="24"/>
+        </w:rPr>
+        <w:t>Mutual insurance company.</w:t>
+      </w:r>
+    </w:p>
+    <w:p>
+      <w:pPr>
+        <w:pStyle w:val="ListParagraph"/>
+        <w:numPr>
+          <w:ilvl w:val="0"/>
+          <w:numId w:val="1"/>
+        </w:numPr>
+        <w:rPr>
+          <w:rFonts w:ascii="Times New Roman" w:hAnsi="Times New Roman" w:cs="Times New Roman"/>
+          <w:sz w:val="32"/>
+          <w:szCs w:val="32"/>
+        </w:rPr>
+      </w:pPr>
+      <w:r>
+        <w:rPr>
+          <w:rFonts w:ascii="Times New Roman" w:hAnsi="Times New Roman" w:cs="Times New Roman"/>
+          <w:sz w:val="24"/>
+          <w:szCs w:val="24"/>
+        </w:rPr>
+        <w:t xml:space="preserve">Av Med - </w:t>
+      </w:r>
+      <w:hyperlink r:id="rId62" w:history="1">
+        <w:r>
+          <w:rPr>
+            <w:rStyle w:val="Hyperlink"/>
+          </w:rPr>
+          <w:t>https://www.liferay.com/resource?title=avmed</w:t>
+        </w:r>
+      </w:hyperlink>
+      <w:r>
+        <w:t xml:space="preserve"> – </w:t>
+      </w:r>
+      <w:r>
+        <w:rPr>
+          <w:rFonts w:ascii="Times New Roman" w:hAnsi="Times New Roman" w:cs="Times New Roman"/>
+          <w:sz w:val="24"/>
+          <w:szCs w:val="24"/>
+        </w:rPr>
+        <w:t>health care insurance.</w:t>
+      </w:r>
+    </w:p>
+    <w:p>
+      <w:pPr>
+        <w:pStyle w:val="ListParagraph"/>
+        <w:numPr>
+          <w:ilvl w:val="0"/>
+          <w:numId w:val="1"/>
+        </w:numPr>
+        <w:rPr>
+          <w:rFonts w:ascii="Times New Roman" w:hAnsi="Times New Roman" w:cs="Times New Roman"/>
+          <w:sz w:val="32"/>
+          <w:szCs w:val="32"/>
+        </w:rPr>
+      </w:pPr>
+      <w:r>
+        <w:rPr>
+          <w:rFonts w:ascii="Times New Roman" w:hAnsi="Times New Roman" w:cs="Times New Roman"/>
+          <w:sz w:val="24"/>
+          <w:szCs w:val="24"/>
+        </w:rPr>
+        <w:t xml:space="preserve">Med impact - </w:t>
+      </w:r>
+      <w:hyperlink r:id="rId63" w:history="1">
+        <w:r>
+          <w:rPr>
+            <w:rStyle w:val="Hyperlink"/>
+          </w:rPr>
+          <w:t>https://www.liferay.com/resource?title=medimpact</w:t>
+        </w:r>
+      </w:hyperlink>
+      <w:r>
+        <w:t xml:space="preserve"> – </w:t>
+      </w:r>
+      <w:r>
+        <w:rPr>
+          <w:rFonts w:ascii="Times New Roman" w:hAnsi="Times New Roman" w:cs="Times New Roman"/>
+          <w:sz w:val="24"/>
+          <w:szCs w:val="24"/>
+        </w:rPr>
+        <w:t>Pharmacy benefit management.</w:t>
+      </w:r>
+    </w:p>
+    <w:p>
+      <w:pPr>
+        <w:pStyle w:val="ListParagraph"/>
+        <w:numPr>
+          <w:ilvl w:val="0"/>
+          <w:numId w:val="1"/>
+        </w:numPr>
+        <w:rPr>
+          <w:rFonts w:ascii="Times New Roman" w:hAnsi="Times New Roman" w:cs="Times New Roman"/>
+          <w:sz w:val="32"/>
+          <w:szCs w:val="32"/>
+        </w:rPr>
+      </w:pPr>
+      <w:r>
+        <w:rPr>
+          <w:rFonts w:ascii="Times New Roman" w:hAnsi="Times New Roman" w:cs="Times New Roman"/>
+          <w:sz w:val="24"/>
+          <w:szCs w:val="24"/>
+        </w:rPr>
+        <w:t xml:space="preserve">Council of Europe - </w:t>
+      </w:r>
+      <w:hyperlink r:id="rId64" w:history="1">
+        <w:r>
+          <w:rPr>
+            <w:rStyle w:val="Hyperlink"/>
+          </w:rPr>
+          <w:t>https://www.liferay.com/resource?title=council-of-europe</w:t>
+        </w:r>
+      </w:hyperlink>
+      <w:r>
+        <w:t xml:space="preserve"> – </w:t>
+      </w:r>
+      <w:r>
+        <w:rPr>
+          <w:rFonts w:ascii="Times New Roman" w:hAnsi="Times New Roman" w:cs="Times New Roman"/>
+          <w:sz w:val="24"/>
+          <w:szCs w:val="24"/>
+        </w:rPr>
+        <w:t>Created for the protection of human rights, democracy.</w:t>
+      </w:r>
+    </w:p>
+    <w:p>
+      <w:pPr>
+        <w:pStyle w:val="ListParagraph"/>
+        <w:rPr>
+          <w:rFonts w:ascii="Times New Roman" w:hAnsi="Times New Roman" w:cs="Times New Roman"/>
+          <w:sz w:val="24"/>
+          <w:szCs w:val="24"/>
+        </w:rPr>
+      </w:pPr>
+    </w:p>
+    <w:p>
+      <w:pPr>
+        <w:pStyle w:val="ListParagraph"/>
+        <w:rPr>
+          <w:rFonts w:ascii="Times New Roman" w:hAnsi="Times New Roman" w:cs="Times New Roman"/>
+          <w:sz w:val="24"/>
+          <w:szCs w:val="24"/>
+        </w:rPr>
+      </w:pPr>
+    </w:p>
+    <w:p>
+      <w:pPr>
+        <w:pStyle w:val="ListParagraph"/>
+        <w:rPr>
+          <w:rFonts w:ascii="Times New Roman" w:hAnsi="Times New Roman" w:cs="Times New Roman"/>
+          <w:sz w:val="24"/>
+          <w:szCs w:val="24"/>
+        </w:rPr>
+      </w:pPr>
+    </w:p>
+    <w:p>
+      <w:pPr>
+        <w:pStyle w:val="ListParagraph"/>
+        <w:rPr>
+          <w:rFonts w:ascii="Times New Roman" w:hAnsi="Times New Roman" w:cs="Times New Roman"/>
+          <w:sz w:val="24"/>
+          <w:szCs w:val="24"/>
+        </w:rPr>
+      </w:pPr>
+    </w:p>
+    <w:p>
+      <w:pPr>
+        <w:pStyle w:val="ListParagraph"/>
+        <w:rPr>
+          <w:rFonts w:ascii="Times New Roman" w:hAnsi="Times New Roman" w:cs="Times New Roman"/>
+          <w:sz w:val="24"/>
+          <w:szCs w:val="24"/>
+        </w:rPr>
+      </w:pPr>
+    </w:p>
+    <w:p>
+      <w:pPr>
+        <w:pStyle w:val="ListParagraph"/>
+        <w:rPr>
+          <w:rFonts w:ascii="Times New Roman" w:hAnsi="Times New Roman" w:cs="Times New Roman"/>
+          <w:sz w:val="24"/>
+          <w:szCs w:val="24"/>
+        </w:rPr>
+      </w:pPr>
+    </w:p>
+    <w:p>
+      <w:pPr>
+        <w:pStyle w:val="ListParagraph"/>
+        <w:rPr>
+          <w:rFonts w:ascii="Times New Roman" w:hAnsi="Times New Roman" w:cs="Times New Roman"/>
+          <w:sz w:val="24"/>
+          <w:szCs w:val="24"/>
+        </w:rPr>
+      </w:pPr>
+    </w:p>
+    <w:p>
+      <w:pPr>
+        <w:pStyle w:val="ListParagraph"/>
+        <w:jc w:val="center"/>
+        <w:rPr>
+          <w:rFonts w:ascii="Times New Roman" w:hAnsi="Times New Roman" w:cs="Times New Roman"/>
+          <w:sz w:val="32"/>
+          <w:szCs w:val="32"/>
         </w:rPr>
       </w:pPr>
     </w:p>
@@ -355,6 +2863,243 @@
     </w:sectPr>
   </w:body>
 </w:document>
+</file>
+
+<file path=word/numbering.xml><?xml version="1.0" encoding="utf-8"?>
+<w:numbering xmlns:wpc="http://schemas.microsoft.com/office/word/2010/wordprocessingCanvas" xmlns:cx="http://schemas.microsoft.com/office/drawing/2014/chartex" xmlns:mc="http://schemas.openxmlformats.org/markup-compatibility/2006" xmlns:o="urn:schemas-microsoft-com:office:office" xmlns:r="http://schemas.openxmlformats.org/officeDocument/2006/relationships" xmlns:m="http://schemas.openxmlformats.org/officeDocument/2006/math" xmlns:v="urn:schemas-microsoft-com:vml" xmlns:wp14="http://schemas.microsoft.com/office/word/2010/wordprocessingDrawing" xmlns:wp="http://schemas.openxmlformats.org/drawingml/2006/wordprocessingDrawing" xmlns:w10="urn:schemas-microsoft-com:office:word" xmlns:w="http://schemas.openxmlformats.org/wordprocessingml/2006/main" xmlns:w14="http://schemas.microsoft.com/office/word/2010/wordml" xmlns:w15="http://schemas.microsoft.com/office/word/2012/wordml" xmlns:w16se="http://schemas.microsoft.com/office/word/2015/wordml/symex" xmlns:wpg="http://schemas.microsoft.com/office/word/2010/wordprocessingGroup" xmlns:wpi="http://schemas.microsoft.com/office/word/2010/wordprocessingInk" xmlns:wne="http://schemas.microsoft.com/office/word/2006/wordml" xmlns:wps="http://schemas.microsoft.com/office/word/2010/wordprocessingShape" mc:Ignorable="w14 w15 w16se wp14">
+  <w:abstractNum w:abstractNumId="0" w15:restartNumberingAfterBreak="0">
+    <w:nsid w:val="032F4903"/>
+    <w:multiLevelType w:val="hybridMultilevel"/>
+    <w:tmpl w:val="0A42D6DA"/>
+    <w:lvl w:ilvl="0" w:tplc="04090001">
+      <w:start w:val="1"/>
+      <w:numFmt w:val="bullet"/>
+      <w:lvlText w:val=""/>
+      <w:lvlJc w:val="left"/>
+      <w:pPr>
+        <w:ind w:left="720" w:hanging="360"/>
+      </w:pPr>
+      <w:rPr>
+        <w:rFonts w:ascii="Symbol" w:hAnsi="Symbol" w:hint="default"/>
+      </w:rPr>
+    </w:lvl>
+    <w:lvl w:ilvl="1" w:tplc="04090003" w:tentative="1">
+      <w:start w:val="1"/>
+      <w:numFmt w:val="bullet"/>
+      <w:lvlText w:val="o"/>
+      <w:lvlJc w:val="left"/>
+      <w:pPr>
+        <w:ind w:left="1440" w:hanging="360"/>
+      </w:pPr>
+      <w:rPr>
+        <w:rFonts w:ascii="Courier New" w:hAnsi="Courier New" w:cs="Courier New" w:hint="default"/>
+      </w:rPr>
+    </w:lvl>
+    <w:lvl w:ilvl="2" w:tplc="04090005" w:tentative="1">
+      <w:start w:val="1"/>
+      <w:numFmt w:val="bullet"/>
+      <w:lvlText w:val=""/>
+      <w:lvlJc w:val="left"/>
+      <w:pPr>
+        <w:ind w:left="2160" w:hanging="360"/>
+      </w:pPr>
+      <w:rPr>
+        <w:rFonts w:ascii="Wingdings" w:hAnsi="Wingdings" w:hint="default"/>
+      </w:rPr>
+    </w:lvl>
+    <w:lvl w:ilvl="3" w:tplc="04090001" w:tentative="1">
+      <w:start w:val="1"/>
+      <w:numFmt w:val="bullet"/>
+      <w:lvlText w:val=""/>
+      <w:lvlJc w:val="left"/>
+      <w:pPr>
+        <w:ind w:left="2880" w:hanging="360"/>
+      </w:pPr>
+      <w:rPr>
+        <w:rFonts w:ascii="Symbol" w:hAnsi="Symbol" w:hint="default"/>
+      </w:rPr>
+    </w:lvl>
+    <w:lvl w:ilvl="4" w:tplc="04090003" w:tentative="1">
+      <w:start w:val="1"/>
+      <w:numFmt w:val="bullet"/>
+      <w:lvlText w:val="o"/>
+      <w:lvlJc w:val="left"/>
+      <w:pPr>
+        <w:ind w:left="3600" w:hanging="360"/>
+      </w:pPr>
+      <w:rPr>
+        <w:rFonts w:ascii="Courier New" w:hAnsi="Courier New" w:cs="Courier New" w:hint="default"/>
+      </w:rPr>
+    </w:lvl>
+    <w:lvl w:ilvl="5" w:tplc="04090005" w:tentative="1">
+      <w:start w:val="1"/>
+      <w:numFmt w:val="bullet"/>
+      <w:lvlText w:val=""/>
+      <w:lvlJc w:val="left"/>
+      <w:pPr>
+        <w:ind w:left="4320" w:hanging="360"/>
+      </w:pPr>
+      <w:rPr>
+        <w:rFonts w:ascii="Wingdings" w:hAnsi="Wingdings" w:hint="default"/>
+      </w:rPr>
+    </w:lvl>
+    <w:lvl w:ilvl="6" w:tplc="04090001" w:tentative="1">
+      <w:start w:val="1"/>
+      <w:numFmt w:val="bullet"/>
+      <w:lvlText w:val=""/>
+      <w:lvlJc w:val="left"/>
+      <w:pPr>
+        <w:ind w:left="5040" w:hanging="360"/>
+      </w:pPr>
+      <w:rPr>
+        <w:rFonts w:ascii="Symbol" w:hAnsi="Symbol" w:hint="default"/>
+      </w:rPr>
+    </w:lvl>
+    <w:lvl w:ilvl="7" w:tplc="04090003" w:tentative="1">
+      <w:start w:val="1"/>
+      <w:numFmt w:val="bullet"/>
+      <w:lvlText w:val="o"/>
+      <w:lvlJc w:val="left"/>
+      <w:pPr>
+        <w:ind w:left="5760" w:hanging="360"/>
+      </w:pPr>
+      <w:rPr>
+        <w:rFonts w:ascii="Courier New" w:hAnsi="Courier New" w:cs="Courier New" w:hint="default"/>
+      </w:rPr>
+    </w:lvl>
+    <w:lvl w:ilvl="8" w:tplc="04090005" w:tentative="1">
+      <w:start w:val="1"/>
+      <w:numFmt w:val="bullet"/>
+      <w:lvlText w:val=""/>
+      <w:lvlJc w:val="left"/>
+      <w:pPr>
+        <w:ind w:left="6480" w:hanging="360"/>
+      </w:pPr>
+      <w:rPr>
+        <w:rFonts w:ascii="Wingdings" w:hAnsi="Wingdings" w:hint="default"/>
+      </w:rPr>
+    </w:lvl>
+  </w:abstractNum>
+  <w:abstractNum w:abstractNumId="1" w15:restartNumberingAfterBreak="0">
+    <w:nsid w:val="09D32676"/>
+    <w:multiLevelType w:val="hybridMultilevel"/>
+    <w:tmpl w:val="B6603044"/>
+    <w:lvl w:ilvl="0" w:tplc="04090001">
+      <w:start w:val="1"/>
+      <w:numFmt w:val="bullet"/>
+      <w:lvlText w:val=""/>
+      <w:lvlJc w:val="left"/>
+      <w:pPr>
+        <w:ind w:left="720" w:hanging="360"/>
+      </w:pPr>
+      <w:rPr>
+        <w:rFonts w:ascii="Symbol" w:hAnsi="Symbol" w:hint="default"/>
+      </w:rPr>
+    </w:lvl>
+    <w:lvl w:ilvl="1" w:tplc="04090003" w:tentative="1">
+      <w:start w:val="1"/>
+      <w:numFmt w:val="bullet"/>
+      <w:lvlText w:val="o"/>
+      <w:lvlJc w:val="left"/>
+      <w:pPr>
+        <w:ind w:left="1440" w:hanging="360"/>
+      </w:pPr>
+      <w:rPr>
+        <w:rFonts w:ascii="Courier New" w:hAnsi="Courier New" w:cs="Courier New" w:hint="default"/>
+      </w:rPr>
+    </w:lvl>
+    <w:lvl w:ilvl="2" w:tplc="04090005" w:tentative="1">
+      <w:start w:val="1"/>
+      <w:numFmt w:val="bullet"/>
+      <w:lvlText w:val=""/>
+      <w:lvlJc w:val="left"/>
+      <w:pPr>
+        <w:ind w:left="2160" w:hanging="360"/>
+      </w:pPr>
+      <w:rPr>
+        <w:rFonts w:ascii="Wingdings" w:hAnsi="Wingdings" w:hint="default"/>
+      </w:rPr>
+    </w:lvl>
+    <w:lvl w:ilvl="3" w:tplc="04090001" w:tentative="1">
+      <w:start w:val="1"/>
+      <w:numFmt w:val="bullet"/>
+      <w:lvlText w:val=""/>
+      <w:lvlJc w:val="left"/>
+      <w:pPr>
+        <w:ind w:left="2880" w:hanging="360"/>
+      </w:pPr>
+      <w:rPr>
+        <w:rFonts w:ascii="Symbol" w:hAnsi="Symbol" w:hint="default"/>
+      </w:rPr>
+    </w:lvl>
+    <w:lvl w:ilvl="4" w:tplc="04090003" w:tentative="1">
+      <w:start w:val="1"/>
+      <w:numFmt w:val="bullet"/>
+      <w:lvlText w:val="o"/>
+      <w:lvlJc w:val="left"/>
+      <w:pPr>
+        <w:ind w:left="3600" w:hanging="360"/>
+      </w:pPr>
+      <w:rPr>
+        <w:rFonts w:ascii="Courier New" w:hAnsi="Courier New" w:cs="Courier New" w:hint="default"/>
+      </w:rPr>
+    </w:lvl>
+    <w:lvl w:ilvl="5" w:tplc="04090005" w:tentative="1">
+      <w:start w:val="1"/>
+      <w:numFmt w:val="bullet"/>
+      <w:lvlText w:val=""/>
+      <w:lvlJc w:val="left"/>
+      <w:pPr>
+        <w:ind w:left="4320" w:hanging="360"/>
+      </w:pPr>
+      <w:rPr>
+        <w:rFonts w:ascii="Wingdings" w:hAnsi="Wingdings" w:hint="default"/>
+      </w:rPr>
+    </w:lvl>
+    <w:lvl w:ilvl="6" w:tplc="04090001" w:tentative="1">
+      <w:start w:val="1"/>
+      <w:numFmt w:val="bullet"/>
+      <w:lvlText w:val=""/>
+      <w:lvlJc w:val="left"/>
+      <w:pPr>
+        <w:ind w:left="5040" w:hanging="360"/>
+      </w:pPr>
+      <w:rPr>
+        <w:rFonts w:ascii="Symbol" w:hAnsi="Symbol" w:hint="default"/>
+      </w:rPr>
+    </w:lvl>
+    <w:lvl w:ilvl="7" w:tplc="04090003" w:tentative="1">
+      <w:start w:val="1"/>
+      <w:numFmt w:val="bullet"/>
+      <w:lvlText w:val="o"/>
+      <w:lvlJc w:val="left"/>
+      <w:pPr>
+        <w:ind w:left="5760" w:hanging="360"/>
+      </w:pPr>
+      <w:rPr>
+        <w:rFonts w:ascii="Courier New" w:hAnsi="Courier New" w:cs="Courier New" w:hint="default"/>
+      </w:rPr>
+    </w:lvl>
+    <w:lvl w:ilvl="8" w:tplc="04090005" w:tentative="1">
+      <w:start w:val="1"/>
+      <w:numFmt w:val="bullet"/>
+      <w:lvlText w:val=""/>
+      <w:lvlJc w:val="left"/>
+      <w:pPr>
+        <w:ind w:left="6480" w:hanging="360"/>
+      </w:pPr>
+      <w:rPr>
+        <w:rFonts w:ascii="Wingdings" w:hAnsi="Wingdings" w:hint="default"/>
+      </w:rPr>
+    </w:lvl>
+  </w:abstractNum>
+  <w:num w:numId="1">
+    <w:abstractNumId w:val="1"/>
+  </w:num>
+  <w:num w:numId="2">
+    <w:abstractNumId w:val="0"/>
+  </w:num>
+</w:numbering>
 </file>
 
 <file path=word/styles.xml><?xml version="1.0" encoding="utf-8"?>
@@ -778,6 +3523,29 @@
     <w:semiHidden/>
     <w:unhideWhenUsed/>
   </w:style>
+  <w:style w:type="paragraph" w:styleId="ListParagraph">
+    <w:name w:val="List Paragraph"/>
+    <w:basedOn w:val="Normal"/>
+    <w:uiPriority w:val="34"/>
+    <w:qFormat/>
+    <w:rsid w:val="00435269"/>
+    <w:pPr>
+      <w:ind w:left="720"/>
+      <w:contextualSpacing/>
+    </w:pPr>
+  </w:style>
+  <w:style w:type="character" w:styleId="Hyperlink">
+    <w:name w:val="Hyperlink"/>
+    <w:basedOn w:val="DefaultParagraphFont"/>
+    <w:uiPriority w:val="99"/>
+    <w:semiHidden/>
+    <w:unhideWhenUsed/>
+    <w:rsid w:val="00435269"/>
+    <w:rPr>
+      <w:color w:val="0000FF"/>
+      <w:u w:val="single"/>
+    </w:rPr>
+  </w:style>
 </w:styles>
 </file>
 

--- a/Assignment1.docx
+++ b/Assignment1.docx
@@ -336,6 +336,923 @@
           <w:szCs w:val="32"/>
         </w:rPr>
         <w:lastRenderedPageBreak/>
+        <w:t>History of the Internet</w:t>
+      </w:r>
+    </w:p>
+    <w:p>
+      <w:pPr>
+        <w:rPr>
+          <w:rFonts w:ascii="Times New Roman" w:hAnsi="Times New Roman" w:cs="Times New Roman"/>
+          <w:sz w:val="24"/>
+          <w:szCs w:val="24"/>
+        </w:rPr>
+      </w:pPr>
+    </w:p>
+    <w:p>
+      <w:pPr>
+        <w:rPr>
+          <w:rFonts w:ascii="Times New Roman" w:hAnsi="Times New Roman" w:cs="Times New Roman"/>
+          <w:sz w:val="24"/>
+          <w:szCs w:val="24"/>
+        </w:rPr>
+      </w:pPr>
+    </w:p>
+    <w:p>
+      <w:pPr>
+        <w:rPr>
+          <w:rFonts w:ascii="Times New Roman" w:hAnsi="Times New Roman" w:cs="Times New Roman"/>
+          <w:sz w:val="24"/>
+          <w:szCs w:val="24"/>
+        </w:rPr>
+      </w:pPr>
+      <w:r>
+        <w:rPr>
+          <w:rFonts w:ascii="Times New Roman" w:hAnsi="Times New Roman" w:cs="Times New Roman"/>
+          <w:sz w:val="24"/>
+          <w:szCs w:val="24"/>
+        </w:rPr>
+        <w:br w:type="page"/>
+      </w:r>
+    </w:p>
+    <w:p>
+      <w:pPr>
+        <w:jc w:val="center"/>
+        <w:rPr>
+          <w:rFonts w:ascii="Times New Roman" w:hAnsi="Times New Roman" w:cs="Times New Roman"/>
+          <w:sz w:val="32"/>
+          <w:szCs w:val="32"/>
+        </w:rPr>
+      </w:pPr>
+      <w:r>
+        <w:rPr>
+          <w:rFonts w:ascii="Times New Roman" w:hAnsi="Times New Roman" w:cs="Times New Roman"/>
+          <w:sz w:val="32"/>
+          <w:szCs w:val="32"/>
+        </w:rPr>
+        <w:lastRenderedPageBreak/>
+        <w:t>Facebook and its evolution over the years</w:t>
+      </w:r>
+    </w:p>
+    <w:p>
+      <w:pPr>
+        <w:pStyle w:val="ListParagraph"/>
+        <w:numPr>
+          <w:ilvl w:val="0"/>
+          <w:numId w:val="3"/>
+        </w:numPr>
+        <w:rPr>
+          <w:rFonts w:ascii="Times New Roman" w:hAnsi="Times New Roman" w:cs="Times New Roman"/>
+          <w:b/>
+          <w:sz w:val="24"/>
+          <w:szCs w:val="24"/>
+        </w:rPr>
+      </w:pPr>
+      <w:r>
+        <w:rPr>
+          <w:rFonts w:ascii="Times New Roman" w:hAnsi="Times New Roman" w:cs="Times New Roman"/>
+          <w:b/>
+          <w:sz w:val="24"/>
+          <w:szCs w:val="24"/>
+        </w:rPr>
+        <w:t>2006</w:t>
+      </w:r>
+      <w:r>
+        <w:rPr>
+          <w:rFonts w:ascii="Times New Roman" w:hAnsi="Times New Roman" w:cs="Times New Roman"/>
+          <w:b/>
+          <w:sz w:val="24"/>
+          <w:szCs w:val="24"/>
+        </w:rPr>
+        <w:t xml:space="preserve"> – </w:t>
+      </w:r>
+      <w:r>
+        <w:rPr>
+          <w:rFonts w:ascii="Times New Roman" w:hAnsi="Times New Roman" w:cs="Times New Roman"/>
+          <w:sz w:val="24"/>
+          <w:szCs w:val="24"/>
+        </w:rPr>
+        <w:t>news feed with the lowest quality started.</w:t>
+      </w:r>
+    </w:p>
+    <w:p>
+      <w:pPr>
+        <w:pStyle w:val="ListParagraph"/>
+        <w:numPr>
+          <w:ilvl w:val="0"/>
+          <w:numId w:val="3"/>
+        </w:numPr>
+        <w:rPr>
+          <w:rFonts w:ascii="Times New Roman" w:hAnsi="Times New Roman" w:cs="Times New Roman"/>
+          <w:sz w:val="24"/>
+          <w:szCs w:val="24"/>
+        </w:rPr>
+      </w:pPr>
+      <w:r>
+        <w:rPr>
+          <w:rFonts w:ascii="Times New Roman" w:hAnsi="Times New Roman" w:cs="Times New Roman"/>
+          <w:b/>
+          <w:sz w:val="24"/>
+          <w:szCs w:val="24"/>
+        </w:rPr>
+        <w:t>2011</w:t>
+      </w:r>
+      <w:r>
+        <w:rPr>
+          <w:rFonts w:ascii="Times New Roman" w:hAnsi="Times New Roman" w:cs="Times New Roman"/>
+          <w:sz w:val="24"/>
+          <w:szCs w:val="24"/>
+        </w:rPr>
+        <w:t xml:space="preserve"> – its design differed a lot since its preceding years by allowing us to add a cover photo that is the major phenomenon I observed.</w:t>
+      </w:r>
+    </w:p>
+    <w:p>
+      <w:pPr>
+        <w:pStyle w:val="ListParagraph"/>
+        <w:numPr>
+          <w:ilvl w:val="0"/>
+          <w:numId w:val="3"/>
+        </w:numPr>
+        <w:rPr>
+          <w:rFonts w:ascii="Times New Roman" w:hAnsi="Times New Roman" w:cs="Times New Roman"/>
+          <w:b/>
+          <w:sz w:val="24"/>
+          <w:szCs w:val="24"/>
+        </w:rPr>
+      </w:pPr>
+      <w:r>
+        <w:rPr>
+          <w:rFonts w:ascii="Times New Roman" w:hAnsi="Times New Roman" w:cs="Times New Roman"/>
+          <w:b/>
+          <w:sz w:val="24"/>
+          <w:szCs w:val="24"/>
+        </w:rPr>
+        <w:t>2020</w:t>
+      </w:r>
+      <w:r>
+        <w:rPr>
+          <w:rFonts w:ascii="Times New Roman" w:hAnsi="Times New Roman" w:cs="Times New Roman"/>
+          <w:b/>
+          <w:sz w:val="24"/>
+          <w:szCs w:val="24"/>
+        </w:rPr>
+        <w:t xml:space="preserve"> – </w:t>
+      </w:r>
+      <w:r>
+        <w:rPr>
+          <w:rFonts w:ascii="Times New Roman" w:hAnsi="Times New Roman" w:cs="Times New Roman"/>
+          <w:sz w:val="24"/>
+          <w:szCs w:val="24"/>
+        </w:rPr>
+        <w:t>it is by far the most advanced Facebook I have ever seen. It is graphically appealing and easy to use.</w:t>
+      </w:r>
+    </w:p>
+    <w:p>
+      <w:pPr>
+        <w:pStyle w:val="ListParagraph"/>
+        <w:jc w:val="center"/>
+        <w:rPr>
+          <w:rFonts w:ascii="Times New Roman" w:hAnsi="Times New Roman" w:cs="Times New Roman"/>
+          <w:sz w:val="32"/>
+          <w:szCs w:val="32"/>
+        </w:rPr>
+      </w:pPr>
+      <w:r>
+        <w:rPr>
+          <w:rFonts w:ascii="Times New Roman" w:hAnsi="Times New Roman" w:cs="Times New Roman"/>
+          <w:sz w:val="32"/>
+          <w:szCs w:val="32"/>
+        </w:rPr>
+        <w:t>IMDB</w:t>
+      </w:r>
+    </w:p>
+    <w:p>
+      <w:pPr>
+        <w:pStyle w:val="ListParagraph"/>
+        <w:numPr>
+          <w:ilvl w:val="0"/>
+          <w:numId w:val="3"/>
+        </w:numPr>
+        <w:rPr>
+          <w:rFonts w:ascii="Times New Roman" w:hAnsi="Times New Roman" w:cs="Times New Roman"/>
+          <w:b/>
+          <w:sz w:val="24"/>
+          <w:szCs w:val="24"/>
+        </w:rPr>
+      </w:pPr>
+      <w:r>
+        <w:rPr>
+          <w:rFonts w:ascii="Times New Roman" w:hAnsi="Times New Roman" w:cs="Times New Roman"/>
+          <w:b/>
+          <w:sz w:val="24"/>
+          <w:szCs w:val="24"/>
+        </w:rPr>
+        <w:t>2013</w:t>
+      </w:r>
+      <w:r>
+        <w:rPr>
+          <w:rFonts w:ascii="Times New Roman" w:hAnsi="Times New Roman" w:cs="Times New Roman"/>
+          <w:b/>
+          <w:sz w:val="24"/>
+          <w:szCs w:val="24"/>
+        </w:rPr>
+        <w:t xml:space="preserve"> – </w:t>
+      </w:r>
+      <w:r>
+        <w:rPr>
+          <w:rFonts w:ascii="Times New Roman" w:hAnsi="Times New Roman" w:cs="Times New Roman"/>
+          <w:sz w:val="24"/>
+          <w:szCs w:val="24"/>
+        </w:rPr>
+        <w:t>the color combination was not eye catching, box office labeled brown and the movies labeled blue with black numberings? Not so much.</w:t>
+      </w:r>
+    </w:p>
+    <w:p>
+      <w:pPr>
+        <w:pStyle w:val="ListParagraph"/>
+        <w:numPr>
+          <w:ilvl w:val="0"/>
+          <w:numId w:val="3"/>
+        </w:numPr>
+        <w:rPr>
+          <w:rFonts w:ascii="Times New Roman" w:hAnsi="Times New Roman" w:cs="Times New Roman"/>
+          <w:b/>
+          <w:sz w:val="24"/>
+          <w:szCs w:val="24"/>
+        </w:rPr>
+      </w:pPr>
+      <w:r>
+        <w:rPr>
+          <w:rFonts w:ascii="Times New Roman" w:hAnsi="Times New Roman" w:cs="Times New Roman"/>
+          <w:b/>
+          <w:sz w:val="24"/>
+          <w:szCs w:val="24"/>
+        </w:rPr>
+        <w:t>2015 –</w:t>
+      </w:r>
+      <w:r>
+        <w:rPr>
+          <w:rFonts w:ascii="Times New Roman" w:hAnsi="Times New Roman" w:cs="Times New Roman"/>
+          <w:sz w:val="24"/>
+          <w:szCs w:val="24"/>
+        </w:rPr>
+        <w:t xml:space="preserve"> better view, </w:t>
+      </w:r>
+      <w:r>
+        <w:rPr>
+          <w:rFonts w:ascii="Times New Roman" w:hAnsi="Times New Roman" w:cs="Times New Roman"/>
+          <w:sz w:val="24"/>
+          <w:szCs w:val="24"/>
+        </w:rPr>
+        <w:t>more appealing with matching color combinations and a more interesting news feed.</w:t>
+      </w:r>
+    </w:p>
+    <w:p>
+      <w:pPr>
+        <w:pStyle w:val="ListParagraph"/>
+        <w:numPr>
+          <w:ilvl w:val="0"/>
+          <w:numId w:val="3"/>
+        </w:numPr>
+        <w:rPr>
+          <w:rFonts w:ascii="Times New Roman" w:hAnsi="Times New Roman" w:cs="Times New Roman"/>
+          <w:b/>
+          <w:sz w:val="24"/>
+          <w:szCs w:val="24"/>
+        </w:rPr>
+      </w:pPr>
+      <w:r>
+        <w:rPr>
+          <w:rFonts w:ascii="Times New Roman" w:hAnsi="Times New Roman" w:cs="Times New Roman"/>
+          <w:b/>
+          <w:sz w:val="24"/>
+          <w:szCs w:val="24"/>
+        </w:rPr>
+        <w:t>2020 –</w:t>
+      </w:r>
+      <w:r>
+        <w:rPr>
+          <w:rFonts w:ascii="Times New Roman" w:hAnsi="Times New Roman" w:cs="Times New Roman"/>
+          <w:sz w:val="24"/>
+          <w:szCs w:val="24"/>
+        </w:rPr>
+        <w:t xml:space="preserve"> in my opinion, there is not much difference between 2015, 2019 and 2020. All three were good looking, appealing and interesting websites of their time.</w:t>
+      </w:r>
+    </w:p>
+    <w:p>
+      <w:pPr>
+        <w:pStyle w:val="ListParagraph"/>
+        <w:rPr>
+          <w:rFonts w:ascii="Times New Roman" w:hAnsi="Times New Roman" w:cs="Times New Roman"/>
+          <w:b/>
+          <w:sz w:val="24"/>
+          <w:szCs w:val="24"/>
+        </w:rPr>
+      </w:pPr>
+    </w:p>
+    <w:p>
+      <w:pPr>
+        <w:pStyle w:val="ListParagraph"/>
+        <w:jc w:val="center"/>
+        <w:rPr>
+          <w:rFonts w:ascii="Times New Roman" w:hAnsi="Times New Roman" w:cs="Times New Roman"/>
+          <w:sz w:val="32"/>
+          <w:szCs w:val="32"/>
+        </w:rPr>
+      </w:pPr>
+      <w:proofErr w:type="spellStart"/>
+      <w:r>
+        <w:rPr>
+          <w:rFonts w:ascii="Times New Roman" w:hAnsi="Times New Roman" w:cs="Times New Roman"/>
+          <w:sz w:val="32"/>
+          <w:szCs w:val="32"/>
+        </w:rPr>
+        <w:t>Wikihow</w:t>
+      </w:r>
+      <w:proofErr w:type="spellEnd"/>
+      <w:r>
+        <w:rPr>
+          <w:rFonts w:ascii="Times New Roman" w:hAnsi="Times New Roman" w:cs="Times New Roman"/>
+          <w:sz w:val="32"/>
+          <w:szCs w:val="32"/>
+        </w:rPr>
+        <w:t xml:space="preserve"> and its evolution over time</w:t>
+      </w:r>
+    </w:p>
+    <w:p>
+      <w:pPr>
+        <w:pStyle w:val="ListParagraph"/>
+        <w:numPr>
+          <w:ilvl w:val="0"/>
+          <w:numId w:val="3"/>
+        </w:numPr>
+        <w:rPr>
+          <w:rFonts w:ascii="Times New Roman" w:hAnsi="Times New Roman" w:cs="Times New Roman"/>
+          <w:b/>
+          <w:sz w:val="24"/>
+          <w:szCs w:val="24"/>
+        </w:rPr>
+      </w:pPr>
+      <w:r>
+        <w:rPr>
+          <w:rFonts w:ascii="Times New Roman" w:hAnsi="Times New Roman" w:cs="Times New Roman"/>
+          <w:b/>
+          <w:sz w:val="24"/>
+          <w:szCs w:val="24"/>
+        </w:rPr>
+        <w:t>20</w:t>
+      </w:r>
+      <w:r>
+        <w:rPr>
+          <w:rFonts w:ascii="Times New Roman" w:hAnsi="Times New Roman" w:cs="Times New Roman"/>
+          <w:b/>
+          <w:sz w:val="24"/>
+          <w:szCs w:val="24"/>
+        </w:rPr>
+        <w:t>13</w:t>
+      </w:r>
+      <w:r>
+        <w:rPr>
+          <w:rFonts w:ascii="Times New Roman" w:hAnsi="Times New Roman" w:cs="Times New Roman"/>
+          <w:b/>
+          <w:sz w:val="24"/>
+          <w:szCs w:val="24"/>
+        </w:rPr>
+        <w:t xml:space="preserve"> – </w:t>
+      </w:r>
+      <w:r>
+        <w:rPr>
+          <w:rFonts w:ascii="Times New Roman" w:hAnsi="Times New Roman" w:cs="Times New Roman"/>
+          <w:sz w:val="24"/>
+          <w:szCs w:val="24"/>
+        </w:rPr>
+        <w:t xml:space="preserve">looks good; I really like how they presented the headlines; it’s kind of stylish for a 2013 </w:t>
+      </w:r>
+      <w:proofErr w:type="spellStart"/>
+      <w:r>
+        <w:rPr>
+          <w:rFonts w:ascii="Times New Roman" w:hAnsi="Times New Roman" w:cs="Times New Roman"/>
+          <w:sz w:val="24"/>
+          <w:szCs w:val="24"/>
+        </w:rPr>
+        <w:t>wikihow</w:t>
+      </w:r>
+      <w:proofErr w:type="spellEnd"/>
+      <w:r>
+        <w:rPr>
+          <w:rFonts w:ascii="Times New Roman" w:hAnsi="Times New Roman" w:cs="Times New Roman"/>
+          <w:sz w:val="24"/>
+          <w:szCs w:val="24"/>
+        </w:rPr>
+        <w:t>.</w:t>
+      </w:r>
+    </w:p>
+    <w:p>
+      <w:pPr>
+        <w:pStyle w:val="ListParagraph"/>
+        <w:numPr>
+          <w:ilvl w:val="0"/>
+          <w:numId w:val="3"/>
+        </w:numPr>
+        <w:rPr>
+          <w:rFonts w:ascii="Times New Roman" w:hAnsi="Times New Roman" w:cs="Times New Roman"/>
+          <w:b/>
+          <w:sz w:val="24"/>
+          <w:szCs w:val="24"/>
+        </w:rPr>
+      </w:pPr>
+      <w:r>
+        <w:rPr>
+          <w:rFonts w:ascii="Times New Roman" w:hAnsi="Times New Roman" w:cs="Times New Roman"/>
+          <w:b/>
+          <w:sz w:val="24"/>
+          <w:szCs w:val="24"/>
+        </w:rPr>
+        <w:t xml:space="preserve">2017 – </w:t>
+      </w:r>
+      <w:r>
+        <w:rPr>
+          <w:rFonts w:ascii="Times New Roman" w:hAnsi="Times New Roman" w:cs="Times New Roman"/>
+          <w:sz w:val="24"/>
+          <w:szCs w:val="24"/>
+        </w:rPr>
+        <w:t xml:space="preserve">I did not see major changes between periods 2013-2016 aside from having a static headline but in 2017, they prepared multiple platforms like Facebook, Google and Civics for us to join </w:t>
+      </w:r>
+      <w:proofErr w:type="spellStart"/>
+      <w:r>
+        <w:rPr>
+          <w:rFonts w:ascii="Times New Roman" w:hAnsi="Times New Roman" w:cs="Times New Roman"/>
+          <w:sz w:val="24"/>
+          <w:szCs w:val="24"/>
+        </w:rPr>
+        <w:t>wikihow</w:t>
+      </w:r>
+      <w:proofErr w:type="spellEnd"/>
+      <w:r>
+        <w:rPr>
+          <w:rFonts w:ascii="Times New Roman" w:hAnsi="Times New Roman" w:cs="Times New Roman"/>
+          <w:sz w:val="24"/>
+          <w:szCs w:val="24"/>
+        </w:rPr>
+        <w:t>.</w:t>
+      </w:r>
+    </w:p>
+    <w:p>
+      <w:pPr>
+        <w:pStyle w:val="ListParagraph"/>
+        <w:numPr>
+          <w:ilvl w:val="0"/>
+          <w:numId w:val="3"/>
+        </w:numPr>
+        <w:rPr>
+          <w:rFonts w:ascii="Times New Roman" w:hAnsi="Times New Roman" w:cs="Times New Roman"/>
+          <w:b/>
+          <w:sz w:val="24"/>
+          <w:szCs w:val="24"/>
+        </w:rPr>
+      </w:pPr>
+      <w:r>
+        <w:rPr>
+          <w:rFonts w:ascii="Times New Roman" w:hAnsi="Times New Roman" w:cs="Times New Roman"/>
+          <w:b/>
+          <w:sz w:val="24"/>
+          <w:szCs w:val="24"/>
+        </w:rPr>
+        <w:t xml:space="preserve">2019 – </w:t>
+      </w:r>
+      <w:r>
+        <w:rPr>
+          <w:rFonts w:ascii="Times New Roman" w:hAnsi="Times New Roman" w:cs="Times New Roman"/>
+          <w:sz w:val="24"/>
+          <w:szCs w:val="24"/>
+        </w:rPr>
+        <w:t xml:space="preserve">they added email on their ‘join </w:t>
+      </w:r>
+      <w:proofErr w:type="spellStart"/>
+      <w:r>
+        <w:rPr>
+          <w:rFonts w:ascii="Times New Roman" w:hAnsi="Times New Roman" w:cs="Times New Roman"/>
+          <w:sz w:val="24"/>
+          <w:szCs w:val="24"/>
+        </w:rPr>
+        <w:t>wikihow</w:t>
+      </w:r>
+      <w:proofErr w:type="spellEnd"/>
+      <w:r>
+        <w:rPr>
+          <w:rFonts w:ascii="Times New Roman" w:hAnsi="Times New Roman" w:cs="Times New Roman"/>
+          <w:sz w:val="24"/>
+          <w:szCs w:val="24"/>
+        </w:rPr>
+        <w:t>’ window; and as usual they got a bit more graphically appealing.</w:t>
+      </w:r>
+    </w:p>
+    <w:p>
+      <w:pPr>
+        <w:pStyle w:val="ListParagraph"/>
+        <w:rPr>
+          <w:rFonts w:ascii="Times New Roman" w:hAnsi="Times New Roman" w:cs="Times New Roman"/>
+          <w:b/>
+          <w:sz w:val="24"/>
+          <w:szCs w:val="24"/>
+        </w:rPr>
+      </w:pPr>
+    </w:p>
+    <w:p>
+      <w:pPr>
+        <w:pStyle w:val="ListParagraph"/>
+        <w:jc w:val="center"/>
+        <w:rPr>
+          <w:rFonts w:ascii="Times New Roman" w:hAnsi="Times New Roman" w:cs="Times New Roman"/>
+          <w:sz w:val="32"/>
+          <w:szCs w:val="32"/>
+        </w:rPr>
+      </w:pPr>
+      <w:r>
+        <w:rPr>
+          <w:rFonts w:ascii="Times New Roman" w:hAnsi="Times New Roman" w:cs="Times New Roman"/>
+          <w:sz w:val="32"/>
+          <w:szCs w:val="32"/>
+        </w:rPr>
+        <w:t>You tube and its evolution</w:t>
+      </w:r>
+    </w:p>
+    <w:p>
+      <w:pPr>
+        <w:pStyle w:val="ListParagraph"/>
+        <w:numPr>
+          <w:ilvl w:val="0"/>
+          <w:numId w:val="3"/>
+        </w:numPr>
+        <w:rPr>
+          <w:rFonts w:ascii="Times New Roman" w:hAnsi="Times New Roman" w:cs="Times New Roman"/>
+          <w:b/>
+          <w:sz w:val="32"/>
+          <w:szCs w:val="32"/>
+        </w:rPr>
+      </w:pPr>
+      <w:r>
+        <w:rPr>
+          <w:rFonts w:ascii="Times New Roman" w:hAnsi="Times New Roman" w:cs="Times New Roman"/>
+          <w:b/>
+          <w:sz w:val="24"/>
+          <w:szCs w:val="24"/>
+        </w:rPr>
+        <w:t>2010</w:t>
+      </w:r>
+      <w:r>
+        <w:rPr>
+          <w:rFonts w:ascii="Times New Roman" w:hAnsi="Times New Roman" w:cs="Times New Roman"/>
+          <w:b/>
+          <w:sz w:val="24"/>
+          <w:szCs w:val="24"/>
+        </w:rPr>
+        <w:t xml:space="preserve"> – </w:t>
+      </w:r>
+      <w:r>
+        <w:rPr>
+          <w:rFonts w:ascii="Times New Roman" w:hAnsi="Times New Roman" w:cs="Times New Roman"/>
+          <w:sz w:val="24"/>
+          <w:szCs w:val="24"/>
+        </w:rPr>
+        <w:t xml:space="preserve">it’s not eye catching at all. It displayed </w:t>
+      </w:r>
+      <w:r>
+        <w:rPr>
+          <w:rFonts w:ascii="Times New Roman" w:hAnsi="Times New Roman" w:cs="Times New Roman"/>
+          <w:sz w:val="24"/>
+          <w:szCs w:val="24"/>
+        </w:rPr>
+        <w:t xml:space="preserve">the videos in plain small boxes of </w:t>
+      </w:r>
+      <w:bookmarkStart w:id="0" w:name="_GoBack"/>
+      <w:bookmarkEnd w:id="0"/>
+      <w:r>
+        <w:rPr>
+          <w:rFonts w:ascii="Times New Roman" w:hAnsi="Times New Roman" w:cs="Times New Roman"/>
+          <w:sz w:val="24"/>
+          <w:szCs w:val="24"/>
+        </w:rPr>
+        <w:t>windows that was so unattractive but the categorization of the videos was okay.</w:t>
+      </w:r>
+    </w:p>
+    <w:p>
+      <w:pPr>
+        <w:pStyle w:val="ListParagraph"/>
+        <w:numPr>
+          <w:ilvl w:val="0"/>
+          <w:numId w:val="3"/>
+        </w:numPr>
+        <w:rPr>
+          <w:rFonts w:ascii="Times New Roman" w:hAnsi="Times New Roman" w:cs="Times New Roman"/>
+          <w:b/>
+          <w:sz w:val="32"/>
+          <w:szCs w:val="32"/>
+        </w:rPr>
+      </w:pPr>
+      <w:r>
+        <w:rPr>
+          <w:rFonts w:ascii="Times New Roman" w:hAnsi="Times New Roman" w:cs="Times New Roman"/>
+          <w:b/>
+          <w:sz w:val="24"/>
+          <w:szCs w:val="24"/>
+        </w:rPr>
+        <w:t>2015 –</w:t>
+      </w:r>
+      <w:r>
+        <w:rPr>
+          <w:rFonts w:ascii="Times New Roman" w:hAnsi="Times New Roman" w:cs="Times New Roman"/>
+          <w:b/>
+          <w:sz w:val="32"/>
+          <w:szCs w:val="32"/>
+        </w:rPr>
+        <w:t xml:space="preserve"> </w:t>
+      </w:r>
+      <w:r>
+        <w:rPr>
+          <w:rFonts w:ascii="Times New Roman" w:hAnsi="Times New Roman" w:cs="Times New Roman"/>
+          <w:sz w:val="24"/>
+          <w:szCs w:val="24"/>
+        </w:rPr>
+        <w:t>it was way much better than what I saw in 2010. Its display style changed pretty much.</w:t>
+      </w:r>
+    </w:p>
+    <w:p>
+      <w:pPr>
+        <w:pStyle w:val="ListParagraph"/>
+        <w:numPr>
+          <w:ilvl w:val="0"/>
+          <w:numId w:val="3"/>
+        </w:numPr>
+        <w:rPr>
+          <w:rFonts w:ascii="Times New Roman" w:hAnsi="Times New Roman" w:cs="Times New Roman"/>
+          <w:b/>
+          <w:sz w:val="32"/>
+          <w:szCs w:val="32"/>
+        </w:rPr>
+      </w:pPr>
+      <w:r>
+        <w:rPr>
+          <w:rFonts w:ascii="Times New Roman" w:hAnsi="Times New Roman" w:cs="Times New Roman"/>
+          <w:b/>
+          <w:sz w:val="24"/>
+          <w:szCs w:val="24"/>
+        </w:rPr>
+        <w:t>2020 –</w:t>
+      </w:r>
+      <w:r>
+        <w:rPr>
+          <w:rFonts w:ascii="Times New Roman" w:hAnsi="Times New Roman" w:cs="Times New Roman"/>
+          <w:b/>
+          <w:sz w:val="32"/>
+          <w:szCs w:val="32"/>
+        </w:rPr>
+        <w:t xml:space="preserve"> </w:t>
+      </w:r>
+      <w:r>
+        <w:rPr>
+          <w:rFonts w:ascii="Times New Roman" w:hAnsi="Times New Roman" w:cs="Times New Roman"/>
+          <w:sz w:val="24"/>
+          <w:szCs w:val="24"/>
+        </w:rPr>
+        <w:t xml:space="preserve">it’s really good now banking on its strategy to take form an online social platform to a glamorous </w:t>
+      </w:r>
+      <w:r>
+        <w:rPr>
+          <w:rFonts w:ascii="Times New Roman" w:hAnsi="Times New Roman" w:cs="Times New Roman"/>
+          <w:sz w:val="24"/>
+          <w:szCs w:val="24"/>
+        </w:rPr>
+        <w:t>entertainment network.</w:t>
+      </w:r>
+    </w:p>
+    <w:p>
+      <w:pPr>
+        <w:pStyle w:val="ListParagraph"/>
+        <w:rPr>
+          <w:rFonts w:ascii="Times New Roman" w:hAnsi="Times New Roman" w:cs="Times New Roman"/>
+          <w:b/>
+          <w:sz w:val="32"/>
+          <w:szCs w:val="32"/>
+        </w:rPr>
+      </w:pPr>
+    </w:p>
+    <w:p>
+      <w:pPr>
+        <w:pStyle w:val="ListParagraph"/>
+        <w:rPr>
+          <w:rFonts w:ascii="Times New Roman" w:hAnsi="Times New Roman" w:cs="Times New Roman"/>
+          <w:b/>
+          <w:sz w:val="24"/>
+          <w:szCs w:val="24"/>
+        </w:rPr>
+      </w:pPr>
+    </w:p>
+    <w:p>
+      <w:pPr>
+        <w:pStyle w:val="ListParagraph"/>
+        <w:rPr>
+          <w:rFonts w:ascii="Times New Roman" w:hAnsi="Times New Roman" w:cs="Times New Roman"/>
+          <w:b/>
+          <w:sz w:val="24"/>
+          <w:szCs w:val="24"/>
+        </w:rPr>
+      </w:pPr>
+    </w:p>
+    <w:p>
+      <w:pPr>
+        <w:rPr>
+          <w:rFonts w:ascii="Times New Roman" w:hAnsi="Times New Roman" w:cs="Times New Roman"/>
+          <w:b/>
+          <w:sz w:val="24"/>
+          <w:szCs w:val="24"/>
+        </w:rPr>
+      </w:pPr>
+      <w:r>
+        <w:rPr>
+          <w:rFonts w:ascii="Times New Roman" w:hAnsi="Times New Roman" w:cs="Times New Roman"/>
+          <w:b/>
+          <w:sz w:val="24"/>
+          <w:szCs w:val="24"/>
+        </w:rPr>
+        <w:br w:type="page"/>
+      </w:r>
+    </w:p>
+    <w:p>
+      <w:pPr>
+        <w:pStyle w:val="ListParagraph"/>
+        <w:jc w:val="center"/>
+        <w:rPr>
+          <w:rFonts w:ascii="Times New Roman" w:hAnsi="Times New Roman" w:cs="Times New Roman"/>
+          <w:sz w:val="32"/>
+          <w:szCs w:val="32"/>
+        </w:rPr>
+      </w:pPr>
+      <w:r>
+        <w:rPr>
+          <w:rFonts w:ascii="Times New Roman" w:hAnsi="Times New Roman" w:cs="Times New Roman"/>
+          <w:sz w:val="32"/>
+          <w:szCs w:val="32"/>
+        </w:rPr>
+        <w:lastRenderedPageBreak/>
+        <w:t>W3School and its evolution over time</w:t>
+      </w:r>
+    </w:p>
+    <w:p>
+      <w:pPr>
+        <w:pStyle w:val="ListParagraph"/>
+        <w:numPr>
+          <w:ilvl w:val="0"/>
+          <w:numId w:val="3"/>
+        </w:numPr>
+        <w:rPr>
+          <w:rFonts w:ascii="Times New Roman" w:hAnsi="Times New Roman" w:cs="Times New Roman"/>
+          <w:b/>
+          <w:sz w:val="32"/>
+          <w:szCs w:val="32"/>
+        </w:rPr>
+      </w:pPr>
+      <w:r>
+        <w:rPr>
+          <w:rFonts w:ascii="Times New Roman" w:hAnsi="Times New Roman" w:cs="Times New Roman"/>
+          <w:b/>
+          <w:sz w:val="24"/>
+          <w:szCs w:val="24"/>
+        </w:rPr>
+        <w:t>2013</w:t>
+      </w:r>
+      <w:r>
+        <w:rPr>
+          <w:rFonts w:ascii="Times New Roman" w:hAnsi="Times New Roman" w:cs="Times New Roman"/>
+          <w:b/>
+          <w:sz w:val="24"/>
+          <w:szCs w:val="24"/>
+        </w:rPr>
+        <w:t xml:space="preserve"> – </w:t>
+      </w:r>
+      <w:r>
+        <w:rPr>
+          <w:rFonts w:ascii="Times New Roman" w:hAnsi="Times New Roman" w:cs="Times New Roman"/>
+          <w:sz w:val="24"/>
+          <w:szCs w:val="24"/>
+        </w:rPr>
+        <w:t>it does look like a 2013 w3school website, it looks a bit old and not that much eye catching.</w:t>
+      </w:r>
+    </w:p>
+    <w:p>
+      <w:pPr>
+        <w:pStyle w:val="ListParagraph"/>
+        <w:numPr>
+          <w:ilvl w:val="0"/>
+          <w:numId w:val="3"/>
+        </w:numPr>
+        <w:rPr>
+          <w:rFonts w:ascii="Times New Roman" w:hAnsi="Times New Roman" w:cs="Times New Roman"/>
+          <w:b/>
+          <w:sz w:val="32"/>
+          <w:szCs w:val="32"/>
+        </w:rPr>
+      </w:pPr>
+      <w:r>
+        <w:rPr>
+          <w:rFonts w:ascii="Times New Roman" w:hAnsi="Times New Roman" w:cs="Times New Roman"/>
+          <w:b/>
+          <w:sz w:val="24"/>
+          <w:szCs w:val="24"/>
+        </w:rPr>
+        <w:t>2017 –</w:t>
+      </w:r>
+      <w:r>
+        <w:rPr>
+          <w:rFonts w:ascii="Times New Roman" w:hAnsi="Times New Roman" w:cs="Times New Roman"/>
+          <w:b/>
+          <w:sz w:val="32"/>
+          <w:szCs w:val="32"/>
+        </w:rPr>
+        <w:t xml:space="preserve"> </w:t>
+      </w:r>
+      <w:r>
+        <w:rPr>
+          <w:rFonts w:ascii="Times New Roman" w:hAnsi="Times New Roman" w:cs="Times New Roman"/>
+          <w:sz w:val="24"/>
+          <w:szCs w:val="24"/>
+        </w:rPr>
+        <w:t xml:space="preserve">it became greener, but this time it was a cooler green that the previous versions. It is more graphically </w:t>
+      </w:r>
+      <w:r>
+        <w:rPr>
+          <w:rFonts w:ascii="Times New Roman" w:hAnsi="Times New Roman" w:cs="Times New Roman"/>
+          <w:sz w:val="24"/>
+          <w:szCs w:val="24"/>
+        </w:rPr>
+        <w:t>interesting now and the courses to be learned are moved from the right of the screen to the left side of the screen which was more comfortable for the eye.</w:t>
+      </w:r>
+    </w:p>
+    <w:p>
+      <w:pPr>
+        <w:pStyle w:val="ListParagraph"/>
+        <w:numPr>
+          <w:ilvl w:val="0"/>
+          <w:numId w:val="3"/>
+        </w:numPr>
+        <w:rPr>
+          <w:rFonts w:ascii="Times New Roman" w:hAnsi="Times New Roman" w:cs="Times New Roman"/>
+          <w:b/>
+          <w:sz w:val="32"/>
+          <w:szCs w:val="32"/>
+        </w:rPr>
+      </w:pPr>
+      <w:r>
+        <w:rPr>
+          <w:rFonts w:ascii="Times New Roman" w:hAnsi="Times New Roman" w:cs="Times New Roman"/>
+          <w:b/>
+          <w:sz w:val="24"/>
+          <w:szCs w:val="24"/>
+        </w:rPr>
+        <w:t>2019 –</w:t>
+      </w:r>
+      <w:r>
+        <w:rPr>
+          <w:rFonts w:ascii="Times New Roman" w:hAnsi="Times New Roman" w:cs="Times New Roman"/>
+          <w:b/>
+          <w:sz w:val="32"/>
+          <w:szCs w:val="32"/>
+        </w:rPr>
+        <w:t xml:space="preserve"> </w:t>
+      </w:r>
+      <w:r>
+        <w:rPr>
+          <w:rFonts w:ascii="Times New Roman" w:hAnsi="Times New Roman" w:cs="Times New Roman"/>
+          <w:sz w:val="24"/>
+          <w:szCs w:val="24"/>
+        </w:rPr>
+        <w:t>I did not see that much difference in between 2017 and 2019 but for sure w3school is one of my favorite learning platforms because of its appealing nature.</w:t>
+      </w:r>
+    </w:p>
+    <w:p>
+      <w:r>
+        <w:br w:type="page"/>
+      </w:r>
+    </w:p>
+    <w:p>
+      <w:pPr>
+        <w:jc w:val="right"/>
+      </w:pPr>
+    </w:p>
+    <w:p>
+      <w:pPr>
+        <w:jc w:val="center"/>
+        <w:rPr>
+          <w:rFonts w:ascii="Times New Roman" w:hAnsi="Times New Roman" w:cs="Times New Roman"/>
+          <w:sz w:val="32"/>
+          <w:szCs w:val="32"/>
+        </w:rPr>
+      </w:pPr>
+      <w:r>
+        <w:rPr>
+          <w:rFonts w:ascii="Times New Roman" w:hAnsi="Times New Roman" w:cs="Times New Roman"/>
+          <w:sz w:val="32"/>
+          <w:szCs w:val="32"/>
+        </w:rPr>
         <w:t>Educational</w:t>
       </w:r>
     </w:p>
@@ -1942,8 +2859,6 @@
           <w:t>http://www.sarahlichang.com/</w:t>
         </w:r>
       </w:hyperlink>
-      <w:bookmarkStart w:id="0" w:name="_GoBack"/>
-      <w:bookmarkEnd w:id="0"/>
     </w:p>
     <w:p>
       <w:pPr>
@@ -3093,11 +4008,127 @@
       </w:rPr>
     </w:lvl>
   </w:abstractNum>
+  <w:abstractNum w:abstractNumId="2" w15:restartNumberingAfterBreak="0">
+    <w:nsid w:val="65791CF7"/>
+    <w:multiLevelType w:val="hybridMultilevel"/>
+    <w:tmpl w:val="34CE4F0C"/>
+    <w:lvl w:ilvl="0" w:tplc="04090001">
+      <w:start w:val="1"/>
+      <w:numFmt w:val="bullet"/>
+      <w:lvlText w:val=""/>
+      <w:lvlJc w:val="left"/>
+      <w:pPr>
+        <w:ind w:left="720" w:hanging="360"/>
+      </w:pPr>
+      <w:rPr>
+        <w:rFonts w:ascii="Symbol" w:hAnsi="Symbol" w:hint="default"/>
+      </w:rPr>
+    </w:lvl>
+    <w:lvl w:ilvl="1" w:tplc="04090003" w:tentative="1">
+      <w:start w:val="1"/>
+      <w:numFmt w:val="bullet"/>
+      <w:lvlText w:val="o"/>
+      <w:lvlJc w:val="left"/>
+      <w:pPr>
+        <w:ind w:left="1440" w:hanging="360"/>
+      </w:pPr>
+      <w:rPr>
+        <w:rFonts w:ascii="Courier New" w:hAnsi="Courier New" w:cs="Courier New" w:hint="default"/>
+      </w:rPr>
+    </w:lvl>
+    <w:lvl w:ilvl="2" w:tplc="04090005" w:tentative="1">
+      <w:start w:val="1"/>
+      <w:numFmt w:val="bullet"/>
+      <w:lvlText w:val=""/>
+      <w:lvlJc w:val="left"/>
+      <w:pPr>
+        <w:ind w:left="2160" w:hanging="360"/>
+      </w:pPr>
+      <w:rPr>
+        <w:rFonts w:ascii="Wingdings" w:hAnsi="Wingdings" w:hint="default"/>
+      </w:rPr>
+    </w:lvl>
+    <w:lvl w:ilvl="3" w:tplc="04090001" w:tentative="1">
+      <w:start w:val="1"/>
+      <w:numFmt w:val="bullet"/>
+      <w:lvlText w:val=""/>
+      <w:lvlJc w:val="left"/>
+      <w:pPr>
+        <w:ind w:left="2880" w:hanging="360"/>
+      </w:pPr>
+      <w:rPr>
+        <w:rFonts w:ascii="Symbol" w:hAnsi="Symbol" w:hint="default"/>
+      </w:rPr>
+    </w:lvl>
+    <w:lvl w:ilvl="4" w:tplc="04090003" w:tentative="1">
+      <w:start w:val="1"/>
+      <w:numFmt w:val="bullet"/>
+      <w:lvlText w:val="o"/>
+      <w:lvlJc w:val="left"/>
+      <w:pPr>
+        <w:ind w:left="3600" w:hanging="360"/>
+      </w:pPr>
+      <w:rPr>
+        <w:rFonts w:ascii="Courier New" w:hAnsi="Courier New" w:cs="Courier New" w:hint="default"/>
+      </w:rPr>
+    </w:lvl>
+    <w:lvl w:ilvl="5" w:tplc="04090005" w:tentative="1">
+      <w:start w:val="1"/>
+      <w:numFmt w:val="bullet"/>
+      <w:lvlText w:val=""/>
+      <w:lvlJc w:val="left"/>
+      <w:pPr>
+        <w:ind w:left="4320" w:hanging="360"/>
+      </w:pPr>
+      <w:rPr>
+        <w:rFonts w:ascii="Wingdings" w:hAnsi="Wingdings" w:hint="default"/>
+      </w:rPr>
+    </w:lvl>
+    <w:lvl w:ilvl="6" w:tplc="04090001" w:tentative="1">
+      <w:start w:val="1"/>
+      <w:numFmt w:val="bullet"/>
+      <w:lvlText w:val=""/>
+      <w:lvlJc w:val="left"/>
+      <w:pPr>
+        <w:ind w:left="5040" w:hanging="360"/>
+      </w:pPr>
+      <w:rPr>
+        <w:rFonts w:ascii="Symbol" w:hAnsi="Symbol" w:hint="default"/>
+      </w:rPr>
+    </w:lvl>
+    <w:lvl w:ilvl="7" w:tplc="04090003" w:tentative="1">
+      <w:start w:val="1"/>
+      <w:numFmt w:val="bullet"/>
+      <w:lvlText w:val="o"/>
+      <w:lvlJc w:val="left"/>
+      <w:pPr>
+        <w:ind w:left="5760" w:hanging="360"/>
+      </w:pPr>
+      <w:rPr>
+        <w:rFonts w:ascii="Courier New" w:hAnsi="Courier New" w:cs="Courier New" w:hint="default"/>
+      </w:rPr>
+    </w:lvl>
+    <w:lvl w:ilvl="8" w:tplc="04090005" w:tentative="1">
+      <w:start w:val="1"/>
+      <w:numFmt w:val="bullet"/>
+      <w:lvlText w:val=""/>
+      <w:lvlJc w:val="left"/>
+      <w:pPr>
+        <w:ind w:left="6480" w:hanging="360"/>
+      </w:pPr>
+      <w:rPr>
+        <w:rFonts w:ascii="Wingdings" w:hAnsi="Wingdings" w:hint="default"/>
+      </w:rPr>
+    </w:lvl>
+  </w:abstractNum>
   <w:num w:numId="1">
     <w:abstractNumId w:val="1"/>
   </w:num>
   <w:num w:numId="2">
     <w:abstractNumId w:val="0"/>
+  </w:num>
+  <w:num w:numId="3">
+    <w:abstractNumId w:val="2"/>
   </w:num>
 </w:numbering>
 </file>

--- a/Assignment1.docx
+++ b/Assignment1.docx
@@ -268,49 +268,8 @@
           <w:sz w:val="28"/>
           <w:szCs w:val="28"/>
         </w:rPr>
-        <w:t xml:space="preserve">Submitted </w:t>
-      </w:r>
-      <w:proofErr w:type="gramStart"/>
-      <w:r>
-        <w:rPr>
-          <w:sz w:val="28"/>
-          <w:szCs w:val="28"/>
-        </w:rPr>
-        <w:t>To :</w:t>
-      </w:r>
-      <w:proofErr w:type="gramEnd"/>
-      <w:r>
-        <w:rPr>
-          <w:sz w:val="28"/>
-          <w:szCs w:val="28"/>
-        </w:rPr>
-        <w:t xml:space="preserve"> Mr. </w:t>
-      </w:r>
-      <w:proofErr w:type="spellStart"/>
-      <w:r>
-        <w:rPr>
-          <w:sz w:val="28"/>
-          <w:szCs w:val="28"/>
-        </w:rPr>
-        <w:t>Fitsum</w:t>
-      </w:r>
-      <w:proofErr w:type="spellEnd"/>
-      <w:r>
-        <w:rPr>
-          <w:sz w:val="28"/>
-          <w:szCs w:val="28"/>
-        </w:rPr>
-        <w:t xml:space="preserve"> </w:t>
-      </w:r>
-      <w:proofErr w:type="spellStart"/>
-      <w:r>
-        <w:rPr>
-          <w:sz w:val="28"/>
-          <w:szCs w:val="28"/>
-        </w:rPr>
-        <w:t>Alemu</w:t>
-      </w:r>
-      <w:proofErr w:type="spellEnd"/>
+        <w:t>Submitted To : Mr. Fitsum Alemu</w:t>
+      </w:r>
     </w:p>
     <w:p>
       <w:pPr>
@@ -347,6 +306,241 @@
           <w:szCs w:val="24"/>
         </w:rPr>
       </w:pPr>
+      <w:r>
+        <w:rPr>
+          <w:rFonts w:ascii="Times New Roman" w:hAnsi="Times New Roman" w:cs="Times New Roman"/>
+          <w:sz w:val="24"/>
+          <w:szCs w:val="24"/>
+        </w:rPr>
+        <w:t>The internet is a network of networks and through time, its growth has become so significant that even our lives started depending on it. This gradual evolution of the internet has come through some events since its beginning. These time lined events in history led to its phenomenal dominance.</w:t>
+      </w:r>
+    </w:p>
+    <w:p>
+      <w:pPr>
+        <w:jc w:val="center"/>
+        <w:rPr>
+          <w:rFonts w:ascii="Times New Roman" w:hAnsi="Times New Roman" w:cs="Times New Roman"/>
+          <w:sz w:val="32"/>
+          <w:szCs w:val="32"/>
+        </w:rPr>
+      </w:pPr>
+      <w:r>
+        <w:rPr>
+          <w:rFonts w:ascii="Times New Roman" w:hAnsi="Times New Roman" w:cs="Times New Roman"/>
+          <w:sz w:val="32"/>
+          <w:szCs w:val="32"/>
+        </w:rPr>
+        <w:t>Its origin</w:t>
+      </w:r>
+    </w:p>
+    <w:p>
+      <w:pPr>
+        <w:rPr>
+          <w:rFonts w:ascii="Times New Roman" w:hAnsi="Times New Roman" w:cs="Times New Roman"/>
+          <w:sz w:val="24"/>
+          <w:szCs w:val="24"/>
+        </w:rPr>
+      </w:pPr>
+      <w:r>
+        <w:rPr>
+          <w:rFonts w:ascii="Times New Roman" w:hAnsi="Times New Roman" w:cs="Times New Roman"/>
+          <w:sz w:val="24"/>
+          <w:szCs w:val="24"/>
+        </w:rPr>
+        <w:t>The origin of the internet dates back to nearly 40 years, the present day internet is the commercial descendant of the ARPANet, developed for the US Department of Defense Advanced Research Project Agency(DARPA). The</w:t>
+      </w:r>
+      <w:r>
+        <w:rPr>
+          <w:rFonts w:ascii="Times New Roman" w:hAnsi="Times New Roman" w:cs="Times New Roman"/>
+          <w:sz w:val="24"/>
+          <w:szCs w:val="24"/>
+        </w:rPr>
+        <w:t xml:space="preserve"> ARPANet sent its first messages in 1969 at UCLA. Since then, the internet has undergone more than just a name change. The number of computers connected to the internet has grown exponentially, while the number of users has risen from a handful of computer scientists to 1.5 billion consumers.</w:t>
+      </w:r>
+    </w:p>
+    <w:p>
+      <w:pPr>
+        <w:jc w:val="center"/>
+        <w:rPr>
+          <w:rFonts w:ascii="Times New Roman" w:hAnsi="Times New Roman" w:cs="Times New Roman"/>
+          <w:sz w:val="32"/>
+          <w:szCs w:val="32"/>
+        </w:rPr>
+      </w:pPr>
+      <w:r>
+        <w:rPr>
+          <w:rFonts w:ascii="Times New Roman" w:hAnsi="Times New Roman" w:cs="Times New Roman"/>
+          <w:sz w:val="32"/>
+          <w:szCs w:val="32"/>
+        </w:rPr>
+        <w:t>The growth of host and users</w:t>
+      </w:r>
+    </w:p>
+    <w:p>
+      <w:pPr>
+        <w:rPr>
+          <w:rFonts w:ascii="Times New Roman" w:hAnsi="Times New Roman" w:cs="Times New Roman"/>
+          <w:sz w:val="24"/>
+          <w:szCs w:val="24"/>
+        </w:rPr>
+      </w:pPr>
+      <w:r>
+        <w:rPr>
+          <w:rFonts w:ascii="Times New Roman" w:hAnsi="Times New Roman" w:cs="Times New Roman"/>
+          <w:sz w:val="24"/>
+          <w:szCs w:val="24"/>
+        </w:rPr>
+        <w:t xml:space="preserve">Internet usage has exploded since 1995, when researchers first started tracking this statistics, the number of computers connected to it has shown a dramatic increment form what it used to be back then. At first it connected 4 computers at university research labs, today, the internet links more than 440 million computers directly and millions more have </w:t>
+      </w:r>
+      <w:r>
+        <w:rPr>
+          <w:rFonts w:ascii="Times New Roman" w:hAnsi="Times New Roman" w:cs="Times New Roman"/>
+          <w:sz w:val="24"/>
+          <w:szCs w:val="24"/>
+        </w:rPr>
+        <w:t>internet access through private addressing schemes.</w:t>
+      </w:r>
+    </w:p>
+    <w:p>
+      <w:pPr>
+        <w:jc w:val="center"/>
+        <w:rPr>
+          <w:rFonts w:ascii="Times New Roman" w:hAnsi="Times New Roman" w:cs="Times New Roman"/>
+          <w:sz w:val="32"/>
+          <w:szCs w:val="32"/>
+        </w:rPr>
+      </w:pPr>
+      <w:r>
+        <w:rPr>
+          <w:rFonts w:ascii="Times New Roman" w:hAnsi="Times New Roman" w:cs="Times New Roman"/>
+          <w:sz w:val="32"/>
+          <w:szCs w:val="32"/>
+        </w:rPr>
+        <w:t>It has become a global phenomenon</w:t>
+      </w:r>
+    </w:p>
+    <w:p>
+      <w:pPr>
+        <w:rPr>
+          <w:rFonts w:ascii="Times New Roman" w:hAnsi="Times New Roman" w:cs="Times New Roman"/>
+          <w:sz w:val="24"/>
+          <w:szCs w:val="24"/>
+        </w:rPr>
+      </w:pPr>
+      <w:r>
+        <w:rPr>
+          <w:rFonts w:ascii="Times New Roman" w:hAnsi="Times New Roman" w:cs="Times New Roman"/>
+          <w:sz w:val="24"/>
+          <w:szCs w:val="24"/>
+        </w:rPr>
+        <w:t>The internet has changed from a united states dominated network of networks, to a widely used network that is seeing its fastest growth in Asia and Europe</w:t>
+      </w:r>
+      <w:r>
+        <w:rPr>
+          <w:rFonts w:ascii="Times New Roman" w:hAnsi="Times New Roman" w:cs="Times New Roman"/>
+          <w:sz w:val="24"/>
+          <w:szCs w:val="24"/>
+        </w:rPr>
+        <w:t>. To our surprise, in a survey which was conducted in 2019, the country with the fastest internet connection is Taiwan, with united states ranking fifteenth with Europe countries such as the Netherlands and Luxemburg sitting above this pioneer country.</w:t>
+      </w:r>
+    </w:p>
+    <w:p>
+      <w:pPr>
+        <w:jc w:val="center"/>
+        <w:rPr>
+          <w:rFonts w:ascii="Times New Roman" w:hAnsi="Times New Roman" w:cs="Times New Roman"/>
+          <w:sz w:val="32"/>
+          <w:szCs w:val="32"/>
+        </w:rPr>
+      </w:pPr>
+      <w:r>
+        <w:rPr>
+          <w:rFonts w:ascii="Times New Roman" w:hAnsi="Times New Roman" w:cs="Times New Roman"/>
+          <w:sz w:val="32"/>
+          <w:szCs w:val="32"/>
+        </w:rPr>
+        <w:t>The invention of the world wide web</w:t>
+      </w:r>
+    </w:p>
+    <w:p>
+      <w:pPr>
+        <w:rPr>
+          <w:rFonts w:ascii="Times New Roman" w:hAnsi="Times New Roman" w:cs="Times New Roman"/>
+          <w:sz w:val="24"/>
+          <w:szCs w:val="24"/>
+        </w:rPr>
+      </w:pPr>
+      <w:r>
+        <w:rPr>
+          <w:rFonts w:ascii="Times New Roman" w:hAnsi="Times New Roman" w:cs="Times New Roman"/>
+          <w:sz w:val="24"/>
+          <w:szCs w:val="24"/>
+        </w:rPr>
+        <w:t>In 1990, Tim Berners Lee invented the world wide web as a method of publishing information in a hypertext format on the internet.</w:t>
+      </w:r>
+      <w:r>
+        <w:rPr>
+          <w:rFonts w:ascii="Times New Roman" w:hAnsi="Times New Roman" w:cs="Times New Roman"/>
+          <w:sz w:val="24"/>
+          <w:szCs w:val="24"/>
+        </w:rPr>
+        <w:t xml:space="preserve"> The web began to take off in 1993, after computer science student Mark Anderson created the first popular web browser called Mosaic. Since then, the number of websites and web pages has shown explosive increment.</w:t>
+      </w:r>
+    </w:p>
+    <w:p>
+      <w:pPr>
+        <w:rPr>
+          <w:rFonts w:ascii="Times New Roman" w:hAnsi="Times New Roman" w:cs="Times New Roman"/>
+          <w:sz w:val="24"/>
+          <w:szCs w:val="24"/>
+        </w:rPr>
+      </w:pPr>
+    </w:p>
+    <w:p>
+      <w:pPr>
+        <w:rPr>
+          <w:rFonts w:ascii="Times New Roman" w:hAnsi="Times New Roman" w:cs="Times New Roman"/>
+          <w:sz w:val="24"/>
+          <w:szCs w:val="24"/>
+        </w:rPr>
+      </w:pPr>
+      <w:r>
+        <w:rPr>
+          <w:rFonts w:ascii="Times New Roman" w:hAnsi="Times New Roman" w:cs="Times New Roman"/>
+          <w:sz w:val="24"/>
+          <w:szCs w:val="24"/>
+        </w:rPr>
+        <w:t>Generally speaking, the internet has now become so attached to our lives that we may not be</w:t>
+      </w:r>
+      <w:r>
+        <w:rPr>
+          <w:rFonts w:ascii="Times New Roman" w:hAnsi="Times New Roman" w:cs="Times New Roman"/>
+          <w:sz w:val="24"/>
+          <w:szCs w:val="24"/>
+        </w:rPr>
+        <w:t xml:space="preserve"> able to survive in its absence. It serves us with a great deal by saving our time, money and energy.</w:t>
+      </w:r>
+      <w:bookmarkStart w:id="0" w:name="_GoBack"/>
+      <w:bookmarkEnd w:id="0"/>
+    </w:p>
+    <w:p>
+      <w:pPr>
+        <w:jc w:val="center"/>
+        <w:rPr>
+          <w:rFonts w:ascii="Times New Roman" w:hAnsi="Times New Roman" w:cs="Times New Roman"/>
+          <w:sz w:val="24"/>
+          <w:szCs w:val="24"/>
+        </w:rPr>
+      </w:pPr>
+    </w:p>
+    <w:p>
+      <w:pPr>
+        <w:rPr>
+          <w:rFonts w:ascii="Times New Roman" w:hAnsi="Times New Roman" w:cs="Times New Roman"/>
+          <w:sz w:val="24"/>
+          <w:szCs w:val="24"/>
+        </w:rPr>
+      </w:pPr>
     </w:p>
     <w:p>
       <w:pPr>
@@ -659,23 +853,13 @@
           <w:szCs w:val="32"/>
         </w:rPr>
       </w:pPr>
-      <w:proofErr w:type="spellStart"/>
-      <w:r>
-        <w:rPr>
-          <w:rFonts w:ascii="Times New Roman" w:hAnsi="Times New Roman" w:cs="Times New Roman"/>
-          <w:sz w:val="32"/>
-          <w:szCs w:val="32"/>
-        </w:rPr>
-        <w:t>Wikihow</w:t>
-      </w:r>
-      <w:proofErr w:type="spellEnd"/>
-      <w:r>
-        <w:rPr>
-          <w:rFonts w:ascii="Times New Roman" w:hAnsi="Times New Roman" w:cs="Times New Roman"/>
-          <w:sz w:val="32"/>
-          <w:szCs w:val="32"/>
-        </w:rPr>
-        <w:t xml:space="preserve"> and its evolution over time</w:t>
+      <w:r>
+        <w:rPr>
+          <w:rFonts w:ascii="Times New Roman" w:hAnsi="Times New Roman" w:cs="Times New Roman"/>
+          <w:sz w:val="32"/>
+          <w:szCs w:val="32"/>
+        </w:rPr>
+        <w:t>Wikihow and its evolution over time</w:t>
       </w:r>
     </w:p>
     <w:p>
@@ -725,25 +909,7 @@
           <w:sz w:val="24"/>
           <w:szCs w:val="24"/>
         </w:rPr>
-        <w:t xml:space="preserve">looks good; I really like how they presented the headlines; it’s kind of stylish for a 2013 </w:t>
-      </w:r>
-      <w:proofErr w:type="spellStart"/>
-      <w:r>
-        <w:rPr>
-          <w:rFonts w:ascii="Times New Roman" w:hAnsi="Times New Roman" w:cs="Times New Roman"/>
-          <w:sz w:val="24"/>
-          <w:szCs w:val="24"/>
-        </w:rPr>
-        <w:t>wikihow</w:t>
-      </w:r>
-      <w:proofErr w:type="spellEnd"/>
-      <w:r>
-        <w:rPr>
-          <w:rFonts w:ascii="Times New Roman" w:hAnsi="Times New Roman" w:cs="Times New Roman"/>
-          <w:sz w:val="24"/>
-          <w:szCs w:val="24"/>
-        </w:rPr>
-        <w:t>.</w:t>
+        <w:t>looks good; I really like how they presented the headlines; it’s kind of stylish for a 2013 wikihow.</w:t>
       </w:r>
     </w:p>
     <w:p>
@@ -775,25 +941,7 @@
           <w:sz w:val="24"/>
           <w:szCs w:val="24"/>
         </w:rPr>
-        <w:t xml:space="preserve">I did not see major changes between periods 2013-2016 aside from having a static headline but in 2017, they prepared multiple platforms like Facebook, Google and Civics for us to join </w:t>
-      </w:r>
-      <w:proofErr w:type="spellStart"/>
-      <w:r>
-        <w:rPr>
-          <w:rFonts w:ascii="Times New Roman" w:hAnsi="Times New Roman" w:cs="Times New Roman"/>
-          <w:sz w:val="24"/>
-          <w:szCs w:val="24"/>
-        </w:rPr>
-        <w:t>wikihow</w:t>
-      </w:r>
-      <w:proofErr w:type="spellEnd"/>
-      <w:r>
-        <w:rPr>
-          <w:rFonts w:ascii="Times New Roman" w:hAnsi="Times New Roman" w:cs="Times New Roman"/>
-          <w:sz w:val="24"/>
-          <w:szCs w:val="24"/>
-        </w:rPr>
-        <w:t>.</w:t>
+        <w:t>I did not see major changes between periods 2013-2016 aside from having a static headline but in 2017, they prepared multiple platforms like Facebook, Google and Civics for us to join wikihow.</w:t>
       </w:r>
     </w:p>
     <w:p>
@@ -825,25 +973,7 @@
           <w:sz w:val="24"/>
           <w:szCs w:val="24"/>
         </w:rPr>
-        <w:t xml:space="preserve">they added email on their ‘join </w:t>
-      </w:r>
-      <w:proofErr w:type="spellStart"/>
-      <w:r>
-        <w:rPr>
-          <w:rFonts w:ascii="Times New Roman" w:hAnsi="Times New Roman" w:cs="Times New Roman"/>
-          <w:sz w:val="24"/>
-          <w:szCs w:val="24"/>
-        </w:rPr>
-        <w:t>wikihow</w:t>
-      </w:r>
-      <w:proofErr w:type="spellEnd"/>
-      <w:r>
-        <w:rPr>
-          <w:rFonts w:ascii="Times New Roman" w:hAnsi="Times New Roman" w:cs="Times New Roman"/>
-          <w:sz w:val="24"/>
-          <w:szCs w:val="24"/>
-        </w:rPr>
-        <w:t>’ window; and as usual they got a bit more graphically appealing.</w:t>
+        <w:t>they added email on their ‘join wikihow’ window; and as usual they got a bit more graphically appealing.</w:t>
       </w:r>
     </w:p>
     <w:p>
@@ -922,17 +1052,7 @@
           <w:sz w:val="24"/>
           <w:szCs w:val="24"/>
         </w:rPr>
-        <w:t xml:space="preserve">the videos in plain small boxes of </w:t>
-      </w:r>
-      <w:bookmarkStart w:id="0" w:name="_GoBack"/>
-      <w:bookmarkEnd w:id="0"/>
-      <w:r>
-        <w:rPr>
-          <w:rFonts w:ascii="Times New Roman" w:hAnsi="Times New Roman" w:cs="Times New Roman"/>
-          <w:sz w:val="24"/>
-          <w:szCs w:val="24"/>
-        </w:rPr>
-        <w:t>windows that was so unattractive but the categorization of the videos was okay.</w:t>
+        <w:t>the videos in plain small boxes of windows that was so unattractive but the categorization of the videos was okay.</w:t>
       </w:r>
     </w:p>
     <w:p>
@@ -1269,7 +1389,6 @@
           <w:szCs w:val="24"/>
         </w:rPr>
       </w:pPr>
-      <w:proofErr w:type="spellStart"/>
       <w:r>
         <w:rPr>
           <w:rFonts w:ascii="Times New Roman" w:hAnsi="Times New Roman" w:cs="Times New Roman"/>
@@ -1278,7 +1397,6 @@
         </w:rPr>
         <w:t>Edx</w:t>
       </w:r>
-      <w:proofErr w:type="spellEnd"/>
       <w:r>
         <w:rPr>
           <w:rFonts w:ascii="Times New Roman" w:hAnsi="Times New Roman" w:cs="Times New Roman"/>
@@ -1410,41 +1528,216 @@
         </w:rPr>
         <w:t xml:space="preserve"> </w:t>
       </w:r>
-      <w:proofErr w:type="spellStart"/>
-      <w:r>
-        <w:rPr>
-          <w:rFonts w:ascii="Times New Roman" w:hAnsi="Times New Roman" w:cs="Times New Roman"/>
-          <w:sz w:val="24"/>
-          <w:szCs w:val="24"/>
-        </w:rPr>
-        <w:t>Udemy</w:t>
-      </w:r>
-      <w:proofErr w:type="spellEnd"/>
-      <w:r>
-        <w:rPr>
-          <w:rFonts w:ascii="Times New Roman" w:hAnsi="Times New Roman" w:cs="Times New Roman"/>
-          <w:sz w:val="24"/>
-          <w:szCs w:val="24"/>
-        </w:rPr>
+      <w:r>
+        <w:rPr>
+          <w:rFonts w:ascii="Times New Roman" w:hAnsi="Times New Roman" w:cs="Times New Roman"/>
+          <w:sz w:val="24"/>
+          <w:szCs w:val="24"/>
+        </w:rPr>
+        <w:t xml:space="preserve">Udemy - </w:t>
+      </w:r>
+      <w:hyperlink r:id="rId10" w:history="1">
+        <w:r>
+          <w:rPr>
+            <w:rStyle w:val="Hyperlink"/>
+          </w:rPr>
+          <w:t>https://www.udemy.com/</w:t>
+        </w:r>
+      </w:hyperlink>
+    </w:p>
+    <w:p>
+      <w:pPr>
+        <w:pStyle w:val="ListParagraph"/>
+        <w:rPr>
+          <w:rFonts w:ascii="Times New Roman" w:hAnsi="Times New Roman" w:cs="Times New Roman"/>
+          <w:sz w:val="24"/>
+          <w:szCs w:val="24"/>
+        </w:rPr>
+      </w:pPr>
+    </w:p>
+    <w:p>
+      <w:pPr>
+        <w:pStyle w:val="ListParagraph"/>
+        <w:jc w:val="center"/>
+        <w:rPr>
+          <w:rFonts w:ascii="Times New Roman" w:hAnsi="Times New Roman" w:cs="Times New Roman"/>
+          <w:sz w:val="32"/>
+          <w:szCs w:val="32"/>
+        </w:rPr>
+      </w:pPr>
+      <w:r>
+        <w:rPr>
+          <w:rFonts w:ascii="Times New Roman" w:hAnsi="Times New Roman" w:cs="Times New Roman"/>
+          <w:sz w:val="32"/>
+          <w:szCs w:val="32"/>
+        </w:rPr>
+        <w:t>Entertainment</w:t>
+      </w:r>
+    </w:p>
+    <w:p>
+      <w:pPr>
+        <w:pStyle w:val="ListParagraph"/>
+        <w:numPr>
+          <w:ilvl w:val="0"/>
+          <w:numId w:val="2"/>
+        </w:numPr>
+        <w:rPr>
+          <w:rFonts w:ascii="Times New Roman" w:hAnsi="Times New Roman" w:cs="Times New Roman"/>
+          <w:sz w:val="24"/>
+          <w:szCs w:val="24"/>
+        </w:rPr>
+      </w:pPr>
+      <w:r>
+        <w:rPr>
+          <w:rFonts w:ascii="Times New Roman" w:hAnsi="Times New Roman" w:cs="Times New Roman"/>
+          <w:sz w:val="24"/>
+          <w:szCs w:val="24"/>
+        </w:rPr>
+        <w:t xml:space="preserve">IMDB - </w:t>
+      </w:r>
+      <w:hyperlink r:id="rId11" w:history="1">
+        <w:r>
+          <w:rPr>
+            <w:rStyle w:val="Hyperlink"/>
+          </w:rPr>
+          <w:t>https://www.imdb.com/tv/</w:t>
+        </w:r>
+      </w:hyperlink>
+    </w:p>
+    <w:p>
+      <w:pPr>
+        <w:pStyle w:val="ListParagraph"/>
+        <w:numPr>
+          <w:ilvl w:val="0"/>
+          <w:numId w:val="2"/>
+        </w:numPr>
+        <w:rPr>
+          <w:rFonts w:ascii="Times New Roman" w:hAnsi="Times New Roman" w:cs="Times New Roman"/>
+          <w:sz w:val="24"/>
+          <w:szCs w:val="24"/>
+        </w:rPr>
+      </w:pPr>
+      <w:r>
+        <w:rPr>
+          <w:rFonts w:ascii="Times New Roman" w:hAnsi="Times New Roman" w:cs="Times New Roman"/>
+          <w:sz w:val="24"/>
+          <w:szCs w:val="24"/>
+        </w:rPr>
+        <w:t xml:space="preserve">Netflix - </w:t>
+      </w:r>
+      <w:hyperlink r:id="rId12" w:history="1">
+        <w:r>
+          <w:rPr>
+            <w:rStyle w:val="Hyperlink"/>
+          </w:rPr>
+          <w:t>https://www.netflix.com/et/</w:t>
+        </w:r>
+      </w:hyperlink>
+    </w:p>
+    <w:p>
+      <w:pPr>
+        <w:pStyle w:val="ListParagraph"/>
+        <w:numPr>
+          <w:ilvl w:val="0"/>
+          <w:numId w:val="2"/>
+        </w:numPr>
+        <w:rPr>
+          <w:rFonts w:ascii="Times New Roman" w:hAnsi="Times New Roman" w:cs="Times New Roman"/>
+          <w:sz w:val="24"/>
+          <w:szCs w:val="24"/>
+        </w:rPr>
+      </w:pPr>
+      <w:r>
+        <w:rPr>
+          <w:rFonts w:ascii="Times New Roman" w:hAnsi="Times New Roman" w:cs="Times New Roman"/>
+          <w:sz w:val="24"/>
+          <w:szCs w:val="24"/>
+        </w:rPr>
+        <w:t xml:space="preserve">You tube - </w:t>
+      </w:r>
+      <w:hyperlink r:id="rId13" w:history="1">
+        <w:r>
+          <w:rPr>
+            <w:rStyle w:val="Hyperlink"/>
+          </w:rPr>
+          <w:t>https://www.youtube.com/</w:t>
+        </w:r>
+      </w:hyperlink>
+      <w:r>
         <w:t xml:space="preserve"> - </w:t>
       </w:r>
-      <w:hyperlink r:id="rId10" w:history="1">
-        <w:r>
-          <w:rPr>
-            <w:rStyle w:val="Hyperlink"/>
-          </w:rPr>
-          <w:t>https://www.udemy.com/</w:t>
-        </w:r>
-      </w:hyperlink>
-    </w:p>
-    <w:p>
-      <w:pPr>
-        <w:pStyle w:val="ListParagraph"/>
-        <w:rPr>
-          <w:rFonts w:ascii="Times New Roman" w:hAnsi="Times New Roman" w:cs="Times New Roman"/>
-          <w:sz w:val="24"/>
-          <w:szCs w:val="24"/>
-        </w:rPr>
+      <w:r>
+        <w:rPr>
+          <w:rFonts w:ascii="Times New Roman" w:hAnsi="Times New Roman" w:cs="Times New Roman"/>
+          <w:sz w:val="24"/>
+          <w:szCs w:val="24"/>
+        </w:rPr>
+        <w:t>lots of entertaining sites on youtube are available.</w:t>
+      </w:r>
+    </w:p>
+    <w:p>
+      <w:pPr>
+        <w:pStyle w:val="ListParagraph"/>
+        <w:numPr>
+          <w:ilvl w:val="0"/>
+          <w:numId w:val="2"/>
+        </w:numPr>
+        <w:rPr>
+          <w:rFonts w:ascii="Times New Roman" w:hAnsi="Times New Roman" w:cs="Times New Roman"/>
+          <w:sz w:val="24"/>
+          <w:szCs w:val="24"/>
+        </w:rPr>
+      </w:pPr>
+      <w:r>
+        <w:rPr>
+          <w:rFonts w:ascii="Times New Roman" w:hAnsi="Times New Roman" w:cs="Times New Roman"/>
+          <w:sz w:val="24"/>
+          <w:szCs w:val="24"/>
+        </w:rPr>
+        <w:t xml:space="preserve">Spotify - </w:t>
+      </w:r>
+      <w:hyperlink r:id="rId14" w:history="1">
+        <w:r>
+          <w:rPr>
+            <w:rStyle w:val="Hyperlink"/>
+          </w:rPr>
+          <w:t>https://www.spotify.com/</w:t>
+        </w:r>
+      </w:hyperlink>
+    </w:p>
+    <w:p>
+      <w:pPr>
+        <w:pStyle w:val="ListParagraph"/>
+        <w:numPr>
+          <w:ilvl w:val="0"/>
+          <w:numId w:val="2"/>
+        </w:numPr>
+        <w:rPr>
+          <w:rFonts w:ascii="Times New Roman" w:hAnsi="Times New Roman" w:cs="Times New Roman"/>
+          <w:sz w:val="24"/>
+          <w:szCs w:val="24"/>
+        </w:rPr>
+      </w:pPr>
+      <w:r>
+        <w:rPr>
+          <w:rFonts w:ascii="Times New Roman" w:hAnsi="Times New Roman" w:cs="Times New Roman"/>
+          <w:sz w:val="24"/>
+          <w:szCs w:val="24"/>
+        </w:rPr>
+        <w:t xml:space="preserve">Iheart Radio - </w:t>
+      </w:r>
+      <w:hyperlink r:id="rId15" w:history="1">
+        <w:r>
+          <w:rPr>
+            <w:rStyle w:val="Hyperlink"/>
+          </w:rPr>
+          <w:t>https://www.iheart.com/podcast/</w:t>
+        </w:r>
+      </w:hyperlink>
+    </w:p>
+    <w:p>
+      <w:pPr>
+        <w:pStyle w:val="ListParagraph"/>
       </w:pPr>
     </w:p>
     <w:p>
@@ -1463,7 +1756,7 @@
           <w:sz w:val="32"/>
           <w:szCs w:val="32"/>
         </w:rPr>
-        <w:t>Entertainment</w:t>
+        <w:t>Blog</w:t>
       </w:r>
     </w:p>
     <w:p>
@@ -1485,14 +1778,14 @@
           <w:sz w:val="24"/>
           <w:szCs w:val="24"/>
         </w:rPr>
-        <w:t xml:space="preserve">IMDB - </w:t>
-      </w:r>
-      <w:hyperlink r:id="rId11" w:history="1">
-        <w:r>
-          <w:rPr>
-            <w:rStyle w:val="Hyperlink"/>
-          </w:rPr>
-          <w:t>https://www.imdb.com/tv/</w:t>
+        <w:t xml:space="preserve">Word press - </w:t>
+      </w:r>
+      <w:hyperlink r:id="rId16" w:history="1">
+        <w:r>
+          <w:rPr>
+            <w:rStyle w:val="Hyperlink"/>
+          </w:rPr>
+          <w:t>https://wordpress.org/</w:t>
         </w:r>
       </w:hyperlink>
     </w:p>
@@ -1515,16 +1808,27 @@
           <w:sz w:val="24"/>
           <w:szCs w:val="24"/>
         </w:rPr>
-        <w:t xml:space="preserve">Netflix - </w:t>
-      </w:r>
-      <w:hyperlink r:id="rId12" w:history="1">
-        <w:r>
-          <w:rPr>
-            <w:rStyle w:val="Hyperlink"/>
-          </w:rPr>
-          <w:t>https://www.netflix.com/et/</w:t>
-        </w:r>
-      </w:hyperlink>
+        <w:t xml:space="preserve">Wix - </w:t>
+      </w:r>
+      <w:hyperlink r:id="rId17" w:history="1">
+        <w:r>
+          <w:rPr>
+            <w:rStyle w:val="Hyperlink"/>
+          </w:rPr>
+          <w:t>https://www.wix.com/</w:t>
+        </w:r>
+      </w:hyperlink>
+      <w:r>
+        <w:t xml:space="preserve"> - </w:t>
+      </w:r>
+      <w:r>
+        <w:rPr>
+          <w:rFonts w:ascii="Times New Roman" w:hAnsi="Times New Roman" w:cs="Times New Roman"/>
+          <w:sz w:val="24"/>
+          <w:szCs w:val="24"/>
+        </w:rPr>
+        <w:t>a blogging platform for small websites.</w:t>
+      </w:r>
     </w:p>
     <w:p>
       <w:pPr>
@@ -1545,45 +1849,16 @@
           <w:sz w:val="24"/>
           <w:szCs w:val="24"/>
         </w:rPr>
-        <w:t xml:space="preserve">You tube - </w:t>
-      </w:r>
-      <w:hyperlink r:id="rId13" w:history="1">
-        <w:r>
-          <w:rPr>
-            <w:rStyle w:val="Hyperlink"/>
-          </w:rPr>
-          <w:t>https://www.youtube.com/</w:t>
-        </w:r>
-      </w:hyperlink>
-      <w:r>
-        <w:t xml:space="preserve"> - </w:t>
-      </w:r>
-      <w:r>
-        <w:rPr>
-          <w:rFonts w:ascii="Times New Roman" w:hAnsi="Times New Roman" w:cs="Times New Roman"/>
-          <w:sz w:val="24"/>
-          <w:szCs w:val="24"/>
-        </w:rPr>
-        <w:t xml:space="preserve">lots of entertaining sites on </w:t>
-      </w:r>
-      <w:proofErr w:type="spellStart"/>
-      <w:r>
-        <w:rPr>
-          <w:rFonts w:ascii="Times New Roman" w:hAnsi="Times New Roman" w:cs="Times New Roman"/>
-          <w:sz w:val="24"/>
-          <w:szCs w:val="24"/>
-        </w:rPr>
-        <w:t>youtube</w:t>
-      </w:r>
-      <w:proofErr w:type="spellEnd"/>
-      <w:r>
-        <w:rPr>
-          <w:rFonts w:ascii="Times New Roman" w:hAnsi="Times New Roman" w:cs="Times New Roman"/>
-          <w:sz w:val="24"/>
-          <w:szCs w:val="24"/>
-        </w:rPr>
-        <w:t xml:space="preserve"> are available.</w:t>
-      </w:r>
+        <w:t xml:space="preserve">Blogger - </w:t>
+      </w:r>
+      <w:hyperlink r:id="rId18" w:history="1">
+        <w:r>
+          <w:rPr>
+            <w:rStyle w:val="Hyperlink"/>
+          </w:rPr>
+          <w:t>https://www.blogger.com/</w:t>
+        </w:r>
+      </w:hyperlink>
     </w:p>
     <w:p>
       <w:pPr>
@@ -1604,14 +1879,14 @@
           <w:sz w:val="24"/>
           <w:szCs w:val="24"/>
         </w:rPr>
-        <w:t xml:space="preserve">Spotify - </w:t>
-      </w:r>
-      <w:hyperlink r:id="rId14" w:history="1">
-        <w:r>
-          <w:rPr>
-            <w:rStyle w:val="Hyperlink"/>
-          </w:rPr>
-          <w:t>https://www.spotify.com/</w:t>
+        <w:t xml:space="preserve">Weebly - </w:t>
+      </w:r>
+      <w:hyperlink r:id="rId19" w:history="1">
+        <w:r>
+          <w:rPr>
+            <w:rStyle w:val="Hyperlink"/>
+          </w:rPr>
+          <w:t>https://www.weebly.com/</w:t>
         </w:r>
       </w:hyperlink>
     </w:p>
@@ -1628,238 +1903,13 @@
           <w:szCs w:val="24"/>
         </w:rPr>
       </w:pPr>
-      <w:proofErr w:type="spellStart"/>
-      <w:r>
-        <w:rPr>
-          <w:rFonts w:ascii="Times New Roman" w:hAnsi="Times New Roman" w:cs="Times New Roman"/>
-          <w:sz w:val="24"/>
-          <w:szCs w:val="24"/>
-        </w:rPr>
-        <w:t>Iheart</w:t>
-      </w:r>
-      <w:proofErr w:type="spellEnd"/>
-      <w:r>
-        <w:rPr>
-          <w:rFonts w:ascii="Times New Roman" w:hAnsi="Times New Roman" w:cs="Times New Roman"/>
-          <w:sz w:val="24"/>
-          <w:szCs w:val="24"/>
-        </w:rPr>
-        <w:t xml:space="preserve"> Radio - </w:t>
-      </w:r>
-      <w:hyperlink r:id="rId15" w:history="1">
-        <w:r>
-          <w:rPr>
-            <w:rStyle w:val="Hyperlink"/>
-          </w:rPr>
-          <w:t>https://www.iheart.com/podcast/</w:t>
-        </w:r>
-      </w:hyperlink>
-    </w:p>
-    <w:p>
-      <w:pPr>
-        <w:pStyle w:val="ListParagraph"/>
-      </w:pPr>
-    </w:p>
-    <w:p>
-      <w:pPr>
-        <w:pStyle w:val="ListParagraph"/>
-        <w:jc w:val="center"/>
-        <w:rPr>
-          <w:rFonts w:ascii="Times New Roman" w:hAnsi="Times New Roman" w:cs="Times New Roman"/>
-          <w:sz w:val="32"/>
-          <w:szCs w:val="32"/>
-        </w:rPr>
-      </w:pPr>
-      <w:r>
-        <w:rPr>
-          <w:rFonts w:ascii="Times New Roman" w:hAnsi="Times New Roman" w:cs="Times New Roman"/>
-          <w:sz w:val="32"/>
-          <w:szCs w:val="32"/>
-        </w:rPr>
-        <w:t>Blog</w:t>
-      </w:r>
-    </w:p>
-    <w:p>
-      <w:pPr>
-        <w:pStyle w:val="ListParagraph"/>
-        <w:numPr>
-          <w:ilvl w:val="0"/>
-          <w:numId w:val="2"/>
-        </w:numPr>
-        <w:rPr>
-          <w:rFonts w:ascii="Times New Roman" w:hAnsi="Times New Roman" w:cs="Times New Roman"/>
-          <w:sz w:val="24"/>
-          <w:szCs w:val="24"/>
-        </w:rPr>
-      </w:pPr>
-      <w:r>
-        <w:rPr>
-          <w:rFonts w:ascii="Times New Roman" w:hAnsi="Times New Roman" w:cs="Times New Roman"/>
-          <w:sz w:val="24"/>
-          <w:szCs w:val="24"/>
-        </w:rPr>
-        <w:t xml:space="preserve">Word press - </w:t>
-      </w:r>
-      <w:hyperlink r:id="rId16" w:history="1">
-        <w:r>
-          <w:rPr>
-            <w:rStyle w:val="Hyperlink"/>
-          </w:rPr>
-          <w:t>https://wordpress.org/</w:t>
-        </w:r>
-      </w:hyperlink>
-    </w:p>
-    <w:p>
-      <w:pPr>
-        <w:pStyle w:val="ListParagraph"/>
-        <w:numPr>
-          <w:ilvl w:val="0"/>
-          <w:numId w:val="2"/>
-        </w:numPr>
-        <w:rPr>
-          <w:rFonts w:ascii="Times New Roman" w:hAnsi="Times New Roman" w:cs="Times New Roman"/>
-          <w:sz w:val="24"/>
-          <w:szCs w:val="24"/>
-        </w:rPr>
-      </w:pPr>
-      <w:proofErr w:type="spellStart"/>
-      <w:r>
-        <w:rPr>
-          <w:rFonts w:ascii="Times New Roman" w:hAnsi="Times New Roman" w:cs="Times New Roman"/>
-          <w:sz w:val="24"/>
-          <w:szCs w:val="24"/>
-        </w:rPr>
-        <w:t>Wix</w:t>
-      </w:r>
-      <w:proofErr w:type="spellEnd"/>
-      <w:r>
-        <w:rPr>
-          <w:rFonts w:ascii="Times New Roman" w:hAnsi="Times New Roman" w:cs="Times New Roman"/>
-          <w:sz w:val="24"/>
-          <w:szCs w:val="24"/>
-        </w:rPr>
-        <w:t xml:space="preserve"> - </w:t>
-      </w:r>
-      <w:hyperlink r:id="rId17" w:history="1">
-        <w:r>
-          <w:rPr>
-            <w:rStyle w:val="Hyperlink"/>
-          </w:rPr>
-          <w:t>https://www.wix.com/</w:t>
-        </w:r>
-      </w:hyperlink>
-      <w:r>
-        <w:t xml:space="preserve"> - </w:t>
-      </w:r>
-      <w:r>
-        <w:rPr>
-          <w:rFonts w:ascii="Times New Roman" w:hAnsi="Times New Roman" w:cs="Times New Roman"/>
-          <w:sz w:val="24"/>
-          <w:szCs w:val="24"/>
-        </w:rPr>
-        <w:t>a blogging platform for small websites.</w:t>
-      </w:r>
-    </w:p>
-    <w:p>
-      <w:pPr>
-        <w:pStyle w:val="ListParagraph"/>
-        <w:numPr>
-          <w:ilvl w:val="0"/>
-          <w:numId w:val="2"/>
-        </w:numPr>
-        <w:rPr>
-          <w:rFonts w:ascii="Times New Roman" w:hAnsi="Times New Roman" w:cs="Times New Roman"/>
-          <w:sz w:val="24"/>
-          <w:szCs w:val="24"/>
-        </w:rPr>
-      </w:pPr>
-      <w:r>
-        <w:rPr>
-          <w:rFonts w:ascii="Times New Roman" w:hAnsi="Times New Roman" w:cs="Times New Roman"/>
-          <w:sz w:val="24"/>
-          <w:szCs w:val="24"/>
-        </w:rPr>
-        <w:t xml:space="preserve">Blogger - </w:t>
-      </w:r>
-      <w:hyperlink r:id="rId18" w:history="1">
-        <w:r>
-          <w:rPr>
-            <w:rStyle w:val="Hyperlink"/>
-          </w:rPr>
-          <w:t>https://www.blogger.com/</w:t>
-        </w:r>
-      </w:hyperlink>
-    </w:p>
-    <w:p>
-      <w:pPr>
-        <w:pStyle w:val="ListParagraph"/>
-        <w:numPr>
-          <w:ilvl w:val="0"/>
-          <w:numId w:val="2"/>
-        </w:numPr>
-        <w:rPr>
-          <w:rFonts w:ascii="Times New Roman" w:hAnsi="Times New Roman" w:cs="Times New Roman"/>
-          <w:sz w:val="24"/>
-          <w:szCs w:val="24"/>
-        </w:rPr>
-      </w:pPr>
-      <w:proofErr w:type="spellStart"/>
-      <w:r>
-        <w:rPr>
-          <w:rFonts w:ascii="Times New Roman" w:hAnsi="Times New Roman" w:cs="Times New Roman"/>
-          <w:sz w:val="24"/>
-          <w:szCs w:val="24"/>
-        </w:rPr>
-        <w:t>Weebly</w:t>
-      </w:r>
-      <w:proofErr w:type="spellEnd"/>
-      <w:r>
-        <w:rPr>
-          <w:rFonts w:ascii="Times New Roman" w:hAnsi="Times New Roman" w:cs="Times New Roman"/>
-          <w:sz w:val="24"/>
-          <w:szCs w:val="24"/>
-        </w:rPr>
-        <w:t xml:space="preserve"> - </w:t>
-      </w:r>
-      <w:hyperlink r:id="rId19" w:history="1">
-        <w:r>
-          <w:rPr>
-            <w:rStyle w:val="Hyperlink"/>
-          </w:rPr>
-          <w:t>https://www.weebly.com/</w:t>
-        </w:r>
-      </w:hyperlink>
-    </w:p>
-    <w:p>
-      <w:pPr>
-        <w:pStyle w:val="ListParagraph"/>
-        <w:numPr>
-          <w:ilvl w:val="0"/>
-          <w:numId w:val="2"/>
-        </w:numPr>
-        <w:rPr>
-          <w:rFonts w:ascii="Times New Roman" w:hAnsi="Times New Roman" w:cs="Times New Roman"/>
-          <w:sz w:val="24"/>
-          <w:szCs w:val="24"/>
-        </w:rPr>
-      </w:pPr>
-      <w:proofErr w:type="spellStart"/>
-      <w:r>
-        <w:rPr>
-          <w:rFonts w:ascii="Times New Roman" w:hAnsi="Times New Roman" w:cs="Times New Roman"/>
-          <w:sz w:val="24"/>
-          <w:szCs w:val="24"/>
-        </w:rPr>
-        <w:t>Typepad</w:t>
-      </w:r>
-      <w:proofErr w:type="spellEnd"/>
-      <w:r>
-        <w:rPr>
-          <w:rFonts w:ascii="Times New Roman" w:hAnsi="Times New Roman" w:cs="Times New Roman"/>
-          <w:sz w:val="24"/>
-          <w:szCs w:val="24"/>
-        </w:rPr>
-        <w:t xml:space="preserve"> - </w:t>
+      <w:r>
+        <w:rPr>
+          <w:rFonts w:ascii="Times New Roman" w:hAnsi="Times New Roman" w:cs="Times New Roman"/>
+          <w:sz w:val="24"/>
+          <w:szCs w:val="24"/>
+        </w:rPr>
+        <w:t xml:space="preserve">Typepad - </w:t>
       </w:r>
       <w:hyperlink r:id="rId20" w:history="1">
         <w:r>
@@ -2097,7 +2147,6 @@
           <w:szCs w:val="24"/>
         </w:rPr>
       </w:pPr>
-      <w:proofErr w:type="spellStart"/>
       <w:r>
         <w:rPr>
           <w:rFonts w:ascii="Times New Roman" w:hAnsi="Times New Roman" w:cs="Times New Roman"/>
@@ -2112,16 +2161,7 @@
           <w:sz w:val="24"/>
           <w:szCs w:val="24"/>
         </w:rPr>
-        <w:t>how</w:t>
-      </w:r>
-      <w:proofErr w:type="spellEnd"/>
-      <w:r>
-        <w:rPr>
-          <w:rFonts w:ascii="Times New Roman" w:hAnsi="Times New Roman" w:cs="Times New Roman"/>
-          <w:sz w:val="24"/>
-          <w:szCs w:val="24"/>
-        </w:rPr>
-        <w:t xml:space="preserve"> - </w:t>
+        <w:t xml:space="preserve">how - </w:t>
       </w:r>
       <w:hyperlink r:id="rId26" w:history="1">
         <w:r>
@@ -2175,23 +2215,13 @@
           <w:szCs w:val="24"/>
         </w:rPr>
       </w:pPr>
-      <w:proofErr w:type="spellStart"/>
-      <w:r>
-        <w:rPr>
-          <w:rFonts w:ascii="Times New Roman" w:hAnsi="Times New Roman" w:cs="Times New Roman"/>
-          <w:sz w:val="24"/>
-          <w:szCs w:val="24"/>
-        </w:rPr>
-        <w:t>Wikibooks</w:t>
-      </w:r>
-      <w:proofErr w:type="spellEnd"/>
-      <w:r>
-        <w:rPr>
-          <w:rFonts w:ascii="Times New Roman" w:hAnsi="Times New Roman" w:cs="Times New Roman"/>
-          <w:sz w:val="24"/>
-          <w:szCs w:val="24"/>
-        </w:rPr>
-        <w:t xml:space="preserve"> - </w:t>
+      <w:r>
+        <w:rPr>
+          <w:rFonts w:ascii="Times New Roman" w:hAnsi="Times New Roman" w:cs="Times New Roman"/>
+          <w:sz w:val="24"/>
+          <w:szCs w:val="24"/>
+        </w:rPr>
+        <w:t xml:space="preserve">Wikibooks - </w:t>
       </w:r>
       <w:hyperlink r:id="rId28" w:history="1">
         <w:r>
@@ -2253,23 +2283,13 @@
           <w:szCs w:val="24"/>
         </w:rPr>
       </w:pPr>
-      <w:proofErr w:type="spellStart"/>
-      <w:r>
-        <w:rPr>
-          <w:rFonts w:ascii="Times New Roman" w:hAnsi="Times New Roman" w:cs="Times New Roman"/>
-          <w:sz w:val="24"/>
-          <w:szCs w:val="24"/>
-        </w:rPr>
-        <w:t>Wikiquotes</w:t>
-      </w:r>
-      <w:proofErr w:type="spellEnd"/>
-      <w:r>
-        <w:rPr>
-          <w:rFonts w:ascii="Times New Roman" w:hAnsi="Times New Roman" w:cs="Times New Roman"/>
-          <w:sz w:val="24"/>
-          <w:szCs w:val="24"/>
-        </w:rPr>
-        <w:t xml:space="preserve"> - </w:t>
+      <w:r>
+        <w:rPr>
+          <w:rFonts w:ascii="Times New Roman" w:hAnsi="Times New Roman" w:cs="Times New Roman"/>
+          <w:sz w:val="24"/>
+          <w:szCs w:val="24"/>
+        </w:rPr>
+        <w:t xml:space="preserve">Wikiquotes - </w:t>
       </w:r>
       <w:hyperlink r:id="rId30" w:history="1">
         <w:r>
@@ -2407,23 +2427,13 @@
           <w:szCs w:val="24"/>
         </w:rPr>
       </w:pPr>
-      <w:proofErr w:type="spellStart"/>
-      <w:r>
-        <w:rPr>
-          <w:rFonts w:ascii="Times New Roman" w:hAnsi="Times New Roman" w:cs="Times New Roman"/>
-          <w:sz w:val="24"/>
-          <w:szCs w:val="24"/>
-        </w:rPr>
-        <w:t>Reddit</w:t>
-      </w:r>
-      <w:proofErr w:type="spellEnd"/>
-      <w:r>
-        <w:rPr>
-          <w:rFonts w:ascii="Times New Roman" w:hAnsi="Times New Roman" w:cs="Times New Roman"/>
-          <w:sz w:val="24"/>
-          <w:szCs w:val="24"/>
-        </w:rPr>
-        <w:t xml:space="preserve"> - </w:t>
+      <w:r>
+        <w:rPr>
+          <w:rFonts w:ascii="Times New Roman" w:hAnsi="Times New Roman" w:cs="Times New Roman"/>
+          <w:sz w:val="24"/>
+          <w:szCs w:val="24"/>
+        </w:rPr>
+        <w:t xml:space="preserve">Reddit - </w:t>
       </w:r>
       <w:hyperlink r:id="rId34" w:history="1">
         <w:r>
@@ -2501,23 +2511,13 @@
           <w:szCs w:val="24"/>
         </w:rPr>
       </w:pPr>
-      <w:proofErr w:type="spellStart"/>
-      <w:r>
-        <w:rPr>
-          <w:rFonts w:ascii="Times New Roman" w:hAnsi="Times New Roman" w:cs="Times New Roman"/>
-          <w:sz w:val="24"/>
-          <w:szCs w:val="24"/>
-        </w:rPr>
-        <w:t>Alltop</w:t>
-      </w:r>
-      <w:proofErr w:type="spellEnd"/>
-      <w:r>
-        <w:rPr>
-          <w:rFonts w:ascii="Times New Roman" w:hAnsi="Times New Roman" w:cs="Times New Roman"/>
-          <w:sz w:val="24"/>
-          <w:szCs w:val="24"/>
-        </w:rPr>
-        <w:t xml:space="preserve"> - </w:t>
+      <w:r>
+        <w:rPr>
+          <w:rFonts w:ascii="Times New Roman" w:hAnsi="Times New Roman" w:cs="Times New Roman"/>
+          <w:sz w:val="24"/>
+          <w:szCs w:val="24"/>
+        </w:rPr>
+        <w:t xml:space="preserve">Alltop - </w:t>
       </w:r>
       <w:hyperlink r:id="rId36" w:history="1">
         <w:r>
@@ -2541,23 +2541,13 @@
           <w:szCs w:val="24"/>
         </w:rPr>
       </w:pPr>
-      <w:proofErr w:type="spellStart"/>
-      <w:r>
-        <w:rPr>
-          <w:rFonts w:ascii="Times New Roman" w:hAnsi="Times New Roman" w:cs="Times New Roman"/>
-          <w:sz w:val="24"/>
-          <w:szCs w:val="24"/>
-        </w:rPr>
-        <w:t>Popurls</w:t>
-      </w:r>
-      <w:proofErr w:type="spellEnd"/>
-      <w:r>
-        <w:rPr>
-          <w:rFonts w:ascii="Times New Roman" w:hAnsi="Times New Roman" w:cs="Times New Roman"/>
-          <w:sz w:val="24"/>
-          <w:szCs w:val="24"/>
-        </w:rPr>
-        <w:t xml:space="preserve"> - </w:t>
+      <w:r>
+        <w:rPr>
+          <w:rFonts w:ascii="Times New Roman" w:hAnsi="Times New Roman" w:cs="Times New Roman"/>
+          <w:sz w:val="24"/>
+          <w:szCs w:val="24"/>
+        </w:rPr>
+        <w:t xml:space="preserve">Popurls - </w:t>
       </w:r>
       <w:hyperlink r:id="rId37" w:history="1">
         <w:r>
@@ -2695,23 +2685,13 @@
           <w:szCs w:val="24"/>
         </w:rPr>
       </w:pPr>
-      <w:proofErr w:type="spellStart"/>
-      <w:r>
-        <w:rPr>
-          <w:rFonts w:ascii="Times New Roman" w:hAnsi="Times New Roman" w:cs="Times New Roman"/>
-          <w:sz w:val="24"/>
-          <w:szCs w:val="24"/>
-        </w:rPr>
-        <w:t>RachaelKing</w:t>
-      </w:r>
-      <w:proofErr w:type="spellEnd"/>
-      <w:r>
-        <w:rPr>
-          <w:rFonts w:ascii="Times New Roman" w:hAnsi="Times New Roman" w:cs="Times New Roman"/>
-          <w:sz w:val="24"/>
-          <w:szCs w:val="24"/>
-        </w:rPr>
-        <w:t xml:space="preserve"> - </w:t>
+      <w:r>
+        <w:rPr>
+          <w:rFonts w:ascii="Times New Roman" w:hAnsi="Times New Roman" w:cs="Times New Roman"/>
+          <w:sz w:val="24"/>
+          <w:szCs w:val="24"/>
+        </w:rPr>
+        <w:t xml:space="preserve">RachaelKing - </w:t>
       </w:r>
       <w:hyperlink r:id="rId41" w:history="1">
         <w:r>
@@ -2801,18 +2781,8 @@
           <w:sz w:val="24"/>
           <w:szCs w:val="24"/>
         </w:rPr>
-        <w:t xml:space="preserve">Red </w:t>
-      </w:r>
-      <w:proofErr w:type="spellStart"/>
-      <w:r>
-        <w:rPr>
-          <w:rFonts w:ascii="Times New Roman" w:hAnsi="Times New Roman" w:cs="Times New Roman"/>
-          <w:sz w:val="24"/>
-          <w:szCs w:val="24"/>
-        </w:rPr>
-        <w:t>russak</w:t>
-      </w:r>
-      <w:proofErr w:type="spellEnd"/>
+        <w:t>Red russak</w:t>
+      </w:r>
       <w:r>
         <w:rPr>
           <w:rFonts w:ascii="Times New Roman" w:hAnsi="Times New Roman" w:cs="Times New Roman"/>

--- a/Assignment1.docx
+++ b/Assignment1.docx
@@ -520,8 +520,6 @@
         </w:rPr>
         <w:t xml:space="preserve"> able to survive in its absence. It serves us with a great deal by saving our time, money and energy.</w:t>
       </w:r>
-      <w:bookmarkStart w:id="0" w:name="_GoBack"/>
-      <w:bookmarkEnd w:id="0"/>
     </w:p>
     <w:p>
       <w:pPr>
@@ -3697,12 +3695,270 @@
     <w:p>
       <w:pPr>
         <w:pStyle w:val="ListParagraph"/>
-        <w:rPr>
-          <w:rFonts w:ascii="Times New Roman" w:hAnsi="Times New Roman" w:cs="Times New Roman"/>
-          <w:sz w:val="24"/>
-          <w:szCs w:val="24"/>
-        </w:rPr>
-      </w:pPr>
+        <w:jc w:val="center"/>
+        <w:rPr>
+          <w:rFonts w:ascii="Times New Roman" w:hAnsi="Times New Roman" w:cs="Times New Roman"/>
+          <w:sz w:val="32"/>
+          <w:szCs w:val="32"/>
+        </w:rPr>
+      </w:pPr>
+      <w:r>
+        <w:rPr>
+          <w:rFonts w:ascii="Times New Roman" w:hAnsi="Times New Roman" w:cs="Times New Roman"/>
+          <w:sz w:val="32"/>
+          <w:szCs w:val="32"/>
+        </w:rPr>
+        <w:lastRenderedPageBreak/>
+        <w:t>Guidelines for evaluating the value of a website</w:t>
+      </w:r>
+    </w:p>
+    <w:p>
+      <w:pPr>
+        <w:pStyle w:val="ListParagraph"/>
+        <w:rPr>
+          <w:rFonts w:ascii="Times New Roman" w:hAnsi="Times New Roman" w:cs="Times New Roman"/>
+          <w:sz w:val="24"/>
+          <w:szCs w:val="24"/>
+        </w:rPr>
+      </w:pPr>
+      <w:r>
+        <w:rPr>
+          <w:rFonts w:ascii="Times New Roman" w:hAnsi="Times New Roman" w:cs="Times New Roman"/>
+          <w:sz w:val="24"/>
+          <w:szCs w:val="24"/>
+        </w:rPr>
+        <w:t>These criteria help us to evaluate websites on a firm basis:</w:t>
+      </w:r>
+    </w:p>
+    <w:p>
+      <w:pPr>
+        <w:pStyle w:val="ListParagraph"/>
+        <w:numPr>
+          <w:ilvl w:val="0"/>
+          <w:numId w:val="1"/>
+        </w:numPr>
+        <w:rPr>
+          <w:rFonts w:ascii="Times New Roman" w:hAnsi="Times New Roman" w:cs="Times New Roman"/>
+          <w:sz w:val="24"/>
+          <w:szCs w:val="24"/>
+        </w:rPr>
+      </w:pPr>
+      <w:r>
+        <w:rPr>
+          <w:rFonts w:ascii="Times New Roman" w:hAnsi="Times New Roman" w:cs="Times New Roman"/>
+          <w:sz w:val="24"/>
+          <w:szCs w:val="24"/>
+        </w:rPr>
+        <w:t>Authority – the person, institution or agency responsible for the website.</w:t>
+      </w:r>
+    </w:p>
+    <w:p>
+      <w:pPr>
+        <w:pStyle w:val="ListParagraph"/>
+        <w:numPr>
+          <w:ilvl w:val="0"/>
+          <w:numId w:val="1"/>
+        </w:numPr>
+        <w:rPr>
+          <w:rFonts w:ascii="Times New Roman" w:hAnsi="Times New Roman" w:cs="Times New Roman"/>
+          <w:sz w:val="24"/>
+          <w:szCs w:val="24"/>
+        </w:rPr>
+      </w:pPr>
+      <w:r>
+        <w:rPr>
+          <w:rFonts w:ascii="Times New Roman" w:hAnsi="Times New Roman" w:cs="Times New Roman"/>
+          <w:sz w:val="24"/>
+          <w:szCs w:val="24"/>
+        </w:rPr>
+        <w:t>Purpose – the information presented on the site should be clear.</w:t>
+      </w:r>
+    </w:p>
+    <w:p>
+      <w:pPr>
+        <w:pStyle w:val="ListParagraph"/>
+        <w:numPr>
+          <w:ilvl w:val="0"/>
+          <w:numId w:val="1"/>
+        </w:numPr>
+        <w:rPr>
+          <w:rFonts w:ascii="Times New Roman" w:hAnsi="Times New Roman" w:cs="Times New Roman"/>
+          <w:sz w:val="24"/>
+          <w:szCs w:val="24"/>
+        </w:rPr>
+      </w:pPr>
+      <w:r>
+        <w:rPr>
+          <w:rFonts w:ascii="Times New Roman" w:hAnsi="Times New Roman" w:cs="Times New Roman"/>
+          <w:sz w:val="24"/>
+          <w:szCs w:val="24"/>
+        </w:rPr>
+        <w:t xml:space="preserve">Coverage – evaluates whether </w:t>
+      </w:r>
+      <w:r>
+        <w:rPr>
+          <w:rFonts w:ascii="Times New Roman" w:hAnsi="Times New Roman" w:cs="Times New Roman"/>
+          <w:sz w:val="24"/>
+          <w:szCs w:val="24"/>
+        </w:rPr>
+        <w:t>the topics are covered with depth, comprehension or the opposite.</w:t>
+      </w:r>
+    </w:p>
+    <w:p>
+      <w:pPr>
+        <w:pStyle w:val="ListParagraph"/>
+        <w:numPr>
+          <w:ilvl w:val="0"/>
+          <w:numId w:val="1"/>
+        </w:numPr>
+        <w:rPr>
+          <w:rFonts w:ascii="Times New Roman" w:hAnsi="Times New Roman" w:cs="Times New Roman"/>
+          <w:sz w:val="24"/>
+          <w:szCs w:val="24"/>
+        </w:rPr>
+      </w:pPr>
+      <w:r>
+        <w:rPr>
+          <w:rFonts w:ascii="Times New Roman" w:hAnsi="Times New Roman" w:cs="Times New Roman"/>
+          <w:sz w:val="24"/>
+          <w:szCs w:val="24"/>
+        </w:rPr>
+        <w:t>Currency – refers to how current is the information on the site is; and also how often is the site updated.</w:t>
+      </w:r>
+    </w:p>
+    <w:p>
+      <w:pPr>
+        <w:pStyle w:val="ListParagraph"/>
+        <w:numPr>
+          <w:ilvl w:val="0"/>
+          <w:numId w:val="1"/>
+        </w:numPr>
+        <w:rPr>
+          <w:rFonts w:ascii="Times New Roman" w:hAnsi="Times New Roman" w:cs="Times New Roman"/>
+          <w:sz w:val="24"/>
+          <w:szCs w:val="24"/>
+        </w:rPr>
+      </w:pPr>
+      <w:r>
+        <w:rPr>
+          <w:rFonts w:ascii="Times New Roman" w:hAnsi="Times New Roman" w:cs="Times New Roman"/>
+          <w:sz w:val="24"/>
+          <w:szCs w:val="24"/>
+        </w:rPr>
+        <w:t>Objectivity – helps us to be aware of sites that contain biased information.</w:t>
+      </w:r>
+    </w:p>
+    <w:p>
+      <w:pPr>
+        <w:pStyle w:val="ListParagraph"/>
+        <w:numPr>
+          <w:ilvl w:val="0"/>
+          <w:numId w:val="1"/>
+        </w:numPr>
+        <w:rPr>
+          <w:rFonts w:ascii="Times New Roman" w:hAnsi="Times New Roman" w:cs="Times New Roman"/>
+          <w:sz w:val="24"/>
+          <w:szCs w:val="24"/>
+        </w:rPr>
+      </w:pPr>
+      <w:r>
+        <w:rPr>
+          <w:rFonts w:ascii="Times New Roman" w:hAnsi="Times New Roman" w:cs="Times New Roman"/>
+          <w:sz w:val="24"/>
+          <w:szCs w:val="24"/>
+        </w:rPr>
+        <w:t>Accuracy – checks the reliability of the information, for instance, we could check if the author of that information is from a trusted institution.</w:t>
+      </w:r>
+    </w:p>
+    <w:p>
+      <w:pPr>
+        <w:pStyle w:val="ListParagraph"/>
+        <w:rPr>
+          <w:rFonts w:ascii="Times New Roman" w:hAnsi="Times New Roman" w:cs="Times New Roman"/>
+          <w:sz w:val="24"/>
+          <w:szCs w:val="24"/>
+        </w:rPr>
+      </w:pPr>
+    </w:p>
+    <w:p>
+      <w:pPr>
+        <w:pStyle w:val="ListParagraph"/>
+        <w:rPr>
+          <w:rFonts w:ascii="Times New Roman" w:hAnsi="Times New Roman" w:cs="Times New Roman"/>
+          <w:sz w:val="24"/>
+          <w:szCs w:val="24"/>
+        </w:rPr>
+      </w:pPr>
+      <w:r>
+        <w:rPr>
+          <w:rFonts w:ascii="Times New Roman" w:hAnsi="Times New Roman" w:cs="Times New Roman"/>
+          <w:sz w:val="24"/>
+          <w:szCs w:val="24"/>
+        </w:rPr>
+        <w:t xml:space="preserve">So I wanted to evaluate Stack Overflow and Facebook based on these guidelines above. Starting from Stack Overflow it is an authorized question and answer platform. As its name indicates its purpose, it is used for question an answering. We </w:t>
+      </w:r>
+      <w:r>
+        <w:rPr>
+          <w:rFonts w:ascii="Times New Roman" w:hAnsi="Times New Roman" w:cs="Times New Roman"/>
+          <w:sz w:val="24"/>
+          <w:szCs w:val="24"/>
+        </w:rPr>
+        <w:t>raise some questions there and it is answered where answers that are considered to be good after a firm evaluation will be provided to you so there is a little chance of biased information while giving you the most accurate answer as possible.</w:t>
+      </w:r>
+    </w:p>
+    <w:p>
+      <w:pPr>
+        <w:pStyle w:val="ListParagraph"/>
+        <w:rPr>
+          <w:rFonts w:ascii="Times New Roman" w:hAnsi="Times New Roman" w:cs="Times New Roman"/>
+          <w:sz w:val="24"/>
+          <w:szCs w:val="24"/>
+        </w:rPr>
+      </w:pPr>
+    </w:p>
+    <w:p>
+      <w:pPr>
+        <w:pStyle w:val="ListParagraph"/>
+        <w:rPr>
+          <w:rFonts w:ascii="Times New Roman" w:hAnsi="Times New Roman" w:cs="Times New Roman"/>
+          <w:sz w:val="24"/>
+          <w:szCs w:val="24"/>
+        </w:rPr>
+      </w:pPr>
+      <w:r>
+        <w:rPr>
+          <w:rFonts w:ascii="Times New Roman" w:hAnsi="Times New Roman" w:cs="Times New Roman"/>
+          <w:sz w:val="24"/>
+          <w:szCs w:val="24"/>
+        </w:rPr>
+        <w:t>Moving on to Facebook, it is owned by Mark Zuckerberg</w:t>
+      </w:r>
+      <w:r>
+        <w:rPr>
+          <w:rFonts w:ascii="Times New Roman" w:hAnsi="Times New Roman" w:cs="Times New Roman"/>
+          <w:sz w:val="24"/>
+          <w:szCs w:val="24"/>
+        </w:rPr>
+        <w:t xml:space="preserve"> with a purpose of communicating people from all over the world. In its news feed topics pop up and can be thoroughly covered and information is update almost in every instant and by following or liking the pages of trusted organizations, we will be able to get an accurate information.</w:t>
+      </w:r>
+      <w:bookmarkStart w:id="0" w:name="_GoBack"/>
+      <w:bookmarkEnd w:id="0"/>
+      <w:r>
+        <w:rPr>
+          <w:rFonts w:ascii="Times New Roman" w:hAnsi="Times New Roman" w:cs="Times New Roman"/>
+          <w:sz w:val="24"/>
+          <w:szCs w:val="24"/>
+        </w:rPr>
+        <w:t xml:space="preserve"> </w:t>
+      </w:r>
+      <w:r>
+        <w:rPr>
+          <w:rFonts w:ascii="Times New Roman" w:hAnsi="Times New Roman" w:cs="Times New Roman"/>
+          <w:sz w:val="24"/>
+          <w:szCs w:val="24"/>
+        </w:rPr>
+        <w:t xml:space="preserve"> </w:t>
+      </w:r>
     </w:p>
     <w:p>
       <w:pPr>
@@ -3868,7 +4124,7 @@
   <w:abstractNum w:abstractNumId="1" w15:restartNumberingAfterBreak="0">
     <w:nsid w:val="09D32676"/>
     <w:multiLevelType w:val="hybridMultilevel"/>
-    <w:tmpl w:val="B6603044"/>
+    <w:tmpl w:val="FDD6C46A"/>
     <w:lvl w:ilvl="0" w:tplc="04090001">
       <w:start w:val="1"/>
       <w:numFmt w:val="bullet"/>

--- a/Assignment1.docx
+++ b/Assignment1.docx
@@ -268,8 +268,49 @@
           <w:sz w:val="28"/>
           <w:szCs w:val="28"/>
         </w:rPr>
-        <w:t>Submitted To : Mr. Fitsum Alemu</w:t>
-      </w:r>
+        <w:t xml:space="preserve">Submitted </w:t>
+      </w:r>
+      <w:proofErr w:type="gramStart"/>
+      <w:r>
+        <w:rPr>
+          <w:sz w:val="28"/>
+          <w:szCs w:val="28"/>
+        </w:rPr>
+        <w:t>To :</w:t>
+      </w:r>
+      <w:proofErr w:type="gramEnd"/>
+      <w:r>
+        <w:rPr>
+          <w:sz w:val="28"/>
+          <w:szCs w:val="28"/>
+        </w:rPr>
+        <w:t xml:space="preserve"> Mr. </w:t>
+      </w:r>
+      <w:proofErr w:type="spellStart"/>
+      <w:r>
+        <w:rPr>
+          <w:sz w:val="28"/>
+          <w:szCs w:val="28"/>
+        </w:rPr>
+        <w:t>Fitsum</w:t>
+      </w:r>
+      <w:proofErr w:type="spellEnd"/>
+      <w:r>
+        <w:rPr>
+          <w:sz w:val="28"/>
+          <w:szCs w:val="28"/>
+        </w:rPr>
+        <w:t xml:space="preserve"> </w:t>
+      </w:r>
+      <w:proofErr w:type="spellStart"/>
+      <w:r>
+        <w:rPr>
+          <w:sz w:val="28"/>
+          <w:szCs w:val="28"/>
+        </w:rPr>
+        <w:t>Alemu</w:t>
+      </w:r>
+      <w:proofErr w:type="spellEnd"/>
     </w:p>
     <w:p>
       <w:pPr>
@@ -281,6 +322,11 @@
     </w:p>
     <w:p>
       <w:pPr>
+        <w:pStyle w:val="ListParagraph"/>
+        <w:numPr>
+          <w:ilvl w:val="0"/>
+          <w:numId w:val="4"/>
+        </w:numPr>
         <w:jc w:val="center"/>
         <w:rPr>
           <w:rFonts w:ascii="Times New Roman" w:hAnsi="Times New Roman" w:cs="Times New Roman"/>
@@ -347,15 +393,51 @@
           <w:sz w:val="24"/>
           <w:szCs w:val="24"/>
         </w:rPr>
-        <w:t>The origin of the internet dates back to nearly 40 years, the present day internet is the commercial descendant of the ARPANet, developed for the US Department of Defense Advanced Research Project Agency(DARPA). The</w:t>
-      </w:r>
-      <w:r>
-        <w:rPr>
-          <w:rFonts w:ascii="Times New Roman" w:hAnsi="Times New Roman" w:cs="Times New Roman"/>
-          <w:sz w:val="24"/>
-          <w:szCs w:val="24"/>
-        </w:rPr>
-        <w:t xml:space="preserve"> ARPANet sent its first messages in 1969 at UCLA. Since then, the internet has undergone more than just a name change. The number of computers connected to the internet has grown exponentially, while the number of users has risen from a handful of computer scientists to 1.5 billion consumers.</w:t>
+        <w:t xml:space="preserve">The origin of the internet dates back to nearly 40 years, the present day internet is the commercial descendant of the </w:t>
+      </w:r>
+      <w:proofErr w:type="spellStart"/>
+      <w:r>
+        <w:rPr>
+          <w:rFonts w:ascii="Times New Roman" w:hAnsi="Times New Roman" w:cs="Times New Roman"/>
+          <w:sz w:val="24"/>
+          <w:szCs w:val="24"/>
+        </w:rPr>
+        <w:t>ARPANet</w:t>
+      </w:r>
+      <w:proofErr w:type="spellEnd"/>
+      <w:r>
+        <w:rPr>
+          <w:rFonts w:ascii="Times New Roman" w:hAnsi="Times New Roman" w:cs="Times New Roman"/>
+          <w:sz w:val="24"/>
+          <w:szCs w:val="24"/>
+        </w:rPr>
+        <w:t>, developed for the US Department of Defense Advanced Research Project Agency(DARPA). The</w:t>
+      </w:r>
+      <w:r>
+        <w:rPr>
+          <w:rFonts w:ascii="Times New Roman" w:hAnsi="Times New Roman" w:cs="Times New Roman"/>
+          <w:sz w:val="24"/>
+          <w:szCs w:val="24"/>
+        </w:rPr>
+        <w:t xml:space="preserve"> </w:t>
+      </w:r>
+      <w:proofErr w:type="spellStart"/>
+      <w:r>
+        <w:rPr>
+          <w:rFonts w:ascii="Times New Roman" w:hAnsi="Times New Roman" w:cs="Times New Roman"/>
+          <w:sz w:val="24"/>
+          <w:szCs w:val="24"/>
+        </w:rPr>
+        <w:t>ARPANet</w:t>
+      </w:r>
+      <w:proofErr w:type="spellEnd"/>
+      <w:r>
+        <w:rPr>
+          <w:rFonts w:ascii="Times New Roman" w:hAnsi="Times New Roman" w:cs="Times New Roman"/>
+          <w:sz w:val="24"/>
+          <w:szCs w:val="24"/>
+        </w:rPr>
+        <w:t xml:space="preserve"> sent its first messages in 1969 at UCLA. Since then, the internet has undergone more than just a name change. The number of computers connected to the internet has grown exponentially, while the number of users has risen from a handful of computer scientists to 1.5 billion consumers.</w:t>
       </w:r>
     </w:p>
     <w:p>
@@ -551,23 +633,11 @@
     </w:p>
     <w:p>
       <w:pPr>
-        <w:rPr>
-          <w:rFonts w:ascii="Times New Roman" w:hAnsi="Times New Roman" w:cs="Times New Roman"/>
-          <w:sz w:val="24"/>
-          <w:szCs w:val="24"/>
-        </w:rPr>
-      </w:pPr>
-      <w:r>
-        <w:rPr>
-          <w:rFonts w:ascii="Times New Roman" w:hAnsi="Times New Roman" w:cs="Times New Roman"/>
-          <w:sz w:val="24"/>
-          <w:szCs w:val="24"/>
-        </w:rPr>
-        <w:br w:type="page"/>
-      </w:r>
-    </w:p>
-    <w:p>
-      <w:pPr>
+        <w:pStyle w:val="ListParagraph"/>
+        <w:numPr>
+          <w:ilvl w:val="0"/>
+          <w:numId w:val="4"/>
+        </w:numPr>
         <w:jc w:val="center"/>
         <w:rPr>
           <w:rFonts w:ascii="Times New Roman" w:hAnsi="Times New Roman" w:cs="Times New Roman"/>
@@ -581,7 +651,6 @@
           <w:sz w:val="32"/>
           <w:szCs w:val="32"/>
         </w:rPr>
-        <w:lastRenderedPageBreak/>
         <w:t>Facebook and its evolution over the years</w:t>
       </w:r>
     </w:p>
@@ -851,13 +920,23 @@
           <w:szCs w:val="32"/>
         </w:rPr>
       </w:pPr>
-      <w:r>
-        <w:rPr>
-          <w:rFonts w:ascii="Times New Roman" w:hAnsi="Times New Roman" w:cs="Times New Roman"/>
-          <w:sz w:val="32"/>
-          <w:szCs w:val="32"/>
-        </w:rPr>
-        <w:t>Wikihow and its evolution over time</w:t>
+      <w:proofErr w:type="spellStart"/>
+      <w:r>
+        <w:rPr>
+          <w:rFonts w:ascii="Times New Roman" w:hAnsi="Times New Roman" w:cs="Times New Roman"/>
+          <w:sz w:val="32"/>
+          <w:szCs w:val="32"/>
+        </w:rPr>
+        <w:t>Wikihow</w:t>
+      </w:r>
+      <w:proofErr w:type="spellEnd"/>
+      <w:r>
+        <w:rPr>
+          <w:rFonts w:ascii="Times New Roman" w:hAnsi="Times New Roman" w:cs="Times New Roman"/>
+          <w:sz w:val="32"/>
+          <w:szCs w:val="32"/>
+        </w:rPr>
+        <w:t xml:space="preserve"> and its evolution over time</w:t>
       </w:r>
     </w:p>
     <w:p>
@@ -907,7 +986,25 @@
           <w:sz w:val="24"/>
           <w:szCs w:val="24"/>
         </w:rPr>
-        <w:t>looks good; I really like how they presented the headlines; it’s kind of stylish for a 2013 wikihow.</w:t>
+        <w:t xml:space="preserve">looks good; I really like how they presented the headlines; it’s kind of stylish for a 2013 </w:t>
+      </w:r>
+      <w:proofErr w:type="spellStart"/>
+      <w:r>
+        <w:rPr>
+          <w:rFonts w:ascii="Times New Roman" w:hAnsi="Times New Roman" w:cs="Times New Roman"/>
+          <w:sz w:val="24"/>
+          <w:szCs w:val="24"/>
+        </w:rPr>
+        <w:t>wikihow</w:t>
+      </w:r>
+      <w:proofErr w:type="spellEnd"/>
+      <w:r>
+        <w:rPr>
+          <w:rFonts w:ascii="Times New Roman" w:hAnsi="Times New Roman" w:cs="Times New Roman"/>
+          <w:sz w:val="24"/>
+          <w:szCs w:val="24"/>
+        </w:rPr>
+        <w:t>.</w:t>
       </w:r>
     </w:p>
     <w:p>
@@ -939,7 +1036,25 @@
           <w:sz w:val="24"/>
           <w:szCs w:val="24"/>
         </w:rPr>
-        <w:t>I did not see major changes between periods 2013-2016 aside from having a static headline but in 2017, they prepared multiple platforms like Facebook, Google and Civics for us to join wikihow.</w:t>
+        <w:t xml:space="preserve">I did not see major changes between periods 2013-2016 aside from having a static headline but in 2017, they prepared multiple platforms like Facebook, Google and Civics for us to join </w:t>
+      </w:r>
+      <w:proofErr w:type="spellStart"/>
+      <w:r>
+        <w:rPr>
+          <w:rFonts w:ascii="Times New Roman" w:hAnsi="Times New Roman" w:cs="Times New Roman"/>
+          <w:sz w:val="24"/>
+          <w:szCs w:val="24"/>
+        </w:rPr>
+        <w:t>wikihow</w:t>
+      </w:r>
+      <w:proofErr w:type="spellEnd"/>
+      <w:r>
+        <w:rPr>
+          <w:rFonts w:ascii="Times New Roman" w:hAnsi="Times New Roman" w:cs="Times New Roman"/>
+          <w:sz w:val="24"/>
+          <w:szCs w:val="24"/>
+        </w:rPr>
+        <w:t>.</w:t>
       </w:r>
     </w:p>
     <w:p>
@@ -971,7 +1086,25 @@
           <w:sz w:val="24"/>
           <w:szCs w:val="24"/>
         </w:rPr>
-        <w:t>they added email on their ‘join wikihow’ window; and as usual they got a bit more graphically appealing.</w:t>
+        <w:t xml:space="preserve">they added email on their ‘join </w:t>
+      </w:r>
+      <w:proofErr w:type="spellStart"/>
+      <w:r>
+        <w:rPr>
+          <w:rFonts w:ascii="Times New Roman" w:hAnsi="Times New Roman" w:cs="Times New Roman"/>
+          <w:sz w:val="24"/>
+          <w:szCs w:val="24"/>
+        </w:rPr>
+        <w:t>wikihow</w:t>
+      </w:r>
+      <w:proofErr w:type="spellEnd"/>
+      <w:r>
+        <w:rPr>
+          <w:rFonts w:ascii="Times New Roman" w:hAnsi="Times New Roman" w:cs="Times New Roman"/>
+          <w:sz w:val="24"/>
+          <w:szCs w:val="24"/>
+        </w:rPr>
+        <w:t>’ window; and as usual they got a bit more graphically appealing.</w:t>
       </w:r>
     </w:p>
     <w:p>
@@ -1358,6 +1491,11 @@
     </w:p>
     <w:p>
       <w:pPr>
+        <w:pStyle w:val="ListParagraph"/>
+        <w:numPr>
+          <w:ilvl w:val="0"/>
+          <w:numId w:val="4"/>
+        </w:numPr>
         <w:jc w:val="center"/>
         <w:rPr>
           <w:rFonts w:ascii="Times New Roman" w:hAnsi="Times New Roman" w:cs="Times New Roman"/>
@@ -1371,6 +1509,24 @@
           <w:sz w:val="32"/>
           <w:szCs w:val="32"/>
         </w:rPr>
+        <w:t>Categories of Websites</w:t>
+      </w:r>
+    </w:p>
+    <w:p>
+      <w:pPr>
+        <w:jc w:val="center"/>
+        <w:rPr>
+          <w:rFonts w:ascii="Times New Roman" w:hAnsi="Times New Roman" w:cs="Times New Roman"/>
+          <w:sz w:val="32"/>
+          <w:szCs w:val="32"/>
+        </w:rPr>
+      </w:pPr>
+      <w:r>
+        <w:rPr>
+          <w:rFonts w:ascii="Times New Roman" w:hAnsi="Times New Roman" w:cs="Times New Roman"/>
+          <w:sz w:val="32"/>
+          <w:szCs w:val="32"/>
+        </w:rPr>
         <w:t>Educational</w:t>
       </w:r>
     </w:p>
@@ -1387,6 +1543,7 @@
           <w:szCs w:val="24"/>
         </w:rPr>
       </w:pPr>
+      <w:proofErr w:type="spellStart"/>
       <w:r>
         <w:rPr>
           <w:rFonts w:ascii="Times New Roman" w:hAnsi="Times New Roman" w:cs="Times New Roman"/>
@@ -1395,6 +1552,7 @@
         </w:rPr>
         <w:t>Edx</w:t>
       </w:r>
+      <w:proofErr w:type="spellEnd"/>
       <w:r>
         <w:rPr>
           <w:rFonts w:ascii="Times New Roman" w:hAnsi="Times New Roman" w:cs="Times New Roman"/>
@@ -1526,13 +1684,23 @@
         </w:rPr>
         <w:t xml:space="preserve"> </w:t>
       </w:r>
-      <w:r>
-        <w:rPr>
-          <w:rFonts w:ascii="Times New Roman" w:hAnsi="Times New Roman" w:cs="Times New Roman"/>
-          <w:sz w:val="24"/>
-          <w:szCs w:val="24"/>
-        </w:rPr>
-        <w:t xml:space="preserve">Udemy - </w:t>
+      <w:proofErr w:type="spellStart"/>
+      <w:r>
+        <w:rPr>
+          <w:rFonts w:ascii="Times New Roman" w:hAnsi="Times New Roman" w:cs="Times New Roman"/>
+          <w:sz w:val="24"/>
+          <w:szCs w:val="24"/>
+        </w:rPr>
+        <w:t>Udemy</w:t>
+      </w:r>
+      <w:proofErr w:type="spellEnd"/>
+      <w:r>
+        <w:rPr>
+          <w:rFonts w:ascii="Times New Roman" w:hAnsi="Times New Roman" w:cs="Times New Roman"/>
+          <w:sz w:val="24"/>
+          <w:szCs w:val="24"/>
+        </w:rPr>
+        <w:t xml:space="preserve"> - </w:t>
       </w:r>
       <w:hyperlink r:id="rId10" w:history="1">
         <w:r>
@@ -1670,7 +1838,25 @@
           <w:sz w:val="24"/>
           <w:szCs w:val="24"/>
         </w:rPr>
-        <w:t>lots of entertaining sites on youtube are available.</w:t>
+        <w:t xml:space="preserve">lots of entertaining sites on </w:t>
+      </w:r>
+      <w:proofErr w:type="spellStart"/>
+      <w:r>
+        <w:rPr>
+          <w:rFonts w:ascii="Times New Roman" w:hAnsi="Times New Roman" w:cs="Times New Roman"/>
+          <w:sz w:val="24"/>
+          <w:szCs w:val="24"/>
+        </w:rPr>
+        <w:t>youtube</w:t>
+      </w:r>
+      <w:proofErr w:type="spellEnd"/>
+      <w:r>
+        <w:rPr>
+          <w:rFonts w:ascii="Times New Roman" w:hAnsi="Times New Roman" w:cs="Times New Roman"/>
+          <w:sz w:val="24"/>
+          <w:szCs w:val="24"/>
+        </w:rPr>
+        <w:t xml:space="preserve"> are available.</w:t>
       </w:r>
     </w:p>
     <w:p>
@@ -1716,13 +1902,23 @@
           <w:szCs w:val="24"/>
         </w:rPr>
       </w:pPr>
-      <w:r>
-        <w:rPr>
-          <w:rFonts w:ascii="Times New Roman" w:hAnsi="Times New Roman" w:cs="Times New Roman"/>
-          <w:sz w:val="24"/>
-          <w:szCs w:val="24"/>
-        </w:rPr>
-        <w:t xml:space="preserve">Iheart Radio - </w:t>
+      <w:proofErr w:type="spellStart"/>
+      <w:r>
+        <w:rPr>
+          <w:rFonts w:ascii="Times New Roman" w:hAnsi="Times New Roman" w:cs="Times New Roman"/>
+          <w:sz w:val="24"/>
+          <w:szCs w:val="24"/>
+        </w:rPr>
+        <w:t>Iheart</w:t>
+      </w:r>
+      <w:proofErr w:type="spellEnd"/>
+      <w:r>
+        <w:rPr>
+          <w:rFonts w:ascii="Times New Roman" w:hAnsi="Times New Roman" w:cs="Times New Roman"/>
+          <w:sz w:val="24"/>
+          <w:szCs w:val="24"/>
+        </w:rPr>
+        <w:t xml:space="preserve"> Radio - </w:t>
       </w:r>
       <w:hyperlink r:id="rId15" w:history="1">
         <w:r>
@@ -1800,13 +1996,23 @@
           <w:szCs w:val="24"/>
         </w:rPr>
       </w:pPr>
-      <w:r>
-        <w:rPr>
-          <w:rFonts w:ascii="Times New Roman" w:hAnsi="Times New Roman" w:cs="Times New Roman"/>
-          <w:sz w:val="24"/>
-          <w:szCs w:val="24"/>
-        </w:rPr>
-        <w:t xml:space="preserve">Wix - </w:t>
+      <w:proofErr w:type="spellStart"/>
+      <w:r>
+        <w:rPr>
+          <w:rFonts w:ascii="Times New Roman" w:hAnsi="Times New Roman" w:cs="Times New Roman"/>
+          <w:sz w:val="24"/>
+          <w:szCs w:val="24"/>
+        </w:rPr>
+        <w:t>Wix</w:t>
+      </w:r>
+      <w:proofErr w:type="spellEnd"/>
+      <w:r>
+        <w:rPr>
+          <w:rFonts w:ascii="Times New Roman" w:hAnsi="Times New Roman" w:cs="Times New Roman"/>
+          <w:sz w:val="24"/>
+          <w:szCs w:val="24"/>
+        </w:rPr>
+        <w:t xml:space="preserve"> - </w:t>
       </w:r>
       <w:hyperlink r:id="rId17" w:history="1">
         <w:r>
@@ -1871,13 +2077,23 @@
           <w:szCs w:val="24"/>
         </w:rPr>
       </w:pPr>
-      <w:r>
-        <w:rPr>
-          <w:rFonts w:ascii="Times New Roman" w:hAnsi="Times New Roman" w:cs="Times New Roman"/>
-          <w:sz w:val="24"/>
-          <w:szCs w:val="24"/>
-        </w:rPr>
-        <w:t xml:space="preserve">Weebly - </w:t>
+      <w:proofErr w:type="spellStart"/>
+      <w:r>
+        <w:rPr>
+          <w:rFonts w:ascii="Times New Roman" w:hAnsi="Times New Roman" w:cs="Times New Roman"/>
+          <w:sz w:val="24"/>
+          <w:szCs w:val="24"/>
+        </w:rPr>
+        <w:t>Weebly</w:t>
+      </w:r>
+      <w:proofErr w:type="spellEnd"/>
+      <w:r>
+        <w:rPr>
+          <w:rFonts w:ascii="Times New Roman" w:hAnsi="Times New Roman" w:cs="Times New Roman"/>
+          <w:sz w:val="24"/>
+          <w:szCs w:val="24"/>
+        </w:rPr>
+        <w:t xml:space="preserve"> - </w:t>
       </w:r>
       <w:hyperlink r:id="rId19" w:history="1">
         <w:r>
@@ -1901,13 +2117,23 @@
           <w:szCs w:val="24"/>
         </w:rPr>
       </w:pPr>
-      <w:r>
-        <w:rPr>
-          <w:rFonts w:ascii="Times New Roman" w:hAnsi="Times New Roman" w:cs="Times New Roman"/>
-          <w:sz w:val="24"/>
-          <w:szCs w:val="24"/>
-        </w:rPr>
-        <w:t xml:space="preserve">Typepad - </w:t>
+      <w:proofErr w:type="spellStart"/>
+      <w:r>
+        <w:rPr>
+          <w:rFonts w:ascii="Times New Roman" w:hAnsi="Times New Roman" w:cs="Times New Roman"/>
+          <w:sz w:val="24"/>
+          <w:szCs w:val="24"/>
+        </w:rPr>
+        <w:t>Typepad</w:t>
+      </w:r>
+      <w:proofErr w:type="spellEnd"/>
+      <w:r>
+        <w:rPr>
+          <w:rFonts w:ascii="Times New Roman" w:hAnsi="Times New Roman" w:cs="Times New Roman"/>
+          <w:sz w:val="24"/>
+          <w:szCs w:val="24"/>
+        </w:rPr>
+        <w:t xml:space="preserve"> - </w:t>
       </w:r>
       <w:hyperlink r:id="rId20" w:history="1">
         <w:r>
@@ -2145,6 +2371,7 @@
           <w:szCs w:val="24"/>
         </w:rPr>
       </w:pPr>
+      <w:proofErr w:type="spellStart"/>
       <w:r>
         <w:rPr>
           <w:rFonts w:ascii="Times New Roman" w:hAnsi="Times New Roman" w:cs="Times New Roman"/>
@@ -2159,7 +2386,16 @@
           <w:sz w:val="24"/>
           <w:szCs w:val="24"/>
         </w:rPr>
-        <w:t xml:space="preserve">how - </w:t>
+        <w:t>how</w:t>
+      </w:r>
+      <w:proofErr w:type="spellEnd"/>
+      <w:r>
+        <w:rPr>
+          <w:rFonts w:ascii="Times New Roman" w:hAnsi="Times New Roman" w:cs="Times New Roman"/>
+          <w:sz w:val="24"/>
+          <w:szCs w:val="24"/>
+        </w:rPr>
+        <w:t xml:space="preserve"> - </w:t>
       </w:r>
       <w:hyperlink r:id="rId26" w:history="1">
         <w:r>
@@ -2213,13 +2449,23 @@
           <w:szCs w:val="24"/>
         </w:rPr>
       </w:pPr>
-      <w:r>
-        <w:rPr>
-          <w:rFonts w:ascii="Times New Roman" w:hAnsi="Times New Roman" w:cs="Times New Roman"/>
-          <w:sz w:val="24"/>
-          <w:szCs w:val="24"/>
-        </w:rPr>
-        <w:t xml:space="preserve">Wikibooks - </w:t>
+      <w:proofErr w:type="spellStart"/>
+      <w:r>
+        <w:rPr>
+          <w:rFonts w:ascii="Times New Roman" w:hAnsi="Times New Roman" w:cs="Times New Roman"/>
+          <w:sz w:val="24"/>
+          <w:szCs w:val="24"/>
+        </w:rPr>
+        <w:t>Wikibooks</w:t>
+      </w:r>
+      <w:proofErr w:type="spellEnd"/>
+      <w:r>
+        <w:rPr>
+          <w:rFonts w:ascii="Times New Roman" w:hAnsi="Times New Roman" w:cs="Times New Roman"/>
+          <w:sz w:val="24"/>
+          <w:szCs w:val="24"/>
+        </w:rPr>
+        <w:t xml:space="preserve"> - </w:t>
       </w:r>
       <w:hyperlink r:id="rId28" w:history="1">
         <w:r>
@@ -2281,13 +2527,23 @@
           <w:szCs w:val="24"/>
         </w:rPr>
       </w:pPr>
-      <w:r>
-        <w:rPr>
-          <w:rFonts w:ascii="Times New Roman" w:hAnsi="Times New Roman" w:cs="Times New Roman"/>
-          <w:sz w:val="24"/>
-          <w:szCs w:val="24"/>
-        </w:rPr>
-        <w:t xml:space="preserve">Wikiquotes - </w:t>
+      <w:proofErr w:type="spellStart"/>
+      <w:r>
+        <w:rPr>
+          <w:rFonts w:ascii="Times New Roman" w:hAnsi="Times New Roman" w:cs="Times New Roman"/>
+          <w:sz w:val="24"/>
+          <w:szCs w:val="24"/>
+        </w:rPr>
+        <w:t>Wikiquotes</w:t>
+      </w:r>
+      <w:proofErr w:type="spellEnd"/>
+      <w:r>
+        <w:rPr>
+          <w:rFonts w:ascii="Times New Roman" w:hAnsi="Times New Roman" w:cs="Times New Roman"/>
+          <w:sz w:val="24"/>
+          <w:szCs w:val="24"/>
+        </w:rPr>
+        <w:t xml:space="preserve"> - </w:t>
       </w:r>
       <w:hyperlink r:id="rId30" w:history="1">
         <w:r>
@@ -2425,13 +2681,23 @@
           <w:szCs w:val="24"/>
         </w:rPr>
       </w:pPr>
-      <w:r>
-        <w:rPr>
-          <w:rFonts w:ascii="Times New Roman" w:hAnsi="Times New Roman" w:cs="Times New Roman"/>
-          <w:sz w:val="24"/>
-          <w:szCs w:val="24"/>
-        </w:rPr>
-        <w:t xml:space="preserve">Reddit - </w:t>
+      <w:proofErr w:type="spellStart"/>
+      <w:r>
+        <w:rPr>
+          <w:rFonts w:ascii="Times New Roman" w:hAnsi="Times New Roman" w:cs="Times New Roman"/>
+          <w:sz w:val="24"/>
+          <w:szCs w:val="24"/>
+        </w:rPr>
+        <w:t>Reddit</w:t>
+      </w:r>
+      <w:proofErr w:type="spellEnd"/>
+      <w:r>
+        <w:rPr>
+          <w:rFonts w:ascii="Times New Roman" w:hAnsi="Times New Roman" w:cs="Times New Roman"/>
+          <w:sz w:val="24"/>
+          <w:szCs w:val="24"/>
+        </w:rPr>
+        <w:t xml:space="preserve"> - </w:t>
       </w:r>
       <w:hyperlink r:id="rId34" w:history="1">
         <w:r>
@@ -2509,13 +2775,23 @@
           <w:szCs w:val="24"/>
         </w:rPr>
       </w:pPr>
-      <w:r>
-        <w:rPr>
-          <w:rFonts w:ascii="Times New Roman" w:hAnsi="Times New Roman" w:cs="Times New Roman"/>
-          <w:sz w:val="24"/>
-          <w:szCs w:val="24"/>
-        </w:rPr>
-        <w:t xml:space="preserve">Alltop - </w:t>
+      <w:proofErr w:type="spellStart"/>
+      <w:r>
+        <w:rPr>
+          <w:rFonts w:ascii="Times New Roman" w:hAnsi="Times New Roman" w:cs="Times New Roman"/>
+          <w:sz w:val="24"/>
+          <w:szCs w:val="24"/>
+        </w:rPr>
+        <w:t>Alltop</w:t>
+      </w:r>
+      <w:proofErr w:type="spellEnd"/>
+      <w:r>
+        <w:rPr>
+          <w:rFonts w:ascii="Times New Roman" w:hAnsi="Times New Roman" w:cs="Times New Roman"/>
+          <w:sz w:val="24"/>
+          <w:szCs w:val="24"/>
+        </w:rPr>
+        <w:t xml:space="preserve"> - </w:t>
       </w:r>
       <w:hyperlink r:id="rId36" w:history="1">
         <w:r>
@@ -2539,13 +2815,23 @@
           <w:szCs w:val="24"/>
         </w:rPr>
       </w:pPr>
-      <w:r>
-        <w:rPr>
-          <w:rFonts w:ascii="Times New Roman" w:hAnsi="Times New Roman" w:cs="Times New Roman"/>
-          <w:sz w:val="24"/>
-          <w:szCs w:val="24"/>
-        </w:rPr>
-        <w:t xml:space="preserve">Popurls - </w:t>
+      <w:proofErr w:type="spellStart"/>
+      <w:r>
+        <w:rPr>
+          <w:rFonts w:ascii="Times New Roman" w:hAnsi="Times New Roman" w:cs="Times New Roman"/>
+          <w:sz w:val="24"/>
+          <w:szCs w:val="24"/>
+        </w:rPr>
+        <w:t>Popurls</w:t>
+      </w:r>
+      <w:proofErr w:type="spellEnd"/>
+      <w:r>
+        <w:rPr>
+          <w:rFonts w:ascii="Times New Roman" w:hAnsi="Times New Roman" w:cs="Times New Roman"/>
+          <w:sz w:val="24"/>
+          <w:szCs w:val="24"/>
+        </w:rPr>
+        <w:t xml:space="preserve"> - </w:t>
       </w:r>
       <w:hyperlink r:id="rId37" w:history="1">
         <w:r>
@@ -2683,13 +2969,23 @@
           <w:szCs w:val="24"/>
         </w:rPr>
       </w:pPr>
-      <w:r>
-        <w:rPr>
-          <w:rFonts w:ascii="Times New Roman" w:hAnsi="Times New Roman" w:cs="Times New Roman"/>
-          <w:sz w:val="24"/>
-          <w:szCs w:val="24"/>
-        </w:rPr>
-        <w:t xml:space="preserve">RachaelKing - </w:t>
+      <w:proofErr w:type="spellStart"/>
+      <w:r>
+        <w:rPr>
+          <w:rFonts w:ascii="Times New Roman" w:hAnsi="Times New Roman" w:cs="Times New Roman"/>
+          <w:sz w:val="24"/>
+          <w:szCs w:val="24"/>
+        </w:rPr>
+        <w:t>RachaelKing</w:t>
+      </w:r>
+      <w:proofErr w:type="spellEnd"/>
+      <w:r>
+        <w:rPr>
+          <w:rFonts w:ascii="Times New Roman" w:hAnsi="Times New Roman" w:cs="Times New Roman"/>
+          <w:sz w:val="24"/>
+          <w:szCs w:val="24"/>
+        </w:rPr>
+        <w:t xml:space="preserve"> - </w:t>
       </w:r>
       <w:hyperlink r:id="rId41" w:history="1">
         <w:r>
@@ -2779,8 +3075,18 @@
           <w:sz w:val="24"/>
           <w:szCs w:val="24"/>
         </w:rPr>
-        <w:t>Red russak</w:t>
-      </w:r>
+        <w:t xml:space="preserve">Red </w:t>
+      </w:r>
+      <w:proofErr w:type="spellStart"/>
+      <w:r>
+        <w:rPr>
+          <w:rFonts w:ascii="Times New Roman" w:hAnsi="Times New Roman" w:cs="Times New Roman"/>
+          <w:sz w:val="24"/>
+          <w:szCs w:val="24"/>
+        </w:rPr>
+        <w:t>russak</w:t>
+      </w:r>
+      <w:proofErr w:type="spellEnd"/>
       <w:r>
         <w:rPr>
           <w:rFonts w:ascii="Times New Roman" w:hAnsi="Times New Roman" w:cs="Times New Roman"/>
@@ -3695,6 +4001,10 @@
     <w:p>
       <w:pPr>
         <w:pStyle w:val="ListParagraph"/>
+        <w:numPr>
+          <w:ilvl w:val="0"/>
+          <w:numId w:val="4"/>
+        </w:numPr>
         <w:jc w:val="center"/>
         <w:rPr>
           <w:rFonts w:ascii="Times New Roman" w:hAnsi="Times New Roman" w:cs="Times New Roman"/>
@@ -3941,60 +4251,60 @@
         </w:rPr>
         <w:t xml:space="preserve"> with a purpose of communicating people from all over the world. In its news feed topics pop up and can be thoroughly covered and information is update almost in every instant and by following or liking the pages of trusted organizations, we will be able to get an accurate information.</w:t>
       </w:r>
+      <w:r>
+        <w:rPr>
+          <w:rFonts w:ascii="Times New Roman" w:hAnsi="Times New Roman" w:cs="Times New Roman"/>
+          <w:sz w:val="24"/>
+          <w:szCs w:val="24"/>
+        </w:rPr>
+        <w:t xml:space="preserve"> </w:t>
+      </w:r>
+      <w:r>
+        <w:rPr>
+          <w:rFonts w:ascii="Times New Roman" w:hAnsi="Times New Roman" w:cs="Times New Roman"/>
+          <w:sz w:val="24"/>
+          <w:szCs w:val="24"/>
+        </w:rPr>
+        <w:t xml:space="preserve"> </w:t>
+      </w:r>
+    </w:p>
+    <w:p>
+      <w:pPr>
+        <w:pStyle w:val="ListParagraph"/>
+        <w:rPr>
+          <w:rFonts w:ascii="Times New Roman" w:hAnsi="Times New Roman" w:cs="Times New Roman"/>
+          <w:sz w:val="24"/>
+          <w:szCs w:val="24"/>
+        </w:rPr>
+      </w:pPr>
+    </w:p>
+    <w:p>
+      <w:pPr>
+        <w:pStyle w:val="ListParagraph"/>
+        <w:jc w:val="center"/>
+        <w:rPr>
+          <w:rFonts w:ascii="Times New Roman" w:hAnsi="Times New Roman" w:cs="Times New Roman"/>
+          <w:sz w:val="32"/>
+          <w:szCs w:val="32"/>
+        </w:rPr>
+      </w:pPr>
+    </w:p>
+    <w:p>
+      <w:pPr>
+        <w:jc w:val="center"/>
+        <w:rPr>
+          <w:b/>
+          <w:sz w:val="28"/>
+          <w:szCs w:val="28"/>
+        </w:rPr>
+      </w:pPr>
+    </w:p>
+    <w:p>
+      <w:pPr>
+        <w:jc w:val="center"/>
+      </w:pPr>
       <w:bookmarkStart w:id="0" w:name="_GoBack"/>
       <w:bookmarkEnd w:id="0"/>
-      <w:r>
-        <w:rPr>
-          <w:rFonts w:ascii="Times New Roman" w:hAnsi="Times New Roman" w:cs="Times New Roman"/>
-          <w:sz w:val="24"/>
-          <w:szCs w:val="24"/>
-        </w:rPr>
-        <w:t xml:space="preserve"> </w:t>
-      </w:r>
-      <w:r>
-        <w:rPr>
-          <w:rFonts w:ascii="Times New Roman" w:hAnsi="Times New Roman" w:cs="Times New Roman"/>
-          <w:sz w:val="24"/>
-          <w:szCs w:val="24"/>
-        </w:rPr>
-        <w:t xml:space="preserve"> </w:t>
-      </w:r>
-    </w:p>
-    <w:p>
-      <w:pPr>
-        <w:pStyle w:val="ListParagraph"/>
-        <w:rPr>
-          <w:rFonts w:ascii="Times New Roman" w:hAnsi="Times New Roman" w:cs="Times New Roman"/>
-          <w:sz w:val="24"/>
-          <w:szCs w:val="24"/>
-        </w:rPr>
-      </w:pPr>
-    </w:p>
-    <w:p>
-      <w:pPr>
-        <w:pStyle w:val="ListParagraph"/>
-        <w:jc w:val="center"/>
-        <w:rPr>
-          <w:rFonts w:ascii="Times New Roman" w:hAnsi="Times New Roman" w:cs="Times New Roman"/>
-          <w:sz w:val="32"/>
-          <w:szCs w:val="32"/>
-        </w:rPr>
-      </w:pPr>
-    </w:p>
-    <w:p>
-      <w:pPr>
-        <w:jc w:val="center"/>
-        <w:rPr>
-          <w:b/>
-          <w:sz w:val="28"/>
-          <w:szCs w:val="28"/>
-        </w:rPr>
-      </w:pPr>
-    </w:p>
-    <w:p>
-      <w:pPr>
-        <w:jc w:val="center"/>
-      </w:pPr>
     </w:p>
     <w:sectPr>
       <w:pgSz w:w="12240" w:h="15840"/>
@@ -4347,6 +4657,95 @@
       </w:rPr>
     </w:lvl>
   </w:abstractNum>
+  <w:abstractNum w:abstractNumId="3" w15:restartNumberingAfterBreak="0">
+    <w:nsid w:val="69BF2559"/>
+    <w:multiLevelType w:val="hybridMultilevel"/>
+    <w:tmpl w:val="9FA059DE"/>
+    <w:lvl w:ilvl="0" w:tplc="0409000F">
+      <w:start w:val="1"/>
+      <w:numFmt w:val="decimal"/>
+      <w:lvlText w:val="%1."/>
+      <w:lvlJc w:val="left"/>
+      <w:pPr>
+        <w:ind w:left="720" w:hanging="360"/>
+      </w:pPr>
+      <w:rPr>
+        <w:rFonts w:hint="default"/>
+      </w:rPr>
+    </w:lvl>
+    <w:lvl w:ilvl="1" w:tplc="04090019" w:tentative="1">
+      <w:start w:val="1"/>
+      <w:numFmt w:val="lowerLetter"/>
+      <w:lvlText w:val="%2."/>
+      <w:lvlJc w:val="left"/>
+      <w:pPr>
+        <w:ind w:left="1440" w:hanging="360"/>
+      </w:pPr>
+    </w:lvl>
+    <w:lvl w:ilvl="2" w:tplc="0409001B" w:tentative="1">
+      <w:start w:val="1"/>
+      <w:numFmt w:val="lowerRoman"/>
+      <w:lvlText w:val="%3."/>
+      <w:lvlJc w:val="right"/>
+      <w:pPr>
+        <w:ind w:left="2160" w:hanging="180"/>
+      </w:pPr>
+    </w:lvl>
+    <w:lvl w:ilvl="3" w:tplc="0409000F" w:tentative="1">
+      <w:start w:val="1"/>
+      <w:numFmt w:val="decimal"/>
+      <w:lvlText w:val="%4."/>
+      <w:lvlJc w:val="left"/>
+      <w:pPr>
+        <w:ind w:left="2880" w:hanging="360"/>
+      </w:pPr>
+    </w:lvl>
+    <w:lvl w:ilvl="4" w:tplc="04090019" w:tentative="1">
+      <w:start w:val="1"/>
+      <w:numFmt w:val="lowerLetter"/>
+      <w:lvlText w:val="%5."/>
+      <w:lvlJc w:val="left"/>
+      <w:pPr>
+        <w:ind w:left="3600" w:hanging="360"/>
+      </w:pPr>
+    </w:lvl>
+    <w:lvl w:ilvl="5" w:tplc="0409001B" w:tentative="1">
+      <w:start w:val="1"/>
+      <w:numFmt w:val="lowerRoman"/>
+      <w:lvlText w:val="%6."/>
+      <w:lvlJc w:val="right"/>
+      <w:pPr>
+        <w:ind w:left="4320" w:hanging="180"/>
+      </w:pPr>
+    </w:lvl>
+    <w:lvl w:ilvl="6" w:tplc="0409000F" w:tentative="1">
+      <w:start w:val="1"/>
+      <w:numFmt w:val="decimal"/>
+      <w:lvlText w:val="%7."/>
+      <w:lvlJc w:val="left"/>
+      <w:pPr>
+        <w:ind w:left="5040" w:hanging="360"/>
+      </w:pPr>
+    </w:lvl>
+    <w:lvl w:ilvl="7" w:tplc="04090019" w:tentative="1">
+      <w:start w:val="1"/>
+      <w:numFmt w:val="lowerLetter"/>
+      <w:lvlText w:val="%8."/>
+      <w:lvlJc w:val="left"/>
+      <w:pPr>
+        <w:ind w:left="5760" w:hanging="360"/>
+      </w:pPr>
+    </w:lvl>
+    <w:lvl w:ilvl="8" w:tplc="0409001B" w:tentative="1">
+      <w:start w:val="1"/>
+      <w:numFmt w:val="lowerRoman"/>
+      <w:lvlText w:val="%9."/>
+      <w:lvlJc w:val="right"/>
+      <w:pPr>
+        <w:ind w:left="6480" w:hanging="180"/>
+      </w:pPr>
+    </w:lvl>
+  </w:abstractNum>
   <w:num w:numId="1">
     <w:abstractNumId w:val="1"/>
   </w:num>
@@ -4355,6 +4754,9 @@
   </w:num>
   <w:num w:numId="3">
     <w:abstractNumId w:val="2"/>
+  </w:num>
+  <w:num w:numId="4">
+    <w:abstractNumId w:val="3"/>
   </w:num>
 </w:numbering>
 </file>

--- a/Assignment1.docx
+++ b/Assignment1.docx
@@ -27,7 +27,7 @@
                     <pic:cNvPicPr preferRelativeResize="0"/>
                   </pic:nvPicPr>
                   <pic:blipFill>
-                    <a:blip r:embed="rId5"/>
+                    <a:blip r:embed="rId8"/>
                     <a:srcRect/>
                     <a:stretch>
                       <a:fillRect/>
@@ -320,16 +320,1455 @@
         <w:t>March 2020</w:t>
       </w:r>
     </w:p>
-    <w:p>
-      <w:pPr>
-        <w:pStyle w:val="ListParagraph"/>
-        <w:numPr>
-          <w:ilvl w:val="0"/>
-          <w:numId w:val="4"/>
-        </w:numPr>
+    <w:sdt>
+      <w:sdtPr>
+        <w:id w:val="-279270436"/>
+        <w:docPartObj>
+          <w:docPartGallery w:val="Table of Contents"/>
+          <w:docPartUnique/>
+        </w:docPartObj>
+      </w:sdtPr>
+      <w:sdtEndPr>
+        <w:rPr>
+          <w:rFonts w:asciiTheme="minorHAnsi" w:eastAsiaTheme="minorHAnsi" w:hAnsiTheme="minorHAnsi" w:cstheme="minorBidi"/>
+          <w:b/>
+          <w:bCs/>
+          <w:noProof/>
+          <w:color w:val="auto"/>
+          <w:sz w:val="22"/>
+          <w:szCs w:val="22"/>
+        </w:rPr>
+      </w:sdtEndPr>
+      <w:sdtContent>
+        <w:p>
+          <w:pPr>
+            <w:pStyle w:val="TOCHeading"/>
+            <w:rPr>
+              <w:rFonts w:ascii="Times New Roman" w:hAnsi="Times New Roman" w:cs="Times New Roman"/>
+            </w:rPr>
+          </w:pPr>
+          <w:r>
+            <w:rPr>
+              <w:rFonts w:ascii="Times New Roman" w:hAnsi="Times New Roman" w:cs="Times New Roman"/>
+            </w:rPr>
+            <w:t>Contents</w:t>
+          </w:r>
+        </w:p>
+        <w:p>
+          <w:pPr>
+            <w:pStyle w:val="TOC1"/>
+            <w:tabs>
+              <w:tab w:val="right" w:leader="dot" w:pos="9350"/>
+            </w:tabs>
+            <w:rPr>
+              <w:rFonts w:eastAsiaTheme="minorEastAsia"/>
+              <w:noProof/>
+            </w:rPr>
+          </w:pPr>
+          <w:r>
+            <w:fldChar w:fldCharType="begin"/>
+          </w:r>
+          <w:r>
+            <w:instrText xml:space="preserve"> TOC \o "1-3" \h \z \u </w:instrText>
+          </w:r>
+          <w:r>
+            <w:fldChar w:fldCharType="separate"/>
+          </w:r>
+          <w:hyperlink w:anchor="_Toc34393744" w:history="1">
+            <w:r>
+              <w:rPr>
+                <w:rStyle w:val="Hyperlink"/>
+                <w:rFonts w:ascii="Times New Roman" w:hAnsi="Times New Roman" w:cs="Times New Roman"/>
+                <w:noProof/>
+              </w:rPr>
+              <w:t>History of the Internet</w:t>
+            </w:r>
+            <w:r>
+              <w:rPr>
+                <w:noProof/>
+                <w:webHidden/>
+              </w:rPr>
+              <w:tab/>
+            </w:r>
+            <w:r>
+              <w:rPr>
+                <w:noProof/>
+                <w:webHidden/>
+              </w:rPr>
+              <w:fldChar w:fldCharType="begin"/>
+            </w:r>
+            <w:r>
+              <w:rPr>
+                <w:noProof/>
+                <w:webHidden/>
+              </w:rPr>
+              <w:instrText xml:space="preserve"> PAGEREF _Toc34393744 \h </w:instrText>
+            </w:r>
+            <w:r>
+              <w:rPr>
+                <w:noProof/>
+                <w:webHidden/>
+              </w:rPr>
+            </w:r>
+            <w:r>
+              <w:rPr>
+                <w:noProof/>
+                <w:webHidden/>
+              </w:rPr>
+              <w:fldChar w:fldCharType="separate"/>
+            </w:r>
+            <w:r>
+              <w:rPr>
+                <w:noProof/>
+                <w:webHidden/>
+              </w:rPr>
+              <w:t>2</w:t>
+            </w:r>
+            <w:r>
+              <w:rPr>
+                <w:noProof/>
+                <w:webHidden/>
+              </w:rPr>
+              <w:fldChar w:fldCharType="end"/>
+            </w:r>
+          </w:hyperlink>
+        </w:p>
+        <w:p>
+          <w:pPr>
+            <w:pStyle w:val="TOC1"/>
+            <w:tabs>
+              <w:tab w:val="right" w:leader="dot" w:pos="9350"/>
+            </w:tabs>
+            <w:rPr>
+              <w:rFonts w:eastAsiaTheme="minorEastAsia"/>
+              <w:noProof/>
+            </w:rPr>
+          </w:pPr>
+          <w:hyperlink w:anchor="_Toc34393745" w:history="1">
+            <w:r>
+              <w:rPr>
+                <w:rStyle w:val="Hyperlink"/>
+                <w:rFonts w:ascii="Times New Roman" w:hAnsi="Times New Roman" w:cs="Times New Roman"/>
+                <w:noProof/>
+              </w:rPr>
+              <w:t>Facebook and its evolution over the years</w:t>
+            </w:r>
+            <w:r>
+              <w:rPr>
+                <w:noProof/>
+                <w:webHidden/>
+              </w:rPr>
+              <w:tab/>
+            </w:r>
+            <w:r>
+              <w:rPr>
+                <w:noProof/>
+                <w:webHidden/>
+              </w:rPr>
+              <w:fldChar w:fldCharType="begin"/>
+            </w:r>
+            <w:r>
+              <w:rPr>
+                <w:noProof/>
+                <w:webHidden/>
+              </w:rPr>
+              <w:instrText xml:space="preserve"> PAGEREF _Toc34393745 \h </w:instrText>
+            </w:r>
+            <w:r>
+              <w:rPr>
+                <w:noProof/>
+                <w:webHidden/>
+              </w:rPr>
+            </w:r>
+            <w:r>
+              <w:rPr>
+                <w:noProof/>
+                <w:webHidden/>
+              </w:rPr>
+              <w:fldChar w:fldCharType="separate"/>
+            </w:r>
+            <w:r>
+              <w:rPr>
+                <w:noProof/>
+                <w:webHidden/>
+              </w:rPr>
+              <w:t>3</w:t>
+            </w:r>
+            <w:r>
+              <w:rPr>
+                <w:noProof/>
+                <w:webHidden/>
+              </w:rPr>
+              <w:fldChar w:fldCharType="end"/>
+            </w:r>
+          </w:hyperlink>
+        </w:p>
+        <w:p>
+          <w:pPr>
+            <w:pStyle w:val="TOC1"/>
+            <w:tabs>
+              <w:tab w:val="right" w:leader="dot" w:pos="9350"/>
+            </w:tabs>
+            <w:rPr>
+              <w:rFonts w:eastAsiaTheme="minorEastAsia"/>
+              <w:noProof/>
+            </w:rPr>
+          </w:pPr>
+          <w:hyperlink w:anchor="_Toc34393746" w:history="1">
+            <w:r>
+              <w:rPr>
+                <w:rStyle w:val="Hyperlink"/>
+                <w:rFonts w:ascii="Times New Roman" w:hAnsi="Times New Roman" w:cs="Times New Roman"/>
+                <w:noProof/>
+              </w:rPr>
+              <w:t>IMDB</w:t>
+            </w:r>
+            <w:r>
+              <w:rPr>
+                <w:noProof/>
+                <w:webHidden/>
+              </w:rPr>
+              <w:tab/>
+            </w:r>
+            <w:r>
+              <w:rPr>
+                <w:noProof/>
+                <w:webHidden/>
+              </w:rPr>
+              <w:fldChar w:fldCharType="begin"/>
+            </w:r>
+            <w:r>
+              <w:rPr>
+                <w:noProof/>
+                <w:webHidden/>
+              </w:rPr>
+              <w:instrText xml:space="preserve"> PAGEREF _Toc34393746 \h </w:instrText>
+            </w:r>
+            <w:r>
+              <w:rPr>
+                <w:noProof/>
+                <w:webHidden/>
+              </w:rPr>
+            </w:r>
+            <w:r>
+              <w:rPr>
+                <w:noProof/>
+                <w:webHidden/>
+              </w:rPr>
+              <w:fldChar w:fldCharType="separate"/>
+            </w:r>
+            <w:r>
+              <w:rPr>
+                <w:noProof/>
+                <w:webHidden/>
+              </w:rPr>
+              <w:t>3</w:t>
+            </w:r>
+            <w:r>
+              <w:rPr>
+                <w:noProof/>
+                <w:webHidden/>
+              </w:rPr>
+              <w:fldChar w:fldCharType="end"/>
+            </w:r>
+          </w:hyperlink>
+        </w:p>
+        <w:p>
+          <w:pPr>
+            <w:pStyle w:val="TOC1"/>
+            <w:tabs>
+              <w:tab w:val="right" w:leader="dot" w:pos="9350"/>
+            </w:tabs>
+            <w:rPr>
+              <w:rFonts w:eastAsiaTheme="minorEastAsia"/>
+              <w:noProof/>
+            </w:rPr>
+          </w:pPr>
+          <w:hyperlink w:anchor="_Toc34393747" w:history="1">
+            <w:r>
+              <w:rPr>
+                <w:rStyle w:val="Hyperlink"/>
+                <w:rFonts w:ascii="Times New Roman" w:hAnsi="Times New Roman" w:cs="Times New Roman"/>
+                <w:noProof/>
+              </w:rPr>
+              <w:t>Wikihow and its evolution over time</w:t>
+            </w:r>
+            <w:r>
+              <w:rPr>
+                <w:noProof/>
+                <w:webHidden/>
+              </w:rPr>
+              <w:tab/>
+            </w:r>
+            <w:r>
+              <w:rPr>
+                <w:noProof/>
+                <w:webHidden/>
+              </w:rPr>
+              <w:fldChar w:fldCharType="begin"/>
+            </w:r>
+            <w:r>
+              <w:rPr>
+                <w:noProof/>
+                <w:webHidden/>
+              </w:rPr>
+              <w:instrText xml:space="preserve"> PAGEREF _Toc34393747 \h </w:instrText>
+            </w:r>
+            <w:r>
+              <w:rPr>
+                <w:noProof/>
+                <w:webHidden/>
+              </w:rPr>
+            </w:r>
+            <w:r>
+              <w:rPr>
+                <w:noProof/>
+                <w:webHidden/>
+              </w:rPr>
+              <w:fldChar w:fldCharType="separate"/>
+            </w:r>
+            <w:r>
+              <w:rPr>
+                <w:noProof/>
+                <w:webHidden/>
+              </w:rPr>
+              <w:t>3</w:t>
+            </w:r>
+            <w:r>
+              <w:rPr>
+                <w:noProof/>
+                <w:webHidden/>
+              </w:rPr>
+              <w:fldChar w:fldCharType="end"/>
+            </w:r>
+          </w:hyperlink>
+        </w:p>
+        <w:p>
+          <w:pPr>
+            <w:pStyle w:val="TOC1"/>
+            <w:tabs>
+              <w:tab w:val="right" w:leader="dot" w:pos="9350"/>
+            </w:tabs>
+            <w:rPr>
+              <w:rFonts w:eastAsiaTheme="minorEastAsia"/>
+              <w:noProof/>
+            </w:rPr>
+          </w:pPr>
+          <w:hyperlink w:anchor="_Toc34393748" w:history="1">
+            <w:r>
+              <w:rPr>
+                <w:rStyle w:val="Hyperlink"/>
+                <w:rFonts w:ascii="Times New Roman" w:hAnsi="Times New Roman" w:cs="Times New Roman"/>
+                <w:noProof/>
+              </w:rPr>
+              <w:t>You tube and its evolution</w:t>
+            </w:r>
+            <w:r>
+              <w:rPr>
+                <w:noProof/>
+                <w:webHidden/>
+              </w:rPr>
+              <w:tab/>
+            </w:r>
+            <w:r>
+              <w:rPr>
+                <w:noProof/>
+                <w:webHidden/>
+              </w:rPr>
+              <w:fldChar w:fldCharType="begin"/>
+            </w:r>
+            <w:r>
+              <w:rPr>
+                <w:noProof/>
+                <w:webHidden/>
+              </w:rPr>
+              <w:instrText xml:space="preserve"> PAGEREF _Toc34393748 \h </w:instrText>
+            </w:r>
+            <w:r>
+              <w:rPr>
+                <w:noProof/>
+                <w:webHidden/>
+              </w:rPr>
+            </w:r>
+            <w:r>
+              <w:rPr>
+                <w:noProof/>
+                <w:webHidden/>
+              </w:rPr>
+              <w:fldChar w:fldCharType="separate"/>
+            </w:r>
+            <w:r>
+              <w:rPr>
+                <w:noProof/>
+                <w:webHidden/>
+              </w:rPr>
+              <w:t>3</w:t>
+            </w:r>
+            <w:r>
+              <w:rPr>
+                <w:noProof/>
+                <w:webHidden/>
+              </w:rPr>
+              <w:fldChar w:fldCharType="end"/>
+            </w:r>
+          </w:hyperlink>
+        </w:p>
+        <w:p>
+          <w:pPr>
+            <w:pStyle w:val="TOC1"/>
+            <w:tabs>
+              <w:tab w:val="right" w:leader="dot" w:pos="9350"/>
+            </w:tabs>
+            <w:rPr>
+              <w:rFonts w:eastAsiaTheme="minorEastAsia"/>
+              <w:noProof/>
+            </w:rPr>
+          </w:pPr>
+          <w:hyperlink w:anchor="_Toc34393749" w:history="1">
+            <w:r>
+              <w:rPr>
+                <w:rStyle w:val="Hyperlink"/>
+                <w:rFonts w:ascii="Times New Roman" w:hAnsi="Times New Roman" w:cs="Times New Roman"/>
+                <w:noProof/>
+              </w:rPr>
+              <w:t>W3School and its evolution over time</w:t>
+            </w:r>
+            <w:r>
+              <w:rPr>
+                <w:noProof/>
+                <w:webHidden/>
+              </w:rPr>
+              <w:tab/>
+            </w:r>
+            <w:r>
+              <w:rPr>
+                <w:noProof/>
+                <w:webHidden/>
+              </w:rPr>
+              <w:fldChar w:fldCharType="begin"/>
+            </w:r>
+            <w:r>
+              <w:rPr>
+                <w:noProof/>
+                <w:webHidden/>
+              </w:rPr>
+              <w:instrText xml:space="preserve"> PAGEREF _Toc34393749 \h </w:instrText>
+            </w:r>
+            <w:r>
+              <w:rPr>
+                <w:noProof/>
+                <w:webHidden/>
+              </w:rPr>
+            </w:r>
+            <w:r>
+              <w:rPr>
+                <w:noProof/>
+                <w:webHidden/>
+              </w:rPr>
+              <w:fldChar w:fldCharType="separate"/>
+            </w:r>
+            <w:r>
+              <w:rPr>
+                <w:noProof/>
+                <w:webHidden/>
+              </w:rPr>
+              <w:t>4</w:t>
+            </w:r>
+            <w:r>
+              <w:rPr>
+                <w:noProof/>
+                <w:webHidden/>
+              </w:rPr>
+              <w:fldChar w:fldCharType="end"/>
+            </w:r>
+          </w:hyperlink>
+        </w:p>
+        <w:p>
+          <w:pPr>
+            <w:pStyle w:val="TOC1"/>
+            <w:tabs>
+              <w:tab w:val="right" w:leader="dot" w:pos="9350"/>
+            </w:tabs>
+            <w:rPr>
+              <w:rFonts w:eastAsiaTheme="minorEastAsia"/>
+              <w:noProof/>
+            </w:rPr>
+          </w:pPr>
+          <w:hyperlink w:anchor="_Toc34393750" w:history="1">
+            <w:r>
+              <w:rPr>
+                <w:rStyle w:val="Hyperlink"/>
+                <w:rFonts w:ascii="Times New Roman" w:hAnsi="Times New Roman" w:cs="Times New Roman"/>
+                <w:noProof/>
+              </w:rPr>
+              <w:t>Categories of Websites</w:t>
+            </w:r>
+            <w:r>
+              <w:rPr>
+                <w:noProof/>
+                <w:webHidden/>
+              </w:rPr>
+              <w:tab/>
+            </w:r>
+            <w:r>
+              <w:rPr>
+                <w:noProof/>
+                <w:webHidden/>
+              </w:rPr>
+              <w:fldChar w:fldCharType="begin"/>
+            </w:r>
+            <w:r>
+              <w:rPr>
+                <w:noProof/>
+                <w:webHidden/>
+              </w:rPr>
+              <w:instrText xml:space="preserve"> PAGEREF _Toc34393750 \h </w:instrText>
+            </w:r>
+            <w:r>
+              <w:rPr>
+                <w:noProof/>
+                <w:webHidden/>
+              </w:rPr>
+            </w:r>
+            <w:r>
+              <w:rPr>
+                <w:noProof/>
+                <w:webHidden/>
+              </w:rPr>
+              <w:fldChar w:fldCharType="separate"/>
+            </w:r>
+            <w:r>
+              <w:rPr>
+                <w:noProof/>
+                <w:webHidden/>
+              </w:rPr>
+              <w:t>5</w:t>
+            </w:r>
+            <w:r>
+              <w:rPr>
+                <w:noProof/>
+                <w:webHidden/>
+              </w:rPr>
+              <w:fldChar w:fldCharType="end"/>
+            </w:r>
+          </w:hyperlink>
+        </w:p>
+        <w:p>
+          <w:pPr>
+            <w:pStyle w:val="TOC1"/>
+            <w:tabs>
+              <w:tab w:val="right" w:leader="dot" w:pos="9350"/>
+            </w:tabs>
+            <w:rPr>
+              <w:rFonts w:eastAsiaTheme="minorEastAsia"/>
+              <w:noProof/>
+            </w:rPr>
+          </w:pPr>
+          <w:hyperlink w:anchor="_Toc34393751" w:history="1">
+            <w:r>
+              <w:rPr>
+                <w:rStyle w:val="Hyperlink"/>
+                <w:rFonts w:ascii="Times New Roman" w:hAnsi="Times New Roman" w:cs="Times New Roman"/>
+                <w:noProof/>
+              </w:rPr>
+              <w:t>Guidelines for evaluating the value of a website</w:t>
+            </w:r>
+            <w:r>
+              <w:rPr>
+                <w:noProof/>
+                <w:webHidden/>
+              </w:rPr>
+              <w:tab/>
+            </w:r>
+            <w:r>
+              <w:rPr>
+                <w:noProof/>
+                <w:webHidden/>
+              </w:rPr>
+              <w:fldChar w:fldCharType="begin"/>
+            </w:r>
+            <w:r>
+              <w:rPr>
+                <w:noProof/>
+                <w:webHidden/>
+              </w:rPr>
+              <w:instrText xml:space="preserve"> PAGEREF _Toc34393751 \h </w:instrText>
+            </w:r>
+            <w:r>
+              <w:rPr>
+                <w:noProof/>
+                <w:webHidden/>
+              </w:rPr>
+            </w:r>
+            <w:r>
+              <w:rPr>
+                <w:noProof/>
+                <w:webHidden/>
+              </w:rPr>
+              <w:fldChar w:fldCharType="separate"/>
+            </w:r>
+            <w:r>
+              <w:rPr>
+                <w:noProof/>
+                <w:webHidden/>
+              </w:rPr>
+              <w:t>8</w:t>
+            </w:r>
+            <w:r>
+              <w:rPr>
+                <w:noProof/>
+                <w:webHidden/>
+              </w:rPr>
+              <w:fldChar w:fldCharType="end"/>
+            </w:r>
+          </w:hyperlink>
+        </w:p>
+        <w:p>
+          <w:r>
+            <w:rPr>
+              <w:b/>
+              <w:bCs/>
+              <w:noProof/>
+            </w:rPr>
+            <w:fldChar w:fldCharType="end"/>
+          </w:r>
+        </w:p>
+      </w:sdtContent>
+    </w:sdt>
+    <w:p>
+      <w:pPr>
+        <w:jc w:val="right"/>
+      </w:pPr>
+      <w:bookmarkStart w:id="0" w:name="_GoBack"/>
+      <w:bookmarkEnd w:id="0"/>
+    </w:p>
+    <w:p>
+      <w:r>
+        <w:br w:type="page"/>
+      </w:r>
+    </w:p>
+    <w:p>
+      <w:pPr>
+        <w:jc w:val="right"/>
+      </w:pPr>
+    </w:p>
+    <w:p>
+      <w:pPr>
+        <w:pStyle w:val="Heading1"/>
         <w:jc w:val="center"/>
         <w:rPr>
           <w:rFonts w:ascii="Times New Roman" w:hAnsi="Times New Roman" w:cs="Times New Roman"/>
+          <w:color w:val="auto"/>
+        </w:rPr>
+      </w:pPr>
+      <w:bookmarkStart w:id="1" w:name="_Toc34393744"/>
+      <w:r>
+        <w:rPr>
+          <w:rFonts w:ascii="Times New Roman" w:hAnsi="Times New Roman" w:cs="Times New Roman"/>
+          <w:color w:val="auto"/>
+        </w:rPr>
+        <w:t>History of the Internet</w:t>
+      </w:r>
+      <w:bookmarkEnd w:id="1"/>
+    </w:p>
+    <w:p>
+      <w:pPr>
+        <w:rPr>
+          <w:rFonts w:ascii="Times New Roman" w:hAnsi="Times New Roman" w:cs="Times New Roman"/>
+          <w:sz w:val="24"/>
+          <w:szCs w:val="24"/>
+        </w:rPr>
+      </w:pPr>
+      <w:r>
+        <w:rPr>
+          <w:rFonts w:ascii="Times New Roman" w:hAnsi="Times New Roman" w:cs="Times New Roman"/>
+          <w:sz w:val="24"/>
+          <w:szCs w:val="24"/>
+        </w:rPr>
+        <w:t>The internet is a network of networks and through time, its growth has become so significant that even our lives started depending on it. This gradual evolution of the internet has come through some events since its beginning. These time lined events in history led to its phenomenal dominance.</w:t>
+      </w:r>
+    </w:p>
+    <w:p>
+      <w:pPr>
+        <w:jc w:val="center"/>
+        <w:rPr>
+          <w:rFonts w:ascii="Times New Roman" w:hAnsi="Times New Roman" w:cs="Times New Roman"/>
+          <w:sz w:val="28"/>
+          <w:szCs w:val="28"/>
+        </w:rPr>
+      </w:pPr>
+      <w:r>
+        <w:rPr>
+          <w:rFonts w:ascii="Times New Roman" w:hAnsi="Times New Roman" w:cs="Times New Roman"/>
+          <w:sz w:val="28"/>
+          <w:szCs w:val="28"/>
+        </w:rPr>
+        <w:t>Its origin</w:t>
+      </w:r>
+    </w:p>
+    <w:p>
+      <w:pPr>
+        <w:rPr>
+          <w:rFonts w:ascii="Times New Roman" w:hAnsi="Times New Roman" w:cs="Times New Roman"/>
+          <w:sz w:val="24"/>
+          <w:szCs w:val="24"/>
+        </w:rPr>
+      </w:pPr>
+      <w:r>
+        <w:rPr>
+          <w:rFonts w:ascii="Times New Roman" w:hAnsi="Times New Roman" w:cs="Times New Roman"/>
+          <w:sz w:val="24"/>
+          <w:szCs w:val="24"/>
+        </w:rPr>
+        <w:t xml:space="preserve">The origin of the internet dates back to nearly 40 years, the present day internet is the commercial descendant of the </w:t>
+      </w:r>
+      <w:proofErr w:type="spellStart"/>
+      <w:r>
+        <w:rPr>
+          <w:rFonts w:ascii="Times New Roman" w:hAnsi="Times New Roman" w:cs="Times New Roman"/>
+          <w:sz w:val="24"/>
+          <w:szCs w:val="24"/>
+        </w:rPr>
+        <w:t>ARPANet</w:t>
+      </w:r>
+      <w:proofErr w:type="spellEnd"/>
+      <w:r>
+        <w:rPr>
+          <w:rFonts w:ascii="Times New Roman" w:hAnsi="Times New Roman" w:cs="Times New Roman"/>
+          <w:sz w:val="24"/>
+          <w:szCs w:val="24"/>
+        </w:rPr>
+        <w:t>, developed for the US Department of Defense Advanced Research Project Agency(DARPA). The</w:t>
+      </w:r>
+      <w:r>
+        <w:rPr>
+          <w:rFonts w:ascii="Times New Roman" w:hAnsi="Times New Roman" w:cs="Times New Roman"/>
+          <w:sz w:val="24"/>
+          <w:szCs w:val="24"/>
+        </w:rPr>
+        <w:t xml:space="preserve"> </w:t>
+      </w:r>
+      <w:proofErr w:type="spellStart"/>
+      <w:r>
+        <w:rPr>
+          <w:rFonts w:ascii="Times New Roman" w:hAnsi="Times New Roman" w:cs="Times New Roman"/>
+          <w:sz w:val="24"/>
+          <w:szCs w:val="24"/>
+        </w:rPr>
+        <w:t>ARPANet</w:t>
+      </w:r>
+      <w:proofErr w:type="spellEnd"/>
+      <w:r>
+        <w:rPr>
+          <w:rFonts w:ascii="Times New Roman" w:hAnsi="Times New Roman" w:cs="Times New Roman"/>
+          <w:sz w:val="24"/>
+          <w:szCs w:val="24"/>
+        </w:rPr>
+        <w:t xml:space="preserve"> sent its first messages in 1969 at UCLA. Since then, the internet has undergone more than just a name change. The number of computers connected to the internet has grown exponentially, while the number of users has risen from a handful of computer scientists to 1.5 billion consumers.</w:t>
+      </w:r>
+    </w:p>
+    <w:p>
+      <w:pPr>
+        <w:jc w:val="center"/>
+        <w:rPr>
+          <w:rFonts w:ascii="Times New Roman" w:hAnsi="Times New Roman" w:cs="Times New Roman"/>
+          <w:sz w:val="28"/>
+          <w:szCs w:val="28"/>
+        </w:rPr>
+      </w:pPr>
+      <w:r>
+        <w:rPr>
+          <w:rFonts w:ascii="Times New Roman" w:hAnsi="Times New Roman" w:cs="Times New Roman"/>
+          <w:sz w:val="28"/>
+          <w:szCs w:val="28"/>
+        </w:rPr>
+        <w:t>The growth of host and users</w:t>
+      </w:r>
+    </w:p>
+    <w:p>
+      <w:pPr>
+        <w:rPr>
+          <w:rFonts w:ascii="Times New Roman" w:hAnsi="Times New Roman" w:cs="Times New Roman"/>
+          <w:sz w:val="24"/>
+          <w:szCs w:val="24"/>
+        </w:rPr>
+      </w:pPr>
+      <w:r>
+        <w:rPr>
+          <w:rFonts w:ascii="Times New Roman" w:hAnsi="Times New Roman" w:cs="Times New Roman"/>
+          <w:sz w:val="24"/>
+          <w:szCs w:val="24"/>
+        </w:rPr>
+        <w:t xml:space="preserve">Internet usage has exploded since 1995, when researchers first started tracking this statistics, the number of computers connected to it has shown a dramatic increment form what it used to be back then. At first it connected 4 computers at university research labs, today, the internet links more than 440 million computers directly and millions more have </w:t>
+      </w:r>
+      <w:r>
+        <w:rPr>
+          <w:rFonts w:ascii="Times New Roman" w:hAnsi="Times New Roman" w:cs="Times New Roman"/>
+          <w:sz w:val="24"/>
+          <w:szCs w:val="24"/>
+        </w:rPr>
+        <w:t>internet access through private addressing schemes.</w:t>
+      </w:r>
+    </w:p>
+    <w:p>
+      <w:pPr>
+        <w:jc w:val="center"/>
+        <w:rPr>
+          <w:rFonts w:ascii="Times New Roman" w:hAnsi="Times New Roman" w:cs="Times New Roman"/>
+          <w:sz w:val="28"/>
+          <w:szCs w:val="28"/>
+        </w:rPr>
+      </w:pPr>
+      <w:r>
+        <w:rPr>
+          <w:rFonts w:ascii="Times New Roman" w:hAnsi="Times New Roman" w:cs="Times New Roman"/>
+          <w:sz w:val="28"/>
+          <w:szCs w:val="28"/>
+        </w:rPr>
+        <w:t>It has become a global phenomenon</w:t>
+      </w:r>
+    </w:p>
+    <w:p>
+      <w:pPr>
+        <w:rPr>
+          <w:rFonts w:ascii="Times New Roman" w:hAnsi="Times New Roman" w:cs="Times New Roman"/>
+          <w:sz w:val="24"/>
+          <w:szCs w:val="24"/>
+        </w:rPr>
+      </w:pPr>
+      <w:r>
+        <w:rPr>
+          <w:rFonts w:ascii="Times New Roman" w:hAnsi="Times New Roman" w:cs="Times New Roman"/>
+          <w:sz w:val="24"/>
+          <w:szCs w:val="24"/>
+        </w:rPr>
+        <w:t>The internet has changed from a united states dominated network of networks, to a widely used network that is seeing its fastest growth in Asia and Europe</w:t>
+      </w:r>
+      <w:r>
+        <w:rPr>
+          <w:rFonts w:ascii="Times New Roman" w:hAnsi="Times New Roman" w:cs="Times New Roman"/>
+          <w:sz w:val="24"/>
+          <w:szCs w:val="24"/>
+        </w:rPr>
+        <w:t>. To our surprise, in a survey which was conducted in 2019, the country with the fastest internet connection is Taiwan, with united states ranking fifteenth with Europe countries such as the Netherlands and Luxemburg sitting above this pioneer country.</w:t>
+      </w:r>
+    </w:p>
+    <w:p>
+      <w:pPr>
+        <w:jc w:val="center"/>
+        <w:rPr>
+          <w:rFonts w:ascii="Times New Roman" w:hAnsi="Times New Roman" w:cs="Times New Roman"/>
+          <w:sz w:val="28"/>
+          <w:szCs w:val="28"/>
+        </w:rPr>
+      </w:pPr>
+      <w:r>
+        <w:rPr>
+          <w:rFonts w:ascii="Times New Roman" w:hAnsi="Times New Roman" w:cs="Times New Roman"/>
+          <w:sz w:val="28"/>
+          <w:szCs w:val="28"/>
+        </w:rPr>
+        <w:t>The invention of the world wide web</w:t>
+      </w:r>
+    </w:p>
+    <w:p>
+      <w:pPr>
+        <w:rPr>
+          <w:rFonts w:ascii="Times New Roman" w:hAnsi="Times New Roman" w:cs="Times New Roman"/>
+          <w:sz w:val="24"/>
+          <w:szCs w:val="24"/>
+        </w:rPr>
+      </w:pPr>
+      <w:r>
+        <w:rPr>
+          <w:rFonts w:ascii="Times New Roman" w:hAnsi="Times New Roman" w:cs="Times New Roman"/>
+          <w:sz w:val="24"/>
+          <w:szCs w:val="24"/>
+        </w:rPr>
+        <w:t>In 1990, Tim Berners Lee invented the world wide web as a method of publishing information in a hypertext format on the internet.</w:t>
+      </w:r>
+      <w:r>
+        <w:rPr>
+          <w:rFonts w:ascii="Times New Roman" w:hAnsi="Times New Roman" w:cs="Times New Roman"/>
+          <w:sz w:val="24"/>
+          <w:szCs w:val="24"/>
+        </w:rPr>
+        <w:t xml:space="preserve"> The web began to take off in 1993, after computer science student Mark Anderson created the first popular web browser called Mosaic. Since then, the number of websites and web pages has shown explosive increment.</w:t>
+      </w:r>
+    </w:p>
+    <w:p>
+      <w:pPr>
+        <w:rPr>
+          <w:rFonts w:ascii="Times New Roman" w:hAnsi="Times New Roman" w:cs="Times New Roman"/>
+          <w:sz w:val="24"/>
+          <w:szCs w:val="24"/>
+        </w:rPr>
+      </w:pPr>
+    </w:p>
+    <w:p>
+      <w:pPr>
+        <w:rPr>
+          <w:rFonts w:ascii="Times New Roman" w:hAnsi="Times New Roman" w:cs="Times New Roman"/>
+          <w:sz w:val="24"/>
+          <w:szCs w:val="24"/>
+        </w:rPr>
+      </w:pPr>
+      <w:r>
+        <w:rPr>
+          <w:rFonts w:ascii="Times New Roman" w:hAnsi="Times New Roman" w:cs="Times New Roman"/>
+          <w:sz w:val="24"/>
+          <w:szCs w:val="24"/>
+        </w:rPr>
+        <w:t>Generally speaking, the internet has now become so attached to our lives that we may not be</w:t>
+      </w:r>
+      <w:r>
+        <w:rPr>
+          <w:rFonts w:ascii="Times New Roman" w:hAnsi="Times New Roman" w:cs="Times New Roman"/>
+          <w:sz w:val="24"/>
+          <w:szCs w:val="24"/>
+        </w:rPr>
+        <w:t xml:space="preserve"> able to survive in its absence. It serves us with a great deal by saving our time, money and energy.</w:t>
+      </w:r>
+    </w:p>
+    <w:p>
+      <w:pPr>
+        <w:jc w:val="center"/>
+        <w:rPr>
+          <w:rFonts w:ascii="Times New Roman" w:hAnsi="Times New Roman" w:cs="Times New Roman"/>
+          <w:sz w:val="24"/>
+          <w:szCs w:val="24"/>
+        </w:rPr>
+      </w:pPr>
+    </w:p>
+    <w:p>
+      <w:pPr>
+        <w:rPr>
+          <w:rFonts w:ascii="Times New Roman" w:hAnsi="Times New Roman" w:cs="Times New Roman"/>
+          <w:sz w:val="24"/>
+          <w:szCs w:val="24"/>
+        </w:rPr>
+      </w:pPr>
+    </w:p>
+    <w:p>
+      <w:pPr>
+        <w:rPr>
+          <w:rFonts w:ascii="Times New Roman" w:hAnsi="Times New Roman" w:cs="Times New Roman"/>
+          <w:sz w:val="24"/>
+          <w:szCs w:val="24"/>
+        </w:rPr>
+      </w:pPr>
+    </w:p>
+    <w:p>
+      <w:pPr>
+        <w:pStyle w:val="Heading1"/>
+        <w:jc w:val="center"/>
+        <w:rPr>
+          <w:rFonts w:ascii="Times New Roman" w:hAnsi="Times New Roman" w:cs="Times New Roman"/>
+          <w:color w:val="auto"/>
+        </w:rPr>
+      </w:pPr>
+      <w:bookmarkStart w:id="2" w:name="_Toc34393745"/>
+      <w:r>
+        <w:rPr>
+          <w:rFonts w:ascii="Times New Roman" w:hAnsi="Times New Roman" w:cs="Times New Roman"/>
+          <w:color w:val="auto"/>
+        </w:rPr>
+        <w:t>Facebook and its evolution over the years</w:t>
+      </w:r>
+      <w:bookmarkEnd w:id="2"/>
+    </w:p>
+    <w:p>
+      <w:pPr>
+        <w:pStyle w:val="ListParagraph"/>
+        <w:numPr>
+          <w:ilvl w:val="0"/>
+          <w:numId w:val="3"/>
+        </w:numPr>
+        <w:rPr>
+          <w:rFonts w:ascii="Times New Roman" w:hAnsi="Times New Roman" w:cs="Times New Roman"/>
+          <w:b/>
+          <w:sz w:val="24"/>
+          <w:szCs w:val="24"/>
+        </w:rPr>
+      </w:pPr>
+      <w:r>
+        <w:rPr>
+          <w:rFonts w:ascii="Times New Roman" w:hAnsi="Times New Roman" w:cs="Times New Roman"/>
+          <w:b/>
+          <w:sz w:val="24"/>
+          <w:szCs w:val="24"/>
+        </w:rPr>
+        <w:t>2006</w:t>
+      </w:r>
+      <w:r>
+        <w:rPr>
+          <w:rFonts w:ascii="Times New Roman" w:hAnsi="Times New Roman" w:cs="Times New Roman"/>
+          <w:b/>
+          <w:sz w:val="24"/>
+          <w:szCs w:val="24"/>
+        </w:rPr>
+        <w:t xml:space="preserve"> – </w:t>
+      </w:r>
+      <w:r>
+        <w:rPr>
+          <w:rFonts w:ascii="Times New Roman" w:hAnsi="Times New Roman" w:cs="Times New Roman"/>
+          <w:sz w:val="24"/>
+          <w:szCs w:val="24"/>
+        </w:rPr>
+        <w:t>news feed with the lowest quality started.</w:t>
+      </w:r>
+    </w:p>
+    <w:p>
+      <w:pPr>
+        <w:pStyle w:val="ListParagraph"/>
+        <w:numPr>
+          <w:ilvl w:val="0"/>
+          <w:numId w:val="3"/>
+        </w:numPr>
+        <w:rPr>
+          <w:rFonts w:ascii="Times New Roman" w:hAnsi="Times New Roman" w:cs="Times New Roman"/>
+          <w:sz w:val="24"/>
+          <w:szCs w:val="24"/>
+        </w:rPr>
+      </w:pPr>
+      <w:r>
+        <w:rPr>
+          <w:rFonts w:ascii="Times New Roman" w:hAnsi="Times New Roman" w:cs="Times New Roman"/>
+          <w:b/>
+          <w:sz w:val="24"/>
+          <w:szCs w:val="24"/>
+        </w:rPr>
+        <w:t>2011</w:t>
+      </w:r>
+      <w:r>
+        <w:rPr>
+          <w:rFonts w:ascii="Times New Roman" w:hAnsi="Times New Roman" w:cs="Times New Roman"/>
+          <w:sz w:val="24"/>
+          <w:szCs w:val="24"/>
+        </w:rPr>
+        <w:t xml:space="preserve"> – its design differed a lot since its preceding years by allowing us to add a cover photo that is the major phenomenon I observed.</w:t>
+      </w:r>
+    </w:p>
+    <w:p>
+      <w:pPr>
+        <w:pStyle w:val="ListParagraph"/>
+        <w:numPr>
+          <w:ilvl w:val="0"/>
+          <w:numId w:val="3"/>
+        </w:numPr>
+        <w:rPr>
+          <w:rFonts w:ascii="Times New Roman" w:hAnsi="Times New Roman" w:cs="Times New Roman"/>
+          <w:b/>
+          <w:sz w:val="24"/>
+          <w:szCs w:val="24"/>
+        </w:rPr>
+      </w:pPr>
+      <w:r>
+        <w:rPr>
+          <w:rFonts w:ascii="Times New Roman" w:hAnsi="Times New Roman" w:cs="Times New Roman"/>
+          <w:b/>
+          <w:sz w:val="24"/>
+          <w:szCs w:val="24"/>
+        </w:rPr>
+        <w:t>2020</w:t>
+      </w:r>
+      <w:r>
+        <w:rPr>
+          <w:rFonts w:ascii="Times New Roman" w:hAnsi="Times New Roman" w:cs="Times New Roman"/>
+          <w:b/>
+          <w:sz w:val="24"/>
+          <w:szCs w:val="24"/>
+        </w:rPr>
+        <w:t xml:space="preserve"> – </w:t>
+      </w:r>
+      <w:r>
+        <w:rPr>
+          <w:rFonts w:ascii="Times New Roman" w:hAnsi="Times New Roman" w:cs="Times New Roman"/>
+          <w:sz w:val="24"/>
+          <w:szCs w:val="24"/>
+        </w:rPr>
+        <w:t>it is by far the most advanced Facebook I have ever seen. It is graphically appealing and easy to use.</w:t>
+      </w:r>
+    </w:p>
+    <w:p>
+      <w:pPr>
+        <w:pStyle w:val="Heading1"/>
+        <w:jc w:val="center"/>
+        <w:rPr>
+          <w:rFonts w:ascii="Times New Roman" w:hAnsi="Times New Roman" w:cs="Times New Roman"/>
+          <w:color w:val="auto"/>
+        </w:rPr>
+      </w:pPr>
+      <w:bookmarkStart w:id="3" w:name="_Toc34393746"/>
+      <w:r>
+        <w:rPr>
+          <w:rFonts w:ascii="Times New Roman" w:hAnsi="Times New Roman" w:cs="Times New Roman"/>
+          <w:color w:val="auto"/>
+        </w:rPr>
+        <w:t>IMDB</w:t>
+      </w:r>
+      <w:bookmarkEnd w:id="3"/>
+    </w:p>
+    <w:p>
+      <w:pPr>
+        <w:pStyle w:val="ListParagraph"/>
+        <w:numPr>
+          <w:ilvl w:val="0"/>
+          <w:numId w:val="3"/>
+        </w:numPr>
+        <w:rPr>
+          <w:rFonts w:ascii="Times New Roman" w:hAnsi="Times New Roman" w:cs="Times New Roman"/>
+          <w:b/>
+          <w:sz w:val="24"/>
+          <w:szCs w:val="24"/>
+        </w:rPr>
+      </w:pPr>
+      <w:r>
+        <w:rPr>
+          <w:rFonts w:ascii="Times New Roman" w:hAnsi="Times New Roman" w:cs="Times New Roman"/>
+          <w:b/>
+          <w:sz w:val="24"/>
+          <w:szCs w:val="24"/>
+        </w:rPr>
+        <w:t>2013</w:t>
+      </w:r>
+      <w:r>
+        <w:rPr>
+          <w:rFonts w:ascii="Times New Roman" w:hAnsi="Times New Roman" w:cs="Times New Roman"/>
+          <w:b/>
+          <w:sz w:val="24"/>
+          <w:szCs w:val="24"/>
+        </w:rPr>
+        <w:t xml:space="preserve"> – </w:t>
+      </w:r>
+      <w:r>
+        <w:rPr>
+          <w:rFonts w:ascii="Times New Roman" w:hAnsi="Times New Roman" w:cs="Times New Roman"/>
+          <w:sz w:val="24"/>
+          <w:szCs w:val="24"/>
+        </w:rPr>
+        <w:t>the color combination was not eye catching, box office labeled brown and the movies labeled blue with black numberings? Not so much.</w:t>
+      </w:r>
+    </w:p>
+    <w:p>
+      <w:pPr>
+        <w:pStyle w:val="ListParagraph"/>
+        <w:numPr>
+          <w:ilvl w:val="0"/>
+          <w:numId w:val="3"/>
+        </w:numPr>
+        <w:rPr>
+          <w:rFonts w:ascii="Times New Roman" w:hAnsi="Times New Roman" w:cs="Times New Roman"/>
+          <w:b/>
+          <w:sz w:val="24"/>
+          <w:szCs w:val="24"/>
+        </w:rPr>
+      </w:pPr>
+      <w:r>
+        <w:rPr>
+          <w:rFonts w:ascii="Times New Roman" w:hAnsi="Times New Roman" w:cs="Times New Roman"/>
+          <w:b/>
+          <w:sz w:val="24"/>
+          <w:szCs w:val="24"/>
+        </w:rPr>
+        <w:t>2015 –</w:t>
+      </w:r>
+      <w:r>
+        <w:rPr>
+          <w:rFonts w:ascii="Times New Roman" w:hAnsi="Times New Roman" w:cs="Times New Roman"/>
+          <w:sz w:val="24"/>
+          <w:szCs w:val="24"/>
+        </w:rPr>
+        <w:t xml:space="preserve"> better view, </w:t>
+      </w:r>
+      <w:r>
+        <w:rPr>
+          <w:rFonts w:ascii="Times New Roman" w:hAnsi="Times New Roman" w:cs="Times New Roman"/>
+          <w:sz w:val="24"/>
+          <w:szCs w:val="24"/>
+        </w:rPr>
+        <w:t>more appealing with matching color combinations and a more interesting news feed.</w:t>
+      </w:r>
+    </w:p>
+    <w:p>
+      <w:pPr>
+        <w:pStyle w:val="ListParagraph"/>
+        <w:numPr>
+          <w:ilvl w:val="0"/>
+          <w:numId w:val="3"/>
+        </w:numPr>
+        <w:rPr>
+          <w:rFonts w:ascii="Times New Roman" w:hAnsi="Times New Roman" w:cs="Times New Roman"/>
+          <w:b/>
+          <w:sz w:val="24"/>
+          <w:szCs w:val="24"/>
+        </w:rPr>
+      </w:pPr>
+      <w:r>
+        <w:rPr>
+          <w:rFonts w:ascii="Times New Roman" w:hAnsi="Times New Roman" w:cs="Times New Roman"/>
+          <w:b/>
+          <w:sz w:val="24"/>
+          <w:szCs w:val="24"/>
+        </w:rPr>
+        <w:t>2020 –</w:t>
+      </w:r>
+      <w:r>
+        <w:rPr>
+          <w:rFonts w:ascii="Times New Roman" w:hAnsi="Times New Roman" w:cs="Times New Roman"/>
+          <w:sz w:val="24"/>
+          <w:szCs w:val="24"/>
+        </w:rPr>
+        <w:t xml:space="preserve"> in my opinion, there is not much difference between 2015, 2019 and 2020. All three were good looking, appealing and interesting websites of their time.</w:t>
+      </w:r>
+    </w:p>
+    <w:p>
+      <w:pPr>
+        <w:pStyle w:val="ListParagraph"/>
+        <w:rPr>
+          <w:rFonts w:ascii="Times New Roman" w:hAnsi="Times New Roman" w:cs="Times New Roman"/>
+          <w:b/>
+          <w:sz w:val="24"/>
+          <w:szCs w:val="24"/>
+        </w:rPr>
+      </w:pPr>
+    </w:p>
+    <w:p>
+      <w:pPr>
+        <w:pStyle w:val="Heading1"/>
+        <w:jc w:val="center"/>
+        <w:rPr>
+          <w:rFonts w:ascii="Times New Roman" w:hAnsi="Times New Roman" w:cs="Times New Roman"/>
+          <w:color w:val="auto"/>
+        </w:rPr>
+      </w:pPr>
+      <w:bookmarkStart w:id="4" w:name="_Toc34393747"/>
+      <w:proofErr w:type="spellStart"/>
+      <w:r>
+        <w:rPr>
+          <w:rFonts w:ascii="Times New Roman" w:hAnsi="Times New Roman" w:cs="Times New Roman"/>
+          <w:color w:val="auto"/>
+        </w:rPr>
+        <w:t>Wikihow</w:t>
+      </w:r>
+      <w:proofErr w:type="spellEnd"/>
+      <w:r>
+        <w:rPr>
+          <w:rFonts w:ascii="Times New Roman" w:hAnsi="Times New Roman" w:cs="Times New Roman"/>
+          <w:color w:val="auto"/>
+        </w:rPr>
+        <w:t xml:space="preserve"> and its evolution over time</w:t>
+      </w:r>
+      <w:bookmarkEnd w:id="4"/>
+    </w:p>
+    <w:p>
+      <w:pPr>
+        <w:pStyle w:val="ListParagraph"/>
+        <w:numPr>
+          <w:ilvl w:val="0"/>
+          <w:numId w:val="3"/>
+        </w:numPr>
+        <w:rPr>
+          <w:rFonts w:ascii="Times New Roman" w:hAnsi="Times New Roman" w:cs="Times New Roman"/>
+          <w:b/>
+          <w:sz w:val="24"/>
+          <w:szCs w:val="24"/>
+        </w:rPr>
+      </w:pPr>
+      <w:r>
+        <w:rPr>
+          <w:rFonts w:ascii="Times New Roman" w:hAnsi="Times New Roman" w:cs="Times New Roman"/>
+          <w:b/>
+          <w:sz w:val="24"/>
+          <w:szCs w:val="24"/>
+        </w:rPr>
+        <w:t>20</w:t>
+      </w:r>
+      <w:r>
+        <w:rPr>
+          <w:rFonts w:ascii="Times New Roman" w:hAnsi="Times New Roman" w:cs="Times New Roman"/>
+          <w:b/>
+          <w:sz w:val="24"/>
+          <w:szCs w:val="24"/>
+        </w:rPr>
+        <w:t>13</w:t>
+      </w:r>
+      <w:r>
+        <w:rPr>
+          <w:rFonts w:ascii="Times New Roman" w:hAnsi="Times New Roman" w:cs="Times New Roman"/>
+          <w:b/>
+          <w:sz w:val="24"/>
+          <w:szCs w:val="24"/>
+        </w:rPr>
+        <w:t xml:space="preserve"> – </w:t>
+      </w:r>
+      <w:r>
+        <w:rPr>
+          <w:rFonts w:ascii="Times New Roman" w:hAnsi="Times New Roman" w:cs="Times New Roman"/>
+          <w:sz w:val="24"/>
+          <w:szCs w:val="24"/>
+        </w:rPr>
+        <w:t xml:space="preserve">looks good; I really like how they presented the headlines; it’s kind of stylish for a 2013 </w:t>
+      </w:r>
+      <w:proofErr w:type="spellStart"/>
+      <w:r>
+        <w:rPr>
+          <w:rFonts w:ascii="Times New Roman" w:hAnsi="Times New Roman" w:cs="Times New Roman"/>
+          <w:sz w:val="24"/>
+          <w:szCs w:val="24"/>
+        </w:rPr>
+        <w:t>wikihow</w:t>
+      </w:r>
+      <w:proofErr w:type="spellEnd"/>
+      <w:r>
+        <w:rPr>
+          <w:rFonts w:ascii="Times New Roman" w:hAnsi="Times New Roman" w:cs="Times New Roman"/>
+          <w:sz w:val="24"/>
+          <w:szCs w:val="24"/>
+        </w:rPr>
+        <w:t>.</w:t>
+      </w:r>
+    </w:p>
+    <w:p>
+      <w:pPr>
+        <w:pStyle w:val="ListParagraph"/>
+        <w:numPr>
+          <w:ilvl w:val="0"/>
+          <w:numId w:val="3"/>
+        </w:numPr>
+        <w:rPr>
+          <w:rFonts w:ascii="Times New Roman" w:hAnsi="Times New Roman" w:cs="Times New Roman"/>
+          <w:b/>
+          <w:sz w:val="24"/>
+          <w:szCs w:val="24"/>
+        </w:rPr>
+      </w:pPr>
+      <w:r>
+        <w:rPr>
+          <w:rFonts w:ascii="Times New Roman" w:hAnsi="Times New Roman" w:cs="Times New Roman"/>
+          <w:b/>
+          <w:sz w:val="24"/>
+          <w:szCs w:val="24"/>
+        </w:rPr>
+        <w:t xml:space="preserve">2017 – </w:t>
+      </w:r>
+      <w:r>
+        <w:rPr>
+          <w:rFonts w:ascii="Times New Roman" w:hAnsi="Times New Roman" w:cs="Times New Roman"/>
+          <w:sz w:val="24"/>
+          <w:szCs w:val="24"/>
+        </w:rPr>
+        <w:t xml:space="preserve">I did not see major changes between periods 2013-2016 aside from having a static headline but in 2017, they prepared multiple platforms like Facebook, Google and Civics for us to join </w:t>
+      </w:r>
+      <w:proofErr w:type="spellStart"/>
+      <w:r>
+        <w:rPr>
+          <w:rFonts w:ascii="Times New Roman" w:hAnsi="Times New Roman" w:cs="Times New Roman"/>
+          <w:sz w:val="24"/>
+          <w:szCs w:val="24"/>
+        </w:rPr>
+        <w:t>wikihow</w:t>
+      </w:r>
+      <w:proofErr w:type="spellEnd"/>
+      <w:r>
+        <w:rPr>
+          <w:rFonts w:ascii="Times New Roman" w:hAnsi="Times New Roman" w:cs="Times New Roman"/>
+          <w:sz w:val="24"/>
+          <w:szCs w:val="24"/>
+        </w:rPr>
+        <w:t>.</w:t>
+      </w:r>
+    </w:p>
+    <w:p>
+      <w:pPr>
+        <w:pStyle w:val="ListParagraph"/>
+        <w:numPr>
+          <w:ilvl w:val="0"/>
+          <w:numId w:val="3"/>
+        </w:numPr>
+        <w:rPr>
+          <w:rFonts w:ascii="Times New Roman" w:hAnsi="Times New Roman" w:cs="Times New Roman"/>
+          <w:b/>
+          <w:sz w:val="24"/>
+          <w:szCs w:val="24"/>
+        </w:rPr>
+      </w:pPr>
+      <w:r>
+        <w:rPr>
+          <w:rFonts w:ascii="Times New Roman" w:hAnsi="Times New Roman" w:cs="Times New Roman"/>
+          <w:b/>
+          <w:sz w:val="24"/>
+          <w:szCs w:val="24"/>
+        </w:rPr>
+        <w:t xml:space="preserve">2019 – </w:t>
+      </w:r>
+      <w:r>
+        <w:rPr>
+          <w:rFonts w:ascii="Times New Roman" w:hAnsi="Times New Roman" w:cs="Times New Roman"/>
+          <w:sz w:val="24"/>
+          <w:szCs w:val="24"/>
+        </w:rPr>
+        <w:t xml:space="preserve">they added email on their ‘join </w:t>
+      </w:r>
+      <w:proofErr w:type="spellStart"/>
+      <w:r>
+        <w:rPr>
+          <w:rFonts w:ascii="Times New Roman" w:hAnsi="Times New Roman" w:cs="Times New Roman"/>
+          <w:sz w:val="24"/>
+          <w:szCs w:val="24"/>
+        </w:rPr>
+        <w:t>wikihow</w:t>
+      </w:r>
+      <w:proofErr w:type="spellEnd"/>
+      <w:r>
+        <w:rPr>
+          <w:rFonts w:ascii="Times New Roman" w:hAnsi="Times New Roman" w:cs="Times New Roman"/>
+          <w:sz w:val="24"/>
+          <w:szCs w:val="24"/>
+        </w:rPr>
+        <w:t>’ window; and as usual they got a bit more graphically appealing.</w:t>
+      </w:r>
+    </w:p>
+    <w:p>
+      <w:pPr>
+        <w:pStyle w:val="ListParagraph"/>
+        <w:rPr>
+          <w:rFonts w:ascii="Times New Roman" w:hAnsi="Times New Roman" w:cs="Times New Roman"/>
+          <w:b/>
+          <w:sz w:val="24"/>
+          <w:szCs w:val="24"/>
+        </w:rPr>
+      </w:pPr>
+    </w:p>
+    <w:p>
+      <w:pPr>
+        <w:pStyle w:val="Heading1"/>
+        <w:jc w:val="center"/>
+        <w:rPr>
+          <w:rFonts w:ascii="Times New Roman" w:hAnsi="Times New Roman" w:cs="Times New Roman"/>
+          <w:color w:val="auto"/>
+        </w:rPr>
+      </w:pPr>
+      <w:bookmarkStart w:id="5" w:name="_Toc34393748"/>
+      <w:r>
+        <w:rPr>
+          <w:rFonts w:ascii="Times New Roman" w:hAnsi="Times New Roman" w:cs="Times New Roman"/>
+          <w:color w:val="auto"/>
+        </w:rPr>
+        <w:t>You tube and its evolution</w:t>
+      </w:r>
+      <w:bookmarkEnd w:id="5"/>
+    </w:p>
+    <w:p>
+      <w:pPr>
+        <w:pStyle w:val="ListParagraph"/>
+        <w:numPr>
+          <w:ilvl w:val="0"/>
+          <w:numId w:val="3"/>
+        </w:numPr>
+        <w:rPr>
+          <w:rFonts w:ascii="Times New Roman" w:hAnsi="Times New Roman" w:cs="Times New Roman"/>
+          <w:b/>
           <w:sz w:val="32"/>
           <w:szCs w:val="32"/>
         </w:rPr>
@@ -337,29 +1776,359 @@
       <w:r>
         <w:rPr>
           <w:rFonts w:ascii="Times New Roman" w:hAnsi="Times New Roman" w:cs="Times New Roman"/>
+          <w:b/>
+          <w:sz w:val="24"/>
+          <w:szCs w:val="24"/>
+        </w:rPr>
+        <w:t>2010</w:t>
+      </w:r>
+      <w:r>
+        <w:rPr>
+          <w:rFonts w:ascii="Times New Roman" w:hAnsi="Times New Roman" w:cs="Times New Roman"/>
+          <w:b/>
+          <w:sz w:val="24"/>
+          <w:szCs w:val="24"/>
+        </w:rPr>
+        <w:t xml:space="preserve"> – </w:t>
+      </w:r>
+      <w:r>
+        <w:rPr>
+          <w:rFonts w:ascii="Times New Roman" w:hAnsi="Times New Roman" w:cs="Times New Roman"/>
+          <w:sz w:val="24"/>
+          <w:szCs w:val="24"/>
+        </w:rPr>
+        <w:t xml:space="preserve">it’s not eye catching at all. It displayed </w:t>
+      </w:r>
+      <w:r>
+        <w:rPr>
+          <w:rFonts w:ascii="Times New Roman" w:hAnsi="Times New Roman" w:cs="Times New Roman"/>
+          <w:sz w:val="24"/>
+          <w:szCs w:val="24"/>
+        </w:rPr>
+        <w:t>the videos in plain small boxes of windows that was so unattractive but the categorization of the videos was okay.</w:t>
+      </w:r>
+    </w:p>
+    <w:p>
+      <w:pPr>
+        <w:pStyle w:val="ListParagraph"/>
+        <w:numPr>
+          <w:ilvl w:val="0"/>
+          <w:numId w:val="3"/>
+        </w:numPr>
+        <w:rPr>
+          <w:rFonts w:ascii="Times New Roman" w:hAnsi="Times New Roman" w:cs="Times New Roman"/>
+          <w:b/>
           <w:sz w:val="32"/>
           <w:szCs w:val="32"/>
         </w:rPr>
+      </w:pPr>
+      <w:r>
+        <w:rPr>
+          <w:rFonts w:ascii="Times New Roman" w:hAnsi="Times New Roman" w:cs="Times New Roman"/>
+          <w:b/>
+          <w:sz w:val="24"/>
+          <w:szCs w:val="24"/>
+        </w:rPr>
+        <w:t>2015 –</w:t>
+      </w:r>
+      <w:r>
+        <w:rPr>
+          <w:rFonts w:ascii="Times New Roman" w:hAnsi="Times New Roman" w:cs="Times New Roman"/>
+          <w:b/>
+          <w:sz w:val="32"/>
+          <w:szCs w:val="32"/>
+        </w:rPr>
+        <w:t xml:space="preserve"> </w:t>
+      </w:r>
+      <w:r>
+        <w:rPr>
+          <w:rFonts w:ascii="Times New Roman" w:hAnsi="Times New Roman" w:cs="Times New Roman"/>
+          <w:sz w:val="24"/>
+          <w:szCs w:val="24"/>
+        </w:rPr>
+        <w:t>it was way much better than what I saw in 2010. Its display style changed pretty much.</w:t>
+      </w:r>
+    </w:p>
+    <w:p>
+      <w:pPr>
+        <w:pStyle w:val="ListParagraph"/>
+        <w:numPr>
+          <w:ilvl w:val="0"/>
+          <w:numId w:val="3"/>
+        </w:numPr>
+        <w:rPr>
+          <w:rFonts w:ascii="Times New Roman" w:hAnsi="Times New Roman" w:cs="Times New Roman"/>
+          <w:b/>
+          <w:sz w:val="32"/>
+          <w:szCs w:val="32"/>
+        </w:rPr>
+      </w:pPr>
+      <w:r>
+        <w:rPr>
+          <w:rFonts w:ascii="Times New Roman" w:hAnsi="Times New Roman" w:cs="Times New Roman"/>
+          <w:b/>
+          <w:sz w:val="24"/>
+          <w:szCs w:val="24"/>
+        </w:rPr>
+        <w:t>2020 –</w:t>
+      </w:r>
+      <w:r>
+        <w:rPr>
+          <w:rFonts w:ascii="Times New Roman" w:hAnsi="Times New Roman" w:cs="Times New Roman"/>
+          <w:b/>
+          <w:sz w:val="32"/>
+          <w:szCs w:val="32"/>
+        </w:rPr>
+        <w:t xml:space="preserve"> </w:t>
+      </w:r>
+      <w:r>
+        <w:rPr>
+          <w:rFonts w:ascii="Times New Roman" w:hAnsi="Times New Roman" w:cs="Times New Roman"/>
+          <w:sz w:val="24"/>
+          <w:szCs w:val="24"/>
+        </w:rPr>
+        <w:t xml:space="preserve">it’s really good now banking on its strategy to take form an online social platform to a glamorous </w:t>
+      </w:r>
+      <w:r>
+        <w:rPr>
+          <w:rFonts w:ascii="Times New Roman" w:hAnsi="Times New Roman" w:cs="Times New Roman"/>
+          <w:sz w:val="24"/>
+          <w:szCs w:val="24"/>
+        </w:rPr>
+        <w:t>entertainment network.</w:t>
+      </w:r>
+    </w:p>
+    <w:p>
+      <w:pPr>
+        <w:pStyle w:val="ListParagraph"/>
+        <w:rPr>
+          <w:rFonts w:ascii="Times New Roman" w:hAnsi="Times New Roman" w:cs="Times New Roman"/>
+          <w:b/>
+          <w:sz w:val="32"/>
+          <w:szCs w:val="32"/>
+        </w:rPr>
+      </w:pPr>
+    </w:p>
+    <w:p>
+      <w:pPr>
+        <w:pStyle w:val="ListParagraph"/>
+        <w:rPr>
+          <w:rFonts w:ascii="Times New Roman" w:hAnsi="Times New Roman" w:cs="Times New Roman"/>
+          <w:b/>
+          <w:sz w:val="24"/>
+          <w:szCs w:val="24"/>
+        </w:rPr>
+      </w:pPr>
+    </w:p>
+    <w:p>
+      <w:pPr>
+        <w:pStyle w:val="ListParagraph"/>
+        <w:rPr>
+          <w:rFonts w:ascii="Times New Roman" w:hAnsi="Times New Roman" w:cs="Times New Roman"/>
+          <w:b/>
+          <w:sz w:val="24"/>
+          <w:szCs w:val="24"/>
+        </w:rPr>
+      </w:pPr>
+    </w:p>
+    <w:p>
+      <w:pPr>
+        <w:rPr>
+          <w:rFonts w:ascii="Times New Roman" w:hAnsi="Times New Roman" w:cs="Times New Roman"/>
+          <w:b/>
+          <w:sz w:val="24"/>
+          <w:szCs w:val="24"/>
+        </w:rPr>
+      </w:pPr>
+      <w:r>
+        <w:rPr>
+          <w:rFonts w:ascii="Times New Roman" w:hAnsi="Times New Roman" w:cs="Times New Roman"/>
+          <w:b/>
+          <w:sz w:val="24"/>
+          <w:szCs w:val="24"/>
+        </w:rPr>
+        <w:br w:type="page"/>
+      </w:r>
+    </w:p>
+    <w:p>
+      <w:pPr>
+        <w:pStyle w:val="Heading1"/>
+        <w:jc w:val="center"/>
+        <w:rPr>
+          <w:rFonts w:ascii="Times New Roman" w:hAnsi="Times New Roman" w:cs="Times New Roman"/>
+          <w:color w:val="auto"/>
+        </w:rPr>
+      </w:pPr>
+      <w:bookmarkStart w:id="6" w:name="_Toc34393749"/>
+      <w:r>
+        <w:rPr>
+          <w:rFonts w:ascii="Times New Roman" w:hAnsi="Times New Roman" w:cs="Times New Roman"/>
+          <w:color w:val="auto"/>
+        </w:rPr>
         <w:lastRenderedPageBreak/>
-        <w:t>History of the Internet</w:t>
-      </w:r>
-    </w:p>
-    <w:p>
-      <w:pPr>
-        <w:rPr>
-          <w:rFonts w:ascii="Times New Roman" w:hAnsi="Times New Roman" w:cs="Times New Roman"/>
-          <w:sz w:val="24"/>
-          <w:szCs w:val="24"/>
-        </w:rPr>
-      </w:pPr>
-      <w:r>
-        <w:rPr>
-          <w:rFonts w:ascii="Times New Roman" w:hAnsi="Times New Roman" w:cs="Times New Roman"/>
-          <w:sz w:val="24"/>
-          <w:szCs w:val="24"/>
-        </w:rPr>
-        <w:t>The internet is a network of networks and through time, its growth has become so significant that even our lives started depending on it. This gradual evolution of the internet has come through some events since its beginning. These time lined events in history led to its phenomenal dominance.</w:t>
-      </w:r>
+        <w:t>W3School and its evolution over time</w:t>
+      </w:r>
+      <w:bookmarkEnd w:id="6"/>
+    </w:p>
+    <w:p>
+      <w:pPr>
+        <w:pStyle w:val="ListParagraph"/>
+        <w:numPr>
+          <w:ilvl w:val="0"/>
+          <w:numId w:val="3"/>
+        </w:numPr>
+        <w:rPr>
+          <w:rFonts w:ascii="Times New Roman" w:hAnsi="Times New Roman" w:cs="Times New Roman"/>
+          <w:b/>
+          <w:sz w:val="32"/>
+          <w:szCs w:val="32"/>
+        </w:rPr>
+      </w:pPr>
+      <w:r>
+        <w:rPr>
+          <w:rFonts w:ascii="Times New Roman" w:hAnsi="Times New Roman" w:cs="Times New Roman"/>
+          <w:b/>
+          <w:sz w:val="24"/>
+          <w:szCs w:val="24"/>
+        </w:rPr>
+        <w:t>2013</w:t>
+      </w:r>
+      <w:r>
+        <w:rPr>
+          <w:rFonts w:ascii="Times New Roman" w:hAnsi="Times New Roman" w:cs="Times New Roman"/>
+          <w:b/>
+          <w:sz w:val="24"/>
+          <w:szCs w:val="24"/>
+        </w:rPr>
+        <w:t xml:space="preserve"> – </w:t>
+      </w:r>
+      <w:r>
+        <w:rPr>
+          <w:rFonts w:ascii="Times New Roman" w:hAnsi="Times New Roman" w:cs="Times New Roman"/>
+          <w:sz w:val="24"/>
+          <w:szCs w:val="24"/>
+        </w:rPr>
+        <w:t>it does look like a 2013 w3school website, it looks a bit old and not that much eye catching.</w:t>
+      </w:r>
+    </w:p>
+    <w:p>
+      <w:pPr>
+        <w:pStyle w:val="ListParagraph"/>
+        <w:numPr>
+          <w:ilvl w:val="0"/>
+          <w:numId w:val="3"/>
+        </w:numPr>
+        <w:rPr>
+          <w:rFonts w:ascii="Times New Roman" w:hAnsi="Times New Roman" w:cs="Times New Roman"/>
+          <w:b/>
+          <w:sz w:val="32"/>
+          <w:szCs w:val="32"/>
+        </w:rPr>
+      </w:pPr>
+      <w:r>
+        <w:rPr>
+          <w:rFonts w:ascii="Times New Roman" w:hAnsi="Times New Roman" w:cs="Times New Roman"/>
+          <w:b/>
+          <w:sz w:val="24"/>
+          <w:szCs w:val="24"/>
+        </w:rPr>
+        <w:t>2017 –</w:t>
+      </w:r>
+      <w:r>
+        <w:rPr>
+          <w:rFonts w:ascii="Times New Roman" w:hAnsi="Times New Roman" w:cs="Times New Roman"/>
+          <w:b/>
+          <w:sz w:val="32"/>
+          <w:szCs w:val="32"/>
+        </w:rPr>
+        <w:t xml:space="preserve"> </w:t>
+      </w:r>
+      <w:r>
+        <w:rPr>
+          <w:rFonts w:ascii="Times New Roman" w:hAnsi="Times New Roman" w:cs="Times New Roman"/>
+          <w:sz w:val="24"/>
+          <w:szCs w:val="24"/>
+        </w:rPr>
+        <w:t xml:space="preserve">it became greener, but this time it was a cooler green that the previous versions. It is more graphically </w:t>
+      </w:r>
+      <w:r>
+        <w:rPr>
+          <w:rFonts w:ascii="Times New Roman" w:hAnsi="Times New Roman" w:cs="Times New Roman"/>
+          <w:sz w:val="24"/>
+          <w:szCs w:val="24"/>
+        </w:rPr>
+        <w:t>interesting now and the courses to be learned are moved from the right of the screen to the left side of the screen which was more comfortable for the eye.</w:t>
+      </w:r>
+    </w:p>
+    <w:p>
+      <w:pPr>
+        <w:pStyle w:val="ListParagraph"/>
+        <w:numPr>
+          <w:ilvl w:val="0"/>
+          <w:numId w:val="3"/>
+        </w:numPr>
+        <w:rPr>
+          <w:rFonts w:ascii="Times New Roman" w:hAnsi="Times New Roman" w:cs="Times New Roman"/>
+          <w:b/>
+          <w:sz w:val="32"/>
+          <w:szCs w:val="32"/>
+        </w:rPr>
+      </w:pPr>
+      <w:r>
+        <w:rPr>
+          <w:rFonts w:ascii="Times New Roman" w:hAnsi="Times New Roman" w:cs="Times New Roman"/>
+          <w:b/>
+          <w:sz w:val="24"/>
+          <w:szCs w:val="24"/>
+        </w:rPr>
+        <w:t>2019 –</w:t>
+      </w:r>
+      <w:r>
+        <w:rPr>
+          <w:rFonts w:ascii="Times New Roman" w:hAnsi="Times New Roman" w:cs="Times New Roman"/>
+          <w:b/>
+          <w:sz w:val="32"/>
+          <w:szCs w:val="32"/>
+        </w:rPr>
+        <w:t xml:space="preserve"> </w:t>
+      </w:r>
+      <w:r>
+        <w:rPr>
+          <w:rFonts w:ascii="Times New Roman" w:hAnsi="Times New Roman" w:cs="Times New Roman"/>
+          <w:sz w:val="24"/>
+          <w:szCs w:val="24"/>
+        </w:rPr>
+        <w:t>I did not see that much difference in between 2017 and 2019 but for sure w3school is one of my favorite learning platforms because of its appealing nature.</w:t>
+      </w:r>
+    </w:p>
+    <w:p>
+      <w:r>
+        <w:br w:type="page"/>
+      </w:r>
+    </w:p>
+    <w:p>
+      <w:pPr>
+        <w:jc w:val="right"/>
+      </w:pPr>
+    </w:p>
+    <w:p>
+      <w:pPr>
+        <w:pStyle w:val="Heading1"/>
+        <w:jc w:val="center"/>
+        <w:rPr>
+          <w:rFonts w:ascii="Times New Roman" w:hAnsi="Times New Roman" w:cs="Times New Roman"/>
+          <w:color w:val="auto"/>
+        </w:rPr>
+      </w:pPr>
+      <w:bookmarkStart w:id="7" w:name="_Toc34393750"/>
+      <w:r>
+        <w:rPr>
+          <w:rFonts w:ascii="Times New Roman" w:hAnsi="Times New Roman" w:cs="Times New Roman"/>
+          <w:color w:val="auto"/>
+        </w:rPr>
+        <w:t>Categories of Websites</w:t>
+      </w:r>
+      <w:bookmarkEnd w:id="7"/>
     </w:p>
     <w:p>
       <w:pPr>
@@ -376,25 +2145,22 @@
           <w:sz w:val="28"/>
           <w:szCs w:val="28"/>
         </w:rPr>
-        <w:t>Its origin</w:t>
-      </w:r>
-    </w:p>
-    <w:p>
-      <w:pPr>
-        <w:rPr>
-          <w:rFonts w:ascii="Times New Roman" w:hAnsi="Times New Roman" w:cs="Times New Roman"/>
-          <w:sz w:val="24"/>
-          <w:szCs w:val="24"/>
-        </w:rPr>
-      </w:pPr>
-      <w:r>
-        <w:rPr>
-          <w:rFonts w:ascii="Times New Roman" w:hAnsi="Times New Roman" w:cs="Times New Roman"/>
-          <w:sz w:val="24"/>
-          <w:szCs w:val="24"/>
-        </w:rPr>
-        <w:t xml:space="preserve">The origin of the internet dates back to nearly 40 years, the present day internet is the commercial descendant of the </w:t>
-      </w:r>
+        <w:t>Educational</w:t>
+      </w:r>
+    </w:p>
+    <w:p>
+      <w:pPr>
+        <w:pStyle w:val="ListParagraph"/>
+        <w:numPr>
+          <w:ilvl w:val="0"/>
+          <w:numId w:val="2"/>
+        </w:numPr>
+        <w:rPr>
+          <w:rFonts w:ascii="Times New Roman" w:hAnsi="Times New Roman" w:cs="Times New Roman"/>
+          <w:sz w:val="24"/>
+          <w:szCs w:val="24"/>
+        </w:rPr>
+      </w:pPr>
       <w:proofErr w:type="spellStart"/>
       <w:r>
         <w:rPr>
@@ -402,7 +2168,7 @@
           <w:sz w:val="24"/>
           <w:szCs w:val="24"/>
         </w:rPr>
-        <w:t>ARPANet</w:t>
+        <w:t>Edx</w:t>
       </w:r>
       <w:proofErr w:type="spellEnd"/>
       <w:r>
@@ -411,1158 +2177,9 @@
           <w:sz w:val="24"/>
           <w:szCs w:val="24"/>
         </w:rPr>
-        <w:t>, developed for the US Department of Defense Advanced Research Project Agency(DARPA). The</w:t>
-      </w:r>
-      <w:r>
-        <w:rPr>
-          <w:rFonts w:ascii="Times New Roman" w:hAnsi="Times New Roman" w:cs="Times New Roman"/>
-          <w:sz w:val="24"/>
-          <w:szCs w:val="24"/>
-        </w:rPr>
-        <w:t xml:space="preserve"> </w:t>
-      </w:r>
-      <w:proofErr w:type="spellStart"/>
-      <w:r>
-        <w:rPr>
-          <w:rFonts w:ascii="Times New Roman" w:hAnsi="Times New Roman" w:cs="Times New Roman"/>
-          <w:sz w:val="24"/>
-          <w:szCs w:val="24"/>
-        </w:rPr>
-        <w:t>ARPANet</w:t>
-      </w:r>
-      <w:proofErr w:type="spellEnd"/>
-      <w:r>
-        <w:rPr>
-          <w:rFonts w:ascii="Times New Roman" w:hAnsi="Times New Roman" w:cs="Times New Roman"/>
-          <w:sz w:val="24"/>
-          <w:szCs w:val="24"/>
-        </w:rPr>
-        <w:t xml:space="preserve"> sent its first messages in 1969 at UCLA. Since then, the internet has undergone more than just a name change. The number of computers connected to the internet has grown exponentially, while the number of users has risen from a handful of computer scientists to 1.5 billion consumers.</w:t>
-      </w:r>
-    </w:p>
-    <w:p>
-      <w:pPr>
-        <w:jc w:val="center"/>
-        <w:rPr>
-          <w:rFonts w:ascii="Times New Roman" w:hAnsi="Times New Roman" w:cs="Times New Roman"/>
-          <w:sz w:val="28"/>
-          <w:szCs w:val="28"/>
-        </w:rPr>
-      </w:pPr>
-      <w:r>
-        <w:rPr>
-          <w:rFonts w:ascii="Times New Roman" w:hAnsi="Times New Roman" w:cs="Times New Roman"/>
-          <w:sz w:val="28"/>
-          <w:szCs w:val="28"/>
-        </w:rPr>
-        <w:t>The growth of host and users</w:t>
-      </w:r>
-    </w:p>
-    <w:p>
-      <w:pPr>
-        <w:rPr>
-          <w:rFonts w:ascii="Times New Roman" w:hAnsi="Times New Roman" w:cs="Times New Roman"/>
-          <w:sz w:val="24"/>
-          <w:szCs w:val="24"/>
-        </w:rPr>
-      </w:pPr>
-      <w:r>
-        <w:rPr>
-          <w:rFonts w:ascii="Times New Roman" w:hAnsi="Times New Roman" w:cs="Times New Roman"/>
-          <w:sz w:val="24"/>
-          <w:szCs w:val="24"/>
-        </w:rPr>
-        <w:t xml:space="preserve">Internet usage has exploded since 1995, when researchers first started tracking this statistics, the number of computers connected to it has shown a dramatic increment form what it used to be back then. At first it connected 4 computers at university research labs, today, the internet links more than 440 million computers directly and millions more have </w:t>
-      </w:r>
-      <w:r>
-        <w:rPr>
-          <w:rFonts w:ascii="Times New Roman" w:hAnsi="Times New Roman" w:cs="Times New Roman"/>
-          <w:sz w:val="24"/>
-          <w:szCs w:val="24"/>
-        </w:rPr>
-        <w:t>internet access through private addressing schemes.</w:t>
-      </w:r>
-    </w:p>
-    <w:p>
-      <w:pPr>
-        <w:jc w:val="center"/>
-        <w:rPr>
-          <w:rFonts w:ascii="Times New Roman" w:hAnsi="Times New Roman" w:cs="Times New Roman"/>
-          <w:sz w:val="28"/>
-          <w:szCs w:val="28"/>
-        </w:rPr>
-      </w:pPr>
-      <w:r>
-        <w:rPr>
-          <w:rFonts w:ascii="Times New Roman" w:hAnsi="Times New Roman" w:cs="Times New Roman"/>
-          <w:sz w:val="28"/>
-          <w:szCs w:val="28"/>
-        </w:rPr>
-        <w:t>It has become a global phenomenon</w:t>
-      </w:r>
-    </w:p>
-    <w:p>
-      <w:pPr>
-        <w:rPr>
-          <w:rFonts w:ascii="Times New Roman" w:hAnsi="Times New Roman" w:cs="Times New Roman"/>
-          <w:sz w:val="24"/>
-          <w:szCs w:val="24"/>
-        </w:rPr>
-      </w:pPr>
-      <w:r>
-        <w:rPr>
-          <w:rFonts w:ascii="Times New Roman" w:hAnsi="Times New Roman" w:cs="Times New Roman"/>
-          <w:sz w:val="24"/>
-          <w:szCs w:val="24"/>
-        </w:rPr>
-        <w:t>The internet has changed from a united states dominated network of networks, to a widely used network that is seeing its fastest growth in Asia and Europe</w:t>
-      </w:r>
-      <w:r>
-        <w:rPr>
-          <w:rFonts w:ascii="Times New Roman" w:hAnsi="Times New Roman" w:cs="Times New Roman"/>
-          <w:sz w:val="24"/>
-          <w:szCs w:val="24"/>
-        </w:rPr>
-        <w:t>. To our surprise, in a survey which was conducted in 2019, the country with the fastest internet connection is Taiwan, with united states ranking fifteenth with Europe countries such as the Netherlands and Luxemburg sitting above this pioneer country.</w:t>
-      </w:r>
-    </w:p>
-    <w:p>
-      <w:pPr>
-        <w:jc w:val="center"/>
-        <w:rPr>
-          <w:rFonts w:ascii="Times New Roman" w:hAnsi="Times New Roman" w:cs="Times New Roman"/>
-          <w:sz w:val="28"/>
-          <w:szCs w:val="28"/>
-        </w:rPr>
-      </w:pPr>
-      <w:r>
-        <w:rPr>
-          <w:rFonts w:ascii="Times New Roman" w:hAnsi="Times New Roman" w:cs="Times New Roman"/>
-          <w:sz w:val="28"/>
-          <w:szCs w:val="28"/>
-        </w:rPr>
-        <w:t>The invention of the world wide web</w:t>
-      </w:r>
-    </w:p>
-    <w:p>
-      <w:pPr>
-        <w:rPr>
-          <w:rFonts w:ascii="Times New Roman" w:hAnsi="Times New Roman" w:cs="Times New Roman"/>
-          <w:sz w:val="24"/>
-          <w:szCs w:val="24"/>
-        </w:rPr>
-      </w:pPr>
-      <w:r>
-        <w:rPr>
-          <w:rFonts w:ascii="Times New Roman" w:hAnsi="Times New Roman" w:cs="Times New Roman"/>
-          <w:sz w:val="24"/>
-          <w:szCs w:val="24"/>
-        </w:rPr>
-        <w:t>In 1990, Tim Berners Lee invented the world wide web as a method of publishing information in a hypertext format on the internet.</w:t>
-      </w:r>
-      <w:r>
-        <w:rPr>
-          <w:rFonts w:ascii="Times New Roman" w:hAnsi="Times New Roman" w:cs="Times New Roman"/>
-          <w:sz w:val="24"/>
-          <w:szCs w:val="24"/>
-        </w:rPr>
-        <w:t xml:space="preserve"> The web began to take off in 1993, after computer science student Mark Anderson created the first popular web browser called Mosaic. Since then, the number of websites and web pages has shown explosive increment.</w:t>
-      </w:r>
-    </w:p>
-    <w:p>
-      <w:pPr>
-        <w:rPr>
-          <w:rFonts w:ascii="Times New Roman" w:hAnsi="Times New Roman" w:cs="Times New Roman"/>
-          <w:sz w:val="24"/>
-          <w:szCs w:val="24"/>
-        </w:rPr>
-      </w:pPr>
-    </w:p>
-    <w:p>
-      <w:pPr>
-        <w:rPr>
-          <w:rFonts w:ascii="Times New Roman" w:hAnsi="Times New Roman" w:cs="Times New Roman"/>
-          <w:sz w:val="24"/>
-          <w:szCs w:val="24"/>
-        </w:rPr>
-      </w:pPr>
-      <w:r>
-        <w:rPr>
-          <w:rFonts w:ascii="Times New Roman" w:hAnsi="Times New Roman" w:cs="Times New Roman"/>
-          <w:sz w:val="24"/>
-          <w:szCs w:val="24"/>
-        </w:rPr>
-        <w:t>Generally speaking, the internet has now become so attached to our lives that we may not be</w:t>
-      </w:r>
-      <w:r>
-        <w:rPr>
-          <w:rFonts w:ascii="Times New Roman" w:hAnsi="Times New Roman" w:cs="Times New Roman"/>
-          <w:sz w:val="24"/>
-          <w:szCs w:val="24"/>
-        </w:rPr>
-        <w:t xml:space="preserve"> able to survive in its absence. It serves us with a great deal by saving our time, money and energy.</w:t>
-      </w:r>
-    </w:p>
-    <w:p>
-      <w:pPr>
-        <w:jc w:val="center"/>
-        <w:rPr>
-          <w:rFonts w:ascii="Times New Roman" w:hAnsi="Times New Roman" w:cs="Times New Roman"/>
-          <w:sz w:val="24"/>
-          <w:szCs w:val="24"/>
-        </w:rPr>
-      </w:pPr>
-    </w:p>
-    <w:p>
-      <w:pPr>
-        <w:rPr>
-          <w:rFonts w:ascii="Times New Roman" w:hAnsi="Times New Roman" w:cs="Times New Roman"/>
-          <w:sz w:val="24"/>
-          <w:szCs w:val="24"/>
-        </w:rPr>
-      </w:pPr>
-    </w:p>
-    <w:p>
-      <w:pPr>
-        <w:rPr>
-          <w:rFonts w:ascii="Times New Roman" w:hAnsi="Times New Roman" w:cs="Times New Roman"/>
-          <w:sz w:val="24"/>
-          <w:szCs w:val="24"/>
-        </w:rPr>
-      </w:pPr>
-    </w:p>
-    <w:p>
-      <w:pPr>
-        <w:pStyle w:val="ListParagraph"/>
-        <w:numPr>
-          <w:ilvl w:val="0"/>
-          <w:numId w:val="4"/>
-        </w:numPr>
-        <w:jc w:val="center"/>
-        <w:rPr>
-          <w:rFonts w:ascii="Times New Roman" w:hAnsi="Times New Roman" w:cs="Times New Roman"/>
-          <w:sz w:val="32"/>
-          <w:szCs w:val="32"/>
-        </w:rPr>
-      </w:pPr>
-      <w:r>
-        <w:rPr>
-          <w:rFonts w:ascii="Times New Roman" w:hAnsi="Times New Roman" w:cs="Times New Roman"/>
-          <w:sz w:val="32"/>
-          <w:szCs w:val="32"/>
-        </w:rPr>
-        <w:lastRenderedPageBreak/>
-        <w:t>Facebook and its evolution over the years</w:t>
-      </w:r>
-    </w:p>
-    <w:p>
-      <w:pPr>
-        <w:pStyle w:val="ListParagraph"/>
-        <w:numPr>
-          <w:ilvl w:val="0"/>
-          <w:numId w:val="3"/>
-        </w:numPr>
-        <w:rPr>
-          <w:rFonts w:ascii="Times New Roman" w:hAnsi="Times New Roman" w:cs="Times New Roman"/>
-          <w:b/>
-          <w:sz w:val="24"/>
-          <w:szCs w:val="24"/>
-        </w:rPr>
-      </w:pPr>
-      <w:r>
-        <w:rPr>
-          <w:rFonts w:ascii="Times New Roman" w:hAnsi="Times New Roman" w:cs="Times New Roman"/>
-          <w:b/>
-          <w:sz w:val="24"/>
-          <w:szCs w:val="24"/>
-        </w:rPr>
-        <w:t>2006</w:t>
-      </w:r>
-      <w:r>
-        <w:rPr>
-          <w:rFonts w:ascii="Times New Roman" w:hAnsi="Times New Roman" w:cs="Times New Roman"/>
-          <w:b/>
-          <w:sz w:val="24"/>
-          <w:szCs w:val="24"/>
-        </w:rPr>
-        <w:t xml:space="preserve"> – </w:t>
-      </w:r>
-      <w:r>
-        <w:rPr>
-          <w:rFonts w:ascii="Times New Roman" w:hAnsi="Times New Roman" w:cs="Times New Roman"/>
-          <w:sz w:val="24"/>
-          <w:szCs w:val="24"/>
-        </w:rPr>
-        <w:t>news feed with the lowest quality started.</w:t>
-      </w:r>
-    </w:p>
-    <w:p>
-      <w:pPr>
-        <w:pStyle w:val="ListParagraph"/>
-        <w:numPr>
-          <w:ilvl w:val="0"/>
-          <w:numId w:val="3"/>
-        </w:numPr>
-        <w:rPr>
-          <w:rFonts w:ascii="Times New Roman" w:hAnsi="Times New Roman" w:cs="Times New Roman"/>
-          <w:sz w:val="24"/>
-          <w:szCs w:val="24"/>
-        </w:rPr>
-      </w:pPr>
-      <w:r>
-        <w:rPr>
-          <w:rFonts w:ascii="Times New Roman" w:hAnsi="Times New Roman" w:cs="Times New Roman"/>
-          <w:b/>
-          <w:sz w:val="24"/>
-          <w:szCs w:val="24"/>
-        </w:rPr>
-        <w:t>2011</w:t>
-      </w:r>
-      <w:r>
-        <w:rPr>
-          <w:rFonts w:ascii="Times New Roman" w:hAnsi="Times New Roman" w:cs="Times New Roman"/>
-          <w:sz w:val="24"/>
-          <w:szCs w:val="24"/>
-        </w:rPr>
-        <w:t xml:space="preserve"> – its design differed a lot since its preceding years by allowing us to add a cover photo that is the major phenomenon I observed.</w:t>
-      </w:r>
-    </w:p>
-    <w:p>
-      <w:pPr>
-        <w:pStyle w:val="ListParagraph"/>
-        <w:numPr>
-          <w:ilvl w:val="0"/>
-          <w:numId w:val="3"/>
-        </w:numPr>
-        <w:rPr>
-          <w:rFonts w:ascii="Times New Roman" w:hAnsi="Times New Roman" w:cs="Times New Roman"/>
-          <w:b/>
-          <w:sz w:val="24"/>
-          <w:szCs w:val="24"/>
-        </w:rPr>
-      </w:pPr>
-      <w:r>
-        <w:rPr>
-          <w:rFonts w:ascii="Times New Roman" w:hAnsi="Times New Roman" w:cs="Times New Roman"/>
-          <w:b/>
-          <w:sz w:val="24"/>
-          <w:szCs w:val="24"/>
-        </w:rPr>
-        <w:t>2020</w:t>
-      </w:r>
-      <w:r>
-        <w:rPr>
-          <w:rFonts w:ascii="Times New Roman" w:hAnsi="Times New Roman" w:cs="Times New Roman"/>
-          <w:b/>
-          <w:sz w:val="24"/>
-          <w:szCs w:val="24"/>
-        </w:rPr>
-        <w:t xml:space="preserve"> – </w:t>
-      </w:r>
-      <w:r>
-        <w:rPr>
-          <w:rFonts w:ascii="Times New Roman" w:hAnsi="Times New Roman" w:cs="Times New Roman"/>
-          <w:sz w:val="24"/>
-          <w:szCs w:val="24"/>
-        </w:rPr>
-        <w:t>it is by far the most advanced Facebook I have ever seen. It is graphically appealing and easy to use.</w:t>
-      </w:r>
-    </w:p>
-    <w:p>
-      <w:pPr>
-        <w:pStyle w:val="ListParagraph"/>
-        <w:jc w:val="center"/>
-        <w:rPr>
-          <w:rFonts w:ascii="Times New Roman" w:hAnsi="Times New Roman" w:cs="Times New Roman"/>
-          <w:sz w:val="28"/>
-          <w:szCs w:val="28"/>
-        </w:rPr>
-      </w:pPr>
-      <w:r>
-        <w:rPr>
-          <w:rFonts w:ascii="Times New Roman" w:hAnsi="Times New Roman" w:cs="Times New Roman"/>
-          <w:sz w:val="28"/>
-          <w:szCs w:val="28"/>
-        </w:rPr>
-        <w:t>IMDB</w:t>
-      </w:r>
-    </w:p>
-    <w:p>
-      <w:pPr>
-        <w:pStyle w:val="ListParagraph"/>
-        <w:numPr>
-          <w:ilvl w:val="0"/>
-          <w:numId w:val="3"/>
-        </w:numPr>
-        <w:rPr>
-          <w:rFonts w:ascii="Times New Roman" w:hAnsi="Times New Roman" w:cs="Times New Roman"/>
-          <w:b/>
-          <w:sz w:val="24"/>
-          <w:szCs w:val="24"/>
-        </w:rPr>
-      </w:pPr>
-      <w:r>
-        <w:rPr>
-          <w:rFonts w:ascii="Times New Roman" w:hAnsi="Times New Roman" w:cs="Times New Roman"/>
-          <w:b/>
-          <w:sz w:val="24"/>
-          <w:szCs w:val="24"/>
-        </w:rPr>
-        <w:t>2013</w:t>
-      </w:r>
-      <w:r>
-        <w:rPr>
-          <w:rFonts w:ascii="Times New Roman" w:hAnsi="Times New Roman" w:cs="Times New Roman"/>
-          <w:b/>
-          <w:sz w:val="24"/>
-          <w:szCs w:val="24"/>
-        </w:rPr>
-        <w:t xml:space="preserve"> – </w:t>
-      </w:r>
-      <w:r>
-        <w:rPr>
-          <w:rFonts w:ascii="Times New Roman" w:hAnsi="Times New Roman" w:cs="Times New Roman"/>
-          <w:sz w:val="24"/>
-          <w:szCs w:val="24"/>
-        </w:rPr>
-        <w:t>the color combination was not eye catching, box office labeled brown and the movies labeled blue with black numberings? Not so much.</w:t>
-      </w:r>
-    </w:p>
-    <w:p>
-      <w:pPr>
-        <w:pStyle w:val="ListParagraph"/>
-        <w:numPr>
-          <w:ilvl w:val="0"/>
-          <w:numId w:val="3"/>
-        </w:numPr>
-        <w:rPr>
-          <w:rFonts w:ascii="Times New Roman" w:hAnsi="Times New Roman" w:cs="Times New Roman"/>
-          <w:b/>
-          <w:sz w:val="24"/>
-          <w:szCs w:val="24"/>
-        </w:rPr>
-      </w:pPr>
-      <w:r>
-        <w:rPr>
-          <w:rFonts w:ascii="Times New Roman" w:hAnsi="Times New Roman" w:cs="Times New Roman"/>
-          <w:b/>
-          <w:sz w:val="24"/>
-          <w:szCs w:val="24"/>
-        </w:rPr>
-        <w:t>2015 –</w:t>
-      </w:r>
-      <w:r>
-        <w:rPr>
-          <w:rFonts w:ascii="Times New Roman" w:hAnsi="Times New Roman" w:cs="Times New Roman"/>
-          <w:sz w:val="24"/>
-          <w:szCs w:val="24"/>
-        </w:rPr>
-        <w:t xml:space="preserve"> better view, </w:t>
-      </w:r>
-      <w:r>
-        <w:rPr>
-          <w:rFonts w:ascii="Times New Roman" w:hAnsi="Times New Roman" w:cs="Times New Roman"/>
-          <w:sz w:val="24"/>
-          <w:szCs w:val="24"/>
-        </w:rPr>
-        <w:t>more appealing with matching color combinations and a more interesting news feed.</w:t>
-      </w:r>
-    </w:p>
-    <w:p>
-      <w:pPr>
-        <w:pStyle w:val="ListParagraph"/>
-        <w:numPr>
-          <w:ilvl w:val="0"/>
-          <w:numId w:val="3"/>
-        </w:numPr>
-        <w:rPr>
-          <w:rFonts w:ascii="Times New Roman" w:hAnsi="Times New Roman" w:cs="Times New Roman"/>
-          <w:b/>
-          <w:sz w:val="24"/>
-          <w:szCs w:val="24"/>
-        </w:rPr>
-      </w:pPr>
-      <w:r>
-        <w:rPr>
-          <w:rFonts w:ascii="Times New Roman" w:hAnsi="Times New Roman" w:cs="Times New Roman"/>
-          <w:b/>
-          <w:sz w:val="24"/>
-          <w:szCs w:val="24"/>
-        </w:rPr>
-        <w:t>2020 –</w:t>
-      </w:r>
-      <w:r>
-        <w:rPr>
-          <w:rFonts w:ascii="Times New Roman" w:hAnsi="Times New Roman" w:cs="Times New Roman"/>
-          <w:sz w:val="24"/>
-          <w:szCs w:val="24"/>
-        </w:rPr>
-        <w:t xml:space="preserve"> in my opinion, there is not much difference between 2015, 2019 and 2020. All three were good looking, appealing and interesting websites of their time.</w:t>
-      </w:r>
-    </w:p>
-    <w:p>
-      <w:pPr>
-        <w:pStyle w:val="ListParagraph"/>
-        <w:rPr>
-          <w:rFonts w:ascii="Times New Roman" w:hAnsi="Times New Roman" w:cs="Times New Roman"/>
-          <w:b/>
-          <w:sz w:val="24"/>
-          <w:szCs w:val="24"/>
-        </w:rPr>
-      </w:pPr>
-    </w:p>
-    <w:p>
-      <w:pPr>
-        <w:pStyle w:val="ListParagraph"/>
-        <w:jc w:val="center"/>
-        <w:rPr>
-          <w:rFonts w:ascii="Times New Roman" w:hAnsi="Times New Roman" w:cs="Times New Roman"/>
-          <w:sz w:val="28"/>
-          <w:szCs w:val="28"/>
-        </w:rPr>
-      </w:pPr>
-      <w:proofErr w:type="spellStart"/>
-      <w:r>
-        <w:rPr>
-          <w:rFonts w:ascii="Times New Roman" w:hAnsi="Times New Roman" w:cs="Times New Roman"/>
-          <w:sz w:val="28"/>
-          <w:szCs w:val="28"/>
-        </w:rPr>
-        <w:t>Wikihow</w:t>
-      </w:r>
-      <w:proofErr w:type="spellEnd"/>
-      <w:r>
-        <w:rPr>
-          <w:rFonts w:ascii="Times New Roman" w:hAnsi="Times New Roman" w:cs="Times New Roman"/>
-          <w:sz w:val="28"/>
-          <w:szCs w:val="28"/>
-        </w:rPr>
-        <w:t xml:space="preserve"> and its evolution over time</w:t>
-      </w:r>
-    </w:p>
-    <w:p>
-      <w:pPr>
-        <w:pStyle w:val="ListParagraph"/>
-        <w:numPr>
-          <w:ilvl w:val="0"/>
-          <w:numId w:val="3"/>
-        </w:numPr>
-        <w:rPr>
-          <w:rFonts w:ascii="Times New Roman" w:hAnsi="Times New Roman" w:cs="Times New Roman"/>
-          <w:b/>
-          <w:sz w:val="24"/>
-          <w:szCs w:val="24"/>
-        </w:rPr>
-      </w:pPr>
-      <w:r>
-        <w:rPr>
-          <w:rFonts w:ascii="Times New Roman" w:hAnsi="Times New Roman" w:cs="Times New Roman"/>
-          <w:b/>
-          <w:sz w:val="24"/>
-          <w:szCs w:val="24"/>
-        </w:rPr>
-        <w:t>20</w:t>
-      </w:r>
-      <w:r>
-        <w:rPr>
-          <w:rFonts w:ascii="Times New Roman" w:hAnsi="Times New Roman" w:cs="Times New Roman"/>
-          <w:b/>
-          <w:sz w:val="24"/>
-          <w:szCs w:val="24"/>
-        </w:rPr>
-        <w:t>13</w:t>
-      </w:r>
-      <w:r>
-        <w:rPr>
-          <w:rFonts w:ascii="Times New Roman" w:hAnsi="Times New Roman" w:cs="Times New Roman"/>
-          <w:b/>
-          <w:sz w:val="24"/>
-          <w:szCs w:val="24"/>
-        </w:rPr>
-        <w:t xml:space="preserve"> – </w:t>
-      </w:r>
-      <w:r>
-        <w:rPr>
-          <w:rFonts w:ascii="Times New Roman" w:hAnsi="Times New Roman" w:cs="Times New Roman"/>
-          <w:sz w:val="24"/>
-          <w:szCs w:val="24"/>
-        </w:rPr>
-        <w:t xml:space="preserve">looks good; I really like how they presented the headlines; it’s kind of stylish for a 2013 </w:t>
-      </w:r>
-      <w:proofErr w:type="spellStart"/>
-      <w:r>
-        <w:rPr>
-          <w:rFonts w:ascii="Times New Roman" w:hAnsi="Times New Roman" w:cs="Times New Roman"/>
-          <w:sz w:val="24"/>
-          <w:szCs w:val="24"/>
-        </w:rPr>
-        <w:t>wikihow</w:t>
-      </w:r>
-      <w:proofErr w:type="spellEnd"/>
-      <w:r>
-        <w:rPr>
-          <w:rFonts w:ascii="Times New Roman" w:hAnsi="Times New Roman" w:cs="Times New Roman"/>
-          <w:sz w:val="24"/>
-          <w:szCs w:val="24"/>
-        </w:rPr>
-        <w:t>.</w:t>
-      </w:r>
-    </w:p>
-    <w:p>
-      <w:pPr>
-        <w:pStyle w:val="ListParagraph"/>
-        <w:numPr>
-          <w:ilvl w:val="0"/>
-          <w:numId w:val="3"/>
-        </w:numPr>
-        <w:rPr>
-          <w:rFonts w:ascii="Times New Roman" w:hAnsi="Times New Roman" w:cs="Times New Roman"/>
-          <w:b/>
-          <w:sz w:val="24"/>
-          <w:szCs w:val="24"/>
-        </w:rPr>
-      </w:pPr>
-      <w:r>
-        <w:rPr>
-          <w:rFonts w:ascii="Times New Roman" w:hAnsi="Times New Roman" w:cs="Times New Roman"/>
-          <w:b/>
-          <w:sz w:val="24"/>
-          <w:szCs w:val="24"/>
-        </w:rPr>
-        <w:t xml:space="preserve">2017 – </w:t>
-      </w:r>
-      <w:r>
-        <w:rPr>
-          <w:rFonts w:ascii="Times New Roman" w:hAnsi="Times New Roman" w:cs="Times New Roman"/>
-          <w:sz w:val="24"/>
-          <w:szCs w:val="24"/>
-        </w:rPr>
-        <w:t xml:space="preserve">I did not see major changes between periods 2013-2016 aside from having a static headline but in 2017, they prepared multiple platforms like Facebook, Google and Civics for us to join </w:t>
-      </w:r>
-      <w:proofErr w:type="spellStart"/>
-      <w:r>
-        <w:rPr>
-          <w:rFonts w:ascii="Times New Roman" w:hAnsi="Times New Roman" w:cs="Times New Roman"/>
-          <w:sz w:val="24"/>
-          <w:szCs w:val="24"/>
-        </w:rPr>
-        <w:t>wikihow</w:t>
-      </w:r>
-      <w:proofErr w:type="spellEnd"/>
-      <w:r>
-        <w:rPr>
-          <w:rFonts w:ascii="Times New Roman" w:hAnsi="Times New Roman" w:cs="Times New Roman"/>
-          <w:sz w:val="24"/>
-          <w:szCs w:val="24"/>
-        </w:rPr>
-        <w:t>.</w:t>
-      </w:r>
-    </w:p>
-    <w:p>
-      <w:pPr>
-        <w:pStyle w:val="ListParagraph"/>
-        <w:numPr>
-          <w:ilvl w:val="0"/>
-          <w:numId w:val="3"/>
-        </w:numPr>
-        <w:rPr>
-          <w:rFonts w:ascii="Times New Roman" w:hAnsi="Times New Roman" w:cs="Times New Roman"/>
-          <w:b/>
-          <w:sz w:val="24"/>
-          <w:szCs w:val="24"/>
-        </w:rPr>
-      </w:pPr>
-      <w:r>
-        <w:rPr>
-          <w:rFonts w:ascii="Times New Roman" w:hAnsi="Times New Roman" w:cs="Times New Roman"/>
-          <w:b/>
-          <w:sz w:val="24"/>
-          <w:szCs w:val="24"/>
-        </w:rPr>
-        <w:t xml:space="preserve">2019 – </w:t>
-      </w:r>
-      <w:r>
-        <w:rPr>
-          <w:rFonts w:ascii="Times New Roman" w:hAnsi="Times New Roman" w:cs="Times New Roman"/>
-          <w:sz w:val="24"/>
-          <w:szCs w:val="24"/>
-        </w:rPr>
-        <w:t xml:space="preserve">they added email on their ‘join </w:t>
-      </w:r>
-      <w:proofErr w:type="spellStart"/>
-      <w:r>
-        <w:rPr>
-          <w:rFonts w:ascii="Times New Roman" w:hAnsi="Times New Roman" w:cs="Times New Roman"/>
-          <w:sz w:val="24"/>
-          <w:szCs w:val="24"/>
-        </w:rPr>
-        <w:t>wikihow</w:t>
-      </w:r>
-      <w:proofErr w:type="spellEnd"/>
-      <w:r>
-        <w:rPr>
-          <w:rFonts w:ascii="Times New Roman" w:hAnsi="Times New Roman" w:cs="Times New Roman"/>
-          <w:sz w:val="24"/>
-          <w:szCs w:val="24"/>
-        </w:rPr>
-        <w:t>’ window; and as usual they got a bit more graphically appealing.</w:t>
-      </w:r>
-    </w:p>
-    <w:p>
-      <w:pPr>
-        <w:pStyle w:val="ListParagraph"/>
-        <w:rPr>
-          <w:rFonts w:ascii="Times New Roman" w:hAnsi="Times New Roman" w:cs="Times New Roman"/>
-          <w:b/>
-          <w:sz w:val="24"/>
-          <w:szCs w:val="24"/>
-        </w:rPr>
-      </w:pPr>
-    </w:p>
-    <w:p>
-      <w:pPr>
-        <w:pStyle w:val="ListParagraph"/>
-        <w:jc w:val="center"/>
-        <w:rPr>
-          <w:rFonts w:ascii="Times New Roman" w:hAnsi="Times New Roman" w:cs="Times New Roman"/>
-          <w:sz w:val="28"/>
-          <w:szCs w:val="28"/>
-        </w:rPr>
-      </w:pPr>
-      <w:r>
-        <w:rPr>
-          <w:rFonts w:ascii="Times New Roman" w:hAnsi="Times New Roman" w:cs="Times New Roman"/>
-          <w:sz w:val="28"/>
-          <w:szCs w:val="28"/>
-        </w:rPr>
-        <w:t>You tube and its evolution</w:t>
-      </w:r>
-    </w:p>
-    <w:p>
-      <w:pPr>
-        <w:pStyle w:val="ListParagraph"/>
-        <w:numPr>
-          <w:ilvl w:val="0"/>
-          <w:numId w:val="3"/>
-        </w:numPr>
-        <w:rPr>
-          <w:rFonts w:ascii="Times New Roman" w:hAnsi="Times New Roman" w:cs="Times New Roman"/>
-          <w:b/>
-          <w:sz w:val="32"/>
-          <w:szCs w:val="32"/>
-        </w:rPr>
-      </w:pPr>
-      <w:r>
-        <w:rPr>
-          <w:rFonts w:ascii="Times New Roman" w:hAnsi="Times New Roman" w:cs="Times New Roman"/>
-          <w:b/>
-          <w:sz w:val="24"/>
-          <w:szCs w:val="24"/>
-        </w:rPr>
-        <w:t>2010</w:t>
-      </w:r>
-      <w:r>
-        <w:rPr>
-          <w:rFonts w:ascii="Times New Roman" w:hAnsi="Times New Roman" w:cs="Times New Roman"/>
-          <w:b/>
-          <w:sz w:val="24"/>
-          <w:szCs w:val="24"/>
-        </w:rPr>
-        <w:t xml:space="preserve"> – </w:t>
-      </w:r>
-      <w:r>
-        <w:rPr>
-          <w:rFonts w:ascii="Times New Roman" w:hAnsi="Times New Roman" w:cs="Times New Roman"/>
-          <w:sz w:val="24"/>
-          <w:szCs w:val="24"/>
-        </w:rPr>
-        <w:t xml:space="preserve">it’s not eye catching at all. It displayed </w:t>
-      </w:r>
-      <w:r>
-        <w:rPr>
-          <w:rFonts w:ascii="Times New Roman" w:hAnsi="Times New Roman" w:cs="Times New Roman"/>
-          <w:sz w:val="24"/>
-          <w:szCs w:val="24"/>
-        </w:rPr>
-        <w:t>the videos in plain small boxes of windows that was so unattractive but the categorization of the videos was okay.</w:t>
-      </w:r>
-    </w:p>
-    <w:p>
-      <w:pPr>
-        <w:pStyle w:val="ListParagraph"/>
-        <w:numPr>
-          <w:ilvl w:val="0"/>
-          <w:numId w:val="3"/>
-        </w:numPr>
-        <w:rPr>
-          <w:rFonts w:ascii="Times New Roman" w:hAnsi="Times New Roman" w:cs="Times New Roman"/>
-          <w:b/>
-          <w:sz w:val="32"/>
-          <w:szCs w:val="32"/>
-        </w:rPr>
-      </w:pPr>
-      <w:r>
-        <w:rPr>
-          <w:rFonts w:ascii="Times New Roman" w:hAnsi="Times New Roman" w:cs="Times New Roman"/>
-          <w:b/>
-          <w:sz w:val="24"/>
-          <w:szCs w:val="24"/>
-        </w:rPr>
-        <w:t>2015 –</w:t>
-      </w:r>
-      <w:r>
-        <w:rPr>
-          <w:rFonts w:ascii="Times New Roman" w:hAnsi="Times New Roman" w:cs="Times New Roman"/>
-          <w:b/>
-          <w:sz w:val="32"/>
-          <w:szCs w:val="32"/>
-        </w:rPr>
-        <w:t xml:space="preserve"> </w:t>
-      </w:r>
-      <w:r>
-        <w:rPr>
-          <w:rFonts w:ascii="Times New Roman" w:hAnsi="Times New Roman" w:cs="Times New Roman"/>
-          <w:sz w:val="24"/>
-          <w:szCs w:val="24"/>
-        </w:rPr>
-        <w:t>it was way much better than what I saw in 2010. Its display style changed pretty much.</w:t>
-      </w:r>
-    </w:p>
-    <w:p>
-      <w:pPr>
-        <w:pStyle w:val="ListParagraph"/>
-        <w:numPr>
-          <w:ilvl w:val="0"/>
-          <w:numId w:val="3"/>
-        </w:numPr>
-        <w:rPr>
-          <w:rFonts w:ascii="Times New Roman" w:hAnsi="Times New Roman" w:cs="Times New Roman"/>
-          <w:b/>
-          <w:sz w:val="32"/>
-          <w:szCs w:val="32"/>
-        </w:rPr>
-      </w:pPr>
-      <w:r>
-        <w:rPr>
-          <w:rFonts w:ascii="Times New Roman" w:hAnsi="Times New Roman" w:cs="Times New Roman"/>
-          <w:b/>
-          <w:sz w:val="24"/>
-          <w:szCs w:val="24"/>
-        </w:rPr>
-        <w:t>2020 –</w:t>
-      </w:r>
-      <w:r>
-        <w:rPr>
-          <w:rFonts w:ascii="Times New Roman" w:hAnsi="Times New Roman" w:cs="Times New Roman"/>
-          <w:b/>
-          <w:sz w:val="32"/>
-          <w:szCs w:val="32"/>
-        </w:rPr>
-        <w:t xml:space="preserve"> </w:t>
-      </w:r>
-      <w:r>
-        <w:rPr>
-          <w:rFonts w:ascii="Times New Roman" w:hAnsi="Times New Roman" w:cs="Times New Roman"/>
-          <w:sz w:val="24"/>
-          <w:szCs w:val="24"/>
-        </w:rPr>
-        <w:t xml:space="preserve">it’s really good now banking on its strategy to take form an online social platform to a glamorous </w:t>
-      </w:r>
-      <w:r>
-        <w:rPr>
-          <w:rFonts w:ascii="Times New Roman" w:hAnsi="Times New Roman" w:cs="Times New Roman"/>
-          <w:sz w:val="24"/>
-          <w:szCs w:val="24"/>
-        </w:rPr>
-        <w:t>entertainment network.</w:t>
-      </w:r>
-    </w:p>
-    <w:p>
-      <w:pPr>
-        <w:pStyle w:val="ListParagraph"/>
-        <w:rPr>
-          <w:rFonts w:ascii="Times New Roman" w:hAnsi="Times New Roman" w:cs="Times New Roman"/>
-          <w:b/>
-          <w:sz w:val="32"/>
-          <w:szCs w:val="32"/>
-        </w:rPr>
-      </w:pPr>
-    </w:p>
-    <w:p>
-      <w:pPr>
-        <w:pStyle w:val="ListParagraph"/>
-        <w:rPr>
-          <w:rFonts w:ascii="Times New Roman" w:hAnsi="Times New Roman" w:cs="Times New Roman"/>
-          <w:b/>
-          <w:sz w:val="24"/>
-          <w:szCs w:val="24"/>
-        </w:rPr>
-      </w:pPr>
-    </w:p>
-    <w:p>
-      <w:pPr>
-        <w:pStyle w:val="ListParagraph"/>
-        <w:rPr>
-          <w:rFonts w:ascii="Times New Roman" w:hAnsi="Times New Roman" w:cs="Times New Roman"/>
-          <w:b/>
-          <w:sz w:val="24"/>
-          <w:szCs w:val="24"/>
-        </w:rPr>
-      </w:pPr>
-    </w:p>
-    <w:p>
-      <w:pPr>
-        <w:rPr>
-          <w:rFonts w:ascii="Times New Roman" w:hAnsi="Times New Roman" w:cs="Times New Roman"/>
-          <w:b/>
-          <w:sz w:val="24"/>
-          <w:szCs w:val="24"/>
-        </w:rPr>
-      </w:pPr>
-      <w:r>
-        <w:rPr>
-          <w:rFonts w:ascii="Times New Roman" w:hAnsi="Times New Roman" w:cs="Times New Roman"/>
-          <w:b/>
-          <w:sz w:val="24"/>
-          <w:szCs w:val="24"/>
-        </w:rPr>
-        <w:br w:type="page"/>
-      </w:r>
-    </w:p>
-    <w:p>
-      <w:pPr>
-        <w:pStyle w:val="ListParagraph"/>
-        <w:jc w:val="center"/>
-        <w:rPr>
-          <w:rFonts w:ascii="Times New Roman" w:hAnsi="Times New Roman" w:cs="Times New Roman"/>
-          <w:sz w:val="28"/>
-          <w:szCs w:val="28"/>
-        </w:rPr>
-      </w:pPr>
-      <w:r>
-        <w:rPr>
-          <w:rFonts w:ascii="Times New Roman" w:hAnsi="Times New Roman" w:cs="Times New Roman"/>
-          <w:sz w:val="28"/>
-          <w:szCs w:val="28"/>
-        </w:rPr>
-        <w:lastRenderedPageBreak/>
-        <w:t>W3School and its evolution over time</w:t>
-      </w:r>
-    </w:p>
-    <w:p>
-      <w:pPr>
-        <w:pStyle w:val="ListParagraph"/>
-        <w:numPr>
-          <w:ilvl w:val="0"/>
-          <w:numId w:val="3"/>
-        </w:numPr>
-        <w:rPr>
-          <w:rFonts w:ascii="Times New Roman" w:hAnsi="Times New Roman" w:cs="Times New Roman"/>
-          <w:b/>
-          <w:sz w:val="32"/>
-          <w:szCs w:val="32"/>
-        </w:rPr>
-      </w:pPr>
-      <w:r>
-        <w:rPr>
-          <w:rFonts w:ascii="Times New Roman" w:hAnsi="Times New Roman" w:cs="Times New Roman"/>
-          <w:b/>
-          <w:sz w:val="24"/>
-          <w:szCs w:val="24"/>
-        </w:rPr>
-        <w:t>2013</w:t>
-      </w:r>
-      <w:r>
-        <w:rPr>
-          <w:rFonts w:ascii="Times New Roman" w:hAnsi="Times New Roman" w:cs="Times New Roman"/>
-          <w:b/>
-          <w:sz w:val="24"/>
-          <w:szCs w:val="24"/>
-        </w:rPr>
-        <w:t xml:space="preserve"> – </w:t>
-      </w:r>
-      <w:r>
-        <w:rPr>
-          <w:rFonts w:ascii="Times New Roman" w:hAnsi="Times New Roman" w:cs="Times New Roman"/>
-          <w:sz w:val="24"/>
-          <w:szCs w:val="24"/>
-        </w:rPr>
-        <w:t>it does look like a 2013 w3school website, it looks a bit old and not that much eye catching.</w:t>
-      </w:r>
-    </w:p>
-    <w:p>
-      <w:pPr>
-        <w:pStyle w:val="ListParagraph"/>
-        <w:numPr>
-          <w:ilvl w:val="0"/>
-          <w:numId w:val="3"/>
-        </w:numPr>
-        <w:rPr>
-          <w:rFonts w:ascii="Times New Roman" w:hAnsi="Times New Roman" w:cs="Times New Roman"/>
-          <w:b/>
-          <w:sz w:val="32"/>
-          <w:szCs w:val="32"/>
-        </w:rPr>
-      </w:pPr>
-      <w:r>
-        <w:rPr>
-          <w:rFonts w:ascii="Times New Roman" w:hAnsi="Times New Roman" w:cs="Times New Roman"/>
-          <w:b/>
-          <w:sz w:val="24"/>
-          <w:szCs w:val="24"/>
-        </w:rPr>
-        <w:t>2017 –</w:t>
-      </w:r>
-      <w:r>
-        <w:rPr>
-          <w:rFonts w:ascii="Times New Roman" w:hAnsi="Times New Roman" w:cs="Times New Roman"/>
-          <w:b/>
-          <w:sz w:val="32"/>
-          <w:szCs w:val="32"/>
-        </w:rPr>
-        <w:t xml:space="preserve"> </w:t>
-      </w:r>
-      <w:r>
-        <w:rPr>
-          <w:rFonts w:ascii="Times New Roman" w:hAnsi="Times New Roman" w:cs="Times New Roman"/>
-          <w:sz w:val="24"/>
-          <w:szCs w:val="24"/>
-        </w:rPr>
-        <w:t xml:space="preserve">it became greener, but this time it was a cooler green that the previous versions. It is more graphically </w:t>
-      </w:r>
-      <w:r>
-        <w:rPr>
-          <w:rFonts w:ascii="Times New Roman" w:hAnsi="Times New Roman" w:cs="Times New Roman"/>
-          <w:sz w:val="24"/>
-          <w:szCs w:val="24"/>
-        </w:rPr>
-        <w:t>interesting now and the courses to be learned are moved from the right of the screen to the left side of the screen which was more comfortable for the eye.</w:t>
-      </w:r>
-    </w:p>
-    <w:p>
-      <w:pPr>
-        <w:pStyle w:val="ListParagraph"/>
-        <w:numPr>
-          <w:ilvl w:val="0"/>
-          <w:numId w:val="3"/>
-        </w:numPr>
-        <w:rPr>
-          <w:rFonts w:ascii="Times New Roman" w:hAnsi="Times New Roman" w:cs="Times New Roman"/>
-          <w:b/>
-          <w:sz w:val="32"/>
-          <w:szCs w:val="32"/>
-        </w:rPr>
-      </w:pPr>
-      <w:r>
-        <w:rPr>
-          <w:rFonts w:ascii="Times New Roman" w:hAnsi="Times New Roman" w:cs="Times New Roman"/>
-          <w:b/>
-          <w:sz w:val="24"/>
-          <w:szCs w:val="24"/>
-        </w:rPr>
-        <w:t>2019 –</w:t>
-      </w:r>
-      <w:r>
-        <w:rPr>
-          <w:rFonts w:ascii="Times New Roman" w:hAnsi="Times New Roman" w:cs="Times New Roman"/>
-          <w:b/>
-          <w:sz w:val="32"/>
-          <w:szCs w:val="32"/>
-        </w:rPr>
-        <w:t xml:space="preserve"> </w:t>
-      </w:r>
-      <w:r>
-        <w:rPr>
-          <w:rFonts w:ascii="Times New Roman" w:hAnsi="Times New Roman" w:cs="Times New Roman"/>
-          <w:sz w:val="24"/>
-          <w:szCs w:val="24"/>
-        </w:rPr>
-        <w:t>I did not see that much difference in between 2017 and 2019 but for sure w3school is one of my favorite learning platforms because of its appealing nature.</w:t>
-      </w:r>
-    </w:p>
-    <w:p>
-      <w:r>
-        <w:br w:type="page"/>
-      </w:r>
-    </w:p>
-    <w:p>
-      <w:pPr>
-        <w:jc w:val="right"/>
-      </w:pPr>
-    </w:p>
-    <w:p>
-      <w:pPr>
-        <w:pStyle w:val="ListParagraph"/>
-        <w:numPr>
-          <w:ilvl w:val="0"/>
-          <w:numId w:val="4"/>
-        </w:numPr>
-        <w:jc w:val="center"/>
-        <w:rPr>
-          <w:rFonts w:ascii="Times New Roman" w:hAnsi="Times New Roman" w:cs="Times New Roman"/>
-          <w:sz w:val="32"/>
-          <w:szCs w:val="32"/>
-        </w:rPr>
-      </w:pPr>
-      <w:r>
-        <w:rPr>
-          <w:rFonts w:ascii="Times New Roman" w:hAnsi="Times New Roman" w:cs="Times New Roman"/>
-          <w:sz w:val="32"/>
-          <w:szCs w:val="32"/>
-        </w:rPr>
-        <w:t>Categories of Websites</w:t>
-      </w:r>
-    </w:p>
-    <w:p>
-      <w:pPr>
-        <w:jc w:val="center"/>
-        <w:rPr>
-          <w:rFonts w:ascii="Times New Roman" w:hAnsi="Times New Roman" w:cs="Times New Roman"/>
-          <w:sz w:val="28"/>
-          <w:szCs w:val="28"/>
-        </w:rPr>
-      </w:pPr>
-      <w:r>
-        <w:rPr>
-          <w:rFonts w:ascii="Times New Roman" w:hAnsi="Times New Roman" w:cs="Times New Roman"/>
-          <w:sz w:val="28"/>
-          <w:szCs w:val="28"/>
-        </w:rPr>
-        <w:t>Educational</w:t>
-      </w:r>
-    </w:p>
-    <w:p>
-      <w:pPr>
-        <w:pStyle w:val="ListParagraph"/>
-        <w:numPr>
-          <w:ilvl w:val="0"/>
-          <w:numId w:val="2"/>
-        </w:numPr>
-        <w:rPr>
-          <w:rFonts w:ascii="Times New Roman" w:hAnsi="Times New Roman" w:cs="Times New Roman"/>
-          <w:sz w:val="24"/>
-          <w:szCs w:val="24"/>
-        </w:rPr>
-      </w:pPr>
-      <w:proofErr w:type="spellStart"/>
-      <w:r>
-        <w:rPr>
-          <w:rFonts w:ascii="Times New Roman" w:hAnsi="Times New Roman" w:cs="Times New Roman"/>
-          <w:sz w:val="24"/>
-          <w:szCs w:val="24"/>
-        </w:rPr>
-        <w:t>Edx</w:t>
-      </w:r>
-      <w:proofErr w:type="spellEnd"/>
-      <w:r>
-        <w:rPr>
-          <w:rFonts w:ascii="Times New Roman" w:hAnsi="Times New Roman" w:cs="Times New Roman"/>
-          <w:sz w:val="24"/>
-          <w:szCs w:val="24"/>
-        </w:rPr>
         <w:t xml:space="preserve"> - </w:t>
       </w:r>
-      <w:hyperlink r:id="rId6" w:history="1">
+      <w:hyperlink r:id="rId9" w:history="1">
         <w:r>
           <w:rPr>
             <w:rStyle w:val="Hyperlink"/>
@@ -1592,7 +2209,7 @@
         </w:rPr>
         <w:t xml:space="preserve">Khan academy - </w:t>
       </w:r>
-      <w:hyperlink r:id="rId7" w:history="1">
+      <w:hyperlink r:id="rId10" w:history="1">
         <w:r>
           <w:rPr>
             <w:rStyle w:val="Hyperlink"/>
@@ -1625,7 +2242,7 @@
       <w:r>
         <w:t xml:space="preserve"> - </w:t>
       </w:r>
-      <w:hyperlink r:id="rId8" w:history="1">
+      <w:hyperlink r:id="rId11" w:history="1">
         <w:r>
           <w:rPr>
             <w:rStyle w:val="Hyperlink"/>
@@ -1655,7 +2272,7 @@
         </w:rPr>
         <w:t xml:space="preserve">W3Schools - </w:t>
       </w:r>
-      <w:hyperlink r:id="rId9" w:history="1">
+      <w:hyperlink r:id="rId12" w:history="1">
         <w:r>
           <w:rPr>
             <w:rStyle w:val="Hyperlink"/>
@@ -1703,7 +2320,7 @@
         </w:rPr>
         <w:t xml:space="preserve"> - </w:t>
       </w:r>
-      <w:hyperlink r:id="rId10" w:history="1">
+      <w:hyperlink r:id="rId13" w:history="1">
         <w:r>
           <w:rPr>
             <w:rStyle w:val="Hyperlink"/>
@@ -1762,7 +2379,7 @@
         </w:rPr>
         <w:t xml:space="preserve">IMDB - </w:t>
       </w:r>
-      <w:hyperlink r:id="rId11" w:history="1">
+      <w:hyperlink r:id="rId14" w:history="1">
         <w:r>
           <w:rPr>
             <w:rStyle w:val="Hyperlink"/>
@@ -1792,7 +2409,7 @@
         </w:rPr>
         <w:t xml:space="preserve">Netflix - </w:t>
       </w:r>
-      <w:hyperlink r:id="rId12" w:history="1">
+      <w:hyperlink r:id="rId15" w:history="1">
         <w:r>
           <w:rPr>
             <w:rStyle w:val="Hyperlink"/>
@@ -1822,7 +2439,7 @@
         </w:rPr>
         <w:t xml:space="preserve">You tube - </w:t>
       </w:r>
-      <w:hyperlink r:id="rId13" w:history="1">
+      <w:hyperlink r:id="rId16" w:history="1">
         <w:r>
           <w:rPr>
             <w:rStyle w:val="Hyperlink"/>
@@ -1881,7 +2498,7 @@
         </w:rPr>
         <w:t xml:space="preserve">Spotify - </w:t>
       </w:r>
-      <w:hyperlink r:id="rId14" w:history="1">
+      <w:hyperlink r:id="rId17" w:history="1">
         <w:r>
           <w:rPr>
             <w:rStyle w:val="Hyperlink"/>
@@ -1921,7 +2538,7 @@
         </w:rPr>
         <w:t xml:space="preserve"> Radio - </w:t>
       </w:r>
-      <w:hyperlink r:id="rId15" w:history="1">
+      <w:hyperlink r:id="rId18" w:history="1">
         <w:r>
           <w:rPr>
             <w:rStyle w:val="Hyperlink"/>
@@ -1975,7 +2592,7 @@
         </w:rPr>
         <w:t xml:space="preserve">Word press - </w:t>
       </w:r>
-      <w:hyperlink r:id="rId16" w:history="1">
+      <w:hyperlink r:id="rId19" w:history="1">
         <w:r>
           <w:rPr>
             <w:rStyle w:val="Hyperlink"/>
@@ -2015,7 +2632,7 @@
         </w:rPr>
         <w:t xml:space="preserve"> - </w:t>
       </w:r>
-      <w:hyperlink r:id="rId17" w:history="1">
+      <w:hyperlink r:id="rId20" w:history="1">
         <w:r>
           <w:rPr>
             <w:rStyle w:val="Hyperlink"/>
@@ -2056,7 +2673,7 @@
         </w:rPr>
         <w:t xml:space="preserve">Blogger - </w:t>
       </w:r>
-      <w:hyperlink r:id="rId18" w:history="1">
+      <w:hyperlink r:id="rId21" w:history="1">
         <w:r>
           <w:rPr>
             <w:rStyle w:val="Hyperlink"/>
@@ -2096,7 +2713,7 @@
         </w:rPr>
         <w:t xml:space="preserve"> - </w:t>
       </w:r>
-      <w:hyperlink r:id="rId19" w:history="1">
+      <w:hyperlink r:id="rId22" w:history="1">
         <w:r>
           <w:rPr>
             <w:rStyle w:val="Hyperlink"/>
@@ -2136,7 +2753,7 @@
         </w:rPr>
         <w:t xml:space="preserve"> - </w:t>
       </w:r>
-      <w:hyperlink r:id="rId20" w:history="1">
+      <w:hyperlink r:id="rId23" w:history="1">
         <w:r>
           <w:rPr>
             <w:rStyle w:val="Hyperlink"/>
@@ -2190,7 +2807,7 @@
         </w:rPr>
         <w:t xml:space="preserve">Word Advocacy - </w:t>
       </w:r>
-      <w:hyperlink r:id="rId21" w:history="1">
+      <w:hyperlink r:id="rId24" w:history="1">
         <w:r>
           <w:rPr>
             <w:rStyle w:val="Hyperlink"/>
@@ -2222,7 +2839,7 @@
         </w:rPr>
         <w:t xml:space="preserve">Environmental Defense Action Fund - </w:t>
       </w:r>
-      <w:hyperlink r:id="rId22" w:history="1">
+      <w:hyperlink r:id="rId25" w:history="1">
         <w:r>
           <w:rPr>
             <w:rStyle w:val="Hyperlink"/>
@@ -2254,7 +2871,7 @@
         </w:rPr>
         <w:t xml:space="preserve">Natural Resources Defense Council - </w:t>
       </w:r>
-      <w:hyperlink r:id="rId23" w:history="1">
+      <w:hyperlink r:id="rId26" w:history="1">
         <w:r>
           <w:rPr>
             <w:rStyle w:val="Hyperlink"/>
@@ -2286,7 +2903,7 @@
         </w:rPr>
         <w:t xml:space="preserve">Amnesty International - </w:t>
       </w:r>
-      <w:hyperlink r:id="rId24" w:history="1">
+      <w:hyperlink r:id="rId27" w:history="1">
         <w:r>
           <w:rPr>
             <w:rStyle w:val="Hyperlink"/>
@@ -2318,7 +2935,7 @@
         </w:rPr>
         <w:t xml:space="preserve">Greenpeace - </w:t>
       </w:r>
-      <w:hyperlink r:id="rId25" w:history="1">
+      <w:hyperlink r:id="rId28" w:history="1">
         <w:r>
           <w:rPr>
             <w:rStyle w:val="Hyperlink"/>
@@ -2398,7 +3015,7 @@
         </w:rPr>
         <w:t xml:space="preserve"> - </w:t>
       </w:r>
-      <w:hyperlink r:id="rId26" w:history="1">
+      <w:hyperlink r:id="rId29" w:history="1">
         <w:r>
           <w:rPr>
             <w:rStyle w:val="Hyperlink"/>
@@ -2428,7 +3045,7 @@
         </w:rPr>
         <w:t xml:space="preserve">Wiktionary - </w:t>
       </w:r>
-      <w:hyperlink r:id="rId27" w:history="1">
+      <w:hyperlink r:id="rId30" w:history="1">
         <w:r>
           <w:rPr>
             <w:rStyle w:val="Hyperlink"/>
@@ -2468,7 +3085,7 @@
         </w:rPr>
         <w:t xml:space="preserve"> - </w:t>
       </w:r>
-      <w:hyperlink r:id="rId28" w:history="1">
+      <w:hyperlink r:id="rId31" w:history="1">
         <w:r>
           <w:rPr>
             <w:rStyle w:val="Hyperlink"/>
@@ -2498,7 +3115,7 @@
         </w:rPr>
         <w:t xml:space="preserve">Wikitravel - </w:t>
       </w:r>
-      <w:hyperlink r:id="rId29" w:history="1">
+      <w:hyperlink r:id="rId32" w:history="1">
         <w:r>
           <w:rPr>
             <w:rStyle w:val="Hyperlink"/>
@@ -2546,7 +3163,7 @@
         </w:rPr>
         <w:t xml:space="preserve"> - </w:t>
       </w:r>
-      <w:hyperlink r:id="rId30" w:history="1">
+      <w:hyperlink r:id="rId33" w:history="1">
         <w:r>
           <w:rPr>
             <w:rStyle w:val="Hyperlink"/>
@@ -2600,7 +3217,7 @@
         </w:rPr>
         <w:t xml:space="preserve">Twitter - </w:t>
       </w:r>
-      <w:hyperlink r:id="rId31" w:history="1">
+      <w:hyperlink r:id="rId34" w:history="1">
         <w:r>
           <w:rPr>
             <w:rStyle w:val="Hyperlink"/>
@@ -2630,7 +3247,7 @@
         </w:rPr>
         <w:t xml:space="preserve">Facebook - </w:t>
       </w:r>
-      <w:hyperlink r:id="rId32" w:history="1">
+      <w:hyperlink r:id="rId35" w:history="1">
         <w:r>
           <w:rPr>
             <w:rStyle w:val="Hyperlink"/>
@@ -2660,7 +3277,7 @@
         </w:rPr>
         <w:t xml:space="preserve">Tumblr - </w:t>
       </w:r>
-      <w:hyperlink r:id="rId33" w:history="1">
+      <w:hyperlink r:id="rId36" w:history="1">
         <w:r>
           <w:rPr>
             <w:rStyle w:val="Hyperlink"/>
@@ -2700,7 +3317,7 @@
         </w:rPr>
         <w:t xml:space="preserve"> - </w:t>
       </w:r>
-      <w:hyperlink r:id="rId34" w:history="1">
+      <w:hyperlink r:id="rId37" w:history="1">
         <w:r>
           <w:rPr>
             <w:rStyle w:val="Hyperlink"/>
@@ -2730,7 +3347,7 @@
         </w:rPr>
         <w:t xml:space="preserve">Instagram - </w:t>
       </w:r>
-      <w:hyperlink r:id="rId35" w:history="1">
+      <w:hyperlink r:id="rId38" w:history="1">
         <w:r>
           <w:rPr>
             <w:rStyle w:val="Hyperlink"/>
@@ -2794,7 +3411,7 @@
         </w:rPr>
         <w:t xml:space="preserve"> - </w:t>
       </w:r>
-      <w:hyperlink r:id="rId36" w:history="1">
+      <w:hyperlink r:id="rId39" w:history="1">
         <w:r>
           <w:rPr>
             <w:rStyle w:val="Hyperlink"/>
@@ -2834,7 +3451,7 @@
         </w:rPr>
         <w:t xml:space="preserve"> - </w:t>
       </w:r>
-      <w:hyperlink r:id="rId37" w:history="1">
+      <w:hyperlink r:id="rId40" w:history="1">
         <w:r>
           <w:rPr>
             <w:rStyle w:val="Hyperlink"/>
@@ -2864,7 +3481,7 @@
         </w:rPr>
         <w:t xml:space="preserve">The web list - </w:t>
       </w:r>
-      <w:hyperlink r:id="rId38" w:history="1">
+      <w:hyperlink r:id="rId41" w:history="1">
         <w:r>
           <w:rPr>
             <w:rStyle w:val="Hyperlink"/>
@@ -2894,7 +3511,7 @@
         </w:rPr>
         <w:t xml:space="preserve">WP news network - </w:t>
       </w:r>
-      <w:hyperlink r:id="rId39" w:history="1">
+      <w:hyperlink r:id="rId42" w:history="1">
         <w:r>
           <w:rPr>
             <w:rStyle w:val="Hyperlink"/>
@@ -2924,7 +3541,7 @@
         </w:rPr>
         <w:t xml:space="preserve">Blog engage - </w:t>
       </w:r>
-      <w:hyperlink r:id="rId40" w:history="1">
+      <w:hyperlink r:id="rId43" w:history="1">
         <w:r>
           <w:rPr>
             <w:rStyle w:val="Hyperlink"/>
@@ -2988,7 +3605,7 @@
         </w:rPr>
         <w:t xml:space="preserve"> - </w:t>
       </w:r>
-      <w:hyperlink r:id="rId41" w:history="1">
+      <w:hyperlink r:id="rId44" w:history="1">
         <w:r>
           <w:rPr>
             <w:rStyle w:val="Hyperlink"/>
@@ -3018,7 +3635,7 @@
         </w:rPr>
         <w:t xml:space="preserve">Devon Stank - </w:t>
       </w:r>
-      <w:hyperlink r:id="rId42" w:history="1">
+      <w:hyperlink r:id="rId45" w:history="1">
         <w:r>
           <w:rPr>
             <w:rStyle w:val="Hyperlink"/>
@@ -3048,7 +3665,7 @@
         </w:rPr>
         <w:t xml:space="preserve">Kristi Hines - </w:t>
       </w:r>
-      <w:hyperlink r:id="rId43" w:history="1">
+      <w:hyperlink r:id="rId46" w:history="1">
         <w:r>
           <w:rPr>
             <w:rStyle w:val="Hyperlink"/>
@@ -3096,7 +3713,7 @@
         </w:rPr>
         <w:t xml:space="preserve"> - </w:t>
       </w:r>
-      <w:hyperlink r:id="rId44" w:history="1">
+      <w:hyperlink r:id="rId47" w:history="1">
         <w:r>
           <w:rPr>
             <w:rStyle w:val="Hyperlink"/>
@@ -3126,7 +3743,7 @@
         </w:rPr>
         <w:t xml:space="preserve">Sarah Chang - </w:t>
       </w:r>
-      <w:hyperlink r:id="rId45" w:history="1">
+      <w:hyperlink r:id="rId48" w:history="1">
         <w:r>
           <w:rPr>
             <w:rStyle w:val="Hyperlink"/>
@@ -3195,7 +3812,7 @@
         </w:rPr>
         <w:t xml:space="preserve">DMN - </w:t>
       </w:r>
-      <w:hyperlink r:id="rId46" w:tgtFrame="_blank" w:tooltip="www.dmnews.com" w:history="1">
+      <w:hyperlink r:id="rId49" w:tgtFrame="_blank" w:tooltip="www.dmnews.com" w:history="1">
         <w:r>
           <w:rPr>
             <w:rStyle w:val="Hyperlink"/>
@@ -3252,7 +3869,7 @@
         </w:rPr>
         <w:t> </w:t>
       </w:r>
-      <w:hyperlink r:id="rId47" w:tgtFrame="_blank" w:tooltip="www.fortune.com" w:history="1">
+      <w:hyperlink r:id="rId50" w:tgtFrame="_blank" w:tooltip="www.fortune.com" w:history="1">
         <w:r>
           <w:rPr>
             <w:rStyle w:val="Hyperlink"/>
@@ -3287,7 +3904,7 @@
         </w:rPr>
         <w:t xml:space="preserve">Inc. - </w:t>
       </w:r>
-      <w:hyperlink r:id="rId48" w:tgtFrame="_blank" w:tooltip="www.inc.com" w:history="1">
+      <w:hyperlink r:id="rId51" w:tgtFrame="_blank" w:tooltip="www.inc.com" w:history="1">
         <w:r>
           <w:rPr>
             <w:rStyle w:val="Hyperlink"/>
@@ -3323,7 +3940,7 @@
         </w:rPr>
         <w:t xml:space="preserve">Amazon - </w:t>
       </w:r>
-      <w:hyperlink r:id="rId49" w:history="1">
+      <w:hyperlink r:id="rId52" w:history="1">
         <w:r>
           <w:rPr>
             <w:rStyle w:val="Hyperlink"/>
@@ -3353,7 +3970,7 @@
         </w:rPr>
         <w:t xml:space="preserve">EBay - </w:t>
       </w:r>
-      <w:hyperlink r:id="rId50" w:history="1">
+      <w:hyperlink r:id="rId53" w:history="1">
         <w:r>
           <w:rPr>
             <w:rStyle w:val="Hyperlink"/>
@@ -3402,7 +4019,7 @@
         </w:rPr>
         <w:t xml:space="preserve">Wikipedia - </w:t>
       </w:r>
-      <w:hyperlink r:id="rId51" w:history="1">
+      <w:hyperlink r:id="rId54" w:history="1">
         <w:r>
           <w:rPr>
             <w:rStyle w:val="Hyperlink"/>
@@ -3432,7 +4049,7 @@
         </w:rPr>
         <w:t xml:space="preserve">Stack Overflow - </w:t>
       </w:r>
-      <w:hyperlink r:id="rId52" w:history="1">
+      <w:hyperlink r:id="rId55" w:history="1">
         <w:r>
           <w:rPr>
             <w:rStyle w:val="Hyperlink"/>
@@ -3462,7 +4079,7 @@
         </w:rPr>
         <w:t xml:space="preserve">Facebook - </w:t>
       </w:r>
-      <w:hyperlink r:id="rId53" w:history="1">
+      <w:hyperlink r:id="rId56" w:history="1">
         <w:r>
           <w:rPr>
             <w:rStyle w:val="Hyperlink"/>
@@ -3503,7 +4120,7 @@
         </w:rPr>
         <w:t xml:space="preserve">YouTube - </w:t>
       </w:r>
-      <w:hyperlink r:id="rId54" w:history="1">
+      <w:hyperlink r:id="rId57" w:history="1">
         <w:r>
           <w:rPr>
             <w:rStyle w:val="Hyperlink"/>
@@ -3558,7 +4175,7 @@
         </w:rPr>
         <w:t xml:space="preserve">Yahoo - </w:t>
       </w:r>
-      <w:hyperlink r:id="rId55" w:history="1">
+      <w:hyperlink r:id="rId58" w:history="1">
         <w:r>
           <w:rPr>
             <w:rStyle w:val="Hyperlink"/>
@@ -3599,7 +4216,7 @@
         </w:rPr>
         <w:t xml:space="preserve">CNN - </w:t>
       </w:r>
-      <w:hyperlink r:id="rId56" w:history="1">
+      <w:hyperlink r:id="rId59" w:history="1">
         <w:r>
           <w:rPr>
             <w:rStyle w:val="Hyperlink"/>
@@ -3637,7 +4254,7 @@
         </w:rPr>
         <w:t xml:space="preserve"> </w:t>
       </w:r>
-      <w:hyperlink r:id="rId57" w:history="1">
+      <w:hyperlink r:id="rId60" w:history="1">
         <w:r>
           <w:rPr>
             <w:rStyle w:val="Hyperlink"/>
@@ -3675,7 +4292,7 @@
         </w:rPr>
         <w:t xml:space="preserve"> </w:t>
       </w:r>
-      <w:hyperlink r:id="rId58" w:history="1">
+      <w:hyperlink r:id="rId61" w:history="1">
         <w:r>
           <w:rPr>
             <w:rStyle w:val="Hyperlink"/>
@@ -3716,7 +4333,7 @@
         </w:rPr>
         <w:t xml:space="preserve"> </w:t>
       </w:r>
-      <w:hyperlink r:id="rId59" w:history="1">
+      <w:hyperlink r:id="rId62" w:history="1">
         <w:r>
           <w:rPr>
             <w:rStyle w:val="Hyperlink"/>
@@ -3775,7 +4392,7 @@
         </w:rPr>
         <w:t xml:space="preserve">Allianz - </w:t>
       </w:r>
-      <w:hyperlink r:id="rId60" w:history="1">
+      <w:hyperlink r:id="rId63" w:history="1">
         <w:r>
           <w:rPr>
             <w:rStyle w:val="Hyperlink"/>
@@ -3816,7 +4433,7 @@
         </w:rPr>
         <w:t xml:space="preserve">West band - </w:t>
       </w:r>
-      <w:hyperlink r:id="rId61" w:history="1">
+      <w:hyperlink r:id="rId64" w:history="1">
         <w:r>
           <w:rPr>
             <w:rStyle w:val="Hyperlink"/>
@@ -3860,7 +4477,7 @@
         </w:rPr>
         <w:t xml:space="preserve">Av Med - </w:t>
       </w:r>
-      <w:hyperlink r:id="rId62" w:history="1">
+      <w:hyperlink r:id="rId65" w:history="1">
         <w:r>
           <w:rPr>
             <w:rStyle w:val="Hyperlink"/>
@@ -3901,7 +4518,7 @@
         </w:rPr>
         <w:t xml:space="preserve">Med impact - </w:t>
       </w:r>
-      <w:hyperlink r:id="rId63" w:history="1">
+      <w:hyperlink r:id="rId66" w:history="1">
         <w:r>
           <w:rPr>
             <w:rStyle w:val="Hyperlink"/>
@@ -3942,7 +4559,7 @@
         </w:rPr>
         <w:t xml:space="preserve">Council of Europe - </w:t>
       </w:r>
-      <w:hyperlink r:id="rId64" w:history="1">
+      <w:hyperlink r:id="rId67" w:history="1">
         <w:r>
           <w:rPr>
             <w:rStyle w:val="Hyperlink"/>
@@ -4014,11 +4631,280 @@
     </w:p>
     <w:p>
       <w:pPr>
-        <w:pStyle w:val="ListParagraph"/>
-        <w:numPr>
-          <w:ilvl w:val="0"/>
-          <w:numId w:val="4"/>
-        </w:numPr>
+        <w:pStyle w:val="Heading1"/>
+        <w:jc w:val="center"/>
+        <w:rPr>
+          <w:rFonts w:ascii="Times New Roman" w:hAnsi="Times New Roman" w:cs="Times New Roman"/>
+        </w:rPr>
+      </w:pPr>
+      <w:bookmarkStart w:id="8" w:name="_Toc34393751"/>
+      <w:r>
+        <w:rPr>
+          <w:rFonts w:ascii="Times New Roman" w:hAnsi="Times New Roman" w:cs="Times New Roman"/>
+        </w:rPr>
+        <w:t>Guidelines for evaluating the value of a website</w:t>
+      </w:r>
+      <w:bookmarkEnd w:id="8"/>
+    </w:p>
+    <w:p>
+      <w:pPr>
+        <w:pStyle w:val="ListParagraph"/>
+        <w:rPr>
+          <w:rFonts w:ascii="Times New Roman" w:hAnsi="Times New Roman" w:cs="Times New Roman"/>
+          <w:sz w:val="24"/>
+          <w:szCs w:val="24"/>
+        </w:rPr>
+      </w:pPr>
+      <w:r>
+        <w:rPr>
+          <w:rFonts w:ascii="Times New Roman" w:hAnsi="Times New Roman" w:cs="Times New Roman"/>
+          <w:sz w:val="24"/>
+          <w:szCs w:val="24"/>
+        </w:rPr>
+        <w:t>These criteria help us to evaluate websites on a firm basis:</w:t>
+      </w:r>
+    </w:p>
+    <w:p>
+      <w:pPr>
+        <w:pStyle w:val="ListParagraph"/>
+        <w:numPr>
+          <w:ilvl w:val="0"/>
+          <w:numId w:val="1"/>
+        </w:numPr>
+        <w:rPr>
+          <w:rFonts w:ascii="Times New Roman" w:hAnsi="Times New Roman" w:cs="Times New Roman"/>
+          <w:sz w:val="24"/>
+          <w:szCs w:val="24"/>
+        </w:rPr>
+      </w:pPr>
+      <w:r>
+        <w:rPr>
+          <w:rFonts w:ascii="Times New Roman" w:hAnsi="Times New Roman" w:cs="Times New Roman"/>
+          <w:sz w:val="24"/>
+          <w:szCs w:val="24"/>
+        </w:rPr>
+        <w:t>Authority – the person, institution or agency responsible for the website.</w:t>
+      </w:r>
+    </w:p>
+    <w:p>
+      <w:pPr>
+        <w:pStyle w:val="ListParagraph"/>
+        <w:numPr>
+          <w:ilvl w:val="0"/>
+          <w:numId w:val="1"/>
+        </w:numPr>
+        <w:rPr>
+          <w:rFonts w:ascii="Times New Roman" w:hAnsi="Times New Roman" w:cs="Times New Roman"/>
+          <w:sz w:val="24"/>
+          <w:szCs w:val="24"/>
+        </w:rPr>
+      </w:pPr>
+      <w:r>
+        <w:rPr>
+          <w:rFonts w:ascii="Times New Roman" w:hAnsi="Times New Roman" w:cs="Times New Roman"/>
+          <w:sz w:val="24"/>
+          <w:szCs w:val="24"/>
+        </w:rPr>
+        <w:t>Purpose – the information presented on the site should be clear.</w:t>
+      </w:r>
+    </w:p>
+    <w:p>
+      <w:pPr>
+        <w:pStyle w:val="ListParagraph"/>
+        <w:numPr>
+          <w:ilvl w:val="0"/>
+          <w:numId w:val="1"/>
+        </w:numPr>
+        <w:rPr>
+          <w:rFonts w:ascii="Times New Roman" w:hAnsi="Times New Roman" w:cs="Times New Roman"/>
+          <w:sz w:val="24"/>
+          <w:szCs w:val="24"/>
+        </w:rPr>
+      </w:pPr>
+      <w:r>
+        <w:rPr>
+          <w:rFonts w:ascii="Times New Roman" w:hAnsi="Times New Roman" w:cs="Times New Roman"/>
+          <w:sz w:val="24"/>
+          <w:szCs w:val="24"/>
+        </w:rPr>
+        <w:t xml:space="preserve">Coverage – evaluates whether </w:t>
+      </w:r>
+      <w:r>
+        <w:rPr>
+          <w:rFonts w:ascii="Times New Roman" w:hAnsi="Times New Roman" w:cs="Times New Roman"/>
+          <w:sz w:val="24"/>
+          <w:szCs w:val="24"/>
+        </w:rPr>
+        <w:t>the topics are covered with depth, comprehension or the opposite.</w:t>
+      </w:r>
+    </w:p>
+    <w:p>
+      <w:pPr>
+        <w:pStyle w:val="ListParagraph"/>
+        <w:numPr>
+          <w:ilvl w:val="0"/>
+          <w:numId w:val="1"/>
+        </w:numPr>
+        <w:rPr>
+          <w:rFonts w:ascii="Times New Roman" w:hAnsi="Times New Roman" w:cs="Times New Roman"/>
+          <w:sz w:val="24"/>
+          <w:szCs w:val="24"/>
+        </w:rPr>
+      </w:pPr>
+      <w:r>
+        <w:rPr>
+          <w:rFonts w:ascii="Times New Roman" w:hAnsi="Times New Roman" w:cs="Times New Roman"/>
+          <w:sz w:val="24"/>
+          <w:szCs w:val="24"/>
+        </w:rPr>
+        <w:t>Currency – refers to how current is the information on the site is; and also how often is the site updated.</w:t>
+      </w:r>
+    </w:p>
+    <w:p>
+      <w:pPr>
+        <w:pStyle w:val="ListParagraph"/>
+        <w:numPr>
+          <w:ilvl w:val="0"/>
+          <w:numId w:val="1"/>
+        </w:numPr>
+        <w:rPr>
+          <w:rFonts w:ascii="Times New Roman" w:hAnsi="Times New Roman" w:cs="Times New Roman"/>
+          <w:sz w:val="24"/>
+          <w:szCs w:val="24"/>
+        </w:rPr>
+      </w:pPr>
+      <w:r>
+        <w:rPr>
+          <w:rFonts w:ascii="Times New Roman" w:hAnsi="Times New Roman" w:cs="Times New Roman"/>
+          <w:sz w:val="24"/>
+          <w:szCs w:val="24"/>
+        </w:rPr>
+        <w:t>Objectivity – helps us to be aware of sites that contain biased information.</w:t>
+      </w:r>
+    </w:p>
+    <w:p>
+      <w:pPr>
+        <w:pStyle w:val="ListParagraph"/>
+        <w:numPr>
+          <w:ilvl w:val="0"/>
+          <w:numId w:val="1"/>
+        </w:numPr>
+        <w:rPr>
+          <w:rFonts w:ascii="Times New Roman" w:hAnsi="Times New Roman" w:cs="Times New Roman"/>
+          <w:sz w:val="24"/>
+          <w:szCs w:val="24"/>
+        </w:rPr>
+      </w:pPr>
+      <w:r>
+        <w:rPr>
+          <w:rFonts w:ascii="Times New Roman" w:hAnsi="Times New Roman" w:cs="Times New Roman"/>
+          <w:sz w:val="24"/>
+          <w:szCs w:val="24"/>
+        </w:rPr>
+        <w:t>Accuracy – checks the reliability of the information, for instance, we could check if the author of that information is from a trusted institution.</w:t>
+      </w:r>
+    </w:p>
+    <w:p>
+      <w:pPr>
+        <w:pStyle w:val="ListParagraph"/>
+        <w:rPr>
+          <w:rFonts w:ascii="Times New Roman" w:hAnsi="Times New Roman" w:cs="Times New Roman"/>
+          <w:sz w:val="24"/>
+          <w:szCs w:val="24"/>
+        </w:rPr>
+      </w:pPr>
+    </w:p>
+    <w:p>
+      <w:pPr>
+        <w:pStyle w:val="ListParagraph"/>
+        <w:rPr>
+          <w:rFonts w:ascii="Times New Roman" w:hAnsi="Times New Roman" w:cs="Times New Roman"/>
+          <w:sz w:val="24"/>
+          <w:szCs w:val="24"/>
+        </w:rPr>
+      </w:pPr>
+      <w:r>
+        <w:rPr>
+          <w:rFonts w:ascii="Times New Roman" w:hAnsi="Times New Roman" w:cs="Times New Roman"/>
+          <w:sz w:val="24"/>
+          <w:szCs w:val="24"/>
+        </w:rPr>
+        <w:t xml:space="preserve">So I wanted to evaluate Stack Overflow and Facebook based on these guidelines above. Starting from Stack Overflow it is an authorized question and answer platform. As its name indicates its purpose, it is used for question an answering. We </w:t>
+      </w:r>
+      <w:r>
+        <w:rPr>
+          <w:rFonts w:ascii="Times New Roman" w:hAnsi="Times New Roman" w:cs="Times New Roman"/>
+          <w:sz w:val="24"/>
+          <w:szCs w:val="24"/>
+        </w:rPr>
+        <w:t>raise some questions there and it is answered where answers that are considered to be good after a firm evaluation will be provided to you so there is a little chance of biased information while giving you the most accurate answer as possible.</w:t>
+      </w:r>
+    </w:p>
+    <w:p>
+      <w:pPr>
+        <w:pStyle w:val="ListParagraph"/>
+        <w:rPr>
+          <w:rFonts w:ascii="Times New Roman" w:hAnsi="Times New Roman" w:cs="Times New Roman"/>
+          <w:sz w:val="24"/>
+          <w:szCs w:val="24"/>
+        </w:rPr>
+      </w:pPr>
+    </w:p>
+    <w:p>
+      <w:pPr>
+        <w:pStyle w:val="ListParagraph"/>
+        <w:rPr>
+          <w:rFonts w:ascii="Times New Roman" w:hAnsi="Times New Roman" w:cs="Times New Roman"/>
+          <w:sz w:val="24"/>
+          <w:szCs w:val="24"/>
+        </w:rPr>
+      </w:pPr>
+      <w:r>
+        <w:rPr>
+          <w:rFonts w:ascii="Times New Roman" w:hAnsi="Times New Roman" w:cs="Times New Roman"/>
+          <w:sz w:val="24"/>
+          <w:szCs w:val="24"/>
+        </w:rPr>
+        <w:t>Moving on to Facebook, it is owned by Mark Zuckerberg</w:t>
+      </w:r>
+      <w:r>
+        <w:rPr>
+          <w:rFonts w:ascii="Times New Roman" w:hAnsi="Times New Roman" w:cs="Times New Roman"/>
+          <w:sz w:val="24"/>
+          <w:szCs w:val="24"/>
+        </w:rPr>
+        <w:t xml:space="preserve"> with a purpose of communicating people from all over the world. In its news feed topics pop up and can be thoroughly covered and information is update almost in every instant and by following or liking the pages of trusted organizations, we will be able to get an accurate information.</w:t>
+      </w:r>
+      <w:r>
+        <w:rPr>
+          <w:rFonts w:ascii="Times New Roman" w:hAnsi="Times New Roman" w:cs="Times New Roman"/>
+          <w:sz w:val="24"/>
+          <w:szCs w:val="24"/>
+        </w:rPr>
+        <w:t xml:space="preserve"> </w:t>
+      </w:r>
+      <w:r>
+        <w:rPr>
+          <w:rFonts w:ascii="Times New Roman" w:hAnsi="Times New Roman" w:cs="Times New Roman"/>
+          <w:sz w:val="24"/>
+          <w:szCs w:val="24"/>
+        </w:rPr>
+        <w:t xml:space="preserve"> </w:t>
+      </w:r>
+    </w:p>
+    <w:p>
+      <w:pPr>
+        <w:pStyle w:val="ListParagraph"/>
+        <w:rPr>
+          <w:rFonts w:ascii="Times New Roman" w:hAnsi="Times New Roman" w:cs="Times New Roman"/>
+          <w:sz w:val="24"/>
+          <w:szCs w:val="24"/>
+        </w:rPr>
+      </w:pPr>
+    </w:p>
+    <w:p>
+      <w:pPr>
+        <w:pStyle w:val="ListParagraph"/>
         <w:jc w:val="center"/>
         <w:rPr>
           <w:rFonts w:ascii="Times New Roman" w:hAnsi="Times New Roman" w:cs="Times New Roman"/>
@@ -4026,283 +4912,6 @@
           <w:szCs w:val="32"/>
         </w:rPr>
       </w:pPr>
-      <w:r>
-        <w:rPr>
-          <w:rFonts w:ascii="Times New Roman" w:hAnsi="Times New Roman" w:cs="Times New Roman"/>
-          <w:sz w:val="32"/>
-          <w:szCs w:val="32"/>
-        </w:rPr>
-        <w:t>Guidelines for evaluating the value of a website</w:t>
-      </w:r>
-      <w:bookmarkStart w:id="0" w:name="_GoBack"/>
-      <w:bookmarkEnd w:id="0"/>
-    </w:p>
-    <w:p>
-      <w:pPr>
-        <w:pStyle w:val="ListParagraph"/>
-        <w:rPr>
-          <w:rFonts w:ascii="Times New Roman" w:hAnsi="Times New Roman" w:cs="Times New Roman"/>
-          <w:sz w:val="24"/>
-          <w:szCs w:val="24"/>
-        </w:rPr>
-      </w:pPr>
-      <w:r>
-        <w:rPr>
-          <w:rFonts w:ascii="Times New Roman" w:hAnsi="Times New Roman" w:cs="Times New Roman"/>
-          <w:sz w:val="24"/>
-          <w:szCs w:val="24"/>
-        </w:rPr>
-        <w:t>These criteria help us to evaluate websites on a firm basis:</w:t>
-      </w:r>
-    </w:p>
-    <w:p>
-      <w:pPr>
-        <w:pStyle w:val="ListParagraph"/>
-        <w:numPr>
-          <w:ilvl w:val="0"/>
-          <w:numId w:val="1"/>
-        </w:numPr>
-        <w:rPr>
-          <w:rFonts w:ascii="Times New Roman" w:hAnsi="Times New Roman" w:cs="Times New Roman"/>
-          <w:sz w:val="24"/>
-          <w:szCs w:val="24"/>
-        </w:rPr>
-      </w:pPr>
-      <w:r>
-        <w:rPr>
-          <w:rFonts w:ascii="Times New Roman" w:hAnsi="Times New Roman" w:cs="Times New Roman"/>
-          <w:sz w:val="24"/>
-          <w:szCs w:val="24"/>
-        </w:rPr>
-        <w:t>Authority – the person, institution or agency responsible for the website.</w:t>
-      </w:r>
-    </w:p>
-    <w:p>
-      <w:pPr>
-        <w:pStyle w:val="ListParagraph"/>
-        <w:numPr>
-          <w:ilvl w:val="0"/>
-          <w:numId w:val="1"/>
-        </w:numPr>
-        <w:rPr>
-          <w:rFonts w:ascii="Times New Roman" w:hAnsi="Times New Roman" w:cs="Times New Roman"/>
-          <w:sz w:val="24"/>
-          <w:szCs w:val="24"/>
-        </w:rPr>
-      </w:pPr>
-      <w:r>
-        <w:rPr>
-          <w:rFonts w:ascii="Times New Roman" w:hAnsi="Times New Roman" w:cs="Times New Roman"/>
-          <w:sz w:val="24"/>
-          <w:szCs w:val="24"/>
-        </w:rPr>
-        <w:t>Purpose – the information presented on the site should be clear.</w:t>
-      </w:r>
-    </w:p>
-    <w:p>
-      <w:pPr>
-        <w:pStyle w:val="ListParagraph"/>
-        <w:numPr>
-          <w:ilvl w:val="0"/>
-          <w:numId w:val="1"/>
-        </w:numPr>
-        <w:rPr>
-          <w:rFonts w:ascii="Times New Roman" w:hAnsi="Times New Roman" w:cs="Times New Roman"/>
-          <w:sz w:val="24"/>
-          <w:szCs w:val="24"/>
-        </w:rPr>
-      </w:pPr>
-      <w:r>
-        <w:rPr>
-          <w:rFonts w:ascii="Times New Roman" w:hAnsi="Times New Roman" w:cs="Times New Roman"/>
-          <w:sz w:val="24"/>
-          <w:szCs w:val="24"/>
-        </w:rPr>
-        <w:t xml:space="preserve">Coverage – evaluates whether </w:t>
-      </w:r>
-      <w:r>
-        <w:rPr>
-          <w:rFonts w:ascii="Times New Roman" w:hAnsi="Times New Roman" w:cs="Times New Roman"/>
-          <w:sz w:val="24"/>
-          <w:szCs w:val="24"/>
-        </w:rPr>
-        <w:t>the topics are covered with depth, comprehension or the opposite.</w:t>
-      </w:r>
-    </w:p>
-    <w:p>
-      <w:pPr>
-        <w:pStyle w:val="ListParagraph"/>
-        <w:numPr>
-          <w:ilvl w:val="0"/>
-          <w:numId w:val="1"/>
-        </w:numPr>
-        <w:rPr>
-          <w:rFonts w:ascii="Times New Roman" w:hAnsi="Times New Roman" w:cs="Times New Roman"/>
-          <w:sz w:val="24"/>
-          <w:szCs w:val="24"/>
-        </w:rPr>
-      </w:pPr>
-      <w:r>
-        <w:rPr>
-          <w:rFonts w:ascii="Times New Roman" w:hAnsi="Times New Roman" w:cs="Times New Roman"/>
-          <w:sz w:val="24"/>
-          <w:szCs w:val="24"/>
-        </w:rPr>
-        <w:t>Currency – refers to how current is the information on the site is; and also how often is the site updated.</w:t>
-      </w:r>
-    </w:p>
-    <w:p>
-      <w:pPr>
-        <w:pStyle w:val="ListParagraph"/>
-        <w:numPr>
-          <w:ilvl w:val="0"/>
-          <w:numId w:val="1"/>
-        </w:numPr>
-        <w:rPr>
-          <w:rFonts w:ascii="Times New Roman" w:hAnsi="Times New Roman" w:cs="Times New Roman"/>
-          <w:sz w:val="24"/>
-          <w:szCs w:val="24"/>
-        </w:rPr>
-      </w:pPr>
-      <w:r>
-        <w:rPr>
-          <w:rFonts w:ascii="Times New Roman" w:hAnsi="Times New Roman" w:cs="Times New Roman"/>
-          <w:sz w:val="24"/>
-          <w:szCs w:val="24"/>
-        </w:rPr>
-        <w:t>Objectivity – helps us to be aware of sites that contain biased information.</w:t>
-      </w:r>
-    </w:p>
-    <w:p>
-      <w:pPr>
-        <w:pStyle w:val="ListParagraph"/>
-        <w:numPr>
-          <w:ilvl w:val="0"/>
-          <w:numId w:val="1"/>
-        </w:numPr>
-        <w:rPr>
-          <w:rFonts w:ascii="Times New Roman" w:hAnsi="Times New Roman" w:cs="Times New Roman"/>
-          <w:sz w:val="24"/>
-          <w:szCs w:val="24"/>
-        </w:rPr>
-      </w:pPr>
-      <w:r>
-        <w:rPr>
-          <w:rFonts w:ascii="Times New Roman" w:hAnsi="Times New Roman" w:cs="Times New Roman"/>
-          <w:sz w:val="24"/>
-          <w:szCs w:val="24"/>
-        </w:rPr>
-        <w:t>Accuracy – checks the reliability of the information, for instance, we could check if the author of that information is from a trusted institution.</w:t>
-      </w:r>
-    </w:p>
-    <w:p>
-      <w:pPr>
-        <w:pStyle w:val="ListParagraph"/>
-        <w:rPr>
-          <w:rFonts w:ascii="Times New Roman" w:hAnsi="Times New Roman" w:cs="Times New Roman"/>
-          <w:sz w:val="24"/>
-          <w:szCs w:val="24"/>
-        </w:rPr>
-      </w:pPr>
-    </w:p>
-    <w:p>
-      <w:pPr>
-        <w:pStyle w:val="ListParagraph"/>
-        <w:rPr>
-          <w:rFonts w:ascii="Times New Roman" w:hAnsi="Times New Roman" w:cs="Times New Roman"/>
-          <w:sz w:val="24"/>
-          <w:szCs w:val="24"/>
-        </w:rPr>
-      </w:pPr>
-      <w:r>
-        <w:rPr>
-          <w:rFonts w:ascii="Times New Roman" w:hAnsi="Times New Roman" w:cs="Times New Roman"/>
-          <w:sz w:val="24"/>
-          <w:szCs w:val="24"/>
-        </w:rPr>
-        <w:t xml:space="preserve">So I wanted to evaluate Stack Overflow and Facebook based on these guidelines above. Starting from Stack Overflow it is an authorized question and answer platform. As its name indicates its purpose, it is used for question an answering. We </w:t>
-      </w:r>
-      <w:r>
-        <w:rPr>
-          <w:rFonts w:ascii="Times New Roman" w:hAnsi="Times New Roman" w:cs="Times New Roman"/>
-          <w:sz w:val="24"/>
-          <w:szCs w:val="24"/>
-        </w:rPr>
-        <w:t>raise some questions there and it is answered where answers that are considered to be good after a firm evaluation will be provided to you so there is a little chance of biased information while giving you the most accurate answer as possible.</w:t>
-      </w:r>
-    </w:p>
-    <w:p>
-      <w:pPr>
-        <w:pStyle w:val="ListParagraph"/>
-        <w:rPr>
-          <w:rFonts w:ascii="Times New Roman" w:hAnsi="Times New Roman" w:cs="Times New Roman"/>
-          <w:sz w:val="24"/>
-          <w:szCs w:val="24"/>
-        </w:rPr>
-      </w:pPr>
-    </w:p>
-    <w:p>
-      <w:pPr>
-        <w:pStyle w:val="ListParagraph"/>
-        <w:rPr>
-          <w:rFonts w:ascii="Times New Roman" w:hAnsi="Times New Roman" w:cs="Times New Roman"/>
-          <w:sz w:val="24"/>
-          <w:szCs w:val="24"/>
-        </w:rPr>
-      </w:pPr>
-      <w:r>
-        <w:rPr>
-          <w:rFonts w:ascii="Times New Roman" w:hAnsi="Times New Roman" w:cs="Times New Roman"/>
-          <w:sz w:val="24"/>
-          <w:szCs w:val="24"/>
-        </w:rPr>
-        <w:t>Moving on to Facebook, it is owned by Mark Zuckerberg</w:t>
-      </w:r>
-      <w:r>
-        <w:rPr>
-          <w:rFonts w:ascii="Times New Roman" w:hAnsi="Times New Roman" w:cs="Times New Roman"/>
-          <w:sz w:val="24"/>
-          <w:szCs w:val="24"/>
-        </w:rPr>
-        <w:t xml:space="preserve"> with a purpose of communicating people from all over the world. In its news feed topics pop up and can be thoroughly covered and information is update almost in every instant and by following or liking the pages of trusted organizations, we will be able to get an accurate information.</w:t>
-      </w:r>
-      <w:r>
-        <w:rPr>
-          <w:rFonts w:ascii="Times New Roman" w:hAnsi="Times New Roman" w:cs="Times New Roman"/>
-          <w:sz w:val="24"/>
-          <w:szCs w:val="24"/>
-        </w:rPr>
-        <w:t xml:space="preserve"> </w:t>
-      </w:r>
-      <w:r>
-        <w:rPr>
-          <w:rFonts w:ascii="Times New Roman" w:hAnsi="Times New Roman" w:cs="Times New Roman"/>
-          <w:sz w:val="24"/>
-          <w:szCs w:val="24"/>
-        </w:rPr>
-        <w:t xml:space="preserve"> </w:t>
-      </w:r>
-    </w:p>
-    <w:p>
-      <w:pPr>
-        <w:pStyle w:val="ListParagraph"/>
-        <w:rPr>
-          <w:rFonts w:ascii="Times New Roman" w:hAnsi="Times New Roman" w:cs="Times New Roman"/>
-          <w:sz w:val="24"/>
-          <w:szCs w:val="24"/>
-        </w:rPr>
-      </w:pPr>
-    </w:p>
-    <w:p>
-      <w:pPr>
-        <w:pStyle w:val="ListParagraph"/>
-        <w:jc w:val="center"/>
-        <w:rPr>
-          <w:rFonts w:ascii="Times New Roman" w:hAnsi="Times New Roman" w:cs="Times New Roman"/>
-          <w:sz w:val="32"/>
-          <w:szCs w:val="32"/>
-        </w:rPr>
-      </w:pPr>
     </w:p>
     <w:p>
       <w:pPr>
@@ -4320,13 +4929,136 @@
       </w:pPr>
     </w:p>
     <w:sectPr>
+      <w:footerReference w:type="default" r:id="rId68"/>
+      <w:footerReference w:type="first" r:id="rId69"/>
       <w:pgSz w:w="12240" w:h="15840"/>
       <w:pgMar w:top="1440" w:right="1440" w:bottom="1440" w:left="1440" w:header="720" w:footer="720" w:gutter="0"/>
+      <w:pgNumType w:start="0"/>
       <w:cols w:space="720"/>
+      <w:titlePg/>
       <w:docGrid w:linePitch="360"/>
     </w:sectPr>
   </w:body>
 </w:document>
+</file>
+
+<file path=word/endnotes.xml><?xml version="1.0" encoding="utf-8"?>
+<w:endnotes xmlns:wpc="http://schemas.microsoft.com/office/word/2010/wordprocessingCanvas" xmlns:cx="http://schemas.microsoft.com/office/drawing/2014/chartex" xmlns:mc="http://schemas.openxmlformats.org/markup-compatibility/2006" xmlns:o="urn:schemas-microsoft-com:office:office" xmlns:r="http://schemas.openxmlformats.org/officeDocument/2006/relationships" xmlns:m="http://schemas.openxmlformats.org/officeDocument/2006/math" xmlns:v="urn:schemas-microsoft-com:vml" xmlns:wp14="http://schemas.microsoft.com/office/word/2010/wordprocessingDrawing" xmlns:wp="http://schemas.openxmlformats.org/drawingml/2006/wordprocessingDrawing" xmlns:w10="urn:schemas-microsoft-com:office:word" xmlns:w="http://schemas.openxmlformats.org/wordprocessingml/2006/main" xmlns:w14="http://schemas.microsoft.com/office/word/2010/wordml" xmlns:w15="http://schemas.microsoft.com/office/word/2012/wordml" xmlns:w16se="http://schemas.microsoft.com/office/word/2015/wordml/symex" xmlns:wpg="http://schemas.microsoft.com/office/word/2010/wordprocessingGroup" xmlns:wpi="http://schemas.microsoft.com/office/word/2010/wordprocessingInk" xmlns:wne="http://schemas.microsoft.com/office/word/2006/wordml" xmlns:wps="http://schemas.microsoft.com/office/word/2010/wordprocessingShape" mc:Ignorable="w14 w15 w16se wp14">
+  <w:endnote w:type="separator" w:id="-1">
+    <w:p>
+      <w:pPr>
+        <w:spacing w:after="0" w:line="240" w:lineRule="auto"/>
+      </w:pPr>
+      <w:r>
+        <w:separator/>
+      </w:r>
+    </w:p>
+  </w:endnote>
+  <w:endnote w:type="continuationSeparator" w:id="0">
+    <w:p>
+      <w:pPr>
+        <w:spacing w:after="0" w:line="240" w:lineRule="auto"/>
+      </w:pPr>
+      <w:r>
+        <w:continuationSeparator/>
+      </w:r>
+    </w:p>
+  </w:endnote>
+</w:endnotes>
+</file>
+
+<file path=word/footer1.xml><?xml version="1.0" encoding="utf-8"?>
+<w:ftr xmlns:wpc="http://schemas.microsoft.com/office/word/2010/wordprocessingCanvas" xmlns:cx="http://schemas.microsoft.com/office/drawing/2014/chartex" xmlns:mc="http://schemas.openxmlformats.org/markup-compatibility/2006" xmlns:o="urn:schemas-microsoft-com:office:office" xmlns:r="http://schemas.openxmlformats.org/officeDocument/2006/relationships" xmlns:m="http://schemas.openxmlformats.org/officeDocument/2006/math" xmlns:v="urn:schemas-microsoft-com:vml" xmlns:wp14="http://schemas.microsoft.com/office/word/2010/wordprocessingDrawing" xmlns:wp="http://schemas.openxmlformats.org/drawingml/2006/wordprocessingDrawing" xmlns:w10="urn:schemas-microsoft-com:office:word" xmlns:w="http://schemas.openxmlformats.org/wordprocessingml/2006/main" xmlns:w14="http://schemas.microsoft.com/office/word/2010/wordml" xmlns:w15="http://schemas.microsoft.com/office/word/2012/wordml" xmlns:w16se="http://schemas.microsoft.com/office/word/2015/wordml/symex" xmlns:wpg="http://schemas.microsoft.com/office/word/2010/wordprocessingGroup" xmlns:wpi="http://schemas.microsoft.com/office/word/2010/wordprocessingInk" xmlns:wne="http://schemas.microsoft.com/office/word/2006/wordml" xmlns:wps="http://schemas.microsoft.com/office/word/2010/wordprocessingShape" mc:Ignorable="w14 w15 w16se wp14">
+  <w:sdt>
+    <w:sdtPr>
+      <w:id w:val="-1834449536"/>
+      <w:docPartObj>
+        <w:docPartGallery w:val="Page Numbers (Bottom of Page)"/>
+        <w:docPartUnique/>
+      </w:docPartObj>
+    </w:sdtPr>
+    <w:sdtEndPr>
+      <w:rPr>
+        <w:noProof/>
+      </w:rPr>
+    </w:sdtEndPr>
+    <w:sdtContent>
+      <w:p>
+        <w:pPr>
+          <w:pStyle w:val="Footer"/>
+          <w:jc w:val="center"/>
+        </w:pPr>
+        <w:r>
+          <w:fldChar w:fldCharType="begin"/>
+        </w:r>
+        <w:r>
+          <w:instrText xml:space="preserve"> PAGE   \* MERGEFORMAT </w:instrText>
+        </w:r>
+        <w:r>
+          <w:fldChar w:fldCharType="separate"/>
+        </w:r>
+        <w:r>
+          <w:rPr>
+            <w:noProof/>
+          </w:rPr>
+          <w:t>8</w:t>
+        </w:r>
+        <w:r>
+          <w:rPr>
+            <w:noProof/>
+          </w:rPr>
+          <w:fldChar w:fldCharType="end"/>
+        </w:r>
+      </w:p>
+    </w:sdtContent>
+  </w:sdt>
+  <w:p>
+    <w:pPr>
+      <w:pStyle w:val="Footer"/>
+    </w:pPr>
+  </w:p>
+</w:ftr>
+</file>
+
+<file path=word/footer2.xml><?xml version="1.0" encoding="utf-8"?>
+<w:ftr xmlns:wpc="http://schemas.microsoft.com/office/word/2010/wordprocessingCanvas" xmlns:cx="http://schemas.microsoft.com/office/drawing/2014/chartex" xmlns:mc="http://schemas.openxmlformats.org/markup-compatibility/2006" xmlns:o="urn:schemas-microsoft-com:office:office" xmlns:r="http://schemas.openxmlformats.org/officeDocument/2006/relationships" xmlns:m="http://schemas.openxmlformats.org/officeDocument/2006/math" xmlns:v="urn:schemas-microsoft-com:vml" xmlns:wp14="http://schemas.microsoft.com/office/word/2010/wordprocessingDrawing" xmlns:wp="http://schemas.openxmlformats.org/drawingml/2006/wordprocessingDrawing" xmlns:w10="urn:schemas-microsoft-com:office:word" xmlns:w="http://schemas.openxmlformats.org/wordprocessingml/2006/main" xmlns:w14="http://schemas.microsoft.com/office/word/2010/wordml" xmlns:w15="http://schemas.microsoft.com/office/word/2012/wordml" xmlns:w16se="http://schemas.microsoft.com/office/word/2015/wordml/symex" xmlns:wpg="http://schemas.microsoft.com/office/word/2010/wordprocessingGroup" xmlns:wpi="http://schemas.microsoft.com/office/word/2010/wordprocessingInk" xmlns:wne="http://schemas.microsoft.com/office/word/2006/wordml" xmlns:wps="http://schemas.microsoft.com/office/word/2010/wordprocessingShape" mc:Ignorable="w14 w15 w16se wp14">
+  <w:p>
+    <w:pPr>
+      <w:pStyle w:val="Footer"/>
+      <w:jc w:val="center"/>
+    </w:pPr>
+  </w:p>
+  <w:p>
+    <w:pPr>
+      <w:pStyle w:val="Footer"/>
+    </w:pPr>
+  </w:p>
+</w:ftr>
+</file>
+
+<file path=word/footnotes.xml><?xml version="1.0" encoding="utf-8"?>
+<w:footnotes xmlns:wpc="http://schemas.microsoft.com/office/word/2010/wordprocessingCanvas" xmlns:cx="http://schemas.microsoft.com/office/drawing/2014/chartex" xmlns:mc="http://schemas.openxmlformats.org/markup-compatibility/2006" xmlns:o="urn:schemas-microsoft-com:office:office" xmlns:r="http://schemas.openxmlformats.org/officeDocument/2006/relationships" xmlns:m="http://schemas.openxmlformats.org/officeDocument/2006/math" xmlns:v="urn:schemas-microsoft-com:vml" xmlns:wp14="http://schemas.microsoft.com/office/word/2010/wordprocessingDrawing" xmlns:wp="http://schemas.openxmlformats.org/drawingml/2006/wordprocessingDrawing" xmlns:w10="urn:schemas-microsoft-com:office:word" xmlns:w="http://schemas.openxmlformats.org/wordprocessingml/2006/main" xmlns:w14="http://schemas.microsoft.com/office/word/2010/wordml" xmlns:w15="http://schemas.microsoft.com/office/word/2012/wordml" xmlns:w16se="http://schemas.microsoft.com/office/word/2015/wordml/symex" xmlns:wpg="http://schemas.microsoft.com/office/word/2010/wordprocessingGroup" xmlns:wpi="http://schemas.microsoft.com/office/word/2010/wordprocessingInk" xmlns:wne="http://schemas.microsoft.com/office/word/2006/wordml" xmlns:wps="http://schemas.microsoft.com/office/word/2010/wordprocessingShape" mc:Ignorable="w14 w15 w16se wp14">
+  <w:footnote w:type="separator" w:id="-1">
+    <w:p>
+      <w:pPr>
+        <w:spacing w:after="0" w:line="240" w:lineRule="auto"/>
+      </w:pPr>
+      <w:r>
+        <w:separator/>
+      </w:r>
+    </w:p>
+  </w:footnote>
+  <w:footnote w:type="continuationSeparator" w:id="0">
+    <w:p>
+      <w:pPr>
+        <w:spacing w:after="0" w:line="240" w:lineRule="auto"/>
+      </w:pPr>
+      <w:r>
+        <w:continuationSeparator/>
+      </w:r>
+    </w:p>
+  </w:footnote>
+</w:footnotes>
 </file>
 
 <file path=word/numbering.xml><?xml version="1.0" encoding="utf-8"?>
@@ -5168,6 +5900,27 @@
     <w:name w:val="Normal"/>
     <w:qFormat/>
   </w:style>
+  <w:style w:type="paragraph" w:styleId="Heading1">
+    <w:name w:val="heading 1"/>
+    <w:basedOn w:val="Normal"/>
+    <w:next w:val="Normal"/>
+    <w:link w:val="Heading1Char"/>
+    <w:uiPriority w:val="9"/>
+    <w:qFormat/>
+    <w:rsid w:val="00C05270"/>
+    <w:pPr>
+      <w:keepNext/>
+      <w:keepLines/>
+      <w:spacing w:before="240" w:after="0"/>
+      <w:outlineLvl w:val="0"/>
+    </w:pPr>
+    <w:rPr>
+      <w:rFonts w:asciiTheme="majorHAnsi" w:eastAsiaTheme="majorEastAsia" w:hAnsiTheme="majorHAnsi" w:cstheme="majorBidi"/>
+      <w:color w:val="2F5496" w:themeColor="accent1" w:themeShade="BF"/>
+      <w:sz w:val="32"/>
+      <w:szCs w:val="32"/>
+    </w:rPr>
+  </w:style>
   <w:style w:type="character" w:default="1" w:styleId="DefaultParagraphFont">
     <w:name w:val="Default Paragraph Font"/>
     <w:uiPriority w:val="1"/>
@@ -5210,13 +5963,93 @@
     <w:name w:val="Hyperlink"/>
     <w:basedOn w:val="DefaultParagraphFont"/>
     <w:uiPriority w:val="99"/>
-    <w:semiHidden/>
     <w:unhideWhenUsed/>
     <w:rsid w:val="00435269"/>
     <w:rPr>
       <w:color w:val="0000FF"/>
       <w:u w:val="single"/>
     </w:rPr>
+  </w:style>
+  <w:style w:type="paragraph" w:styleId="Header">
+    <w:name w:val="header"/>
+    <w:basedOn w:val="Normal"/>
+    <w:link w:val="HeaderChar"/>
+    <w:uiPriority w:val="99"/>
+    <w:unhideWhenUsed/>
+    <w:rsid w:val="00E7670E"/>
+    <w:pPr>
+      <w:tabs>
+        <w:tab w:val="center" w:pos="4680"/>
+        <w:tab w:val="right" w:pos="9360"/>
+      </w:tabs>
+      <w:spacing w:after="0" w:line="240" w:lineRule="auto"/>
+    </w:pPr>
+  </w:style>
+  <w:style w:type="character" w:customStyle="1" w:styleId="HeaderChar">
+    <w:name w:val="Header Char"/>
+    <w:basedOn w:val="DefaultParagraphFont"/>
+    <w:link w:val="Header"/>
+    <w:uiPriority w:val="99"/>
+    <w:rsid w:val="00E7670E"/>
+  </w:style>
+  <w:style w:type="paragraph" w:styleId="Footer">
+    <w:name w:val="footer"/>
+    <w:basedOn w:val="Normal"/>
+    <w:link w:val="FooterChar"/>
+    <w:uiPriority w:val="99"/>
+    <w:unhideWhenUsed/>
+    <w:rsid w:val="00E7670E"/>
+    <w:pPr>
+      <w:tabs>
+        <w:tab w:val="center" w:pos="4680"/>
+        <w:tab w:val="right" w:pos="9360"/>
+      </w:tabs>
+      <w:spacing w:after="0" w:line="240" w:lineRule="auto"/>
+    </w:pPr>
+  </w:style>
+  <w:style w:type="character" w:customStyle="1" w:styleId="FooterChar">
+    <w:name w:val="Footer Char"/>
+    <w:basedOn w:val="DefaultParagraphFont"/>
+    <w:link w:val="Footer"/>
+    <w:uiPriority w:val="99"/>
+    <w:rsid w:val="00E7670E"/>
+  </w:style>
+  <w:style w:type="character" w:customStyle="1" w:styleId="Heading1Char">
+    <w:name w:val="Heading 1 Char"/>
+    <w:basedOn w:val="DefaultParagraphFont"/>
+    <w:link w:val="Heading1"/>
+    <w:uiPriority w:val="9"/>
+    <w:rsid w:val="00C05270"/>
+    <w:rPr>
+      <w:rFonts w:asciiTheme="majorHAnsi" w:eastAsiaTheme="majorEastAsia" w:hAnsiTheme="majorHAnsi" w:cstheme="majorBidi"/>
+      <w:color w:val="2F5496" w:themeColor="accent1" w:themeShade="BF"/>
+      <w:sz w:val="32"/>
+      <w:szCs w:val="32"/>
+    </w:rPr>
+  </w:style>
+  <w:style w:type="paragraph" w:styleId="TOCHeading">
+    <w:name w:val="TOC Heading"/>
+    <w:basedOn w:val="Heading1"/>
+    <w:next w:val="Normal"/>
+    <w:uiPriority w:val="39"/>
+    <w:unhideWhenUsed/>
+    <w:qFormat/>
+    <w:rsid w:val="0086505F"/>
+    <w:pPr>
+      <w:outlineLvl w:val="9"/>
+    </w:pPr>
+  </w:style>
+  <w:style w:type="paragraph" w:styleId="TOC1">
+    <w:name w:val="toc 1"/>
+    <w:basedOn w:val="Normal"/>
+    <w:next w:val="Normal"/>
+    <w:autoRedefine/>
+    <w:uiPriority w:val="39"/>
+    <w:unhideWhenUsed/>
+    <w:rsid w:val="0086505F"/>
+    <w:pPr>
+      <w:spacing w:after="100"/>
+    </w:pPr>
   </w:style>
 </w:styles>
 </file>
@@ -5514,4 +6347,16 @@
     </a:ext>
   </a:extLst>
 </a:theme>
+</file>
+
+<file path=customXml/item1.xml><?xml version="1.0" encoding="utf-8"?>
+<b:Sources xmlns:b="http://schemas.openxmlformats.org/officeDocument/2006/bibliography" xmlns="http://schemas.openxmlformats.org/officeDocument/2006/bibliography" SelectedStyle="\APASixthEditionOfficeOnline.xsl" StyleName="APA" Version="6"/>
+</file>
+
+<file path=customXml/itemProps1.xml><?xml version="1.0" encoding="utf-8"?>
+<ds:datastoreItem xmlns:ds="http://schemas.openxmlformats.org/officeDocument/2006/customXml" ds:itemID="{0EEE5310-97FB-49CF-A03D-E9555D25DBCB}">
+  <ds:schemaRefs>
+    <ds:schemaRef ds:uri="http://schemas.openxmlformats.org/officeDocument/2006/bibliography"/>
+  </ds:schemaRefs>
+</ds:datastoreItem>
 </file>